--- a/HI-CDPS_MTG20201012.docx
+++ b/HI-CDPS_MTG20201012.docx
@@ -41,7 +41,7 @@
         <w:br/>
       </w:r>
       <w:r>
-        <w:t xml:space="preserve">　Fig4～7は松尾大社社蔵史料・陽明文庫所蔵史料におけるデンプン粒，鉱物，細胞組織，繊維の主成分分析である。</w:t>
+        <w:t xml:space="preserve">　Fig4～13は，松尾大社社蔵史料と陽明文庫所蔵史料に含有されたデンプン粒，鉱物，細胞組織，繊維に対する主成分分析の結果を示す。</w:t>
       </w:r>
     </w:p>
     <w:p>
@@ -204,9 +204,9 @@
       <w:pPr>
         <w:pStyle w:val="Heading2"/>
       </w:pPr>
-      <w:bookmarkStart w:id="21" w:name="現生デンプン粒標本と松尾大社社蔵史料の料紙に含有されたデンプン粒の粒径比較"/>
-      <w:r>
-        <w:t xml:space="preserve">現生デンプン粒標本と松尾大社社蔵史料の料紙に含有されたデンプン粒の粒径比較</w:t>
+      <w:bookmarkStart w:id="21" w:name="松尾大社社蔵史料の料紙に含有されたデンプン粒の特徴"/>
+      <w:r>
+        <w:t xml:space="preserve">松尾大社社蔵史料の料紙に含有されたデンプン粒の特徴</w:t>
       </w:r>
       <w:bookmarkEnd w:id="21"/>
     </w:p>
@@ -1786,9 +1786,9 @@
       <w:pPr>
         <w:pStyle w:val="Heading2"/>
       </w:pPr>
-      <w:bookmarkStart w:id="23" w:name="現生デンプン粒標本と陽明文庫所蔵史料の料紙に含有されたデンプン粒の粒径比較"/>
-      <w:r>
-        <w:t xml:space="preserve">現生デンプン粒標本と陽明文庫所蔵史料の料紙に含有されたデンプン粒の粒径比較</w:t>
+      <w:bookmarkStart w:id="23" w:name="陽明文庫所蔵史料の料紙に含有されたデンプン粒の特徴"/>
+      <w:r>
+        <w:t xml:space="preserve">陽明文庫所蔵史料の料紙に含有されたデンプン粒の特徴</w:t>
       </w:r>
       <w:bookmarkEnd w:id="23"/>
     </w:p>
@@ -3389,9 +3389,9 @@
       <w:pPr>
         <w:pStyle w:val="Heading1"/>
       </w:pPr>
-      <w:bookmarkStart w:id="25" w:name="松尾大社社蔵史料の料紙における細胞組織柔細胞繊維の時期的変化"/>
-      <w:r>
-        <w:t xml:space="preserve">松尾大社社蔵史料の料紙における細胞組織・柔細胞，繊維の時期的変化</w:t>
+      <w:bookmarkStart w:id="25" w:name="松尾大社社蔵史料の料紙における時期的変化"/>
+      <w:r>
+        <w:t xml:space="preserve">松尾大社社蔵史料の料紙における時期的変化</w:t>
       </w:r>
       <w:bookmarkEnd w:id="25"/>
     </w:p>
@@ -5570,9 +5570,9 @@
       <w:pPr>
         <w:pStyle w:val="Heading1"/>
       </w:pPr>
-      <w:bookmarkStart w:id="30" w:name="松尾大社社蔵史料の料紙におけるデンプン粒鉱物細胞組織繊維の主成分分析"/>
-      <w:r>
-        <w:t xml:space="preserve">松尾大社社蔵史料の料紙におけるデンプン粒，鉱物，細胞組織，繊維の主成分分析</w:t>
+      <w:bookmarkStart w:id="30" w:name="松尾大社社蔵史料の料紙における構成物の主成分分析"/>
+      <w:r>
+        <w:t xml:space="preserve">松尾大社社蔵史料の料紙における構成物の主成分分析</w:t>
       </w:r>
       <w:bookmarkEnd w:id="30"/>
     </w:p>
@@ -7180,6 +7180,123 @@
       </w:pPr>
       <w:r>
         <w:rPr>
+          <w:rStyle w:val="KeywordTok"/>
+        </w:rPr>
+        <w:t xml:space="preserve">ggsave</w:t>
+      </w:r>
+      <w:r>
+        <w:rPr>
+          <w:rStyle w:val="NormalTok"/>
+        </w:rPr>
+        <w:t xml:space="preserve">(</w:t>
+      </w:r>
+      <w:r>
+        <w:rPr>
+          <w:rStyle w:val="DataTypeTok"/>
+        </w:rPr>
+        <w:t xml:space="preserve">file =</w:t>
+      </w:r>
+      <w:r>
+        <w:rPr>
+          <w:rStyle w:val="NormalTok"/>
+        </w:rPr>
+        <w:t xml:space="preserve"> </w:t>
+      </w:r>
+      <w:r>
+        <w:rPr>
+          <w:rStyle w:val="StringTok"/>
+        </w:rPr>
+        <w:t xml:space="preserve">"fig5.png"</w:t>
+      </w:r>
+      <w:r>
+        <w:rPr>
+          <w:rStyle w:val="NormalTok"/>
+        </w:rPr>
+        <w:t xml:space="preserve">, </w:t>
+      </w:r>
+      <w:r>
+        <w:rPr>
+          <w:rStyle w:val="DataTypeTok"/>
+        </w:rPr>
+        <w:t xml:space="preserve">width =</w:t>
+      </w:r>
+      <w:r>
+        <w:rPr>
+          <w:rStyle w:val="NormalTok"/>
+        </w:rPr>
+        <w:t xml:space="preserve"> </w:t>
+      </w:r>
+      <w:r>
+        <w:rPr>
+          <w:rStyle w:val="DecValTok"/>
+        </w:rPr>
+        <w:t xml:space="preserve">6</w:t>
+      </w:r>
+      <w:r>
+        <w:rPr>
+          <w:rStyle w:val="NormalTok"/>
+        </w:rPr>
+        <w:t xml:space="preserve">, </w:t>
+      </w:r>
+      <w:r>
+        <w:rPr>
+          <w:rStyle w:val="DataTypeTok"/>
+        </w:rPr>
+        <w:t xml:space="preserve">height =</w:t>
+      </w:r>
+      <w:r>
+        <w:rPr>
+          <w:rStyle w:val="NormalTok"/>
+        </w:rPr>
+        <w:t xml:space="preserve"> </w:t>
+      </w:r>
+      <w:r>
+        <w:rPr>
+          <w:rStyle w:val="DecValTok"/>
+        </w:rPr>
+        <w:t xml:space="preserve">4</w:t>
+      </w:r>
+      <w:r>
+        <w:rPr>
+          <w:rStyle w:val="NormalTok"/>
+        </w:rPr>
+        <w:t xml:space="preserve">, </w:t>
+      </w:r>
+      <w:r>
+        <w:rPr>
+          <w:rStyle w:val="DataTypeTok"/>
+        </w:rPr>
+        <w:t xml:space="preserve">dpi =</w:t>
+      </w:r>
+      <w:r>
+        <w:rPr>
+          <w:rStyle w:val="NormalTok"/>
+        </w:rPr>
+        <w:t xml:space="preserve"> </w:t>
+      </w:r>
+      <w:r>
+        <w:rPr>
+          <w:rStyle w:val="DecValTok"/>
+        </w:rPr>
+        <w:t xml:space="preserve">300</w:t>
+      </w:r>
+      <w:r>
+        <w:rPr>
+          <w:rStyle w:val="NormalTok"/>
+        </w:rPr>
+        <w:t xml:space="preserve">) </w:t>
+      </w:r>
+      <w:r>
+        <w:rPr>
+          <w:rStyle w:val="CommentTok"/>
+        </w:rPr>
+        <w:t xml:space="preserve"># ファイルの保存</w:t>
+      </w:r>
+      <w:r>
+        <w:br/>
+      </w:r>
+      <w:r>
+        <w:rPr>
           <w:rStyle w:val="CommentTok"/>
         </w:rPr>
         <w:t xml:space="preserve"># eigenvaluesは主成分の分散，percentage of variancevは寄与率，cumulative percentage of varianceが累積寄与率を示す。スクリープロットを作成するfviz_screeplot()は，自動的にpercentage of varianceをy値に出力する。</w:t>
@@ -7189,9 +7306,9 @@
       <w:pPr>
         <w:pStyle w:val="Heading2"/>
       </w:pPr>
-      <w:bookmarkStart w:id="32" w:name="主成分1に対する各変数の寄与率を出図"/>
-      <w:r>
-        <w:t xml:space="preserve">主成分1に対する各変数の寄与率を出図</w:t>
+      <w:bookmarkStart w:id="32" w:name="主成分に対する各変数の寄与率を出図"/>
+      <w:r>
+        <w:t xml:space="preserve">主成分に対する各変数の寄与率を出図</w:t>
       </w:r>
       <w:bookmarkEnd w:id="32"/>
     </w:p>
@@ -7281,13 +7398,13 @@
         <w:rPr>
           <w:rStyle w:val="NormalTok"/>
         </w:rPr>
-        <w:t xml:space="preserve">,  </w:t>
+        <w:t xml:space="preserve">,        </w:t>
       </w:r>
       <w:r>
         <w:rPr>
           <w:rStyle w:val="CommentTok"/>
         </w:rPr>
-        <w:t xml:space="preserve"># 主成分1を指定</w:t>
+        <w:t xml:space="preserve"># 主成分1を指定（変更すると各主成分が指定できる）</w:t>
       </w:r>
       <w:r>
         <w:br/>
@@ -7320,7 +7437,7 @@
         <w:rPr>
           <w:rStyle w:val="NormalTok"/>
         </w:rPr>
-        <w:t xml:space="preserve">)　</w:t>
+        <w:t xml:space="preserve">)　      </w:t>
       </w:r>
       <w:r>
         <w:rPr>
@@ -7408,7 +7525,7 @@
         <w:rPr>
           <w:rStyle w:val="StringTok"/>
         </w:rPr>
-        <w:t xml:space="preserve">"fig5(1).png"</w:t>
+        <w:t xml:space="preserve">"fig6.png"</w:t>
       </w:r>
       <w:r>
         <w:rPr>
@@ -7555,7 +7672,13 @@
         <w:rPr>
           <w:rStyle w:val="NormalTok"/>
         </w:rPr>
-        <w:t xml:space="preserve">()</w:t>
+        <w:t xml:space="preserve">() </w:t>
+      </w:r>
+      <w:r>
+        <w:rPr>
+          <w:rStyle w:val="CommentTok"/>
+        </w:rPr>
+        <w:t xml:space="preserve"># y軸に指定されている"var"でres.pcaオブジェクトの要素であるres.pca$varを引数に指定</w:t>
       </w:r>
     </w:p>
     <w:tbl>
@@ -8011,18 +8134,126 @@
       </w:pPr>
       <w:r>
         <w:rPr>
+          <w:rStyle w:val="KeywordTok"/>
+        </w:rPr>
+        <w:t xml:space="preserve">ggsave</w:t>
+      </w:r>
+      <w:r>
+        <w:rPr>
+          <w:rStyle w:val="NormalTok"/>
+        </w:rPr>
+        <w:t xml:space="preserve">(</w:t>
+      </w:r>
+      <w:r>
+        <w:rPr>
+          <w:rStyle w:val="DataTypeTok"/>
+        </w:rPr>
+        <w:t xml:space="preserve">file =</w:t>
+      </w:r>
+      <w:r>
+        <w:rPr>
+          <w:rStyle w:val="NormalTok"/>
+        </w:rPr>
+        <w:t xml:space="preserve"> </w:t>
+      </w:r>
+      <w:r>
+        <w:rPr>
+          <w:rStyle w:val="StringTok"/>
+        </w:rPr>
+        <w:t xml:space="preserve">"fig7.png"</w:t>
+      </w:r>
+      <w:r>
+        <w:rPr>
+          <w:rStyle w:val="NormalTok"/>
+        </w:rPr>
+        <w:t xml:space="preserve">, </w:t>
+      </w:r>
+      <w:r>
+        <w:rPr>
+          <w:rStyle w:val="DataTypeTok"/>
+        </w:rPr>
+        <w:t xml:space="preserve">width =</w:t>
+      </w:r>
+      <w:r>
+        <w:rPr>
+          <w:rStyle w:val="NormalTok"/>
+        </w:rPr>
+        <w:t xml:space="preserve"> </w:t>
+      </w:r>
+      <w:r>
+        <w:rPr>
+          <w:rStyle w:val="DecValTok"/>
+        </w:rPr>
+        <w:t xml:space="preserve">6</w:t>
+      </w:r>
+      <w:r>
+        <w:rPr>
+          <w:rStyle w:val="NormalTok"/>
+        </w:rPr>
+        <w:t xml:space="preserve">, </w:t>
+      </w:r>
+      <w:r>
+        <w:rPr>
+          <w:rStyle w:val="DataTypeTok"/>
+        </w:rPr>
+        <w:t xml:space="preserve">height =</w:t>
+      </w:r>
+      <w:r>
+        <w:rPr>
+          <w:rStyle w:val="NormalTok"/>
+        </w:rPr>
+        <w:t xml:space="preserve"> </w:t>
+      </w:r>
+      <w:r>
+        <w:rPr>
+          <w:rStyle w:val="DecValTok"/>
+        </w:rPr>
+        <w:t xml:space="preserve">4</w:t>
+      </w:r>
+      <w:r>
+        <w:rPr>
+          <w:rStyle w:val="NormalTok"/>
+        </w:rPr>
+        <w:t xml:space="preserve">, </w:t>
+      </w:r>
+      <w:r>
+        <w:rPr>
+          <w:rStyle w:val="DataTypeTok"/>
+        </w:rPr>
+        <w:t xml:space="preserve">dpi =</w:t>
+      </w:r>
+      <w:r>
+        <w:rPr>
+          <w:rStyle w:val="NormalTok"/>
+        </w:rPr>
+        <w:t xml:space="preserve"> </w:t>
+      </w:r>
+      <w:r>
+        <w:rPr>
+          <w:rStyle w:val="DecValTok"/>
+        </w:rPr>
+        <w:t xml:space="preserve">300</w:t>
+      </w:r>
+      <w:r>
+        <w:rPr>
+          <w:rStyle w:val="NormalTok"/>
+        </w:rPr>
+        <w:t xml:space="preserve">) </w:t>
+      </w:r>
+      <w:r>
+        <w:rPr>
           <w:rStyle w:val="CommentTok"/>
         </w:rPr>
-        <w:t xml:space="preserve"># y軸に指定されている"var"でres.pcaオブジェクトの要素であるres.pca$varを引数に指定している。</w:t>
+        <w:t xml:space="preserve"># ファイルの保存</w:t>
       </w:r>
     </w:p>
     <w:p>
       <w:pPr>
         <w:pStyle w:val="Heading2"/>
       </w:pPr>
-      <w:bookmarkStart w:id="34" w:name="主成分2に対する各変数の寄与率を出図"/>
-      <w:r>
-        <w:t xml:space="preserve">主成分2に対する各変数の寄与率を出図</w:t>
+      <w:bookmarkStart w:id="34" w:name="主成分得点の散布図を出力"/>
+      <w:r>
+        <w:t xml:space="preserve">主成分得点の散布図を出力</w:t>
       </w:r>
       <w:bookmarkEnd w:id="34"/>
     </w:p>
@@ -8034,130 +8265,19 @@
         <w:rPr>
           <w:rStyle w:val="KeywordTok"/>
         </w:rPr>
-        <w:t xml:space="preserve">fviz_contrib</w:t>
-      </w:r>
-      <w:r>
-        <w:rPr>
-          <w:rStyle w:val="NormalTok"/>
-        </w:rPr>
-        <w:t xml:space="preserve">(res.pca,  </w:t>
-      </w:r>
-      <w:r>
-        <w:br/>
-      </w:r>
-      <w:r>
-        <w:rPr>
-          <w:rStyle w:val="NormalTok"/>
-        </w:rPr>
-        <w:t xml:space="preserve">             </w:t>
-      </w:r>
-      <w:r>
-        <w:rPr>
-          <w:rStyle w:val="DataTypeTok"/>
-        </w:rPr>
-        <w:t xml:space="preserve">choice =</w:t>
-      </w:r>
-      <w:r>
-        <w:rPr>
-          <w:rStyle w:val="NormalTok"/>
-        </w:rPr>
-        <w:t xml:space="preserve"> </w:t>
-      </w:r>
-      <w:r>
-        <w:rPr>
-          <w:rStyle w:val="StringTok"/>
-        </w:rPr>
-        <w:t xml:space="preserve">"var"</w:t>
-      </w:r>
-      <w:r>
-        <w:rPr>
-          <w:rStyle w:val="NormalTok"/>
-        </w:rPr>
-        <w:t xml:space="preserve">,  </w:t>
+        <w:t xml:space="preserve">fviz_pca_biplot</w:t>
+      </w:r>
+      <w:r>
+        <w:rPr>
+          <w:rStyle w:val="NormalTok"/>
+        </w:rPr>
+        <w:t xml:space="preserve">(res.pca) </w:t>
       </w:r>
       <w:r>
         <w:rPr>
           <w:rStyle w:val="CommentTok"/>
         </w:rPr>
-        <w:t xml:space="preserve"># 変数ごとの寄与率(ctr)</w:t>
-      </w:r>
-      <w:r>
-        <w:br/>
-      </w:r>
-      <w:r>
-        <w:rPr>
-          <w:rStyle w:val="NormalTok"/>
-        </w:rPr>
-        <w:t xml:space="preserve">             </w:t>
-      </w:r>
-      <w:r>
-        <w:rPr>
-          <w:rStyle w:val="DataTypeTok"/>
-        </w:rPr>
-        <w:t xml:space="preserve">axes =</w:t>
-      </w:r>
-      <w:r>
-        <w:rPr>
-          <w:rStyle w:val="NormalTok"/>
-        </w:rPr>
-        <w:t xml:space="preserve"> </w:t>
-      </w:r>
-      <w:r>
-        <w:rPr>
-          <w:rStyle w:val="DecValTok"/>
-        </w:rPr>
-        <w:t xml:space="preserve">2</w:t>
-      </w:r>
-      <w:r>
-        <w:rPr>
-          <w:rStyle w:val="NormalTok"/>
-        </w:rPr>
-        <w:t xml:space="preserve">,  </w:t>
-      </w:r>
-      <w:r>
-        <w:rPr>
-          <w:rStyle w:val="CommentTok"/>
-        </w:rPr>
-        <w:t xml:space="preserve"># 主成分2を指定</w:t>
-      </w:r>
-      <w:r>
-        <w:br/>
-      </w:r>
-      <w:r>
-        <w:rPr>
-          <w:rStyle w:val="NormalTok"/>
-        </w:rPr>
-        <w:t xml:space="preserve">             </w:t>
-      </w:r>
-      <w:r>
-        <w:rPr>
-          <w:rStyle w:val="DataTypeTok"/>
-        </w:rPr>
-        <w:t xml:space="preserve">top =</w:t>
-      </w:r>
-      <w:r>
-        <w:rPr>
-          <w:rStyle w:val="NormalTok"/>
-        </w:rPr>
-        <w:t xml:space="preserve"> </w:t>
-      </w:r>
-      <w:r>
-        <w:rPr>
-          <w:rStyle w:val="DecValTok"/>
-        </w:rPr>
-        <w:t xml:space="preserve">10</w:t>
-      </w:r>
-      <w:r>
-        <w:rPr>
-          <w:rStyle w:val="NormalTok"/>
-        </w:rPr>
-        <w:t xml:space="preserve">)　</w:t>
-      </w:r>
-      <w:r>
-        <w:rPr>
-          <w:rStyle w:val="CommentTok"/>
-        </w:rPr>
-        <w:t xml:space="preserve"># 表示する変数の数を指定</w:t>
+        <w:t xml:space="preserve"># 主成分1と2を表示，axes = C(○,○))で別の主成分を表示可能</w:t>
       </w:r>
     </w:p>
     <w:p>
@@ -8239,7 +8359,7 @@
         <w:rPr>
           <w:rStyle w:val="StringTok"/>
         </w:rPr>
-        <w:t xml:space="preserve">"fig5(2).png"</w:t>
+        <w:t xml:space="preserve">"fig8.png"</w:t>
       </w:r>
       <w:r>
         <w:rPr>
@@ -8328,11 +8448,11 @@
     </w:p>
     <w:p>
       <w:pPr>
-        <w:pStyle w:val="Heading2"/>
+        <w:pStyle w:val="Heading1"/>
       </w:pPr>
-      <w:bookmarkStart w:id="36" w:name="主成分3に対する各変数の寄与率を出図"/>
-      <w:r>
-        <w:t xml:space="preserve">主成分3に対する各変数の寄与率を出図</w:t>
+      <w:bookmarkStart w:id="36" w:name="陽明文庫所蔵史料の料紙における構成物の主成分分析"/>
+      <w:r>
+        <w:t xml:space="preserve">陽明文庫所蔵史料の料紙における構成物の主成分分析</w:t>
       </w:r>
       <w:bookmarkEnd w:id="36"/>
     </w:p>
@@ -8342,132 +8462,646 @@
       </w:pPr>
       <w:r>
         <w:rPr>
-          <w:rStyle w:val="KeywordTok"/>
-        </w:rPr>
-        <w:t xml:space="preserve">fviz_contrib</w:t>
-      </w:r>
-      <w:r>
-        <w:rPr>
-          <w:rStyle w:val="NormalTok"/>
-        </w:rPr>
-        <w:t xml:space="preserve">(res.pca,  </w:t>
-      </w:r>
-      <w:r>
-        <w:br/>
-      </w:r>
-      <w:r>
-        <w:rPr>
-          <w:rStyle w:val="NormalTok"/>
-        </w:rPr>
-        <w:t xml:space="preserve">             </w:t>
-      </w:r>
-      <w:r>
-        <w:rPr>
-          <w:rStyle w:val="DataTypeTok"/>
-        </w:rPr>
-        <w:t xml:space="preserve">choice =</w:t>
-      </w:r>
-      <w:r>
-        <w:rPr>
-          <w:rStyle w:val="NormalTok"/>
-        </w:rPr>
-        <w:t xml:space="preserve"> </w:t>
-      </w:r>
-      <w:r>
-        <w:rPr>
-          <w:rStyle w:val="StringTok"/>
-        </w:rPr>
-        <w:t xml:space="preserve">"var"</w:t>
-      </w:r>
-      <w:r>
-        <w:rPr>
-          <w:rStyle w:val="NormalTok"/>
-        </w:rPr>
-        <w:t xml:space="preserve">,  </w:t>
+          <w:rStyle w:val="NormalTok"/>
+        </w:rPr>
+        <w:t xml:space="preserve">tbs3 &lt;-</w:t>
+      </w:r>
+      <w:r>
+        <w:rPr>
+          <w:rStyle w:val="StringTok"/>
+        </w:rPr>
+        <w:t xml:space="preserve"> </w:t>
+      </w:r>
+      <w:r>
+        <w:rPr>
+          <w:rStyle w:val="KeywordTok"/>
+        </w:rPr>
+        <w:t xml:space="preserve">read_csv</w:t>
+      </w:r>
+      <w:r>
+        <w:rPr>
+          <w:rStyle w:val="NormalTok"/>
+        </w:rPr>
+        <w:t xml:space="preserve">(</w:t>
+      </w:r>
+      <w:r>
+        <w:rPr>
+          <w:rStyle w:val="StringTok"/>
+        </w:rPr>
+        <w:t xml:space="preserve">"yomei-compo.csv"</w:t>
+      </w:r>
+      <w:r>
+        <w:rPr>
+          <w:rStyle w:val="NormalTok"/>
+        </w:rPr>
+        <w:t xml:space="preserve">)  </w:t>
       </w:r>
       <w:r>
         <w:rPr>
           <w:rStyle w:val="CommentTok"/>
         </w:rPr>
-        <w:t xml:space="preserve"># 変数ごとの寄与率(ctr)</w:t>
-      </w:r>
-      <w:r>
-        <w:br/>
-      </w:r>
-      <w:r>
-        <w:rPr>
-          <w:rStyle w:val="NormalTok"/>
-        </w:rPr>
-        <w:t xml:space="preserve">             </w:t>
-      </w:r>
-      <w:r>
-        <w:rPr>
-          <w:rStyle w:val="DataTypeTok"/>
-        </w:rPr>
-        <w:t xml:space="preserve">axes =</w:t>
-      </w:r>
-      <w:r>
-        <w:rPr>
-          <w:rStyle w:val="NormalTok"/>
-        </w:rPr>
-        <w:t xml:space="preserve"> </w:t>
-      </w:r>
-      <w:r>
-        <w:rPr>
-          <w:rStyle w:val="DecValTok"/>
-        </w:rPr>
-        <w:t xml:space="preserve">3</w:t>
-      </w:r>
-      <w:r>
-        <w:rPr>
-          <w:rStyle w:val="NormalTok"/>
-        </w:rPr>
-        <w:t xml:space="preserve">,  </w:t>
+        <w:t xml:space="preserve"># CSVファイルの読み取り</w:t>
+      </w:r>
+      <w:r>
+        <w:br/>
+      </w:r>
+      <w:r>
+        <w:rPr>
+          <w:rStyle w:val="NormalTok"/>
+        </w:rPr>
+        <w:t xml:space="preserve">tbs3 </w:t>
       </w:r>
       <w:r>
         <w:rPr>
           <w:rStyle w:val="CommentTok"/>
         </w:rPr>
-        <w:t xml:space="preserve"># 主成分3を指定</w:t>
-      </w:r>
-      <w:r>
-        <w:br/>
-      </w:r>
-      <w:r>
-        <w:rPr>
-          <w:rStyle w:val="NormalTok"/>
-        </w:rPr>
-        <w:t xml:space="preserve">             </w:t>
-      </w:r>
-      <w:r>
-        <w:rPr>
-          <w:rStyle w:val="DataTypeTok"/>
-        </w:rPr>
-        <w:t xml:space="preserve">top =</w:t>
-      </w:r>
-      <w:r>
-        <w:rPr>
-          <w:rStyle w:val="NormalTok"/>
-        </w:rPr>
-        <w:t xml:space="preserve"> </w:t>
-      </w:r>
-      <w:r>
-        <w:rPr>
-          <w:rStyle w:val="DecValTok"/>
-        </w:rPr>
-        <w:t xml:space="preserve">10</w:t>
-      </w:r>
-      <w:r>
-        <w:rPr>
-          <w:rStyle w:val="NormalTok"/>
-        </w:rPr>
-        <w:t xml:space="preserve">)　</w:t>
-      </w:r>
+        <w:t xml:space="preserve"># 読み込んだデータ</w:t>
+      </w:r>
+    </w:p>
+    <w:p>
+      <w:pPr>
+        <w:pStyle w:val="SourceCode"/>
+      </w:pPr>
+      <w:r>
+        <w:rPr>
+          <w:rStyle w:val="VerbatimChar"/>
+        </w:rPr>
+        <w:t xml:space="preserve"># A tibble: 89 x 7</w:t>
+      </w:r>
+      <w:r>
+        <w:br/>
+      </w:r>
+      <w:r>
+        <w:rPr>
+          <w:rStyle w:val="VerbatimChar"/>
+        </w:rPr>
+        <w:t xml:space="preserve">   番号   紙素材 デンプン粒  鉱物 細胞組織  繊維  ほか</w:t>
+      </w:r>
+      <w:r>
+        <w:br/>
+      </w:r>
+      <w:r>
+        <w:rPr>
+          <w:rStyle w:val="VerbatimChar"/>
+        </w:rPr>
+        <w:t xml:space="preserve">   &lt;chr&gt;  &lt;chr&gt;       &lt;dbl&gt; &lt;dbl&gt;    &lt;dbl&gt; &lt;dbl&gt; &lt;dbl&gt;</w:t>
+      </w:r>
+      <w:r>
+        <w:br/>
+      </w:r>
+      <w:r>
+        <w:rPr>
+          <w:rStyle w:val="VerbatimChar"/>
+        </w:rPr>
+        <w:t xml:space="preserve"> 1 11-391 コウゾ         20     3       97     1    28</w:t>
+      </w:r>
+      <w:r>
+        <w:br/>
+      </w:r>
+      <w:r>
+        <w:rPr>
+          <w:rStyle w:val="VerbatimChar"/>
+        </w:rPr>
+        <w:t xml:space="preserve"> 2 11-392 コウゾ          0     0       62     0     0</w:t>
+      </w:r>
+      <w:r>
+        <w:br/>
+      </w:r>
+      <w:r>
+        <w:rPr>
+          <w:rStyle w:val="VerbatimChar"/>
+        </w:rPr>
+        <w:t xml:space="preserve"> 3 11-393 コウゾ          5     1      119     0     0</w:t>
+      </w:r>
+      <w:r>
+        <w:br/>
+      </w:r>
+      <w:r>
+        <w:rPr>
+          <w:rStyle w:val="VerbatimChar"/>
+        </w:rPr>
+        <w:t xml:space="preserve"> 4 11-394 コウゾ          0     0       74     0    10</w:t>
+      </w:r>
+      <w:r>
+        <w:br/>
+      </w:r>
+      <w:r>
+        <w:rPr>
+          <w:rStyle w:val="VerbatimChar"/>
+        </w:rPr>
+        <w:t xml:space="preserve"> 5 11-396 コウゾ          0     1      108     0     0</w:t>
+      </w:r>
+      <w:r>
+        <w:br/>
+      </w:r>
+      <w:r>
+        <w:rPr>
+          <w:rStyle w:val="VerbatimChar"/>
+        </w:rPr>
+        <w:t xml:space="preserve"> 6 11-397 コウゾ          0     1       58     1     0</w:t>
+      </w:r>
+      <w:r>
+        <w:br/>
+      </w:r>
+      <w:r>
+        <w:rPr>
+          <w:rStyle w:val="VerbatimChar"/>
+        </w:rPr>
+        <w:t xml:space="preserve"> 7 11-398 コウゾ          0     0       91     0     0</w:t>
+      </w:r>
+      <w:r>
+        <w:br/>
+      </w:r>
+      <w:r>
+        <w:rPr>
+          <w:rStyle w:val="VerbatimChar"/>
+        </w:rPr>
+        <w:t xml:space="preserve"> 8 11-399 コウゾ          0     0       48     0    10</w:t>
+      </w:r>
+      <w:r>
+        <w:br/>
+      </w:r>
+      <w:r>
+        <w:rPr>
+          <w:rStyle w:val="VerbatimChar"/>
+        </w:rPr>
+        <w:t xml:space="preserve"> 9 11-400 コウゾ         81     4       95     0     0</w:t>
+      </w:r>
+      <w:r>
+        <w:br/>
+      </w:r>
+      <w:r>
+        <w:rPr>
+          <w:rStyle w:val="VerbatimChar"/>
+        </w:rPr>
+        <w:t xml:space="preserve">10 11-401 コウゾ          0     0       19     0     5</w:t>
+      </w:r>
+      <w:r>
+        <w:br/>
+      </w:r>
+      <w:r>
+        <w:rPr>
+          <w:rStyle w:val="VerbatimChar"/>
+        </w:rPr>
+        <w:t xml:space="preserve"># ... with 79 more rows</w:t>
+      </w:r>
+    </w:p>
+    <w:p>
+      <w:pPr>
+        <w:pStyle w:val="SourceCode"/>
+      </w:pPr>
       <w:r>
         <w:rPr>
           <w:rStyle w:val="CommentTok"/>
         </w:rPr>
-        <w:t xml:space="preserve"># 表示する変数の数を指定</w:t>
+        <w:t xml:space="preserve"># 構成物の種類を実数型に変換</w:t>
+      </w:r>
+      <w:r>
+        <w:br/>
+      </w:r>
+      <w:r>
+        <w:rPr>
+          <w:rStyle w:val="NormalTok"/>
+        </w:rPr>
+        <w:t xml:space="preserve">tbs4 &lt;-</w:t>
+      </w:r>
+      <w:r>
+        <w:br/>
+      </w:r>
+      <w:r>
+        <w:rPr>
+          <w:rStyle w:val="StringTok"/>
+        </w:rPr>
+        <w:t xml:space="preserve">  </w:t>
+      </w:r>
+      <w:r>
+        <w:rPr>
+          <w:rStyle w:val="NormalTok"/>
+        </w:rPr>
+        <w:t xml:space="preserve">tbs3 </w:t>
+      </w:r>
+      <w:r>
+        <w:rPr>
+          <w:rStyle w:val="OperatorTok"/>
+        </w:rPr>
+        <w:t xml:space="preserve">%&gt;%</w:t>
+      </w:r>
+      <w:r>
+        <w:br/>
+      </w:r>
+      <w:r>
+        <w:rPr>
+          <w:rStyle w:val="StringTok"/>
+        </w:rPr>
+        <w:t xml:space="preserve">  </w:t>
+      </w:r>
+      <w:r>
+        <w:rPr>
+          <w:rStyle w:val="KeywordTok"/>
+        </w:rPr>
+        <w:t xml:space="preserve">filter</w:t>
+      </w:r>
+      <w:r>
+        <w:rPr>
+          <w:rStyle w:val="NormalTok"/>
+        </w:rPr>
+        <w:t xml:space="preserve">(紙素材 </w:t>
+      </w:r>
+      <w:r>
+        <w:rPr>
+          <w:rStyle w:val="OperatorTok"/>
+        </w:rPr>
+        <w:t xml:space="preserve">%in%</w:t>
+      </w:r>
+      <w:r>
+        <w:rPr>
+          <w:rStyle w:val="StringTok"/>
+        </w:rPr>
+        <w:t xml:space="preserve"> "コウゾ"</w:t>
+      </w:r>
+      <w:r>
+        <w:rPr>
+          <w:rStyle w:val="NormalTok"/>
+        </w:rPr>
+        <w:t xml:space="preserve">) </w:t>
+      </w:r>
+      <w:r>
+        <w:rPr>
+          <w:rStyle w:val="OperatorTok"/>
+        </w:rPr>
+        <w:t xml:space="preserve">%&gt;%</w:t>
+      </w:r>
+      <w:r>
+        <w:rPr>
+          <w:rStyle w:val="NormalTok"/>
+        </w:rPr>
+        <w:t xml:space="preserve">　　　 </w:t>
+      </w:r>
+      <w:r>
+        <w:rPr>
+          <w:rStyle w:val="CommentTok"/>
+        </w:rPr>
+        <w:t xml:space="preserve"># コウゾだけを選択</w:t>
+      </w:r>
+      <w:r>
+        <w:br/>
+      </w:r>
+      <w:r>
+        <w:rPr>
+          <w:rStyle w:val="NormalTok"/>
+        </w:rPr>
+        <w:t xml:space="preserve">  </w:t>
+      </w:r>
+      <w:r>
+        <w:rPr>
+          <w:rStyle w:val="KeywordTok"/>
+        </w:rPr>
+        <w:t xml:space="preserve">select</w:t>
+      </w:r>
+      <w:r>
+        <w:rPr>
+          <w:rStyle w:val="NormalTok"/>
+        </w:rPr>
+        <w:t xml:space="preserve">(デンプン粒,鉱物,細胞組織,繊維,ほか) </w:t>
+      </w:r>
+      <w:r>
+        <w:rPr>
+          <w:rStyle w:val="OperatorTok"/>
+        </w:rPr>
+        <w:t xml:space="preserve">%&gt;%</w:t>
+      </w:r>
+      <w:r>
+        <w:br/>
+      </w:r>
+      <w:r>
+        <w:rPr>
+          <w:rStyle w:val="StringTok"/>
+        </w:rPr>
+        <w:t xml:space="preserve">  </w:t>
+      </w:r>
+      <w:r>
+        <w:rPr>
+          <w:rStyle w:val="KeywordTok"/>
+        </w:rPr>
+        <w:t xml:space="preserve">mutate</w:t>
+      </w:r>
+      <w:r>
+        <w:rPr>
+          <w:rStyle w:val="NormalTok"/>
+        </w:rPr>
+        <w:t xml:space="preserve">(</w:t>
+      </w:r>
+      <w:r>
+        <w:br/>
+      </w:r>
+      <w:r>
+        <w:rPr>
+          <w:rStyle w:val="NormalTok"/>
+        </w:rPr>
+        <w:t xml:space="preserve">    デンプン粒 =</w:t>
+      </w:r>
+      <w:r>
+        <w:rPr>
+          <w:rStyle w:val="StringTok"/>
+        </w:rPr>
+        <w:t xml:space="preserve"> </w:t>
+      </w:r>
+      <w:r>
+        <w:rPr>
+          <w:rStyle w:val="KeywordTok"/>
+        </w:rPr>
+        <w:t xml:space="preserve">as.numeric</w:t>
+      </w:r>
+      <w:r>
+        <w:rPr>
+          <w:rStyle w:val="NormalTok"/>
+        </w:rPr>
+        <w:t xml:space="preserve">(デンプン粒), </w:t>
+      </w:r>
+      <w:r>
+        <w:rPr>
+          <w:rStyle w:val="CommentTok"/>
+        </w:rPr>
+        <w:t xml:space="preserve"># デンプン粒を実数に変換</w:t>
+      </w:r>
+      <w:r>
+        <w:br/>
+      </w:r>
+      <w:r>
+        <w:rPr>
+          <w:rStyle w:val="NormalTok"/>
+        </w:rPr>
+        <w:t xml:space="preserve">    鉱物 =</w:t>
+      </w:r>
+      <w:r>
+        <w:rPr>
+          <w:rStyle w:val="StringTok"/>
+        </w:rPr>
+        <w:t xml:space="preserve"> </w:t>
+      </w:r>
+      <w:r>
+        <w:rPr>
+          <w:rStyle w:val="KeywordTok"/>
+        </w:rPr>
+        <w:t xml:space="preserve">as.numeric</w:t>
+      </w:r>
+      <w:r>
+        <w:rPr>
+          <w:rStyle w:val="NormalTok"/>
+        </w:rPr>
+        <w:t xml:space="preserve">(鉱物),　　　　　　 </w:t>
+      </w:r>
+      <w:r>
+        <w:rPr>
+          <w:rStyle w:val="CommentTok"/>
+        </w:rPr>
+        <w:t xml:space="preserve"># 鉱物を実数に変換</w:t>
+      </w:r>
+      <w:r>
+        <w:br/>
+      </w:r>
+      <w:r>
+        <w:rPr>
+          <w:rStyle w:val="NormalTok"/>
+        </w:rPr>
+        <w:t xml:space="preserve">    細胞組織 =</w:t>
+      </w:r>
+      <w:r>
+        <w:rPr>
+          <w:rStyle w:val="StringTok"/>
+        </w:rPr>
+        <w:t xml:space="preserve"> </w:t>
+      </w:r>
+      <w:r>
+        <w:rPr>
+          <w:rStyle w:val="KeywordTok"/>
+        </w:rPr>
+        <w:t xml:space="preserve">as.numeric</w:t>
+      </w:r>
+      <w:r>
+        <w:rPr>
+          <w:rStyle w:val="NormalTok"/>
+        </w:rPr>
+        <w:t xml:space="preserve">(細胞組織),　　 </w:t>
+      </w:r>
+      <w:r>
+        <w:rPr>
+          <w:rStyle w:val="CommentTok"/>
+        </w:rPr>
+        <w:t xml:space="preserve"># 細胞組織を実数に変換</w:t>
+      </w:r>
+      <w:r>
+        <w:br/>
+      </w:r>
+      <w:r>
+        <w:rPr>
+          <w:rStyle w:val="NormalTok"/>
+        </w:rPr>
+        <w:t xml:space="preserve">    繊維 =</w:t>
+      </w:r>
+      <w:r>
+        <w:rPr>
+          <w:rStyle w:val="StringTok"/>
+        </w:rPr>
+        <w:t xml:space="preserve"> </w:t>
+      </w:r>
+      <w:r>
+        <w:rPr>
+          <w:rStyle w:val="KeywordTok"/>
+        </w:rPr>
+        <w:t xml:space="preserve">as.numeric</w:t>
+      </w:r>
+      <w:r>
+        <w:rPr>
+          <w:rStyle w:val="NormalTok"/>
+        </w:rPr>
+        <w:t xml:space="preserve">(繊維),　　　　　　 </w:t>
+      </w:r>
+      <w:r>
+        <w:rPr>
+          <w:rStyle w:val="CommentTok"/>
+        </w:rPr>
+        <w:t xml:space="preserve"># 繊維を実数に変換</w:t>
+      </w:r>
+      <w:r>
+        <w:br/>
+      </w:r>
+      <w:r>
+        <w:rPr>
+          <w:rStyle w:val="NormalTok"/>
+        </w:rPr>
+        <w:t xml:space="preserve">    ほか =</w:t>
+      </w:r>
+      <w:r>
+        <w:rPr>
+          <w:rStyle w:val="StringTok"/>
+        </w:rPr>
+        <w:t xml:space="preserve"> </w:t>
+      </w:r>
+      <w:r>
+        <w:rPr>
+          <w:rStyle w:val="KeywordTok"/>
+        </w:rPr>
+        <w:t xml:space="preserve">as.numeric</w:t>
+      </w:r>
+      <w:r>
+        <w:rPr>
+          <w:rStyle w:val="NormalTok"/>
+        </w:rPr>
+        <w:t xml:space="preserve">(ほか))　　　　　　　</w:t>
+      </w:r>
+      <w:r>
+        <w:rPr>
+          <w:rStyle w:val="CommentTok"/>
+        </w:rPr>
+        <w:t xml:space="preserve"># ほか（他の物質）を実数に変換</w:t>
+      </w:r>
+      <w:r>
+        <w:br/>
+      </w:r>
+      <w:r>
+        <w:br/>
+      </w:r>
+      <w:r>
+        <w:rPr>
+          <w:rStyle w:val="CommentTok"/>
+        </w:rPr>
+        <w:t xml:space="preserve"># 主成分分析を行うパッケージFactoMineRを読み込み，主成分分析を実行</w:t>
+      </w:r>
+      <w:r>
+        <w:br/>
+      </w:r>
+      <w:r>
+        <w:rPr>
+          <w:rStyle w:val="KeywordTok"/>
+        </w:rPr>
+        <w:t xml:space="preserve">library</w:t>
+      </w:r>
+      <w:r>
+        <w:rPr>
+          <w:rStyle w:val="NormalTok"/>
+        </w:rPr>
+        <w:t xml:space="preserve">(FactoMineR)</w:t>
+      </w:r>
+      <w:r>
+        <w:br/>
+      </w:r>
+      <w:r>
+        <w:rPr>
+          <w:rStyle w:val="CommentTok"/>
+        </w:rPr>
+        <w:t xml:space="preserve"># 主成分分析を実行</w:t>
+      </w:r>
+      <w:r>
+        <w:br/>
+      </w:r>
+      <w:r>
+        <w:rPr>
+          <w:rStyle w:val="NormalTok"/>
+        </w:rPr>
+        <w:t xml:space="preserve">res.pca &lt;-</w:t>
+      </w:r>
+      <w:r>
+        <w:rPr>
+          <w:rStyle w:val="StringTok"/>
+        </w:rPr>
+        <w:t xml:space="preserve"> </w:t>
+      </w:r>
+      <w:r>
+        <w:br/>
+      </w:r>
+      <w:r>
+        <w:rPr>
+          <w:rStyle w:val="StringTok"/>
+        </w:rPr>
+        <w:t xml:space="preserve">  </w:t>
+      </w:r>
+      <w:r>
+        <w:rPr>
+          <w:rStyle w:val="KeywordTok"/>
+        </w:rPr>
+        <w:t xml:space="preserve">PCA</w:t>
+      </w:r>
+      <w:r>
+        <w:rPr>
+          <w:rStyle w:val="NormalTok"/>
+        </w:rPr>
+        <w:t xml:space="preserve">(tbs4,</w:t>
+      </w:r>
+      <w:r>
+        <w:rPr>
+          <w:rStyle w:val="DataTypeTok"/>
+        </w:rPr>
+        <w:t xml:space="preserve">graph =</w:t>
+      </w:r>
+      <w:r>
+        <w:rPr>
+          <w:rStyle w:val="NormalTok"/>
+        </w:rPr>
+        <w:t xml:space="preserve"> </w:t>
+      </w:r>
+      <w:r>
+        <w:rPr>
+          <w:rStyle w:val="OtherTok"/>
+        </w:rPr>
+        <w:t xml:space="preserve">FALSE</w:t>
+      </w:r>
+      <w:r>
+        <w:rPr>
+          <w:rStyle w:val="NormalTok"/>
+        </w:rPr>
+        <w:t xml:space="preserve">)</w:t>
+      </w:r>
+      <w:r>
+        <w:br/>
+      </w:r>
+      <w:r>
+        <w:br/>
+      </w:r>
+      <w:r>
+        <w:rPr>
+          <w:rStyle w:val="CommentTok"/>
+        </w:rPr>
+        <w:t xml:space="preserve"># 多変量解析の可視化に特化したfactoextraパッケージ</w:t>
+      </w:r>
+      <w:r>
+        <w:br/>
+      </w:r>
+      <w:r>
+        <w:rPr>
+          <w:rStyle w:val="KeywordTok"/>
+        </w:rPr>
+        <w:t xml:space="preserve">library</w:t>
+      </w:r>
+      <w:r>
+        <w:rPr>
+          <w:rStyle w:val="NormalTok"/>
+        </w:rPr>
+        <w:t xml:space="preserve">(factoextra) </w:t>
+      </w:r>
+      <w:r>
+        <w:br/>
+      </w:r>
+      <w:r>
+        <w:rPr>
+          <w:rStyle w:val="CommentTok"/>
+        </w:rPr>
+        <w:t xml:space="preserve"># 各主成分の寄与率を描画</w:t>
+      </w:r>
+      <w:r>
+        <w:br/>
+      </w:r>
+      <w:r>
+        <w:rPr>
+          <w:rStyle w:val="KeywordTok"/>
+        </w:rPr>
+        <w:t xml:space="preserve">fviz_screeplot</w:t>
+      </w:r>
+      <w:r>
+        <w:rPr>
+          <w:rStyle w:val="NormalTok"/>
+        </w:rPr>
+        <w:t xml:space="preserve">(res.pca)</w:t>
       </w:r>
     </w:p>
     <w:p>
@@ -8549,2623 +9183,7 @@
         <w:rPr>
           <w:rStyle w:val="StringTok"/>
         </w:rPr>
-        <w:t xml:space="preserve">"fig5(3).png"</w:t>
-      </w:r>
-      <w:r>
-        <w:rPr>
-          <w:rStyle w:val="NormalTok"/>
-        </w:rPr>
-        <w:t xml:space="preserve">, </w:t>
-      </w:r>
-      <w:r>
-        <w:rPr>
-          <w:rStyle w:val="DataTypeTok"/>
-        </w:rPr>
-        <w:t xml:space="preserve">width =</w:t>
-      </w:r>
-      <w:r>
-        <w:rPr>
-          <w:rStyle w:val="NormalTok"/>
-        </w:rPr>
-        <w:t xml:space="preserve"> </w:t>
-      </w:r>
-      <w:r>
-        <w:rPr>
-          <w:rStyle w:val="DecValTok"/>
-        </w:rPr>
-        <w:t xml:space="preserve">6</w:t>
-      </w:r>
-      <w:r>
-        <w:rPr>
-          <w:rStyle w:val="NormalTok"/>
-        </w:rPr>
-        <w:t xml:space="preserve">, </w:t>
-      </w:r>
-      <w:r>
-        <w:rPr>
-          <w:rStyle w:val="DataTypeTok"/>
-        </w:rPr>
-        <w:t xml:space="preserve">height =</w:t>
-      </w:r>
-      <w:r>
-        <w:rPr>
-          <w:rStyle w:val="NormalTok"/>
-        </w:rPr>
-        <w:t xml:space="preserve"> </w:t>
-      </w:r>
-      <w:r>
-        <w:rPr>
-          <w:rStyle w:val="DecValTok"/>
-        </w:rPr>
-        <w:t xml:space="preserve">4</w:t>
-      </w:r>
-      <w:r>
-        <w:rPr>
-          <w:rStyle w:val="NormalTok"/>
-        </w:rPr>
-        <w:t xml:space="preserve">, </w:t>
-      </w:r>
-      <w:r>
-        <w:rPr>
-          <w:rStyle w:val="DataTypeTok"/>
-        </w:rPr>
-        <w:t xml:space="preserve">dpi =</w:t>
-      </w:r>
-      <w:r>
-        <w:rPr>
-          <w:rStyle w:val="NormalTok"/>
-        </w:rPr>
-        <w:t xml:space="preserve"> </w:t>
-      </w:r>
-      <w:r>
-        <w:rPr>
-          <w:rStyle w:val="DecValTok"/>
-        </w:rPr>
-        <w:t xml:space="preserve">300</w:t>
-      </w:r>
-      <w:r>
-        <w:rPr>
-          <w:rStyle w:val="NormalTok"/>
-        </w:rPr>
-        <w:t xml:space="preserve">) </w:t>
-      </w:r>
-      <w:r>
-        <w:rPr>
-          <w:rStyle w:val="CommentTok"/>
-        </w:rPr>
-        <w:t xml:space="preserve"># ファイルの保存</w:t>
-      </w:r>
-    </w:p>
-    <w:p>
-      <w:pPr>
-        <w:pStyle w:val="Heading2"/>
-      </w:pPr>
-      <w:bookmarkStart w:id="38" w:name="主成分4に対する各変数の寄与率を出図"/>
-      <w:r>
-        <w:t xml:space="preserve">主成分4に対する各変数の寄与率を出図</w:t>
-      </w:r>
-      <w:bookmarkEnd w:id="38"/>
-    </w:p>
-    <w:p>
-      <w:pPr>
-        <w:pStyle w:val="SourceCode"/>
-      </w:pPr>
-      <w:r>
-        <w:rPr>
-          <w:rStyle w:val="KeywordTok"/>
-        </w:rPr>
-        <w:t xml:space="preserve">fviz_contrib</w:t>
-      </w:r>
-      <w:r>
-        <w:rPr>
-          <w:rStyle w:val="NormalTok"/>
-        </w:rPr>
-        <w:t xml:space="preserve">(res.pca,  </w:t>
-      </w:r>
-      <w:r>
-        <w:br/>
-      </w:r>
-      <w:r>
-        <w:rPr>
-          <w:rStyle w:val="NormalTok"/>
-        </w:rPr>
-        <w:t xml:space="preserve">             </w:t>
-      </w:r>
-      <w:r>
-        <w:rPr>
-          <w:rStyle w:val="DataTypeTok"/>
-        </w:rPr>
-        <w:t xml:space="preserve">choice =</w:t>
-      </w:r>
-      <w:r>
-        <w:rPr>
-          <w:rStyle w:val="NormalTok"/>
-        </w:rPr>
-        <w:t xml:space="preserve"> </w:t>
-      </w:r>
-      <w:r>
-        <w:rPr>
-          <w:rStyle w:val="StringTok"/>
-        </w:rPr>
-        <w:t xml:space="preserve">"var"</w:t>
-      </w:r>
-      <w:r>
-        <w:rPr>
-          <w:rStyle w:val="NormalTok"/>
-        </w:rPr>
-        <w:t xml:space="preserve">,  </w:t>
-      </w:r>
-      <w:r>
-        <w:rPr>
-          <w:rStyle w:val="CommentTok"/>
-        </w:rPr>
-        <w:t xml:space="preserve"># 変数ごとの寄与率(ctr)</w:t>
-      </w:r>
-      <w:r>
-        <w:br/>
-      </w:r>
-      <w:r>
-        <w:rPr>
-          <w:rStyle w:val="NormalTok"/>
-        </w:rPr>
-        <w:t xml:space="preserve">             </w:t>
-      </w:r>
-      <w:r>
-        <w:rPr>
-          <w:rStyle w:val="DataTypeTok"/>
-        </w:rPr>
-        <w:t xml:space="preserve">axes =</w:t>
-      </w:r>
-      <w:r>
-        <w:rPr>
-          <w:rStyle w:val="NormalTok"/>
-        </w:rPr>
-        <w:t xml:space="preserve"> </w:t>
-      </w:r>
-      <w:r>
-        <w:rPr>
-          <w:rStyle w:val="DecValTok"/>
-        </w:rPr>
-        <w:t xml:space="preserve">4</w:t>
-      </w:r>
-      <w:r>
-        <w:rPr>
-          <w:rStyle w:val="NormalTok"/>
-        </w:rPr>
-        <w:t xml:space="preserve">,  </w:t>
-      </w:r>
-      <w:r>
-        <w:rPr>
-          <w:rStyle w:val="CommentTok"/>
-        </w:rPr>
-        <w:t xml:space="preserve"># 主成分4を指定</w:t>
-      </w:r>
-      <w:r>
-        <w:br/>
-      </w:r>
-      <w:r>
-        <w:rPr>
-          <w:rStyle w:val="NormalTok"/>
-        </w:rPr>
-        <w:t xml:space="preserve">             </w:t>
-      </w:r>
-      <w:r>
-        <w:rPr>
-          <w:rStyle w:val="DataTypeTok"/>
-        </w:rPr>
-        <w:t xml:space="preserve">top =</w:t>
-      </w:r>
-      <w:r>
-        <w:rPr>
-          <w:rStyle w:val="NormalTok"/>
-        </w:rPr>
-        <w:t xml:space="preserve"> </w:t>
-      </w:r>
-      <w:r>
-        <w:rPr>
-          <w:rStyle w:val="DecValTok"/>
-        </w:rPr>
-        <w:t xml:space="preserve">10</w:t>
-      </w:r>
-      <w:r>
-        <w:rPr>
-          <w:rStyle w:val="NormalTok"/>
-        </w:rPr>
-        <w:t xml:space="preserve">)　</w:t>
-      </w:r>
-      <w:r>
-        <w:rPr>
-          <w:rStyle w:val="CommentTok"/>
-        </w:rPr>
-        <w:t xml:space="preserve"># 表示する変数の数を指定</w:t>
-      </w:r>
-    </w:p>
-    <w:p>
-      <w:pPr>
-        <w:pStyle w:val="FirstParagraph"/>
-      </w:pPr>
-      <w:r>
-        <w:drawing>
-          <wp:inline>
-            <wp:extent cx="5334000" cy="3809999"/>
-            <wp:effectExtent b="0" l="0" r="0" t="0"/>
-            <wp:docPr descr="" title="" id="1" name="Picture"/>
-            <a:graphic>
-              <a:graphicData uri="http://schemas.openxmlformats.org/drawingml/2006/picture">
-                <pic:pic>
-                  <pic:nvPicPr>
-                    <pic:cNvPr descr="HI-CDPS_MTG20201012_files/figure-docx/unnamed-chunk-10-1.png" id="0" name="Picture"/>
-                    <pic:cNvPicPr>
-                      <a:picLocks noChangeArrowheads="1" noChangeAspect="1"/>
-                    </pic:cNvPicPr>
-                  </pic:nvPicPr>
-                  <pic:blipFill>
-                    <a:blip r:embed="rId39"/>
-                    <a:stretch>
-                      <a:fillRect/>
-                    </a:stretch>
-                  </pic:blipFill>
-                  <pic:spPr bwMode="auto">
-                    <a:xfrm>
-                      <a:off x="0" y="0"/>
-                      <a:ext cx="5334000" cy="3809999"/>
-                    </a:xfrm>
-                    <a:prstGeom prst="rect">
-                      <a:avLst/>
-                    </a:prstGeom>
-                    <a:noFill/>
-                    <a:ln w="9525">
-                      <a:noFill/>
-                      <a:headEnd/>
-                      <a:tailEnd/>
-                    </a:ln>
-                  </pic:spPr>
-                </pic:pic>
-              </a:graphicData>
-            </a:graphic>
-          </wp:inline>
-        </w:drawing>
-      </w:r>
-    </w:p>
-    <w:p>
-      <w:pPr>
-        <w:pStyle w:val="SourceCode"/>
-      </w:pPr>
-      <w:r>
-        <w:rPr>
-          <w:rStyle w:val="KeywordTok"/>
-        </w:rPr>
-        <w:t xml:space="preserve">ggsave</w:t>
-      </w:r>
-      <w:r>
-        <w:rPr>
-          <w:rStyle w:val="NormalTok"/>
-        </w:rPr>
-        <w:t xml:space="preserve">(</w:t>
-      </w:r>
-      <w:r>
-        <w:rPr>
-          <w:rStyle w:val="DataTypeTok"/>
-        </w:rPr>
-        <w:t xml:space="preserve">file =</w:t>
-      </w:r>
-      <w:r>
-        <w:rPr>
-          <w:rStyle w:val="NormalTok"/>
-        </w:rPr>
-        <w:t xml:space="preserve"> </w:t>
-      </w:r>
-      <w:r>
-        <w:rPr>
-          <w:rStyle w:val="StringTok"/>
-        </w:rPr>
-        <w:t xml:space="preserve">"fig5(4).png"</w:t>
-      </w:r>
-      <w:r>
-        <w:rPr>
-          <w:rStyle w:val="NormalTok"/>
-        </w:rPr>
-        <w:t xml:space="preserve">, </w:t>
-      </w:r>
-      <w:r>
-        <w:rPr>
-          <w:rStyle w:val="DataTypeTok"/>
-        </w:rPr>
-        <w:t xml:space="preserve">width =</w:t>
-      </w:r>
-      <w:r>
-        <w:rPr>
-          <w:rStyle w:val="NormalTok"/>
-        </w:rPr>
-        <w:t xml:space="preserve"> </w:t>
-      </w:r>
-      <w:r>
-        <w:rPr>
-          <w:rStyle w:val="DecValTok"/>
-        </w:rPr>
-        <w:t xml:space="preserve">6</w:t>
-      </w:r>
-      <w:r>
-        <w:rPr>
-          <w:rStyle w:val="NormalTok"/>
-        </w:rPr>
-        <w:t xml:space="preserve">, </w:t>
-      </w:r>
-      <w:r>
-        <w:rPr>
-          <w:rStyle w:val="DataTypeTok"/>
-        </w:rPr>
-        <w:t xml:space="preserve">height =</w:t>
-      </w:r>
-      <w:r>
-        <w:rPr>
-          <w:rStyle w:val="NormalTok"/>
-        </w:rPr>
-        <w:t xml:space="preserve"> </w:t>
-      </w:r>
-      <w:r>
-        <w:rPr>
-          <w:rStyle w:val="DecValTok"/>
-        </w:rPr>
-        <w:t xml:space="preserve">4</w:t>
-      </w:r>
-      <w:r>
-        <w:rPr>
-          <w:rStyle w:val="NormalTok"/>
-        </w:rPr>
-        <w:t xml:space="preserve">, </w:t>
-      </w:r>
-      <w:r>
-        <w:rPr>
-          <w:rStyle w:val="DataTypeTok"/>
-        </w:rPr>
-        <w:t xml:space="preserve">dpi =</w:t>
-      </w:r>
-      <w:r>
-        <w:rPr>
-          <w:rStyle w:val="NormalTok"/>
-        </w:rPr>
-        <w:t xml:space="preserve"> </w:t>
-      </w:r>
-      <w:r>
-        <w:rPr>
-          <w:rStyle w:val="DecValTok"/>
-        </w:rPr>
-        <w:t xml:space="preserve">300</w:t>
-      </w:r>
-      <w:r>
-        <w:rPr>
-          <w:rStyle w:val="NormalTok"/>
-        </w:rPr>
-        <w:t xml:space="preserve">) </w:t>
-      </w:r>
-      <w:r>
-        <w:rPr>
-          <w:rStyle w:val="CommentTok"/>
-        </w:rPr>
-        <w:t xml:space="preserve"># ファイルの保存</w:t>
-      </w:r>
-    </w:p>
-    <w:p>
-      <w:pPr>
-        <w:pStyle w:val="Heading2"/>
-      </w:pPr>
-      <w:bookmarkStart w:id="40" w:name="主成分5に対する各変数の寄与率を出図"/>
-      <w:r>
-        <w:t xml:space="preserve">主成分5に対する各変数の寄与率を出図</w:t>
-      </w:r>
-      <w:bookmarkEnd w:id="40"/>
-    </w:p>
-    <w:p>
-      <w:pPr>
-        <w:pStyle w:val="SourceCode"/>
-      </w:pPr>
-      <w:r>
-        <w:rPr>
-          <w:rStyle w:val="KeywordTok"/>
-        </w:rPr>
-        <w:t xml:space="preserve">fviz_contrib</w:t>
-      </w:r>
-      <w:r>
-        <w:rPr>
-          <w:rStyle w:val="NormalTok"/>
-        </w:rPr>
-        <w:t xml:space="preserve">(res.pca,  </w:t>
-      </w:r>
-      <w:r>
-        <w:br/>
-      </w:r>
-      <w:r>
-        <w:rPr>
-          <w:rStyle w:val="NormalTok"/>
-        </w:rPr>
-        <w:t xml:space="preserve">             </w:t>
-      </w:r>
-      <w:r>
-        <w:rPr>
-          <w:rStyle w:val="DataTypeTok"/>
-        </w:rPr>
-        <w:t xml:space="preserve">choice =</w:t>
-      </w:r>
-      <w:r>
-        <w:rPr>
-          <w:rStyle w:val="NormalTok"/>
-        </w:rPr>
-        <w:t xml:space="preserve"> </w:t>
-      </w:r>
-      <w:r>
-        <w:rPr>
-          <w:rStyle w:val="StringTok"/>
-        </w:rPr>
-        <w:t xml:space="preserve">"var"</w:t>
-      </w:r>
-      <w:r>
-        <w:rPr>
-          <w:rStyle w:val="NormalTok"/>
-        </w:rPr>
-        <w:t xml:space="preserve">,  </w:t>
-      </w:r>
-      <w:r>
-        <w:rPr>
-          <w:rStyle w:val="CommentTok"/>
-        </w:rPr>
-        <w:t xml:space="preserve"># 変数ごとの寄与率(ctr)</w:t>
-      </w:r>
-      <w:r>
-        <w:br/>
-      </w:r>
-      <w:r>
-        <w:rPr>
-          <w:rStyle w:val="NormalTok"/>
-        </w:rPr>
-        <w:t xml:space="preserve">             </w:t>
-      </w:r>
-      <w:r>
-        <w:rPr>
-          <w:rStyle w:val="DataTypeTok"/>
-        </w:rPr>
-        <w:t xml:space="preserve">axes =</w:t>
-      </w:r>
-      <w:r>
-        <w:rPr>
-          <w:rStyle w:val="NormalTok"/>
-        </w:rPr>
-        <w:t xml:space="preserve"> </w:t>
-      </w:r>
-      <w:r>
-        <w:rPr>
-          <w:rStyle w:val="DecValTok"/>
-        </w:rPr>
-        <w:t xml:space="preserve">5</w:t>
-      </w:r>
-      <w:r>
-        <w:rPr>
-          <w:rStyle w:val="NormalTok"/>
-        </w:rPr>
-        <w:t xml:space="preserve">,  </w:t>
-      </w:r>
-      <w:r>
-        <w:rPr>
-          <w:rStyle w:val="CommentTok"/>
-        </w:rPr>
-        <w:t xml:space="preserve"># 主成分5を指定</w:t>
-      </w:r>
-      <w:r>
-        <w:br/>
-      </w:r>
-      <w:r>
-        <w:rPr>
-          <w:rStyle w:val="NormalTok"/>
-        </w:rPr>
-        <w:t xml:space="preserve">             </w:t>
-      </w:r>
-      <w:r>
-        <w:rPr>
-          <w:rStyle w:val="DataTypeTok"/>
-        </w:rPr>
-        <w:t xml:space="preserve">top =</w:t>
-      </w:r>
-      <w:r>
-        <w:rPr>
-          <w:rStyle w:val="NormalTok"/>
-        </w:rPr>
-        <w:t xml:space="preserve"> </w:t>
-      </w:r>
-      <w:r>
-        <w:rPr>
-          <w:rStyle w:val="DecValTok"/>
-        </w:rPr>
-        <w:t xml:space="preserve">10</w:t>
-      </w:r>
-      <w:r>
-        <w:rPr>
-          <w:rStyle w:val="NormalTok"/>
-        </w:rPr>
-        <w:t xml:space="preserve">)　</w:t>
-      </w:r>
-      <w:r>
-        <w:rPr>
-          <w:rStyle w:val="CommentTok"/>
-        </w:rPr>
-        <w:t xml:space="preserve"># 表示する変数の数を指定</w:t>
-      </w:r>
-    </w:p>
-    <w:p>
-      <w:pPr>
-        <w:pStyle w:val="FirstParagraph"/>
-      </w:pPr>
-      <w:r>
-        <w:drawing>
-          <wp:inline>
-            <wp:extent cx="5334000" cy="3809999"/>
-            <wp:effectExtent b="0" l="0" r="0" t="0"/>
-            <wp:docPr descr="" title="" id="1" name="Picture"/>
-            <a:graphic>
-              <a:graphicData uri="http://schemas.openxmlformats.org/drawingml/2006/picture">
-                <pic:pic>
-                  <pic:nvPicPr>
-                    <pic:cNvPr descr="HI-CDPS_MTG20201012_files/figure-docx/unnamed-chunk-11-1.png" id="0" name="Picture"/>
-                    <pic:cNvPicPr>
-                      <a:picLocks noChangeArrowheads="1" noChangeAspect="1"/>
-                    </pic:cNvPicPr>
-                  </pic:nvPicPr>
-                  <pic:blipFill>
-                    <a:blip r:embed="rId41"/>
-                    <a:stretch>
-                      <a:fillRect/>
-                    </a:stretch>
-                  </pic:blipFill>
-                  <pic:spPr bwMode="auto">
-                    <a:xfrm>
-                      <a:off x="0" y="0"/>
-                      <a:ext cx="5334000" cy="3809999"/>
-                    </a:xfrm>
-                    <a:prstGeom prst="rect">
-                      <a:avLst/>
-                    </a:prstGeom>
-                    <a:noFill/>
-                    <a:ln w="9525">
-                      <a:noFill/>
-                      <a:headEnd/>
-                      <a:tailEnd/>
-                    </a:ln>
-                  </pic:spPr>
-                </pic:pic>
-              </a:graphicData>
-            </a:graphic>
-          </wp:inline>
-        </w:drawing>
-      </w:r>
-    </w:p>
-    <w:p>
-      <w:pPr>
-        <w:pStyle w:val="SourceCode"/>
-      </w:pPr>
-      <w:r>
-        <w:rPr>
-          <w:rStyle w:val="KeywordTok"/>
-        </w:rPr>
-        <w:t xml:space="preserve">ggsave</w:t>
-      </w:r>
-      <w:r>
-        <w:rPr>
-          <w:rStyle w:val="NormalTok"/>
-        </w:rPr>
-        <w:t xml:space="preserve">(</w:t>
-      </w:r>
-      <w:r>
-        <w:rPr>
-          <w:rStyle w:val="DataTypeTok"/>
-        </w:rPr>
-        <w:t xml:space="preserve">file =</w:t>
-      </w:r>
-      <w:r>
-        <w:rPr>
-          <w:rStyle w:val="NormalTok"/>
-        </w:rPr>
-        <w:t xml:space="preserve"> </w:t>
-      </w:r>
-      <w:r>
-        <w:rPr>
-          <w:rStyle w:val="StringTok"/>
-        </w:rPr>
-        <w:t xml:space="preserve">"fig5(5).png"</w:t>
-      </w:r>
-      <w:r>
-        <w:rPr>
-          <w:rStyle w:val="NormalTok"/>
-        </w:rPr>
-        <w:t xml:space="preserve">, </w:t>
-      </w:r>
-      <w:r>
-        <w:rPr>
-          <w:rStyle w:val="DataTypeTok"/>
-        </w:rPr>
-        <w:t xml:space="preserve">width =</w:t>
-      </w:r>
-      <w:r>
-        <w:rPr>
-          <w:rStyle w:val="NormalTok"/>
-        </w:rPr>
-        <w:t xml:space="preserve"> </w:t>
-      </w:r>
-      <w:r>
-        <w:rPr>
-          <w:rStyle w:val="DecValTok"/>
-        </w:rPr>
-        <w:t xml:space="preserve">6</w:t>
-      </w:r>
-      <w:r>
-        <w:rPr>
-          <w:rStyle w:val="NormalTok"/>
-        </w:rPr>
-        <w:t xml:space="preserve">, </w:t>
-      </w:r>
-      <w:r>
-        <w:rPr>
-          <w:rStyle w:val="DataTypeTok"/>
-        </w:rPr>
-        <w:t xml:space="preserve">height =</w:t>
-      </w:r>
-      <w:r>
-        <w:rPr>
-          <w:rStyle w:val="NormalTok"/>
-        </w:rPr>
-        <w:t xml:space="preserve"> </w:t>
-      </w:r>
-      <w:r>
-        <w:rPr>
-          <w:rStyle w:val="DecValTok"/>
-        </w:rPr>
-        <w:t xml:space="preserve">4</w:t>
-      </w:r>
-      <w:r>
-        <w:rPr>
-          <w:rStyle w:val="NormalTok"/>
-        </w:rPr>
-        <w:t xml:space="preserve">, </w:t>
-      </w:r>
-      <w:r>
-        <w:rPr>
-          <w:rStyle w:val="DataTypeTok"/>
-        </w:rPr>
-        <w:t xml:space="preserve">dpi =</w:t>
-      </w:r>
-      <w:r>
-        <w:rPr>
-          <w:rStyle w:val="NormalTok"/>
-        </w:rPr>
-        <w:t xml:space="preserve"> </w:t>
-      </w:r>
-      <w:r>
-        <w:rPr>
-          <w:rStyle w:val="DecValTok"/>
-        </w:rPr>
-        <w:t xml:space="preserve">300</w:t>
-      </w:r>
-      <w:r>
-        <w:rPr>
-          <w:rStyle w:val="NormalTok"/>
-        </w:rPr>
-        <w:t xml:space="preserve">) </w:t>
-      </w:r>
-      <w:r>
-        <w:rPr>
-          <w:rStyle w:val="CommentTok"/>
-        </w:rPr>
-        <w:t xml:space="preserve"># ファイルの保存</w:t>
-      </w:r>
-    </w:p>
-    <w:p>
-      <w:pPr>
-        <w:pStyle w:val="Heading2"/>
-      </w:pPr>
-      <w:bookmarkStart w:id="42" w:name="主成分得点の散布図を出力"/>
-      <w:r>
-        <w:t xml:space="preserve">主成分得点の散布図を出力</w:t>
-      </w:r>
-      <w:bookmarkEnd w:id="42"/>
-    </w:p>
-    <w:p>
-      <w:pPr>
-        <w:pStyle w:val="SourceCode"/>
-      </w:pPr>
-      <w:r>
-        <w:rPr>
-          <w:rStyle w:val="CommentTok"/>
-        </w:rPr>
-        <w:t xml:space="preserve"># 主成分1と2を表示</w:t>
-      </w:r>
-      <w:r>
-        <w:br/>
-      </w:r>
-      <w:r>
-        <w:rPr>
-          <w:rStyle w:val="KeywordTok"/>
-        </w:rPr>
-        <w:t xml:space="preserve">fviz_pca_biplot</w:t>
-      </w:r>
-      <w:r>
-        <w:rPr>
-          <w:rStyle w:val="NormalTok"/>
-        </w:rPr>
-        <w:t xml:space="preserve">(res.pca) </w:t>
-      </w:r>
-    </w:p>
-    <w:p>
-      <w:pPr>
-        <w:pStyle w:val="FirstParagraph"/>
-      </w:pPr>
-      <w:r>
-        <w:drawing>
-          <wp:inline>
-            <wp:extent cx="5334000" cy="3809999"/>
-            <wp:effectExtent b="0" l="0" r="0" t="0"/>
-            <wp:docPr descr="" title="" id="1" name="Picture"/>
-            <a:graphic>
-              <a:graphicData uri="http://schemas.openxmlformats.org/drawingml/2006/picture">
-                <pic:pic>
-                  <pic:nvPicPr>
-                    <pic:cNvPr descr="HI-CDPS_MTG20201012_files/figure-docx/unnamed-chunk-12-1.png" id="0" name="Picture"/>
-                    <pic:cNvPicPr>
-                      <a:picLocks noChangeArrowheads="1" noChangeAspect="1"/>
-                    </pic:cNvPicPr>
-                  </pic:nvPicPr>
-                  <pic:blipFill>
-                    <a:blip r:embed="rId43"/>
-                    <a:stretch>
-                      <a:fillRect/>
-                    </a:stretch>
-                  </pic:blipFill>
-                  <pic:spPr bwMode="auto">
-                    <a:xfrm>
-                      <a:off x="0" y="0"/>
-                      <a:ext cx="5334000" cy="3809999"/>
-                    </a:xfrm>
-                    <a:prstGeom prst="rect">
-                      <a:avLst/>
-                    </a:prstGeom>
-                    <a:noFill/>
-                    <a:ln w="9525">
-                      <a:noFill/>
-                      <a:headEnd/>
-                      <a:tailEnd/>
-                    </a:ln>
-                  </pic:spPr>
-                </pic:pic>
-              </a:graphicData>
-            </a:graphic>
-          </wp:inline>
-        </w:drawing>
-      </w:r>
-    </w:p>
-    <w:p>
-      <w:pPr>
-        <w:pStyle w:val="SourceCode"/>
-      </w:pPr>
-      <w:r>
-        <w:rPr>
-          <w:rStyle w:val="CommentTok"/>
-        </w:rPr>
-        <w:t xml:space="preserve"># 主成分1と3を表示</w:t>
-      </w:r>
-      <w:r>
-        <w:br/>
-      </w:r>
-      <w:r>
-        <w:rPr>
-          <w:rStyle w:val="KeywordTok"/>
-        </w:rPr>
-        <w:t xml:space="preserve">fviz_pca_biplot</w:t>
-      </w:r>
-      <w:r>
-        <w:rPr>
-          <w:rStyle w:val="NormalTok"/>
-        </w:rPr>
-        <w:t xml:space="preserve">(res.pca, </w:t>
-      </w:r>
-      <w:r>
-        <w:rPr>
-          <w:rStyle w:val="DataTypeTok"/>
-        </w:rPr>
-        <w:t xml:space="preserve">axes =</w:t>
-      </w:r>
-      <w:r>
-        <w:rPr>
-          <w:rStyle w:val="NormalTok"/>
-        </w:rPr>
-        <w:t xml:space="preserve"> </w:t>
-      </w:r>
-      <w:r>
-        <w:rPr>
-          <w:rStyle w:val="KeywordTok"/>
-        </w:rPr>
-        <w:t xml:space="preserve">c</w:t>
-      </w:r>
-      <w:r>
-        <w:rPr>
-          <w:rStyle w:val="NormalTok"/>
-        </w:rPr>
-        <w:t xml:space="preserve">(</w:t>
-      </w:r>
-      <w:r>
-        <w:rPr>
-          <w:rStyle w:val="DecValTok"/>
-        </w:rPr>
-        <w:t xml:space="preserve">1</w:t>
-      </w:r>
-      <w:r>
-        <w:rPr>
-          <w:rStyle w:val="NormalTok"/>
-        </w:rPr>
-        <w:t xml:space="preserve">,</w:t>
-      </w:r>
-      <w:r>
-        <w:rPr>
-          <w:rStyle w:val="DecValTok"/>
-        </w:rPr>
-        <w:t xml:space="preserve">3</w:t>
-      </w:r>
-      <w:r>
-        <w:rPr>
-          <w:rStyle w:val="NormalTok"/>
-        </w:rPr>
-        <w:t xml:space="preserve">)) </w:t>
-      </w:r>
-    </w:p>
-    <w:p>
-      <w:pPr>
-        <w:pStyle w:val="FirstParagraph"/>
-      </w:pPr>
-      <w:r>
-        <w:drawing>
-          <wp:inline>
-            <wp:extent cx="5334000" cy="3809999"/>
-            <wp:effectExtent b="0" l="0" r="0" t="0"/>
-            <wp:docPr descr="" title="" id="1" name="Picture"/>
-            <a:graphic>
-              <a:graphicData uri="http://schemas.openxmlformats.org/drawingml/2006/picture">
-                <pic:pic>
-                  <pic:nvPicPr>
-                    <pic:cNvPr descr="HI-CDPS_MTG20201012_files/figure-docx/unnamed-chunk-12-2.png" id="0" name="Picture"/>
-                    <pic:cNvPicPr>
-                      <a:picLocks noChangeArrowheads="1" noChangeAspect="1"/>
-                    </pic:cNvPicPr>
-                  </pic:nvPicPr>
-                  <pic:blipFill>
-                    <a:blip r:embed="rId44"/>
-                    <a:stretch>
-                      <a:fillRect/>
-                    </a:stretch>
-                  </pic:blipFill>
-                  <pic:spPr bwMode="auto">
-                    <a:xfrm>
-                      <a:off x="0" y="0"/>
-                      <a:ext cx="5334000" cy="3809999"/>
-                    </a:xfrm>
-                    <a:prstGeom prst="rect">
-                      <a:avLst/>
-                    </a:prstGeom>
-                    <a:noFill/>
-                    <a:ln w="9525">
-                      <a:noFill/>
-                      <a:headEnd/>
-                      <a:tailEnd/>
-                    </a:ln>
-                  </pic:spPr>
-                </pic:pic>
-              </a:graphicData>
-            </a:graphic>
-          </wp:inline>
-        </w:drawing>
-      </w:r>
-    </w:p>
-    <w:p>
-      <w:pPr>
-        <w:pStyle w:val="SourceCode"/>
-      </w:pPr>
-      <w:r>
-        <w:rPr>
-          <w:rStyle w:val="CommentTok"/>
-        </w:rPr>
-        <w:t xml:space="preserve"># 主成分1と4を表示</w:t>
-      </w:r>
-      <w:r>
-        <w:br/>
-      </w:r>
-      <w:r>
-        <w:rPr>
-          <w:rStyle w:val="KeywordTok"/>
-        </w:rPr>
-        <w:t xml:space="preserve">fviz_pca_biplot</w:t>
-      </w:r>
-      <w:r>
-        <w:rPr>
-          <w:rStyle w:val="NormalTok"/>
-        </w:rPr>
-        <w:t xml:space="preserve">(res.pca, </w:t>
-      </w:r>
-      <w:r>
-        <w:rPr>
-          <w:rStyle w:val="DataTypeTok"/>
-        </w:rPr>
-        <w:t xml:space="preserve">axes =</w:t>
-      </w:r>
-      <w:r>
-        <w:rPr>
-          <w:rStyle w:val="NormalTok"/>
-        </w:rPr>
-        <w:t xml:space="preserve"> </w:t>
-      </w:r>
-      <w:r>
-        <w:rPr>
-          <w:rStyle w:val="KeywordTok"/>
-        </w:rPr>
-        <w:t xml:space="preserve">c</w:t>
-      </w:r>
-      <w:r>
-        <w:rPr>
-          <w:rStyle w:val="NormalTok"/>
-        </w:rPr>
-        <w:t xml:space="preserve">(</w:t>
-      </w:r>
-      <w:r>
-        <w:rPr>
-          <w:rStyle w:val="DecValTok"/>
-        </w:rPr>
-        <w:t xml:space="preserve">1</w:t>
-      </w:r>
-      <w:r>
-        <w:rPr>
-          <w:rStyle w:val="NormalTok"/>
-        </w:rPr>
-        <w:t xml:space="preserve">,</w:t>
-      </w:r>
-      <w:r>
-        <w:rPr>
-          <w:rStyle w:val="DecValTok"/>
-        </w:rPr>
-        <w:t xml:space="preserve">4</w:t>
-      </w:r>
-      <w:r>
-        <w:rPr>
-          <w:rStyle w:val="NormalTok"/>
-        </w:rPr>
-        <w:t xml:space="preserve">)) </w:t>
-      </w:r>
-    </w:p>
-    <w:p>
-      <w:pPr>
-        <w:pStyle w:val="FirstParagraph"/>
-      </w:pPr>
-      <w:r>
-        <w:drawing>
-          <wp:inline>
-            <wp:extent cx="5334000" cy="3809999"/>
-            <wp:effectExtent b="0" l="0" r="0" t="0"/>
-            <wp:docPr descr="" title="" id="1" name="Picture"/>
-            <a:graphic>
-              <a:graphicData uri="http://schemas.openxmlformats.org/drawingml/2006/picture">
-                <pic:pic>
-                  <pic:nvPicPr>
-                    <pic:cNvPr descr="HI-CDPS_MTG20201012_files/figure-docx/unnamed-chunk-12-3.png" id="0" name="Picture"/>
-                    <pic:cNvPicPr>
-                      <a:picLocks noChangeArrowheads="1" noChangeAspect="1"/>
-                    </pic:cNvPicPr>
-                  </pic:nvPicPr>
-                  <pic:blipFill>
-                    <a:blip r:embed="rId45"/>
-                    <a:stretch>
-                      <a:fillRect/>
-                    </a:stretch>
-                  </pic:blipFill>
-                  <pic:spPr bwMode="auto">
-                    <a:xfrm>
-                      <a:off x="0" y="0"/>
-                      <a:ext cx="5334000" cy="3809999"/>
-                    </a:xfrm>
-                    <a:prstGeom prst="rect">
-                      <a:avLst/>
-                    </a:prstGeom>
-                    <a:noFill/>
-                    <a:ln w="9525">
-                      <a:noFill/>
-                      <a:headEnd/>
-                      <a:tailEnd/>
-                    </a:ln>
-                  </pic:spPr>
-                </pic:pic>
-              </a:graphicData>
-            </a:graphic>
-          </wp:inline>
-        </w:drawing>
-      </w:r>
-    </w:p>
-    <w:p>
-      <w:pPr>
-        <w:pStyle w:val="SourceCode"/>
-      </w:pPr>
-      <w:r>
-        <w:rPr>
-          <w:rStyle w:val="CommentTok"/>
-        </w:rPr>
-        <w:t xml:space="preserve"># 主成分1と5を表示</w:t>
-      </w:r>
-      <w:r>
-        <w:br/>
-      </w:r>
-      <w:r>
-        <w:rPr>
-          <w:rStyle w:val="KeywordTok"/>
-        </w:rPr>
-        <w:t xml:space="preserve">fviz_pca_biplot</w:t>
-      </w:r>
-      <w:r>
-        <w:rPr>
-          <w:rStyle w:val="NormalTok"/>
-        </w:rPr>
-        <w:t xml:space="preserve">(res.pca, </w:t>
-      </w:r>
-      <w:r>
-        <w:rPr>
-          <w:rStyle w:val="DataTypeTok"/>
-        </w:rPr>
-        <w:t xml:space="preserve">axes =</w:t>
-      </w:r>
-      <w:r>
-        <w:rPr>
-          <w:rStyle w:val="NormalTok"/>
-        </w:rPr>
-        <w:t xml:space="preserve"> </w:t>
-      </w:r>
-      <w:r>
-        <w:rPr>
-          <w:rStyle w:val="KeywordTok"/>
-        </w:rPr>
-        <w:t xml:space="preserve">c</w:t>
-      </w:r>
-      <w:r>
-        <w:rPr>
-          <w:rStyle w:val="NormalTok"/>
-        </w:rPr>
-        <w:t xml:space="preserve">(</w:t>
-      </w:r>
-      <w:r>
-        <w:rPr>
-          <w:rStyle w:val="DecValTok"/>
-        </w:rPr>
-        <w:t xml:space="preserve">1</w:t>
-      </w:r>
-      <w:r>
-        <w:rPr>
-          <w:rStyle w:val="NormalTok"/>
-        </w:rPr>
-        <w:t xml:space="preserve">,</w:t>
-      </w:r>
-      <w:r>
-        <w:rPr>
-          <w:rStyle w:val="DecValTok"/>
-        </w:rPr>
-        <w:t xml:space="preserve">5</w:t>
-      </w:r>
-      <w:r>
-        <w:rPr>
-          <w:rStyle w:val="NormalTok"/>
-        </w:rPr>
-        <w:t xml:space="preserve">)) </w:t>
-      </w:r>
-    </w:p>
-    <w:p>
-      <w:pPr>
-        <w:pStyle w:val="FirstParagraph"/>
-      </w:pPr>
-      <w:r>
-        <w:drawing>
-          <wp:inline>
-            <wp:extent cx="5334000" cy="3809999"/>
-            <wp:effectExtent b="0" l="0" r="0" t="0"/>
-            <wp:docPr descr="" title="" id="1" name="Picture"/>
-            <a:graphic>
-              <a:graphicData uri="http://schemas.openxmlformats.org/drawingml/2006/picture">
-                <pic:pic>
-                  <pic:nvPicPr>
-                    <pic:cNvPr descr="HI-CDPS_MTG20201012_files/figure-docx/unnamed-chunk-12-4.png" id="0" name="Picture"/>
-                    <pic:cNvPicPr>
-                      <a:picLocks noChangeArrowheads="1" noChangeAspect="1"/>
-                    </pic:cNvPicPr>
-                  </pic:nvPicPr>
-                  <pic:blipFill>
-                    <a:blip r:embed="rId46"/>
-                    <a:stretch>
-                      <a:fillRect/>
-                    </a:stretch>
-                  </pic:blipFill>
-                  <pic:spPr bwMode="auto">
-                    <a:xfrm>
-                      <a:off x="0" y="0"/>
-                      <a:ext cx="5334000" cy="3809999"/>
-                    </a:xfrm>
-                    <a:prstGeom prst="rect">
-                      <a:avLst/>
-                    </a:prstGeom>
-                    <a:noFill/>
-                    <a:ln w="9525">
-                      <a:noFill/>
-                      <a:headEnd/>
-                      <a:tailEnd/>
-                    </a:ln>
-                  </pic:spPr>
-                </pic:pic>
-              </a:graphicData>
-            </a:graphic>
-          </wp:inline>
-        </w:drawing>
-      </w:r>
-    </w:p>
-    <w:p>
-      <w:pPr>
-        <w:pStyle w:val="SourceCode"/>
-      </w:pPr>
-      <w:r>
-        <w:rPr>
-          <w:rStyle w:val="CommentTok"/>
-        </w:rPr>
-        <w:t xml:space="preserve"># 主成分2と3を表示</w:t>
-      </w:r>
-      <w:r>
-        <w:br/>
-      </w:r>
-      <w:r>
-        <w:rPr>
-          <w:rStyle w:val="KeywordTok"/>
-        </w:rPr>
-        <w:t xml:space="preserve">fviz_pca_biplot</w:t>
-      </w:r>
-      <w:r>
-        <w:rPr>
-          <w:rStyle w:val="NormalTok"/>
-        </w:rPr>
-        <w:t xml:space="preserve">(res.pca, </w:t>
-      </w:r>
-      <w:r>
-        <w:rPr>
-          <w:rStyle w:val="DataTypeTok"/>
-        </w:rPr>
-        <w:t xml:space="preserve">axes =</w:t>
-      </w:r>
-      <w:r>
-        <w:rPr>
-          <w:rStyle w:val="NormalTok"/>
-        </w:rPr>
-        <w:t xml:space="preserve"> </w:t>
-      </w:r>
-      <w:r>
-        <w:rPr>
-          <w:rStyle w:val="KeywordTok"/>
-        </w:rPr>
-        <w:t xml:space="preserve">c</w:t>
-      </w:r>
-      <w:r>
-        <w:rPr>
-          <w:rStyle w:val="NormalTok"/>
-        </w:rPr>
-        <w:t xml:space="preserve">(</w:t>
-      </w:r>
-      <w:r>
-        <w:rPr>
-          <w:rStyle w:val="DecValTok"/>
-        </w:rPr>
-        <w:t xml:space="preserve">2</w:t>
-      </w:r>
-      <w:r>
-        <w:rPr>
-          <w:rStyle w:val="NormalTok"/>
-        </w:rPr>
-        <w:t xml:space="preserve">,</w:t>
-      </w:r>
-      <w:r>
-        <w:rPr>
-          <w:rStyle w:val="DecValTok"/>
-        </w:rPr>
-        <w:t xml:space="preserve">3</w:t>
-      </w:r>
-      <w:r>
-        <w:rPr>
-          <w:rStyle w:val="NormalTok"/>
-        </w:rPr>
-        <w:t xml:space="preserve">)) </w:t>
-      </w:r>
-    </w:p>
-    <w:p>
-      <w:pPr>
-        <w:pStyle w:val="FirstParagraph"/>
-      </w:pPr>
-      <w:r>
-        <w:drawing>
-          <wp:inline>
-            <wp:extent cx="5334000" cy="3809999"/>
-            <wp:effectExtent b="0" l="0" r="0" t="0"/>
-            <wp:docPr descr="" title="" id="1" name="Picture"/>
-            <a:graphic>
-              <a:graphicData uri="http://schemas.openxmlformats.org/drawingml/2006/picture">
-                <pic:pic>
-                  <pic:nvPicPr>
-                    <pic:cNvPr descr="HI-CDPS_MTG20201012_files/figure-docx/unnamed-chunk-12-5.png" id="0" name="Picture"/>
-                    <pic:cNvPicPr>
-                      <a:picLocks noChangeArrowheads="1" noChangeAspect="1"/>
-                    </pic:cNvPicPr>
-                  </pic:nvPicPr>
-                  <pic:blipFill>
-                    <a:blip r:embed="rId47"/>
-                    <a:stretch>
-                      <a:fillRect/>
-                    </a:stretch>
-                  </pic:blipFill>
-                  <pic:spPr bwMode="auto">
-                    <a:xfrm>
-                      <a:off x="0" y="0"/>
-                      <a:ext cx="5334000" cy="3809999"/>
-                    </a:xfrm>
-                    <a:prstGeom prst="rect">
-                      <a:avLst/>
-                    </a:prstGeom>
-                    <a:noFill/>
-                    <a:ln w="9525">
-                      <a:noFill/>
-                      <a:headEnd/>
-                      <a:tailEnd/>
-                    </a:ln>
-                  </pic:spPr>
-                </pic:pic>
-              </a:graphicData>
-            </a:graphic>
-          </wp:inline>
-        </w:drawing>
-      </w:r>
-    </w:p>
-    <w:p>
-      <w:pPr>
-        <w:pStyle w:val="SourceCode"/>
-      </w:pPr>
-      <w:r>
-        <w:rPr>
-          <w:rStyle w:val="CommentTok"/>
-        </w:rPr>
-        <w:t xml:space="preserve"># 主成分2と4を表示</w:t>
-      </w:r>
-      <w:r>
-        <w:br/>
-      </w:r>
-      <w:r>
-        <w:rPr>
-          <w:rStyle w:val="KeywordTok"/>
-        </w:rPr>
-        <w:t xml:space="preserve">fviz_pca_biplot</w:t>
-      </w:r>
-      <w:r>
-        <w:rPr>
-          <w:rStyle w:val="NormalTok"/>
-        </w:rPr>
-        <w:t xml:space="preserve">(res.pca, </w:t>
-      </w:r>
-      <w:r>
-        <w:rPr>
-          <w:rStyle w:val="DataTypeTok"/>
-        </w:rPr>
-        <w:t xml:space="preserve">axes =</w:t>
-      </w:r>
-      <w:r>
-        <w:rPr>
-          <w:rStyle w:val="NormalTok"/>
-        </w:rPr>
-        <w:t xml:space="preserve"> </w:t>
-      </w:r>
-      <w:r>
-        <w:rPr>
-          <w:rStyle w:val="KeywordTok"/>
-        </w:rPr>
-        <w:t xml:space="preserve">c</w:t>
-      </w:r>
-      <w:r>
-        <w:rPr>
-          <w:rStyle w:val="NormalTok"/>
-        </w:rPr>
-        <w:t xml:space="preserve">(</w:t>
-      </w:r>
-      <w:r>
-        <w:rPr>
-          <w:rStyle w:val="DecValTok"/>
-        </w:rPr>
-        <w:t xml:space="preserve">2</w:t>
-      </w:r>
-      <w:r>
-        <w:rPr>
-          <w:rStyle w:val="NormalTok"/>
-        </w:rPr>
-        <w:t xml:space="preserve">,</w:t>
-      </w:r>
-      <w:r>
-        <w:rPr>
-          <w:rStyle w:val="DecValTok"/>
-        </w:rPr>
-        <w:t xml:space="preserve">4</w:t>
-      </w:r>
-      <w:r>
-        <w:rPr>
-          <w:rStyle w:val="NormalTok"/>
-        </w:rPr>
-        <w:t xml:space="preserve">))</w:t>
-      </w:r>
-    </w:p>
-    <w:p>
-      <w:pPr>
-        <w:pStyle w:val="FirstParagraph"/>
-      </w:pPr>
-      <w:r>
-        <w:drawing>
-          <wp:inline>
-            <wp:extent cx="5334000" cy="3809999"/>
-            <wp:effectExtent b="0" l="0" r="0" t="0"/>
-            <wp:docPr descr="" title="" id="1" name="Picture"/>
-            <a:graphic>
-              <a:graphicData uri="http://schemas.openxmlformats.org/drawingml/2006/picture">
-                <pic:pic>
-                  <pic:nvPicPr>
-                    <pic:cNvPr descr="HI-CDPS_MTG20201012_files/figure-docx/unnamed-chunk-12-6.png" id="0" name="Picture"/>
-                    <pic:cNvPicPr>
-                      <a:picLocks noChangeArrowheads="1" noChangeAspect="1"/>
-                    </pic:cNvPicPr>
-                  </pic:nvPicPr>
-                  <pic:blipFill>
-                    <a:blip r:embed="rId48"/>
-                    <a:stretch>
-                      <a:fillRect/>
-                    </a:stretch>
-                  </pic:blipFill>
-                  <pic:spPr bwMode="auto">
-                    <a:xfrm>
-                      <a:off x="0" y="0"/>
-                      <a:ext cx="5334000" cy="3809999"/>
-                    </a:xfrm>
-                    <a:prstGeom prst="rect">
-                      <a:avLst/>
-                    </a:prstGeom>
-                    <a:noFill/>
-                    <a:ln w="9525">
-                      <a:noFill/>
-                      <a:headEnd/>
-                      <a:tailEnd/>
-                    </a:ln>
-                  </pic:spPr>
-                </pic:pic>
-              </a:graphicData>
-            </a:graphic>
-          </wp:inline>
-        </w:drawing>
-      </w:r>
-    </w:p>
-    <w:p>
-      <w:pPr>
-        <w:pStyle w:val="SourceCode"/>
-      </w:pPr>
-      <w:r>
-        <w:rPr>
-          <w:rStyle w:val="CommentTok"/>
-        </w:rPr>
-        <w:t xml:space="preserve"># 主成分2と5を表示</w:t>
-      </w:r>
-      <w:r>
-        <w:br/>
-      </w:r>
-      <w:r>
-        <w:rPr>
-          <w:rStyle w:val="KeywordTok"/>
-        </w:rPr>
-        <w:t xml:space="preserve">fviz_pca_biplot</w:t>
-      </w:r>
-      <w:r>
-        <w:rPr>
-          <w:rStyle w:val="NormalTok"/>
-        </w:rPr>
-        <w:t xml:space="preserve">(res.pca, </w:t>
-      </w:r>
-      <w:r>
-        <w:rPr>
-          <w:rStyle w:val="DataTypeTok"/>
-        </w:rPr>
-        <w:t xml:space="preserve">axes =</w:t>
-      </w:r>
-      <w:r>
-        <w:rPr>
-          <w:rStyle w:val="NormalTok"/>
-        </w:rPr>
-        <w:t xml:space="preserve"> </w:t>
-      </w:r>
-      <w:r>
-        <w:rPr>
-          <w:rStyle w:val="KeywordTok"/>
-        </w:rPr>
-        <w:t xml:space="preserve">c</w:t>
-      </w:r>
-      <w:r>
-        <w:rPr>
-          <w:rStyle w:val="NormalTok"/>
-        </w:rPr>
-        <w:t xml:space="preserve">(</w:t>
-      </w:r>
-      <w:r>
-        <w:rPr>
-          <w:rStyle w:val="DecValTok"/>
-        </w:rPr>
-        <w:t xml:space="preserve">2</w:t>
-      </w:r>
-      <w:r>
-        <w:rPr>
-          <w:rStyle w:val="NormalTok"/>
-        </w:rPr>
-        <w:t xml:space="preserve">,</w:t>
-      </w:r>
-      <w:r>
-        <w:rPr>
-          <w:rStyle w:val="DecValTok"/>
-        </w:rPr>
-        <w:t xml:space="preserve">5</w:t>
-      </w:r>
-      <w:r>
-        <w:rPr>
-          <w:rStyle w:val="NormalTok"/>
-        </w:rPr>
-        <w:t xml:space="preserve">)) </w:t>
-      </w:r>
-    </w:p>
-    <w:p>
-      <w:pPr>
-        <w:pStyle w:val="FirstParagraph"/>
-      </w:pPr>
-      <w:r>
-        <w:drawing>
-          <wp:inline>
-            <wp:extent cx="5334000" cy="3809999"/>
-            <wp:effectExtent b="0" l="0" r="0" t="0"/>
-            <wp:docPr descr="" title="" id="1" name="Picture"/>
-            <a:graphic>
-              <a:graphicData uri="http://schemas.openxmlformats.org/drawingml/2006/picture">
-                <pic:pic>
-                  <pic:nvPicPr>
-                    <pic:cNvPr descr="HI-CDPS_MTG20201012_files/figure-docx/unnamed-chunk-12-7.png" id="0" name="Picture"/>
-                    <pic:cNvPicPr>
-                      <a:picLocks noChangeArrowheads="1" noChangeAspect="1"/>
-                    </pic:cNvPicPr>
-                  </pic:nvPicPr>
-                  <pic:blipFill>
-                    <a:blip r:embed="rId49"/>
-                    <a:stretch>
-                      <a:fillRect/>
-                    </a:stretch>
-                  </pic:blipFill>
-                  <pic:spPr bwMode="auto">
-                    <a:xfrm>
-                      <a:off x="0" y="0"/>
-                      <a:ext cx="5334000" cy="3809999"/>
-                    </a:xfrm>
-                    <a:prstGeom prst="rect">
-                      <a:avLst/>
-                    </a:prstGeom>
-                    <a:noFill/>
-                    <a:ln w="9525">
-                      <a:noFill/>
-                      <a:headEnd/>
-                      <a:tailEnd/>
-                    </a:ln>
-                  </pic:spPr>
-                </pic:pic>
-              </a:graphicData>
-            </a:graphic>
-          </wp:inline>
-        </w:drawing>
-      </w:r>
-    </w:p>
-    <w:p>
-      <w:pPr>
-        <w:pStyle w:val="SourceCode"/>
-      </w:pPr>
-      <w:r>
-        <w:rPr>
-          <w:rStyle w:val="CommentTok"/>
-        </w:rPr>
-        <w:t xml:space="preserve"># 主成分3と4を表示</w:t>
-      </w:r>
-      <w:r>
-        <w:br/>
-      </w:r>
-      <w:r>
-        <w:rPr>
-          <w:rStyle w:val="KeywordTok"/>
-        </w:rPr>
-        <w:t xml:space="preserve">fviz_pca_biplot</w:t>
-      </w:r>
-      <w:r>
-        <w:rPr>
-          <w:rStyle w:val="NormalTok"/>
-        </w:rPr>
-        <w:t xml:space="preserve">(res.pca, </w:t>
-      </w:r>
-      <w:r>
-        <w:rPr>
-          <w:rStyle w:val="DataTypeTok"/>
-        </w:rPr>
-        <w:t xml:space="preserve">axes =</w:t>
-      </w:r>
-      <w:r>
-        <w:rPr>
-          <w:rStyle w:val="NormalTok"/>
-        </w:rPr>
-        <w:t xml:space="preserve"> </w:t>
-      </w:r>
-      <w:r>
-        <w:rPr>
-          <w:rStyle w:val="KeywordTok"/>
-        </w:rPr>
-        <w:t xml:space="preserve">c</w:t>
-      </w:r>
-      <w:r>
-        <w:rPr>
-          <w:rStyle w:val="NormalTok"/>
-        </w:rPr>
-        <w:t xml:space="preserve">(</w:t>
-      </w:r>
-      <w:r>
-        <w:rPr>
-          <w:rStyle w:val="DecValTok"/>
-        </w:rPr>
-        <w:t xml:space="preserve">3</w:t>
-      </w:r>
-      <w:r>
-        <w:rPr>
-          <w:rStyle w:val="NormalTok"/>
-        </w:rPr>
-        <w:t xml:space="preserve">,</w:t>
-      </w:r>
-      <w:r>
-        <w:rPr>
-          <w:rStyle w:val="DecValTok"/>
-        </w:rPr>
-        <w:t xml:space="preserve">4</w:t>
-      </w:r>
-      <w:r>
-        <w:rPr>
-          <w:rStyle w:val="NormalTok"/>
-        </w:rPr>
-        <w:t xml:space="preserve">))</w:t>
-      </w:r>
-    </w:p>
-    <w:p>
-      <w:pPr>
-        <w:pStyle w:val="FirstParagraph"/>
-      </w:pPr>
-      <w:r>
-        <w:drawing>
-          <wp:inline>
-            <wp:extent cx="5334000" cy="3809999"/>
-            <wp:effectExtent b="0" l="0" r="0" t="0"/>
-            <wp:docPr descr="" title="" id="1" name="Picture"/>
-            <a:graphic>
-              <a:graphicData uri="http://schemas.openxmlformats.org/drawingml/2006/picture">
-                <pic:pic>
-                  <pic:nvPicPr>
-                    <pic:cNvPr descr="HI-CDPS_MTG20201012_files/figure-docx/unnamed-chunk-12-8.png" id="0" name="Picture"/>
-                    <pic:cNvPicPr>
-                      <a:picLocks noChangeArrowheads="1" noChangeAspect="1"/>
-                    </pic:cNvPicPr>
-                  </pic:nvPicPr>
-                  <pic:blipFill>
-                    <a:blip r:embed="rId50"/>
-                    <a:stretch>
-                      <a:fillRect/>
-                    </a:stretch>
-                  </pic:blipFill>
-                  <pic:spPr bwMode="auto">
-                    <a:xfrm>
-                      <a:off x="0" y="0"/>
-                      <a:ext cx="5334000" cy="3809999"/>
-                    </a:xfrm>
-                    <a:prstGeom prst="rect">
-                      <a:avLst/>
-                    </a:prstGeom>
-                    <a:noFill/>
-                    <a:ln w="9525">
-                      <a:noFill/>
-                      <a:headEnd/>
-                      <a:tailEnd/>
-                    </a:ln>
-                  </pic:spPr>
-                </pic:pic>
-              </a:graphicData>
-            </a:graphic>
-          </wp:inline>
-        </w:drawing>
-      </w:r>
-    </w:p>
-    <w:p>
-      <w:pPr>
-        <w:pStyle w:val="SourceCode"/>
-      </w:pPr>
-      <w:r>
-        <w:rPr>
-          <w:rStyle w:val="CommentTok"/>
-        </w:rPr>
-        <w:t xml:space="preserve"># 主成分3と5を表示</w:t>
-      </w:r>
-      <w:r>
-        <w:br/>
-      </w:r>
-      <w:r>
-        <w:rPr>
-          <w:rStyle w:val="KeywordTok"/>
-        </w:rPr>
-        <w:t xml:space="preserve">fviz_pca_biplot</w:t>
-      </w:r>
-      <w:r>
-        <w:rPr>
-          <w:rStyle w:val="NormalTok"/>
-        </w:rPr>
-        <w:t xml:space="preserve">(res.pca, </w:t>
-      </w:r>
-      <w:r>
-        <w:rPr>
-          <w:rStyle w:val="DataTypeTok"/>
-        </w:rPr>
-        <w:t xml:space="preserve">axes =</w:t>
-      </w:r>
-      <w:r>
-        <w:rPr>
-          <w:rStyle w:val="NormalTok"/>
-        </w:rPr>
-        <w:t xml:space="preserve"> </w:t>
-      </w:r>
-      <w:r>
-        <w:rPr>
-          <w:rStyle w:val="KeywordTok"/>
-        </w:rPr>
-        <w:t xml:space="preserve">c</w:t>
-      </w:r>
-      <w:r>
-        <w:rPr>
-          <w:rStyle w:val="NormalTok"/>
-        </w:rPr>
-        <w:t xml:space="preserve">(</w:t>
-      </w:r>
-      <w:r>
-        <w:rPr>
-          <w:rStyle w:val="DecValTok"/>
-        </w:rPr>
-        <w:t xml:space="preserve">3</w:t>
-      </w:r>
-      <w:r>
-        <w:rPr>
-          <w:rStyle w:val="NormalTok"/>
-        </w:rPr>
-        <w:t xml:space="preserve">,</w:t>
-      </w:r>
-      <w:r>
-        <w:rPr>
-          <w:rStyle w:val="DecValTok"/>
-        </w:rPr>
-        <w:t xml:space="preserve">5</w:t>
-      </w:r>
-      <w:r>
-        <w:rPr>
-          <w:rStyle w:val="NormalTok"/>
-        </w:rPr>
-        <w:t xml:space="preserve">))</w:t>
-      </w:r>
-    </w:p>
-    <w:p>
-      <w:pPr>
-        <w:pStyle w:val="FirstParagraph"/>
-      </w:pPr>
-      <w:r>
-        <w:drawing>
-          <wp:inline>
-            <wp:extent cx="5334000" cy="3809999"/>
-            <wp:effectExtent b="0" l="0" r="0" t="0"/>
-            <wp:docPr descr="" title="" id="1" name="Picture"/>
-            <a:graphic>
-              <a:graphicData uri="http://schemas.openxmlformats.org/drawingml/2006/picture">
-                <pic:pic>
-                  <pic:nvPicPr>
-                    <pic:cNvPr descr="HI-CDPS_MTG20201012_files/figure-docx/unnamed-chunk-12-9.png" id="0" name="Picture"/>
-                    <pic:cNvPicPr>
-                      <a:picLocks noChangeArrowheads="1" noChangeAspect="1"/>
-                    </pic:cNvPicPr>
-                  </pic:nvPicPr>
-                  <pic:blipFill>
-                    <a:blip r:embed="rId51"/>
-                    <a:stretch>
-                      <a:fillRect/>
-                    </a:stretch>
-                  </pic:blipFill>
-                  <pic:spPr bwMode="auto">
-                    <a:xfrm>
-                      <a:off x="0" y="0"/>
-                      <a:ext cx="5334000" cy="3809999"/>
-                    </a:xfrm>
-                    <a:prstGeom prst="rect">
-                      <a:avLst/>
-                    </a:prstGeom>
-                    <a:noFill/>
-                    <a:ln w="9525">
-                      <a:noFill/>
-                      <a:headEnd/>
-                      <a:tailEnd/>
-                    </a:ln>
-                  </pic:spPr>
-                </pic:pic>
-              </a:graphicData>
-            </a:graphic>
-          </wp:inline>
-        </w:drawing>
-      </w:r>
-    </w:p>
-    <w:p>
-      <w:pPr>
-        <w:pStyle w:val="SourceCode"/>
-      </w:pPr>
-      <w:r>
-        <w:rPr>
-          <w:rStyle w:val="CommentTok"/>
-        </w:rPr>
-        <w:t xml:space="preserve"># 主成分4と5を表示</w:t>
-      </w:r>
-      <w:r>
-        <w:br/>
-      </w:r>
-      <w:r>
-        <w:rPr>
-          <w:rStyle w:val="KeywordTok"/>
-        </w:rPr>
-        <w:t xml:space="preserve">fviz_pca_biplot</w:t>
-      </w:r>
-      <w:r>
-        <w:rPr>
-          <w:rStyle w:val="NormalTok"/>
-        </w:rPr>
-        <w:t xml:space="preserve">(res.pca, </w:t>
-      </w:r>
-      <w:r>
-        <w:rPr>
-          <w:rStyle w:val="DataTypeTok"/>
-        </w:rPr>
-        <w:t xml:space="preserve">axes =</w:t>
-      </w:r>
-      <w:r>
-        <w:rPr>
-          <w:rStyle w:val="NormalTok"/>
-        </w:rPr>
-        <w:t xml:space="preserve"> </w:t>
-      </w:r>
-      <w:r>
-        <w:rPr>
-          <w:rStyle w:val="KeywordTok"/>
-        </w:rPr>
-        <w:t xml:space="preserve">c</w:t>
-      </w:r>
-      <w:r>
-        <w:rPr>
-          <w:rStyle w:val="NormalTok"/>
-        </w:rPr>
-        <w:t xml:space="preserve">(</w:t>
-      </w:r>
-      <w:r>
-        <w:rPr>
-          <w:rStyle w:val="DecValTok"/>
-        </w:rPr>
-        <w:t xml:space="preserve">4</w:t>
-      </w:r>
-      <w:r>
-        <w:rPr>
-          <w:rStyle w:val="NormalTok"/>
-        </w:rPr>
-        <w:t xml:space="preserve">,</w:t>
-      </w:r>
-      <w:r>
-        <w:rPr>
-          <w:rStyle w:val="DecValTok"/>
-        </w:rPr>
-        <w:t xml:space="preserve">5</w:t>
-      </w:r>
-      <w:r>
-        <w:rPr>
-          <w:rStyle w:val="NormalTok"/>
-        </w:rPr>
-        <w:t xml:space="preserve">))</w:t>
-      </w:r>
-    </w:p>
-    <w:p>
-      <w:pPr>
-        <w:pStyle w:val="FirstParagraph"/>
-      </w:pPr>
-      <w:r>
-        <w:drawing>
-          <wp:inline>
-            <wp:extent cx="5334000" cy="3809999"/>
-            <wp:effectExtent b="0" l="0" r="0" t="0"/>
-            <wp:docPr descr="" title="" id="1" name="Picture"/>
-            <a:graphic>
-              <a:graphicData uri="http://schemas.openxmlformats.org/drawingml/2006/picture">
-                <pic:pic>
-                  <pic:nvPicPr>
-                    <pic:cNvPr descr="HI-CDPS_MTG20201012_files/figure-docx/unnamed-chunk-12-10.png" id="0" name="Picture"/>
-                    <pic:cNvPicPr>
-                      <a:picLocks noChangeArrowheads="1" noChangeAspect="1"/>
-                    </pic:cNvPicPr>
-                  </pic:nvPicPr>
-                  <pic:blipFill>
-                    <a:blip r:embed="rId52"/>
-                    <a:stretch>
-                      <a:fillRect/>
-                    </a:stretch>
-                  </pic:blipFill>
-                  <pic:spPr bwMode="auto">
-                    <a:xfrm>
-                      <a:off x="0" y="0"/>
-                      <a:ext cx="5334000" cy="3809999"/>
-                    </a:xfrm>
-                    <a:prstGeom prst="rect">
-                      <a:avLst/>
-                    </a:prstGeom>
-                    <a:noFill/>
-                    <a:ln w="9525">
-                      <a:noFill/>
-                      <a:headEnd/>
-                      <a:tailEnd/>
-                    </a:ln>
-                  </pic:spPr>
-                </pic:pic>
-              </a:graphicData>
-            </a:graphic>
-          </wp:inline>
-        </w:drawing>
-      </w:r>
-    </w:p>
-    <w:p>
-      <w:pPr>
-        <w:pStyle w:val="Heading1"/>
-      </w:pPr>
-      <w:bookmarkStart w:id="53" w:name="陽明文庫所蔵史料の料紙におけるデンプン粒鉱物細胞組織繊維の主成分分析"/>
-      <w:r>
-        <w:t xml:space="preserve">陽明文庫所蔵史料の料紙におけるデンプン粒，鉱物，細胞組織，繊維の主成分分析</w:t>
-      </w:r>
-      <w:bookmarkEnd w:id="53"/>
-    </w:p>
-    <w:p>
-      <w:pPr>
-        <w:pStyle w:val="SourceCode"/>
-      </w:pPr>
-      <w:r>
-        <w:rPr>
-          <w:rStyle w:val="NormalTok"/>
-        </w:rPr>
-        <w:t xml:space="preserve">tbs3 &lt;-</w:t>
-      </w:r>
-      <w:r>
-        <w:rPr>
-          <w:rStyle w:val="StringTok"/>
-        </w:rPr>
-        <w:t xml:space="preserve"> </w:t>
-      </w:r>
-      <w:r>
-        <w:rPr>
-          <w:rStyle w:val="KeywordTok"/>
-        </w:rPr>
-        <w:t xml:space="preserve">read_csv</w:t>
-      </w:r>
-      <w:r>
-        <w:rPr>
-          <w:rStyle w:val="NormalTok"/>
-        </w:rPr>
-        <w:t xml:space="preserve">(</w:t>
-      </w:r>
-      <w:r>
-        <w:rPr>
-          <w:rStyle w:val="StringTok"/>
-        </w:rPr>
-        <w:t xml:space="preserve">"yomei-compo.csv"</w:t>
-      </w:r>
-      <w:r>
-        <w:rPr>
-          <w:rStyle w:val="NormalTok"/>
-        </w:rPr>
-        <w:t xml:space="preserve">)  </w:t>
-      </w:r>
-      <w:r>
-        <w:rPr>
-          <w:rStyle w:val="CommentTok"/>
-        </w:rPr>
-        <w:t xml:space="preserve"># CSVファイルの読み取り</w:t>
-      </w:r>
-      <w:r>
-        <w:br/>
-      </w:r>
-      <w:r>
-        <w:rPr>
-          <w:rStyle w:val="NormalTok"/>
-        </w:rPr>
-        <w:t xml:space="preserve">tbs3 </w:t>
-      </w:r>
-      <w:r>
-        <w:rPr>
-          <w:rStyle w:val="CommentTok"/>
-        </w:rPr>
-        <w:t xml:space="preserve"># 読み込んだデータ</w:t>
-      </w:r>
-    </w:p>
-    <w:p>
-      <w:pPr>
-        <w:pStyle w:val="SourceCode"/>
-      </w:pPr>
-      <w:r>
-        <w:rPr>
-          <w:rStyle w:val="VerbatimChar"/>
-        </w:rPr>
-        <w:t xml:space="preserve"># A tibble: 89 x 7</w:t>
-      </w:r>
-      <w:r>
-        <w:br/>
-      </w:r>
-      <w:r>
-        <w:rPr>
-          <w:rStyle w:val="VerbatimChar"/>
-        </w:rPr>
-        <w:t xml:space="preserve">   番号   紙素材 デンプン粒  鉱物 細胞組織  繊維  ほか</w:t>
-      </w:r>
-      <w:r>
-        <w:br/>
-      </w:r>
-      <w:r>
-        <w:rPr>
-          <w:rStyle w:val="VerbatimChar"/>
-        </w:rPr>
-        <w:t xml:space="preserve">   &lt;chr&gt;  &lt;chr&gt;       &lt;dbl&gt; &lt;dbl&gt;    &lt;dbl&gt; &lt;dbl&gt; &lt;dbl&gt;</w:t>
-      </w:r>
-      <w:r>
-        <w:br/>
-      </w:r>
-      <w:r>
-        <w:rPr>
-          <w:rStyle w:val="VerbatimChar"/>
-        </w:rPr>
-        <w:t xml:space="preserve"> 1 11-391 コウゾ         20     3       97     1    28</w:t>
-      </w:r>
-      <w:r>
-        <w:br/>
-      </w:r>
-      <w:r>
-        <w:rPr>
-          <w:rStyle w:val="VerbatimChar"/>
-        </w:rPr>
-        <w:t xml:space="preserve"> 2 11-392 コウゾ          0     0       62     0     0</w:t>
-      </w:r>
-      <w:r>
-        <w:br/>
-      </w:r>
-      <w:r>
-        <w:rPr>
-          <w:rStyle w:val="VerbatimChar"/>
-        </w:rPr>
-        <w:t xml:space="preserve"> 3 11-393 コウゾ          5     1      119     0     0</w:t>
-      </w:r>
-      <w:r>
-        <w:br/>
-      </w:r>
-      <w:r>
-        <w:rPr>
-          <w:rStyle w:val="VerbatimChar"/>
-        </w:rPr>
-        <w:t xml:space="preserve"> 4 11-394 コウゾ          0     0       74     0    10</w:t>
-      </w:r>
-      <w:r>
-        <w:br/>
-      </w:r>
-      <w:r>
-        <w:rPr>
-          <w:rStyle w:val="VerbatimChar"/>
-        </w:rPr>
-        <w:t xml:space="preserve"> 5 11-396 コウゾ          0     1      108     0     0</w:t>
-      </w:r>
-      <w:r>
-        <w:br/>
-      </w:r>
-      <w:r>
-        <w:rPr>
-          <w:rStyle w:val="VerbatimChar"/>
-        </w:rPr>
-        <w:t xml:space="preserve"> 6 11-397 コウゾ          0     1       58     1     0</w:t>
-      </w:r>
-      <w:r>
-        <w:br/>
-      </w:r>
-      <w:r>
-        <w:rPr>
-          <w:rStyle w:val="VerbatimChar"/>
-        </w:rPr>
-        <w:t xml:space="preserve"> 7 11-398 コウゾ          0     0       91     0     0</w:t>
-      </w:r>
-      <w:r>
-        <w:br/>
-      </w:r>
-      <w:r>
-        <w:rPr>
-          <w:rStyle w:val="VerbatimChar"/>
-        </w:rPr>
-        <w:t xml:space="preserve"> 8 11-399 コウゾ          0     0       48     0    10</w:t>
-      </w:r>
-      <w:r>
-        <w:br/>
-      </w:r>
-      <w:r>
-        <w:rPr>
-          <w:rStyle w:val="VerbatimChar"/>
-        </w:rPr>
-        <w:t xml:space="preserve"> 9 11-400 コウゾ         81     4       95     0     0</w:t>
-      </w:r>
-      <w:r>
-        <w:br/>
-      </w:r>
-      <w:r>
-        <w:rPr>
-          <w:rStyle w:val="VerbatimChar"/>
-        </w:rPr>
-        <w:t xml:space="preserve">10 11-401 コウゾ          0     0       19     0     5</w:t>
-      </w:r>
-      <w:r>
-        <w:br/>
-      </w:r>
-      <w:r>
-        <w:rPr>
-          <w:rStyle w:val="VerbatimChar"/>
-        </w:rPr>
-        <w:t xml:space="preserve"># ... with 79 more rows</w:t>
-      </w:r>
-    </w:p>
-    <w:p>
-      <w:pPr>
-        <w:pStyle w:val="SourceCode"/>
-      </w:pPr>
-      <w:r>
-        <w:rPr>
-          <w:rStyle w:val="CommentTok"/>
-        </w:rPr>
-        <w:t xml:space="preserve"># 構成物の種類を実数型に変換</w:t>
-      </w:r>
-      <w:r>
-        <w:br/>
-      </w:r>
-      <w:r>
-        <w:rPr>
-          <w:rStyle w:val="NormalTok"/>
-        </w:rPr>
-        <w:t xml:space="preserve">tbs4 &lt;-</w:t>
-      </w:r>
-      <w:r>
-        <w:br/>
-      </w:r>
-      <w:r>
-        <w:rPr>
-          <w:rStyle w:val="StringTok"/>
-        </w:rPr>
-        <w:t xml:space="preserve">  </w:t>
-      </w:r>
-      <w:r>
-        <w:rPr>
-          <w:rStyle w:val="NormalTok"/>
-        </w:rPr>
-        <w:t xml:space="preserve">tbs3 </w:t>
-      </w:r>
-      <w:r>
-        <w:rPr>
-          <w:rStyle w:val="OperatorTok"/>
-        </w:rPr>
-        <w:t xml:space="preserve">%&gt;%</w:t>
-      </w:r>
-      <w:r>
-        <w:br/>
-      </w:r>
-      <w:r>
-        <w:rPr>
-          <w:rStyle w:val="StringTok"/>
-        </w:rPr>
-        <w:t xml:space="preserve">  </w:t>
-      </w:r>
-      <w:r>
-        <w:rPr>
-          <w:rStyle w:val="KeywordTok"/>
-        </w:rPr>
-        <w:t xml:space="preserve">filter</w:t>
-      </w:r>
-      <w:r>
-        <w:rPr>
-          <w:rStyle w:val="NormalTok"/>
-        </w:rPr>
-        <w:t xml:space="preserve">(紙素材 </w:t>
-      </w:r>
-      <w:r>
-        <w:rPr>
-          <w:rStyle w:val="OperatorTok"/>
-        </w:rPr>
-        <w:t xml:space="preserve">%in%</w:t>
-      </w:r>
-      <w:r>
-        <w:rPr>
-          <w:rStyle w:val="StringTok"/>
-        </w:rPr>
-        <w:t xml:space="preserve"> "コウゾ"</w:t>
-      </w:r>
-      <w:r>
-        <w:rPr>
-          <w:rStyle w:val="NormalTok"/>
-        </w:rPr>
-        <w:t xml:space="preserve">) </w:t>
-      </w:r>
-      <w:r>
-        <w:rPr>
-          <w:rStyle w:val="OperatorTok"/>
-        </w:rPr>
-        <w:t xml:space="preserve">%&gt;%</w:t>
-      </w:r>
-      <w:r>
-        <w:rPr>
-          <w:rStyle w:val="NormalTok"/>
-        </w:rPr>
-        <w:t xml:space="preserve">　　　 </w:t>
-      </w:r>
-      <w:r>
-        <w:rPr>
-          <w:rStyle w:val="CommentTok"/>
-        </w:rPr>
-        <w:t xml:space="preserve"># コウゾだけを選択</w:t>
-      </w:r>
-      <w:r>
-        <w:br/>
-      </w:r>
-      <w:r>
-        <w:rPr>
-          <w:rStyle w:val="NormalTok"/>
-        </w:rPr>
-        <w:t xml:space="preserve">  </w:t>
-      </w:r>
-      <w:r>
-        <w:rPr>
-          <w:rStyle w:val="KeywordTok"/>
-        </w:rPr>
-        <w:t xml:space="preserve">select</w:t>
-      </w:r>
-      <w:r>
-        <w:rPr>
-          <w:rStyle w:val="NormalTok"/>
-        </w:rPr>
-        <w:t xml:space="preserve">(デンプン粒,鉱物,細胞組織,繊維,ほか) </w:t>
-      </w:r>
-      <w:r>
-        <w:rPr>
-          <w:rStyle w:val="OperatorTok"/>
-        </w:rPr>
-        <w:t xml:space="preserve">%&gt;%</w:t>
-      </w:r>
-      <w:r>
-        <w:br/>
-      </w:r>
-      <w:r>
-        <w:rPr>
-          <w:rStyle w:val="StringTok"/>
-        </w:rPr>
-        <w:t xml:space="preserve">  </w:t>
-      </w:r>
-      <w:r>
-        <w:rPr>
-          <w:rStyle w:val="KeywordTok"/>
-        </w:rPr>
-        <w:t xml:space="preserve">mutate</w:t>
-      </w:r>
-      <w:r>
-        <w:rPr>
-          <w:rStyle w:val="NormalTok"/>
-        </w:rPr>
-        <w:t xml:space="preserve">(</w:t>
-      </w:r>
-      <w:r>
-        <w:br/>
-      </w:r>
-      <w:r>
-        <w:rPr>
-          <w:rStyle w:val="NormalTok"/>
-        </w:rPr>
-        <w:t xml:space="preserve">    デンプン粒 =</w:t>
-      </w:r>
-      <w:r>
-        <w:rPr>
-          <w:rStyle w:val="StringTok"/>
-        </w:rPr>
-        <w:t xml:space="preserve"> </w:t>
-      </w:r>
-      <w:r>
-        <w:rPr>
-          <w:rStyle w:val="KeywordTok"/>
-        </w:rPr>
-        <w:t xml:space="preserve">as.numeric</w:t>
-      </w:r>
-      <w:r>
-        <w:rPr>
-          <w:rStyle w:val="NormalTok"/>
-        </w:rPr>
-        <w:t xml:space="preserve">(デンプン粒), </w:t>
-      </w:r>
-      <w:r>
-        <w:rPr>
-          <w:rStyle w:val="CommentTok"/>
-        </w:rPr>
-        <w:t xml:space="preserve"># デンプン粒を実数に変換</w:t>
-      </w:r>
-      <w:r>
-        <w:br/>
-      </w:r>
-      <w:r>
-        <w:rPr>
-          <w:rStyle w:val="NormalTok"/>
-        </w:rPr>
-        <w:t xml:space="preserve">    鉱物 =</w:t>
-      </w:r>
-      <w:r>
-        <w:rPr>
-          <w:rStyle w:val="StringTok"/>
-        </w:rPr>
-        <w:t xml:space="preserve"> </w:t>
-      </w:r>
-      <w:r>
-        <w:rPr>
-          <w:rStyle w:val="KeywordTok"/>
-        </w:rPr>
-        <w:t xml:space="preserve">as.numeric</w:t>
-      </w:r>
-      <w:r>
-        <w:rPr>
-          <w:rStyle w:val="NormalTok"/>
-        </w:rPr>
-        <w:t xml:space="preserve">(鉱物),　　　　　　 </w:t>
-      </w:r>
-      <w:r>
-        <w:rPr>
-          <w:rStyle w:val="CommentTok"/>
-        </w:rPr>
-        <w:t xml:space="preserve"># 鉱物を実数に変換</w:t>
-      </w:r>
-      <w:r>
-        <w:br/>
-      </w:r>
-      <w:r>
-        <w:rPr>
-          <w:rStyle w:val="NormalTok"/>
-        </w:rPr>
-        <w:t xml:space="preserve">    細胞組織 =</w:t>
-      </w:r>
-      <w:r>
-        <w:rPr>
-          <w:rStyle w:val="StringTok"/>
-        </w:rPr>
-        <w:t xml:space="preserve"> </w:t>
-      </w:r>
-      <w:r>
-        <w:rPr>
-          <w:rStyle w:val="KeywordTok"/>
-        </w:rPr>
-        <w:t xml:space="preserve">as.numeric</w:t>
-      </w:r>
-      <w:r>
-        <w:rPr>
-          <w:rStyle w:val="NormalTok"/>
-        </w:rPr>
-        <w:t xml:space="preserve">(細胞組織),　　 </w:t>
-      </w:r>
-      <w:r>
-        <w:rPr>
-          <w:rStyle w:val="CommentTok"/>
-        </w:rPr>
-        <w:t xml:space="preserve"># 細胞組織を実数に変換</w:t>
-      </w:r>
-      <w:r>
-        <w:br/>
-      </w:r>
-      <w:r>
-        <w:rPr>
-          <w:rStyle w:val="NormalTok"/>
-        </w:rPr>
-        <w:t xml:space="preserve">    繊維 =</w:t>
-      </w:r>
-      <w:r>
-        <w:rPr>
-          <w:rStyle w:val="StringTok"/>
-        </w:rPr>
-        <w:t xml:space="preserve"> </w:t>
-      </w:r>
-      <w:r>
-        <w:rPr>
-          <w:rStyle w:val="KeywordTok"/>
-        </w:rPr>
-        <w:t xml:space="preserve">as.numeric</w:t>
-      </w:r>
-      <w:r>
-        <w:rPr>
-          <w:rStyle w:val="NormalTok"/>
-        </w:rPr>
-        <w:t xml:space="preserve">(繊維),　　　　　　 </w:t>
-      </w:r>
-      <w:r>
-        <w:rPr>
-          <w:rStyle w:val="CommentTok"/>
-        </w:rPr>
-        <w:t xml:space="preserve"># 繊維を実数に変換</w:t>
-      </w:r>
-      <w:r>
-        <w:br/>
-      </w:r>
-      <w:r>
-        <w:rPr>
-          <w:rStyle w:val="NormalTok"/>
-        </w:rPr>
-        <w:t xml:space="preserve">    ほか =</w:t>
-      </w:r>
-      <w:r>
-        <w:rPr>
-          <w:rStyle w:val="StringTok"/>
-        </w:rPr>
-        <w:t xml:space="preserve"> </w:t>
-      </w:r>
-      <w:r>
-        <w:rPr>
-          <w:rStyle w:val="KeywordTok"/>
-        </w:rPr>
-        <w:t xml:space="preserve">as.numeric</w:t>
-      </w:r>
-      <w:r>
-        <w:rPr>
-          <w:rStyle w:val="NormalTok"/>
-        </w:rPr>
-        <w:t xml:space="preserve">(ほか))　　　　　　　</w:t>
-      </w:r>
-      <w:r>
-        <w:rPr>
-          <w:rStyle w:val="CommentTok"/>
-        </w:rPr>
-        <w:t xml:space="preserve"># ほか（他の物質）を実数に変換</w:t>
-      </w:r>
-      <w:r>
-        <w:br/>
-      </w:r>
-      <w:r>
-        <w:br/>
-      </w:r>
-      <w:r>
-        <w:rPr>
-          <w:rStyle w:val="CommentTok"/>
-        </w:rPr>
-        <w:t xml:space="preserve"># 主成分分析を行うパッケージFactoMineRを読み込み，主成分分析を実行</w:t>
-      </w:r>
-      <w:r>
-        <w:br/>
-      </w:r>
-      <w:r>
-        <w:rPr>
-          <w:rStyle w:val="KeywordTok"/>
-        </w:rPr>
-        <w:t xml:space="preserve">library</w:t>
-      </w:r>
-      <w:r>
-        <w:rPr>
-          <w:rStyle w:val="NormalTok"/>
-        </w:rPr>
-        <w:t xml:space="preserve">(FactoMineR)</w:t>
-      </w:r>
-      <w:r>
-        <w:br/>
-      </w:r>
-      <w:r>
-        <w:rPr>
-          <w:rStyle w:val="CommentTok"/>
-        </w:rPr>
-        <w:t xml:space="preserve"># 主成分分析を実行</w:t>
-      </w:r>
-      <w:r>
-        <w:br/>
-      </w:r>
-      <w:r>
-        <w:rPr>
-          <w:rStyle w:val="NormalTok"/>
-        </w:rPr>
-        <w:t xml:space="preserve">res.pca &lt;-</w:t>
-      </w:r>
-      <w:r>
-        <w:rPr>
-          <w:rStyle w:val="StringTok"/>
-        </w:rPr>
-        <w:t xml:space="preserve"> </w:t>
-      </w:r>
-      <w:r>
-        <w:br/>
-      </w:r>
-      <w:r>
-        <w:rPr>
-          <w:rStyle w:val="StringTok"/>
-        </w:rPr>
-        <w:t xml:space="preserve">  </w:t>
-      </w:r>
-      <w:r>
-        <w:rPr>
-          <w:rStyle w:val="KeywordTok"/>
-        </w:rPr>
-        <w:t xml:space="preserve">PCA</w:t>
-      </w:r>
-      <w:r>
-        <w:rPr>
-          <w:rStyle w:val="NormalTok"/>
-        </w:rPr>
-        <w:t xml:space="preserve">(tbs4,</w:t>
-      </w:r>
-      <w:r>
-        <w:rPr>
-          <w:rStyle w:val="DataTypeTok"/>
-        </w:rPr>
-        <w:t xml:space="preserve">graph =</w:t>
-      </w:r>
-      <w:r>
-        <w:rPr>
-          <w:rStyle w:val="NormalTok"/>
-        </w:rPr>
-        <w:t xml:space="preserve"> </w:t>
-      </w:r>
-      <w:r>
-        <w:rPr>
-          <w:rStyle w:val="OtherTok"/>
-        </w:rPr>
-        <w:t xml:space="preserve">FALSE</w:t>
-      </w:r>
-      <w:r>
-        <w:rPr>
-          <w:rStyle w:val="NormalTok"/>
-        </w:rPr>
-        <w:t xml:space="preserve">)</w:t>
-      </w:r>
-      <w:r>
-        <w:br/>
-      </w:r>
-      <w:r>
-        <w:br/>
-      </w:r>
-      <w:r>
-        <w:rPr>
-          <w:rStyle w:val="CommentTok"/>
-        </w:rPr>
-        <w:t xml:space="preserve"># 多変量解析の可視化に特化したfactoextraパッケージ</w:t>
-      </w:r>
-      <w:r>
-        <w:br/>
-      </w:r>
-      <w:r>
-        <w:rPr>
-          <w:rStyle w:val="KeywordTok"/>
-        </w:rPr>
-        <w:t xml:space="preserve">library</w:t>
-      </w:r>
-      <w:r>
-        <w:rPr>
-          <w:rStyle w:val="NormalTok"/>
-        </w:rPr>
-        <w:t xml:space="preserve">(factoextra) </w:t>
-      </w:r>
-      <w:r>
-        <w:br/>
-      </w:r>
-      <w:r>
-        <w:rPr>
-          <w:rStyle w:val="CommentTok"/>
-        </w:rPr>
-        <w:t xml:space="preserve"># 各主成分の寄与率を描画</w:t>
-      </w:r>
-      <w:r>
-        <w:br/>
-      </w:r>
-      <w:r>
-        <w:rPr>
-          <w:rStyle w:val="KeywordTok"/>
-        </w:rPr>
-        <w:t xml:space="preserve">fviz_screeplot</w:t>
-      </w:r>
-      <w:r>
-        <w:rPr>
-          <w:rStyle w:val="NormalTok"/>
-        </w:rPr>
-        <w:t xml:space="preserve">(res.pca)</w:t>
-      </w:r>
-    </w:p>
-    <w:p>
-      <w:pPr>
-        <w:pStyle w:val="FirstParagraph"/>
-      </w:pPr>
-      <w:r>
-        <w:drawing>
-          <wp:inline>
-            <wp:extent cx="5334000" cy="3809999"/>
-            <wp:effectExtent b="0" l="0" r="0" t="0"/>
-            <wp:docPr descr="" title="" id="1" name="Picture"/>
-            <a:graphic>
-              <a:graphicData uri="http://schemas.openxmlformats.org/drawingml/2006/picture">
-                <pic:pic>
-                  <pic:nvPicPr>
-                    <pic:cNvPr descr="HI-CDPS_MTG20201012_files/figure-docx/unnamed-chunk-13-1.png" id="0" name="Picture"/>
-                    <pic:cNvPicPr>
-                      <a:picLocks noChangeArrowheads="1" noChangeAspect="1"/>
-                    </pic:cNvPicPr>
-                  </pic:nvPicPr>
-                  <pic:blipFill>
-                    <a:blip r:embed="rId54"/>
-                    <a:stretch>
-                      <a:fillRect/>
-                    </a:stretch>
-                  </pic:blipFill>
-                  <pic:spPr bwMode="auto">
-                    <a:xfrm>
-                      <a:off x="0" y="0"/>
-                      <a:ext cx="5334000" cy="3809999"/>
-                    </a:xfrm>
-                    <a:prstGeom prst="rect">
-                      <a:avLst/>
-                    </a:prstGeom>
-                    <a:noFill/>
-                    <a:ln w="9525">
-                      <a:noFill/>
-                      <a:headEnd/>
-                      <a:tailEnd/>
-                    </a:ln>
-                  </pic:spPr>
-                </pic:pic>
-              </a:graphicData>
-            </a:graphic>
-          </wp:inline>
-        </w:drawing>
-      </w:r>
-    </w:p>
-    <w:p>
-      <w:pPr>
-        <w:pStyle w:val="SourceCode"/>
-      </w:pPr>
-      <w:r>
-        <w:rPr>
-          <w:rStyle w:val="KeywordTok"/>
-        </w:rPr>
-        <w:t xml:space="preserve">ggsave</w:t>
-      </w:r>
-      <w:r>
-        <w:rPr>
-          <w:rStyle w:val="NormalTok"/>
-        </w:rPr>
-        <w:t xml:space="preserve">(</w:t>
-      </w:r>
-      <w:r>
-        <w:rPr>
-          <w:rStyle w:val="DataTypeTok"/>
-        </w:rPr>
-        <w:t xml:space="preserve">file =</w:t>
-      </w:r>
-      <w:r>
-        <w:rPr>
-          <w:rStyle w:val="NormalTok"/>
-        </w:rPr>
-        <w:t xml:space="preserve"> </w:t>
-      </w:r>
-      <w:r>
-        <w:rPr>
-          <w:rStyle w:val="StringTok"/>
-        </w:rPr>
-        <w:t xml:space="preserve">"fig6.png"</w:t>
+        <w:t xml:space="preserve">"fig9.png"</w:t>
       </w:r>
       <w:r>
         <w:rPr>
@@ -12042,6 +10060,123 @@
       </w:pPr>
       <w:r>
         <w:rPr>
+          <w:rStyle w:val="KeywordTok"/>
+        </w:rPr>
+        <w:t xml:space="preserve">ggsave</w:t>
+      </w:r>
+      <w:r>
+        <w:rPr>
+          <w:rStyle w:val="NormalTok"/>
+        </w:rPr>
+        <w:t xml:space="preserve">(</w:t>
+      </w:r>
+      <w:r>
+        <w:rPr>
+          <w:rStyle w:val="DataTypeTok"/>
+        </w:rPr>
+        <w:t xml:space="preserve">file =</w:t>
+      </w:r>
+      <w:r>
+        <w:rPr>
+          <w:rStyle w:val="NormalTok"/>
+        </w:rPr>
+        <w:t xml:space="preserve"> </w:t>
+      </w:r>
+      <w:r>
+        <w:rPr>
+          <w:rStyle w:val="StringTok"/>
+        </w:rPr>
+        <w:t xml:space="preserve">"fig10.png"</w:t>
+      </w:r>
+      <w:r>
+        <w:rPr>
+          <w:rStyle w:val="NormalTok"/>
+        </w:rPr>
+        <w:t xml:space="preserve">, </w:t>
+      </w:r>
+      <w:r>
+        <w:rPr>
+          <w:rStyle w:val="DataTypeTok"/>
+        </w:rPr>
+        <w:t xml:space="preserve">width =</w:t>
+      </w:r>
+      <w:r>
+        <w:rPr>
+          <w:rStyle w:val="NormalTok"/>
+        </w:rPr>
+        <w:t xml:space="preserve"> </w:t>
+      </w:r>
+      <w:r>
+        <w:rPr>
+          <w:rStyle w:val="DecValTok"/>
+        </w:rPr>
+        <w:t xml:space="preserve">6</w:t>
+      </w:r>
+      <w:r>
+        <w:rPr>
+          <w:rStyle w:val="NormalTok"/>
+        </w:rPr>
+        <w:t xml:space="preserve">, </w:t>
+      </w:r>
+      <w:r>
+        <w:rPr>
+          <w:rStyle w:val="DataTypeTok"/>
+        </w:rPr>
+        <w:t xml:space="preserve">height =</w:t>
+      </w:r>
+      <w:r>
+        <w:rPr>
+          <w:rStyle w:val="NormalTok"/>
+        </w:rPr>
+        <w:t xml:space="preserve"> </w:t>
+      </w:r>
+      <w:r>
+        <w:rPr>
+          <w:rStyle w:val="DecValTok"/>
+        </w:rPr>
+        <w:t xml:space="preserve">4</w:t>
+      </w:r>
+      <w:r>
+        <w:rPr>
+          <w:rStyle w:val="NormalTok"/>
+        </w:rPr>
+        <w:t xml:space="preserve">, </w:t>
+      </w:r>
+      <w:r>
+        <w:rPr>
+          <w:rStyle w:val="DataTypeTok"/>
+        </w:rPr>
+        <w:t xml:space="preserve">dpi =</w:t>
+      </w:r>
+      <w:r>
+        <w:rPr>
+          <w:rStyle w:val="NormalTok"/>
+        </w:rPr>
+        <w:t xml:space="preserve"> </w:t>
+      </w:r>
+      <w:r>
+        <w:rPr>
+          <w:rStyle w:val="DecValTok"/>
+        </w:rPr>
+        <w:t xml:space="preserve">300</w:t>
+      </w:r>
+      <w:r>
+        <w:rPr>
+          <w:rStyle w:val="NormalTok"/>
+        </w:rPr>
+        <w:t xml:space="preserve">) </w:t>
+      </w:r>
+      <w:r>
+        <w:rPr>
+          <w:rStyle w:val="CommentTok"/>
+        </w:rPr>
+        <w:t xml:space="preserve"># ファイルの保存</w:t>
+      </w:r>
+      <w:r>
+        <w:br/>
+      </w:r>
+      <w:r>
+        <w:rPr>
           <w:rStyle w:val="CommentTok"/>
         </w:rPr>
         <w:t xml:space="preserve"># eigenvaluesは主成分の分散，percentage of variancevは寄与率，cumulative percentage of varianceが累積寄与率を示す。スクリープロットを作成するfviz_screeplot()は，自動的にpercentage of varianceをy値に出力する。</w:t>
@@ -12051,11 +10186,11 @@
       <w:pPr>
         <w:pStyle w:val="Heading2"/>
       </w:pPr>
-      <w:bookmarkStart w:id="55" w:name="主成分1に対する各変数の寄与率を出図-1"/>
-      <w:r>
-        <w:t xml:space="preserve">主成分1に対する各変数の寄与率を出図</w:t>
-      </w:r>
-      <w:bookmarkEnd w:id="55"/>
+      <w:bookmarkStart w:id="38" w:name="主成分に対する各変数の寄与率を出図-1"/>
+      <w:r>
+        <w:t xml:space="preserve">主成分に対する各変数の寄与率を出図</w:t>
+      </w:r>
+      <w:bookmarkEnd w:id="38"/>
     </w:p>
     <w:p>
       <w:pPr>
@@ -12149,7 +10284,7 @@
         <w:rPr>
           <w:rStyle w:val="CommentTok"/>
         </w:rPr>
-        <w:t xml:space="preserve"># 主成分1を指定</w:t>
+        <w:t xml:space="preserve"># 主成分1を指定（変更すると各主成分が指定できる）</w:t>
       </w:r>
       <w:r>
         <w:br/>
@@ -12205,13 +10340,13 @@
               <a:graphicData uri="http://schemas.openxmlformats.org/drawingml/2006/picture">
                 <pic:pic>
                   <pic:nvPicPr>
-                    <pic:cNvPr descr="HI-CDPS_MTG20201012_files/figure-docx/unnamed-chunk-14-1.png" id="0" name="Picture"/>
+                    <pic:cNvPr descr="HI-CDPS_MTG20201012_files/figure-docx/unnamed-chunk-10-1.png" id="0" name="Picture"/>
                     <pic:cNvPicPr>
                       <a:picLocks noChangeArrowheads="1" noChangeAspect="1"/>
                     </pic:cNvPicPr>
                   </pic:nvPicPr>
                   <pic:blipFill>
-                    <a:blip r:embed="rId56"/>
+                    <a:blip r:embed="rId39"/>
                     <a:stretch>
                       <a:fillRect/>
                     </a:stretch>
@@ -12270,7 +10405,7 @@
         <w:rPr>
           <w:rStyle w:val="StringTok"/>
         </w:rPr>
-        <w:t xml:space="preserve">"fig7(1).png"</w:t>
+        <w:t xml:space="preserve">"fig11.png"</w:t>
       </w:r>
       <w:r>
         <w:rPr>
@@ -12417,7 +10552,13 @@
         <w:rPr>
           <w:rStyle w:val="NormalTok"/>
         </w:rPr>
-        <w:t xml:space="preserve">()</w:t>
+        <w:t xml:space="preserve">() </w:t>
+      </w:r>
+      <w:r>
+        <w:rPr>
+          <w:rStyle w:val="CommentTok"/>
+        </w:rPr>
+        <w:t xml:space="preserve"># y軸に指定されている"var"でres.pcaオブジェクトの要素であるres.pca$varを引数に指定</w:t>
       </w:r>
     </w:p>
     <w:tbl>
@@ -12873,20 +11014,128 @@
       </w:pPr>
       <w:r>
         <w:rPr>
+          <w:rStyle w:val="KeywordTok"/>
+        </w:rPr>
+        <w:t xml:space="preserve">ggsave</w:t>
+      </w:r>
+      <w:r>
+        <w:rPr>
+          <w:rStyle w:val="NormalTok"/>
+        </w:rPr>
+        <w:t xml:space="preserve">(</w:t>
+      </w:r>
+      <w:r>
+        <w:rPr>
+          <w:rStyle w:val="DataTypeTok"/>
+        </w:rPr>
+        <w:t xml:space="preserve">file =</w:t>
+      </w:r>
+      <w:r>
+        <w:rPr>
+          <w:rStyle w:val="NormalTok"/>
+        </w:rPr>
+        <w:t xml:space="preserve"> </w:t>
+      </w:r>
+      <w:r>
+        <w:rPr>
+          <w:rStyle w:val="StringTok"/>
+        </w:rPr>
+        <w:t xml:space="preserve">"fig12.png"</w:t>
+      </w:r>
+      <w:r>
+        <w:rPr>
+          <w:rStyle w:val="NormalTok"/>
+        </w:rPr>
+        <w:t xml:space="preserve">, </w:t>
+      </w:r>
+      <w:r>
+        <w:rPr>
+          <w:rStyle w:val="DataTypeTok"/>
+        </w:rPr>
+        <w:t xml:space="preserve">width =</w:t>
+      </w:r>
+      <w:r>
+        <w:rPr>
+          <w:rStyle w:val="NormalTok"/>
+        </w:rPr>
+        <w:t xml:space="preserve"> </w:t>
+      </w:r>
+      <w:r>
+        <w:rPr>
+          <w:rStyle w:val="DecValTok"/>
+        </w:rPr>
+        <w:t xml:space="preserve">6</w:t>
+      </w:r>
+      <w:r>
+        <w:rPr>
+          <w:rStyle w:val="NormalTok"/>
+        </w:rPr>
+        <w:t xml:space="preserve">, </w:t>
+      </w:r>
+      <w:r>
+        <w:rPr>
+          <w:rStyle w:val="DataTypeTok"/>
+        </w:rPr>
+        <w:t xml:space="preserve">height =</w:t>
+      </w:r>
+      <w:r>
+        <w:rPr>
+          <w:rStyle w:val="NormalTok"/>
+        </w:rPr>
+        <w:t xml:space="preserve"> </w:t>
+      </w:r>
+      <w:r>
+        <w:rPr>
+          <w:rStyle w:val="DecValTok"/>
+        </w:rPr>
+        <w:t xml:space="preserve">4</w:t>
+      </w:r>
+      <w:r>
+        <w:rPr>
+          <w:rStyle w:val="NormalTok"/>
+        </w:rPr>
+        <w:t xml:space="preserve">, </w:t>
+      </w:r>
+      <w:r>
+        <w:rPr>
+          <w:rStyle w:val="DataTypeTok"/>
+        </w:rPr>
+        <w:t xml:space="preserve">dpi =</w:t>
+      </w:r>
+      <w:r>
+        <w:rPr>
+          <w:rStyle w:val="NormalTok"/>
+        </w:rPr>
+        <w:t xml:space="preserve"> </w:t>
+      </w:r>
+      <w:r>
+        <w:rPr>
+          <w:rStyle w:val="DecValTok"/>
+        </w:rPr>
+        <w:t xml:space="preserve">300</w:t>
+      </w:r>
+      <w:r>
+        <w:rPr>
+          <w:rStyle w:val="NormalTok"/>
+        </w:rPr>
+        <w:t xml:space="preserve">) </w:t>
+      </w:r>
+      <w:r>
+        <w:rPr>
           <w:rStyle w:val="CommentTok"/>
         </w:rPr>
-        <w:t xml:space="preserve"># y軸に指定されている"var"でres.pcaオブジェクトの要素であるres.pca$varを引数に指定している。</w:t>
+        <w:t xml:space="preserve"># ファイルの保存</w:t>
       </w:r>
     </w:p>
     <w:p>
       <w:pPr>
         <w:pStyle w:val="Heading2"/>
       </w:pPr>
-      <w:bookmarkStart w:id="57" w:name="主成分2に対する各変数の寄与率を出図-1"/>
-      <w:r>
-        <w:t xml:space="preserve">主成分2に対する各変数の寄与率を出図</w:t>
-      </w:r>
-      <w:bookmarkEnd w:id="57"/>
+      <w:bookmarkStart w:id="40" w:name="主成分得点の散布図を出力-1"/>
+      <w:r>
+        <w:t xml:space="preserve">主成分得点の散布図を出力</w:t>
+      </w:r>
+      <w:bookmarkEnd w:id="40"/>
     </w:p>
     <w:p>
       <w:pPr>
@@ -12894,132 +11143,30 @@
       </w:pPr>
       <w:r>
         <w:rPr>
-          <w:rStyle w:val="KeywordTok"/>
-        </w:rPr>
-        <w:t xml:space="preserve">fviz_contrib</w:t>
-      </w:r>
-      <w:r>
-        <w:rPr>
-          <w:rStyle w:val="NormalTok"/>
-        </w:rPr>
-        <w:t xml:space="preserve">(res.pca,  </w:t>
-      </w:r>
-      <w:r>
-        <w:br/>
-      </w:r>
-      <w:r>
-        <w:rPr>
-          <w:rStyle w:val="NormalTok"/>
-        </w:rPr>
-        <w:t xml:space="preserve">             </w:t>
-      </w:r>
-      <w:r>
-        <w:rPr>
-          <w:rStyle w:val="DataTypeTok"/>
-        </w:rPr>
-        <w:t xml:space="preserve">choice =</w:t>
-      </w:r>
-      <w:r>
-        <w:rPr>
-          <w:rStyle w:val="NormalTok"/>
-        </w:rPr>
-        <w:t xml:space="preserve"> </w:t>
-      </w:r>
-      <w:r>
-        <w:rPr>
-          <w:rStyle w:val="StringTok"/>
-        </w:rPr>
-        <w:t xml:space="preserve">"var"</w:t>
-      </w:r>
-      <w:r>
-        <w:rPr>
-          <w:rStyle w:val="NormalTok"/>
-        </w:rPr>
-        <w:t xml:space="preserve">,  </w:t>
-      </w:r>
-      <w:r>
-        <w:rPr>
           <w:rStyle w:val="CommentTok"/>
         </w:rPr>
-        <w:t xml:space="preserve"># 変数ごとの寄与率(ctr)</w:t>
-      </w:r>
-      <w:r>
-        <w:br/>
-      </w:r>
-      <w:r>
-        <w:rPr>
-          <w:rStyle w:val="NormalTok"/>
-        </w:rPr>
-        <w:t xml:space="preserve">             </w:t>
-      </w:r>
-      <w:r>
-        <w:rPr>
-          <w:rStyle w:val="DataTypeTok"/>
-        </w:rPr>
-        <w:t xml:space="preserve">axes =</w:t>
-      </w:r>
-      <w:r>
-        <w:rPr>
-          <w:rStyle w:val="NormalTok"/>
-        </w:rPr>
-        <w:t xml:space="preserve"> </w:t>
-      </w:r>
-      <w:r>
-        <w:rPr>
-          <w:rStyle w:val="DecValTok"/>
-        </w:rPr>
-        <w:t xml:space="preserve">2</w:t>
-      </w:r>
-      <w:r>
-        <w:rPr>
-          <w:rStyle w:val="NormalTok"/>
-        </w:rPr>
-        <w:t xml:space="preserve">,  </w:t>
+        <w:t xml:space="preserve"># 主成分1と2を表示</w:t>
+      </w:r>
+      <w:r>
+        <w:br/>
+      </w:r>
+      <w:r>
+        <w:rPr>
+          <w:rStyle w:val="KeywordTok"/>
+        </w:rPr>
+        <w:t xml:space="preserve">fviz_pca_biplot</w:t>
+      </w:r>
+      <w:r>
+        <w:rPr>
+          <w:rStyle w:val="NormalTok"/>
+        </w:rPr>
+        <w:t xml:space="preserve">(res.pca) </w:t>
       </w:r>
       <w:r>
         <w:rPr>
           <w:rStyle w:val="CommentTok"/>
         </w:rPr>
-        <w:t xml:space="preserve"># 主成分2を指定</w:t>
-      </w:r>
-      <w:r>
-        <w:br/>
-      </w:r>
-      <w:r>
-        <w:rPr>
-          <w:rStyle w:val="NormalTok"/>
-        </w:rPr>
-        <w:t xml:space="preserve">             </w:t>
-      </w:r>
-      <w:r>
-        <w:rPr>
-          <w:rStyle w:val="DataTypeTok"/>
-        </w:rPr>
-        <w:t xml:space="preserve">top =</w:t>
-      </w:r>
-      <w:r>
-        <w:rPr>
-          <w:rStyle w:val="NormalTok"/>
-        </w:rPr>
-        <w:t xml:space="preserve"> </w:t>
-      </w:r>
-      <w:r>
-        <w:rPr>
-          <w:rStyle w:val="DecValTok"/>
-        </w:rPr>
-        <w:t xml:space="preserve">10</w:t>
-      </w:r>
-      <w:r>
-        <w:rPr>
-          <w:rStyle w:val="NormalTok"/>
-        </w:rPr>
-        <w:t xml:space="preserve">)　</w:t>
-      </w:r>
-      <w:r>
-        <w:rPr>
-          <w:rStyle w:val="CommentTok"/>
-        </w:rPr>
-        <w:t xml:space="preserve"># 表示する変数の数を指定</w:t>
+        <w:t xml:space="preserve"># 主成分1と2を表示，axes = C(○,○))で別の主成分を表示可能</w:t>
       </w:r>
     </w:p>
     <w:p>
@@ -13036,13 +11183,13 @@
               <a:graphicData uri="http://schemas.openxmlformats.org/drawingml/2006/picture">
                 <pic:pic>
                   <pic:nvPicPr>
-                    <pic:cNvPr descr="HI-CDPS_MTG20201012_files/figure-docx/unnamed-chunk-15-1.png" id="0" name="Picture"/>
+                    <pic:cNvPr descr="HI-CDPS_MTG20201012_files/figure-docx/unnamed-chunk-11-1.png" id="0" name="Picture"/>
                     <pic:cNvPicPr>
                       <a:picLocks noChangeArrowheads="1" noChangeAspect="1"/>
                     </pic:cNvPicPr>
                   </pic:nvPicPr>
                   <pic:blipFill>
-                    <a:blip r:embed="rId58"/>
+                    <a:blip r:embed="rId41"/>
                     <a:stretch>
                       <a:fillRect/>
                     </a:stretch>
@@ -13101,7 +11248,7 @@
         <w:rPr>
           <w:rStyle w:val="StringTok"/>
         </w:rPr>
-        <w:t xml:space="preserve">"fig7(2).png"</w:t>
+        <w:t xml:space="preserve">"fig13.png"</w:t>
       </w:r>
       <w:r>
         <w:rPr>
@@ -13186,2108 +11333,6 @@
           <w:rStyle w:val="CommentTok"/>
         </w:rPr>
         <w:t xml:space="preserve"># ファイルの保存</w:t>
-      </w:r>
-    </w:p>
-    <w:p>
-      <w:pPr>
-        <w:pStyle w:val="Heading2"/>
-      </w:pPr>
-      <w:bookmarkStart w:id="59" w:name="主成分3に対する各変数の寄与率を出図-1"/>
-      <w:r>
-        <w:t xml:space="preserve">主成分3に対する各変数の寄与率を出図</w:t>
-      </w:r>
-      <w:bookmarkEnd w:id="59"/>
-    </w:p>
-    <w:p>
-      <w:pPr>
-        <w:pStyle w:val="SourceCode"/>
-      </w:pPr>
-      <w:r>
-        <w:rPr>
-          <w:rStyle w:val="KeywordTok"/>
-        </w:rPr>
-        <w:t xml:space="preserve">fviz_contrib</w:t>
-      </w:r>
-      <w:r>
-        <w:rPr>
-          <w:rStyle w:val="NormalTok"/>
-        </w:rPr>
-        <w:t xml:space="preserve">(res.pca,  </w:t>
-      </w:r>
-      <w:r>
-        <w:br/>
-      </w:r>
-      <w:r>
-        <w:rPr>
-          <w:rStyle w:val="NormalTok"/>
-        </w:rPr>
-        <w:t xml:space="preserve">             </w:t>
-      </w:r>
-      <w:r>
-        <w:rPr>
-          <w:rStyle w:val="DataTypeTok"/>
-        </w:rPr>
-        <w:t xml:space="preserve">choice =</w:t>
-      </w:r>
-      <w:r>
-        <w:rPr>
-          <w:rStyle w:val="NormalTok"/>
-        </w:rPr>
-        <w:t xml:space="preserve"> </w:t>
-      </w:r>
-      <w:r>
-        <w:rPr>
-          <w:rStyle w:val="StringTok"/>
-        </w:rPr>
-        <w:t xml:space="preserve">"var"</w:t>
-      </w:r>
-      <w:r>
-        <w:rPr>
-          <w:rStyle w:val="NormalTok"/>
-        </w:rPr>
-        <w:t xml:space="preserve">,  </w:t>
-      </w:r>
-      <w:r>
-        <w:rPr>
-          <w:rStyle w:val="CommentTok"/>
-        </w:rPr>
-        <w:t xml:space="preserve"># 変数ごとの寄与率(ctr)</w:t>
-      </w:r>
-      <w:r>
-        <w:br/>
-      </w:r>
-      <w:r>
-        <w:rPr>
-          <w:rStyle w:val="NormalTok"/>
-        </w:rPr>
-        <w:t xml:space="preserve">             </w:t>
-      </w:r>
-      <w:r>
-        <w:rPr>
-          <w:rStyle w:val="DataTypeTok"/>
-        </w:rPr>
-        <w:t xml:space="preserve">axes =</w:t>
-      </w:r>
-      <w:r>
-        <w:rPr>
-          <w:rStyle w:val="NormalTok"/>
-        </w:rPr>
-        <w:t xml:space="preserve"> </w:t>
-      </w:r>
-      <w:r>
-        <w:rPr>
-          <w:rStyle w:val="DecValTok"/>
-        </w:rPr>
-        <w:t xml:space="preserve">3</w:t>
-      </w:r>
-      <w:r>
-        <w:rPr>
-          <w:rStyle w:val="NormalTok"/>
-        </w:rPr>
-        <w:t xml:space="preserve">,  </w:t>
-      </w:r>
-      <w:r>
-        <w:rPr>
-          <w:rStyle w:val="CommentTok"/>
-        </w:rPr>
-        <w:t xml:space="preserve"># 主成分3を指定</w:t>
-      </w:r>
-      <w:r>
-        <w:br/>
-      </w:r>
-      <w:r>
-        <w:rPr>
-          <w:rStyle w:val="NormalTok"/>
-        </w:rPr>
-        <w:t xml:space="preserve">             </w:t>
-      </w:r>
-      <w:r>
-        <w:rPr>
-          <w:rStyle w:val="DataTypeTok"/>
-        </w:rPr>
-        <w:t xml:space="preserve">top =</w:t>
-      </w:r>
-      <w:r>
-        <w:rPr>
-          <w:rStyle w:val="NormalTok"/>
-        </w:rPr>
-        <w:t xml:space="preserve"> </w:t>
-      </w:r>
-      <w:r>
-        <w:rPr>
-          <w:rStyle w:val="DecValTok"/>
-        </w:rPr>
-        <w:t xml:space="preserve">10</w:t>
-      </w:r>
-      <w:r>
-        <w:rPr>
-          <w:rStyle w:val="NormalTok"/>
-        </w:rPr>
-        <w:t xml:space="preserve">)　</w:t>
-      </w:r>
-      <w:r>
-        <w:rPr>
-          <w:rStyle w:val="CommentTok"/>
-        </w:rPr>
-        <w:t xml:space="preserve"># 表示する変数の数を指定</w:t>
-      </w:r>
-    </w:p>
-    <w:p>
-      <w:pPr>
-        <w:pStyle w:val="FirstParagraph"/>
-      </w:pPr>
-      <w:r>
-        <w:drawing>
-          <wp:inline>
-            <wp:extent cx="5334000" cy="3809999"/>
-            <wp:effectExtent b="0" l="0" r="0" t="0"/>
-            <wp:docPr descr="" title="" id="1" name="Picture"/>
-            <a:graphic>
-              <a:graphicData uri="http://schemas.openxmlformats.org/drawingml/2006/picture">
-                <pic:pic>
-                  <pic:nvPicPr>
-                    <pic:cNvPr descr="HI-CDPS_MTG20201012_files/figure-docx/unnamed-chunk-16-1.png" id="0" name="Picture"/>
-                    <pic:cNvPicPr>
-                      <a:picLocks noChangeArrowheads="1" noChangeAspect="1"/>
-                    </pic:cNvPicPr>
-                  </pic:nvPicPr>
-                  <pic:blipFill>
-                    <a:blip r:embed="rId60"/>
-                    <a:stretch>
-                      <a:fillRect/>
-                    </a:stretch>
-                  </pic:blipFill>
-                  <pic:spPr bwMode="auto">
-                    <a:xfrm>
-                      <a:off x="0" y="0"/>
-                      <a:ext cx="5334000" cy="3809999"/>
-                    </a:xfrm>
-                    <a:prstGeom prst="rect">
-                      <a:avLst/>
-                    </a:prstGeom>
-                    <a:noFill/>
-                    <a:ln w="9525">
-                      <a:noFill/>
-                      <a:headEnd/>
-                      <a:tailEnd/>
-                    </a:ln>
-                  </pic:spPr>
-                </pic:pic>
-              </a:graphicData>
-            </a:graphic>
-          </wp:inline>
-        </w:drawing>
-      </w:r>
-    </w:p>
-    <w:p>
-      <w:pPr>
-        <w:pStyle w:val="SourceCode"/>
-      </w:pPr>
-      <w:r>
-        <w:rPr>
-          <w:rStyle w:val="KeywordTok"/>
-        </w:rPr>
-        <w:t xml:space="preserve">ggsave</w:t>
-      </w:r>
-      <w:r>
-        <w:rPr>
-          <w:rStyle w:val="NormalTok"/>
-        </w:rPr>
-        <w:t xml:space="preserve">(</w:t>
-      </w:r>
-      <w:r>
-        <w:rPr>
-          <w:rStyle w:val="DataTypeTok"/>
-        </w:rPr>
-        <w:t xml:space="preserve">file =</w:t>
-      </w:r>
-      <w:r>
-        <w:rPr>
-          <w:rStyle w:val="NormalTok"/>
-        </w:rPr>
-        <w:t xml:space="preserve"> </w:t>
-      </w:r>
-      <w:r>
-        <w:rPr>
-          <w:rStyle w:val="StringTok"/>
-        </w:rPr>
-        <w:t xml:space="preserve">"fig7(3).png"</w:t>
-      </w:r>
-      <w:r>
-        <w:rPr>
-          <w:rStyle w:val="NormalTok"/>
-        </w:rPr>
-        <w:t xml:space="preserve">, </w:t>
-      </w:r>
-      <w:r>
-        <w:rPr>
-          <w:rStyle w:val="DataTypeTok"/>
-        </w:rPr>
-        <w:t xml:space="preserve">width =</w:t>
-      </w:r>
-      <w:r>
-        <w:rPr>
-          <w:rStyle w:val="NormalTok"/>
-        </w:rPr>
-        <w:t xml:space="preserve"> </w:t>
-      </w:r>
-      <w:r>
-        <w:rPr>
-          <w:rStyle w:val="DecValTok"/>
-        </w:rPr>
-        <w:t xml:space="preserve">6</w:t>
-      </w:r>
-      <w:r>
-        <w:rPr>
-          <w:rStyle w:val="NormalTok"/>
-        </w:rPr>
-        <w:t xml:space="preserve">, </w:t>
-      </w:r>
-      <w:r>
-        <w:rPr>
-          <w:rStyle w:val="DataTypeTok"/>
-        </w:rPr>
-        <w:t xml:space="preserve">height =</w:t>
-      </w:r>
-      <w:r>
-        <w:rPr>
-          <w:rStyle w:val="NormalTok"/>
-        </w:rPr>
-        <w:t xml:space="preserve"> </w:t>
-      </w:r>
-      <w:r>
-        <w:rPr>
-          <w:rStyle w:val="DecValTok"/>
-        </w:rPr>
-        <w:t xml:space="preserve">4</w:t>
-      </w:r>
-      <w:r>
-        <w:rPr>
-          <w:rStyle w:val="NormalTok"/>
-        </w:rPr>
-        <w:t xml:space="preserve">, </w:t>
-      </w:r>
-      <w:r>
-        <w:rPr>
-          <w:rStyle w:val="DataTypeTok"/>
-        </w:rPr>
-        <w:t xml:space="preserve">dpi =</w:t>
-      </w:r>
-      <w:r>
-        <w:rPr>
-          <w:rStyle w:val="NormalTok"/>
-        </w:rPr>
-        <w:t xml:space="preserve"> </w:t>
-      </w:r>
-      <w:r>
-        <w:rPr>
-          <w:rStyle w:val="DecValTok"/>
-        </w:rPr>
-        <w:t xml:space="preserve">300</w:t>
-      </w:r>
-      <w:r>
-        <w:rPr>
-          <w:rStyle w:val="NormalTok"/>
-        </w:rPr>
-        <w:t xml:space="preserve">) </w:t>
-      </w:r>
-      <w:r>
-        <w:rPr>
-          <w:rStyle w:val="CommentTok"/>
-        </w:rPr>
-        <w:t xml:space="preserve"># ファイルの保存</w:t>
-      </w:r>
-    </w:p>
-    <w:p>
-      <w:pPr>
-        <w:pStyle w:val="Heading2"/>
-      </w:pPr>
-      <w:bookmarkStart w:id="61" w:name="主成分4に対する各変数の寄与率を出図-1"/>
-      <w:r>
-        <w:t xml:space="preserve">主成分4に対する各変数の寄与率を出図</w:t>
-      </w:r>
-      <w:bookmarkEnd w:id="61"/>
-    </w:p>
-    <w:p>
-      <w:pPr>
-        <w:pStyle w:val="SourceCode"/>
-      </w:pPr>
-      <w:r>
-        <w:rPr>
-          <w:rStyle w:val="KeywordTok"/>
-        </w:rPr>
-        <w:t xml:space="preserve">fviz_contrib</w:t>
-      </w:r>
-      <w:r>
-        <w:rPr>
-          <w:rStyle w:val="NormalTok"/>
-        </w:rPr>
-        <w:t xml:space="preserve">(res.pca,  </w:t>
-      </w:r>
-      <w:r>
-        <w:br/>
-      </w:r>
-      <w:r>
-        <w:rPr>
-          <w:rStyle w:val="NormalTok"/>
-        </w:rPr>
-        <w:t xml:space="preserve">             </w:t>
-      </w:r>
-      <w:r>
-        <w:rPr>
-          <w:rStyle w:val="DataTypeTok"/>
-        </w:rPr>
-        <w:t xml:space="preserve">choice =</w:t>
-      </w:r>
-      <w:r>
-        <w:rPr>
-          <w:rStyle w:val="NormalTok"/>
-        </w:rPr>
-        <w:t xml:space="preserve"> </w:t>
-      </w:r>
-      <w:r>
-        <w:rPr>
-          <w:rStyle w:val="StringTok"/>
-        </w:rPr>
-        <w:t xml:space="preserve">"var"</w:t>
-      </w:r>
-      <w:r>
-        <w:rPr>
-          <w:rStyle w:val="NormalTok"/>
-        </w:rPr>
-        <w:t xml:space="preserve">,  </w:t>
-      </w:r>
-      <w:r>
-        <w:rPr>
-          <w:rStyle w:val="CommentTok"/>
-        </w:rPr>
-        <w:t xml:space="preserve"># 変数ごとの寄与率(ctr)</w:t>
-      </w:r>
-      <w:r>
-        <w:br/>
-      </w:r>
-      <w:r>
-        <w:rPr>
-          <w:rStyle w:val="NormalTok"/>
-        </w:rPr>
-        <w:t xml:space="preserve">             </w:t>
-      </w:r>
-      <w:r>
-        <w:rPr>
-          <w:rStyle w:val="DataTypeTok"/>
-        </w:rPr>
-        <w:t xml:space="preserve">axes =</w:t>
-      </w:r>
-      <w:r>
-        <w:rPr>
-          <w:rStyle w:val="NormalTok"/>
-        </w:rPr>
-        <w:t xml:space="preserve"> </w:t>
-      </w:r>
-      <w:r>
-        <w:rPr>
-          <w:rStyle w:val="DecValTok"/>
-        </w:rPr>
-        <w:t xml:space="preserve">4</w:t>
-      </w:r>
-      <w:r>
-        <w:rPr>
-          <w:rStyle w:val="NormalTok"/>
-        </w:rPr>
-        <w:t xml:space="preserve">,  </w:t>
-      </w:r>
-      <w:r>
-        <w:rPr>
-          <w:rStyle w:val="CommentTok"/>
-        </w:rPr>
-        <w:t xml:space="preserve"># 主成分4を指定</w:t>
-      </w:r>
-      <w:r>
-        <w:br/>
-      </w:r>
-      <w:r>
-        <w:rPr>
-          <w:rStyle w:val="NormalTok"/>
-        </w:rPr>
-        <w:t xml:space="preserve">             </w:t>
-      </w:r>
-      <w:r>
-        <w:rPr>
-          <w:rStyle w:val="DataTypeTok"/>
-        </w:rPr>
-        <w:t xml:space="preserve">top =</w:t>
-      </w:r>
-      <w:r>
-        <w:rPr>
-          <w:rStyle w:val="NormalTok"/>
-        </w:rPr>
-        <w:t xml:space="preserve"> </w:t>
-      </w:r>
-      <w:r>
-        <w:rPr>
-          <w:rStyle w:val="DecValTok"/>
-        </w:rPr>
-        <w:t xml:space="preserve">10</w:t>
-      </w:r>
-      <w:r>
-        <w:rPr>
-          <w:rStyle w:val="NormalTok"/>
-        </w:rPr>
-        <w:t xml:space="preserve">)　</w:t>
-      </w:r>
-      <w:r>
-        <w:rPr>
-          <w:rStyle w:val="CommentTok"/>
-        </w:rPr>
-        <w:t xml:space="preserve"># 表示する変数の数を指定</w:t>
-      </w:r>
-    </w:p>
-    <w:p>
-      <w:pPr>
-        <w:pStyle w:val="FirstParagraph"/>
-      </w:pPr>
-      <w:r>
-        <w:drawing>
-          <wp:inline>
-            <wp:extent cx="5334000" cy="3809999"/>
-            <wp:effectExtent b="0" l="0" r="0" t="0"/>
-            <wp:docPr descr="" title="" id="1" name="Picture"/>
-            <a:graphic>
-              <a:graphicData uri="http://schemas.openxmlformats.org/drawingml/2006/picture">
-                <pic:pic>
-                  <pic:nvPicPr>
-                    <pic:cNvPr descr="HI-CDPS_MTG20201012_files/figure-docx/unnamed-chunk-17-1.png" id="0" name="Picture"/>
-                    <pic:cNvPicPr>
-                      <a:picLocks noChangeArrowheads="1" noChangeAspect="1"/>
-                    </pic:cNvPicPr>
-                  </pic:nvPicPr>
-                  <pic:blipFill>
-                    <a:blip r:embed="rId62"/>
-                    <a:stretch>
-                      <a:fillRect/>
-                    </a:stretch>
-                  </pic:blipFill>
-                  <pic:spPr bwMode="auto">
-                    <a:xfrm>
-                      <a:off x="0" y="0"/>
-                      <a:ext cx="5334000" cy="3809999"/>
-                    </a:xfrm>
-                    <a:prstGeom prst="rect">
-                      <a:avLst/>
-                    </a:prstGeom>
-                    <a:noFill/>
-                    <a:ln w="9525">
-                      <a:noFill/>
-                      <a:headEnd/>
-                      <a:tailEnd/>
-                    </a:ln>
-                  </pic:spPr>
-                </pic:pic>
-              </a:graphicData>
-            </a:graphic>
-          </wp:inline>
-        </w:drawing>
-      </w:r>
-    </w:p>
-    <w:p>
-      <w:pPr>
-        <w:pStyle w:val="SourceCode"/>
-      </w:pPr>
-      <w:r>
-        <w:rPr>
-          <w:rStyle w:val="KeywordTok"/>
-        </w:rPr>
-        <w:t xml:space="preserve">ggsave</w:t>
-      </w:r>
-      <w:r>
-        <w:rPr>
-          <w:rStyle w:val="NormalTok"/>
-        </w:rPr>
-        <w:t xml:space="preserve">(</w:t>
-      </w:r>
-      <w:r>
-        <w:rPr>
-          <w:rStyle w:val="DataTypeTok"/>
-        </w:rPr>
-        <w:t xml:space="preserve">file =</w:t>
-      </w:r>
-      <w:r>
-        <w:rPr>
-          <w:rStyle w:val="NormalTok"/>
-        </w:rPr>
-        <w:t xml:space="preserve"> </w:t>
-      </w:r>
-      <w:r>
-        <w:rPr>
-          <w:rStyle w:val="StringTok"/>
-        </w:rPr>
-        <w:t xml:space="preserve">"fig7(4).png"</w:t>
-      </w:r>
-      <w:r>
-        <w:rPr>
-          <w:rStyle w:val="NormalTok"/>
-        </w:rPr>
-        <w:t xml:space="preserve">, </w:t>
-      </w:r>
-      <w:r>
-        <w:rPr>
-          <w:rStyle w:val="DataTypeTok"/>
-        </w:rPr>
-        <w:t xml:space="preserve">width =</w:t>
-      </w:r>
-      <w:r>
-        <w:rPr>
-          <w:rStyle w:val="NormalTok"/>
-        </w:rPr>
-        <w:t xml:space="preserve"> </w:t>
-      </w:r>
-      <w:r>
-        <w:rPr>
-          <w:rStyle w:val="DecValTok"/>
-        </w:rPr>
-        <w:t xml:space="preserve">6</w:t>
-      </w:r>
-      <w:r>
-        <w:rPr>
-          <w:rStyle w:val="NormalTok"/>
-        </w:rPr>
-        <w:t xml:space="preserve">, </w:t>
-      </w:r>
-      <w:r>
-        <w:rPr>
-          <w:rStyle w:val="DataTypeTok"/>
-        </w:rPr>
-        <w:t xml:space="preserve">height =</w:t>
-      </w:r>
-      <w:r>
-        <w:rPr>
-          <w:rStyle w:val="NormalTok"/>
-        </w:rPr>
-        <w:t xml:space="preserve"> </w:t>
-      </w:r>
-      <w:r>
-        <w:rPr>
-          <w:rStyle w:val="DecValTok"/>
-        </w:rPr>
-        <w:t xml:space="preserve">4</w:t>
-      </w:r>
-      <w:r>
-        <w:rPr>
-          <w:rStyle w:val="NormalTok"/>
-        </w:rPr>
-        <w:t xml:space="preserve">, </w:t>
-      </w:r>
-      <w:r>
-        <w:rPr>
-          <w:rStyle w:val="DataTypeTok"/>
-        </w:rPr>
-        <w:t xml:space="preserve">dpi =</w:t>
-      </w:r>
-      <w:r>
-        <w:rPr>
-          <w:rStyle w:val="NormalTok"/>
-        </w:rPr>
-        <w:t xml:space="preserve"> </w:t>
-      </w:r>
-      <w:r>
-        <w:rPr>
-          <w:rStyle w:val="DecValTok"/>
-        </w:rPr>
-        <w:t xml:space="preserve">300</w:t>
-      </w:r>
-      <w:r>
-        <w:rPr>
-          <w:rStyle w:val="NormalTok"/>
-        </w:rPr>
-        <w:t xml:space="preserve">) </w:t>
-      </w:r>
-      <w:r>
-        <w:rPr>
-          <w:rStyle w:val="CommentTok"/>
-        </w:rPr>
-        <w:t xml:space="preserve"># ファイルの保存</w:t>
-      </w:r>
-    </w:p>
-    <w:p>
-      <w:pPr>
-        <w:pStyle w:val="Heading2"/>
-      </w:pPr>
-      <w:bookmarkStart w:id="63" w:name="主成分5に対する各変数の寄与率を出図-1"/>
-      <w:r>
-        <w:t xml:space="preserve">主成分5に対する各変数の寄与率を出図</w:t>
-      </w:r>
-      <w:bookmarkEnd w:id="63"/>
-    </w:p>
-    <w:p>
-      <w:pPr>
-        <w:pStyle w:val="SourceCode"/>
-      </w:pPr>
-      <w:r>
-        <w:rPr>
-          <w:rStyle w:val="KeywordTok"/>
-        </w:rPr>
-        <w:t xml:space="preserve">fviz_contrib</w:t>
-      </w:r>
-      <w:r>
-        <w:rPr>
-          <w:rStyle w:val="NormalTok"/>
-        </w:rPr>
-        <w:t xml:space="preserve">(res.pca,  </w:t>
-      </w:r>
-      <w:r>
-        <w:br/>
-      </w:r>
-      <w:r>
-        <w:rPr>
-          <w:rStyle w:val="NormalTok"/>
-        </w:rPr>
-        <w:t xml:space="preserve">             </w:t>
-      </w:r>
-      <w:r>
-        <w:rPr>
-          <w:rStyle w:val="DataTypeTok"/>
-        </w:rPr>
-        <w:t xml:space="preserve">choice =</w:t>
-      </w:r>
-      <w:r>
-        <w:rPr>
-          <w:rStyle w:val="NormalTok"/>
-        </w:rPr>
-        <w:t xml:space="preserve"> </w:t>
-      </w:r>
-      <w:r>
-        <w:rPr>
-          <w:rStyle w:val="StringTok"/>
-        </w:rPr>
-        <w:t xml:space="preserve">"var"</w:t>
-      </w:r>
-      <w:r>
-        <w:rPr>
-          <w:rStyle w:val="NormalTok"/>
-        </w:rPr>
-        <w:t xml:space="preserve">,  </w:t>
-      </w:r>
-      <w:r>
-        <w:rPr>
-          <w:rStyle w:val="CommentTok"/>
-        </w:rPr>
-        <w:t xml:space="preserve"># 変数ごとの寄与率(ctr)</w:t>
-      </w:r>
-      <w:r>
-        <w:br/>
-      </w:r>
-      <w:r>
-        <w:rPr>
-          <w:rStyle w:val="NormalTok"/>
-        </w:rPr>
-        <w:t xml:space="preserve">             </w:t>
-      </w:r>
-      <w:r>
-        <w:rPr>
-          <w:rStyle w:val="DataTypeTok"/>
-        </w:rPr>
-        <w:t xml:space="preserve">axes =</w:t>
-      </w:r>
-      <w:r>
-        <w:rPr>
-          <w:rStyle w:val="NormalTok"/>
-        </w:rPr>
-        <w:t xml:space="preserve"> </w:t>
-      </w:r>
-      <w:r>
-        <w:rPr>
-          <w:rStyle w:val="DecValTok"/>
-        </w:rPr>
-        <w:t xml:space="preserve">5</w:t>
-      </w:r>
-      <w:r>
-        <w:rPr>
-          <w:rStyle w:val="NormalTok"/>
-        </w:rPr>
-        <w:t xml:space="preserve">,  </w:t>
-      </w:r>
-      <w:r>
-        <w:rPr>
-          <w:rStyle w:val="CommentTok"/>
-        </w:rPr>
-        <w:t xml:space="preserve"># 主成分5を指定</w:t>
-      </w:r>
-      <w:r>
-        <w:br/>
-      </w:r>
-      <w:r>
-        <w:rPr>
-          <w:rStyle w:val="NormalTok"/>
-        </w:rPr>
-        <w:t xml:space="preserve">             </w:t>
-      </w:r>
-      <w:r>
-        <w:rPr>
-          <w:rStyle w:val="DataTypeTok"/>
-        </w:rPr>
-        <w:t xml:space="preserve">top =</w:t>
-      </w:r>
-      <w:r>
-        <w:rPr>
-          <w:rStyle w:val="NormalTok"/>
-        </w:rPr>
-        <w:t xml:space="preserve"> </w:t>
-      </w:r>
-      <w:r>
-        <w:rPr>
-          <w:rStyle w:val="DecValTok"/>
-        </w:rPr>
-        <w:t xml:space="preserve">10</w:t>
-      </w:r>
-      <w:r>
-        <w:rPr>
-          <w:rStyle w:val="NormalTok"/>
-        </w:rPr>
-        <w:t xml:space="preserve">)　</w:t>
-      </w:r>
-      <w:r>
-        <w:rPr>
-          <w:rStyle w:val="CommentTok"/>
-        </w:rPr>
-        <w:t xml:space="preserve"># 表示する変数の数を指定</w:t>
-      </w:r>
-    </w:p>
-    <w:p>
-      <w:pPr>
-        <w:pStyle w:val="FirstParagraph"/>
-      </w:pPr>
-      <w:r>
-        <w:drawing>
-          <wp:inline>
-            <wp:extent cx="5334000" cy="3809999"/>
-            <wp:effectExtent b="0" l="0" r="0" t="0"/>
-            <wp:docPr descr="" title="" id="1" name="Picture"/>
-            <a:graphic>
-              <a:graphicData uri="http://schemas.openxmlformats.org/drawingml/2006/picture">
-                <pic:pic>
-                  <pic:nvPicPr>
-                    <pic:cNvPr descr="HI-CDPS_MTG20201012_files/figure-docx/unnamed-chunk-18-1.png" id="0" name="Picture"/>
-                    <pic:cNvPicPr>
-                      <a:picLocks noChangeArrowheads="1" noChangeAspect="1"/>
-                    </pic:cNvPicPr>
-                  </pic:nvPicPr>
-                  <pic:blipFill>
-                    <a:blip r:embed="rId64"/>
-                    <a:stretch>
-                      <a:fillRect/>
-                    </a:stretch>
-                  </pic:blipFill>
-                  <pic:spPr bwMode="auto">
-                    <a:xfrm>
-                      <a:off x="0" y="0"/>
-                      <a:ext cx="5334000" cy="3809999"/>
-                    </a:xfrm>
-                    <a:prstGeom prst="rect">
-                      <a:avLst/>
-                    </a:prstGeom>
-                    <a:noFill/>
-                    <a:ln w="9525">
-                      <a:noFill/>
-                      <a:headEnd/>
-                      <a:tailEnd/>
-                    </a:ln>
-                  </pic:spPr>
-                </pic:pic>
-              </a:graphicData>
-            </a:graphic>
-          </wp:inline>
-        </w:drawing>
-      </w:r>
-    </w:p>
-    <w:p>
-      <w:pPr>
-        <w:pStyle w:val="SourceCode"/>
-      </w:pPr>
-      <w:r>
-        <w:rPr>
-          <w:rStyle w:val="KeywordTok"/>
-        </w:rPr>
-        <w:t xml:space="preserve">ggsave</w:t>
-      </w:r>
-      <w:r>
-        <w:rPr>
-          <w:rStyle w:val="NormalTok"/>
-        </w:rPr>
-        <w:t xml:space="preserve">(</w:t>
-      </w:r>
-      <w:r>
-        <w:rPr>
-          <w:rStyle w:val="DataTypeTok"/>
-        </w:rPr>
-        <w:t xml:space="preserve">file =</w:t>
-      </w:r>
-      <w:r>
-        <w:rPr>
-          <w:rStyle w:val="NormalTok"/>
-        </w:rPr>
-        <w:t xml:space="preserve"> </w:t>
-      </w:r>
-      <w:r>
-        <w:rPr>
-          <w:rStyle w:val="StringTok"/>
-        </w:rPr>
-        <w:t xml:space="preserve">"fig7(5).png"</w:t>
-      </w:r>
-      <w:r>
-        <w:rPr>
-          <w:rStyle w:val="NormalTok"/>
-        </w:rPr>
-        <w:t xml:space="preserve">, </w:t>
-      </w:r>
-      <w:r>
-        <w:rPr>
-          <w:rStyle w:val="DataTypeTok"/>
-        </w:rPr>
-        <w:t xml:space="preserve">width =</w:t>
-      </w:r>
-      <w:r>
-        <w:rPr>
-          <w:rStyle w:val="NormalTok"/>
-        </w:rPr>
-        <w:t xml:space="preserve"> </w:t>
-      </w:r>
-      <w:r>
-        <w:rPr>
-          <w:rStyle w:val="DecValTok"/>
-        </w:rPr>
-        <w:t xml:space="preserve">6</w:t>
-      </w:r>
-      <w:r>
-        <w:rPr>
-          <w:rStyle w:val="NormalTok"/>
-        </w:rPr>
-        <w:t xml:space="preserve">, </w:t>
-      </w:r>
-      <w:r>
-        <w:rPr>
-          <w:rStyle w:val="DataTypeTok"/>
-        </w:rPr>
-        <w:t xml:space="preserve">height =</w:t>
-      </w:r>
-      <w:r>
-        <w:rPr>
-          <w:rStyle w:val="NormalTok"/>
-        </w:rPr>
-        <w:t xml:space="preserve"> </w:t>
-      </w:r>
-      <w:r>
-        <w:rPr>
-          <w:rStyle w:val="DecValTok"/>
-        </w:rPr>
-        <w:t xml:space="preserve">4</w:t>
-      </w:r>
-      <w:r>
-        <w:rPr>
-          <w:rStyle w:val="NormalTok"/>
-        </w:rPr>
-        <w:t xml:space="preserve">, </w:t>
-      </w:r>
-      <w:r>
-        <w:rPr>
-          <w:rStyle w:val="DataTypeTok"/>
-        </w:rPr>
-        <w:t xml:space="preserve">dpi =</w:t>
-      </w:r>
-      <w:r>
-        <w:rPr>
-          <w:rStyle w:val="NormalTok"/>
-        </w:rPr>
-        <w:t xml:space="preserve"> </w:t>
-      </w:r>
-      <w:r>
-        <w:rPr>
-          <w:rStyle w:val="DecValTok"/>
-        </w:rPr>
-        <w:t xml:space="preserve">300</w:t>
-      </w:r>
-      <w:r>
-        <w:rPr>
-          <w:rStyle w:val="NormalTok"/>
-        </w:rPr>
-        <w:t xml:space="preserve">) </w:t>
-      </w:r>
-      <w:r>
-        <w:rPr>
-          <w:rStyle w:val="CommentTok"/>
-        </w:rPr>
-        <w:t xml:space="preserve"># ファイルの保存</w:t>
-      </w:r>
-    </w:p>
-    <w:p>
-      <w:pPr>
-        <w:pStyle w:val="Heading2"/>
-      </w:pPr>
-      <w:bookmarkStart w:id="65" w:name="主成分得点の散布図を出力-1"/>
-      <w:r>
-        <w:t xml:space="preserve">主成分得点の散布図を出力</w:t>
-      </w:r>
-      <w:bookmarkEnd w:id="65"/>
-    </w:p>
-    <w:p>
-      <w:pPr>
-        <w:pStyle w:val="SourceCode"/>
-      </w:pPr>
-      <w:r>
-        <w:rPr>
-          <w:rStyle w:val="CommentTok"/>
-        </w:rPr>
-        <w:t xml:space="preserve"># 主成分1と2を表示</w:t>
-      </w:r>
-      <w:r>
-        <w:br/>
-      </w:r>
-      <w:r>
-        <w:rPr>
-          <w:rStyle w:val="KeywordTok"/>
-        </w:rPr>
-        <w:t xml:space="preserve">fviz_pca_biplot</w:t>
-      </w:r>
-      <w:r>
-        <w:rPr>
-          <w:rStyle w:val="NormalTok"/>
-        </w:rPr>
-        <w:t xml:space="preserve">(res.pca) </w:t>
-      </w:r>
-    </w:p>
-    <w:p>
-      <w:pPr>
-        <w:pStyle w:val="FirstParagraph"/>
-      </w:pPr>
-      <w:r>
-        <w:drawing>
-          <wp:inline>
-            <wp:extent cx="5334000" cy="3809999"/>
-            <wp:effectExtent b="0" l="0" r="0" t="0"/>
-            <wp:docPr descr="" title="" id="1" name="Picture"/>
-            <a:graphic>
-              <a:graphicData uri="http://schemas.openxmlformats.org/drawingml/2006/picture">
-                <pic:pic>
-                  <pic:nvPicPr>
-                    <pic:cNvPr descr="HI-CDPS_MTG20201012_files/figure-docx/unnamed-chunk-19-1.png" id="0" name="Picture"/>
-                    <pic:cNvPicPr>
-                      <a:picLocks noChangeArrowheads="1" noChangeAspect="1"/>
-                    </pic:cNvPicPr>
-                  </pic:nvPicPr>
-                  <pic:blipFill>
-                    <a:blip r:embed="rId66"/>
-                    <a:stretch>
-                      <a:fillRect/>
-                    </a:stretch>
-                  </pic:blipFill>
-                  <pic:spPr bwMode="auto">
-                    <a:xfrm>
-                      <a:off x="0" y="0"/>
-                      <a:ext cx="5334000" cy="3809999"/>
-                    </a:xfrm>
-                    <a:prstGeom prst="rect">
-                      <a:avLst/>
-                    </a:prstGeom>
-                    <a:noFill/>
-                    <a:ln w="9525">
-                      <a:noFill/>
-                      <a:headEnd/>
-                      <a:tailEnd/>
-                    </a:ln>
-                  </pic:spPr>
-                </pic:pic>
-              </a:graphicData>
-            </a:graphic>
-          </wp:inline>
-        </w:drawing>
-      </w:r>
-    </w:p>
-    <w:p>
-      <w:pPr>
-        <w:pStyle w:val="SourceCode"/>
-      </w:pPr>
-      <w:r>
-        <w:rPr>
-          <w:rStyle w:val="CommentTok"/>
-        </w:rPr>
-        <w:t xml:space="preserve"># 主成分1と3を表示</w:t>
-      </w:r>
-      <w:r>
-        <w:br/>
-      </w:r>
-      <w:r>
-        <w:rPr>
-          <w:rStyle w:val="KeywordTok"/>
-        </w:rPr>
-        <w:t xml:space="preserve">fviz_pca_biplot</w:t>
-      </w:r>
-      <w:r>
-        <w:rPr>
-          <w:rStyle w:val="NormalTok"/>
-        </w:rPr>
-        <w:t xml:space="preserve">(res.pca, </w:t>
-      </w:r>
-      <w:r>
-        <w:rPr>
-          <w:rStyle w:val="DataTypeTok"/>
-        </w:rPr>
-        <w:t xml:space="preserve">axes =</w:t>
-      </w:r>
-      <w:r>
-        <w:rPr>
-          <w:rStyle w:val="NormalTok"/>
-        </w:rPr>
-        <w:t xml:space="preserve"> </w:t>
-      </w:r>
-      <w:r>
-        <w:rPr>
-          <w:rStyle w:val="KeywordTok"/>
-        </w:rPr>
-        <w:t xml:space="preserve">c</w:t>
-      </w:r>
-      <w:r>
-        <w:rPr>
-          <w:rStyle w:val="NormalTok"/>
-        </w:rPr>
-        <w:t xml:space="preserve">(</w:t>
-      </w:r>
-      <w:r>
-        <w:rPr>
-          <w:rStyle w:val="DecValTok"/>
-        </w:rPr>
-        <w:t xml:space="preserve">1</w:t>
-      </w:r>
-      <w:r>
-        <w:rPr>
-          <w:rStyle w:val="NormalTok"/>
-        </w:rPr>
-        <w:t xml:space="preserve">,</w:t>
-      </w:r>
-      <w:r>
-        <w:rPr>
-          <w:rStyle w:val="DecValTok"/>
-        </w:rPr>
-        <w:t xml:space="preserve">3</w:t>
-      </w:r>
-      <w:r>
-        <w:rPr>
-          <w:rStyle w:val="NormalTok"/>
-        </w:rPr>
-        <w:t xml:space="preserve">)) </w:t>
-      </w:r>
-    </w:p>
-    <w:p>
-      <w:pPr>
-        <w:pStyle w:val="FirstParagraph"/>
-      </w:pPr>
-      <w:r>
-        <w:drawing>
-          <wp:inline>
-            <wp:extent cx="5334000" cy="3809999"/>
-            <wp:effectExtent b="0" l="0" r="0" t="0"/>
-            <wp:docPr descr="" title="" id="1" name="Picture"/>
-            <a:graphic>
-              <a:graphicData uri="http://schemas.openxmlformats.org/drawingml/2006/picture">
-                <pic:pic>
-                  <pic:nvPicPr>
-                    <pic:cNvPr descr="HI-CDPS_MTG20201012_files/figure-docx/unnamed-chunk-19-2.png" id="0" name="Picture"/>
-                    <pic:cNvPicPr>
-                      <a:picLocks noChangeArrowheads="1" noChangeAspect="1"/>
-                    </pic:cNvPicPr>
-                  </pic:nvPicPr>
-                  <pic:blipFill>
-                    <a:blip r:embed="rId67"/>
-                    <a:stretch>
-                      <a:fillRect/>
-                    </a:stretch>
-                  </pic:blipFill>
-                  <pic:spPr bwMode="auto">
-                    <a:xfrm>
-                      <a:off x="0" y="0"/>
-                      <a:ext cx="5334000" cy="3809999"/>
-                    </a:xfrm>
-                    <a:prstGeom prst="rect">
-                      <a:avLst/>
-                    </a:prstGeom>
-                    <a:noFill/>
-                    <a:ln w="9525">
-                      <a:noFill/>
-                      <a:headEnd/>
-                      <a:tailEnd/>
-                    </a:ln>
-                  </pic:spPr>
-                </pic:pic>
-              </a:graphicData>
-            </a:graphic>
-          </wp:inline>
-        </w:drawing>
-      </w:r>
-    </w:p>
-    <w:p>
-      <w:pPr>
-        <w:pStyle w:val="SourceCode"/>
-      </w:pPr>
-      <w:r>
-        <w:rPr>
-          <w:rStyle w:val="CommentTok"/>
-        </w:rPr>
-        <w:t xml:space="preserve"># 主成分1と4を表示</w:t>
-      </w:r>
-      <w:r>
-        <w:br/>
-      </w:r>
-      <w:r>
-        <w:rPr>
-          <w:rStyle w:val="KeywordTok"/>
-        </w:rPr>
-        <w:t xml:space="preserve">fviz_pca_biplot</w:t>
-      </w:r>
-      <w:r>
-        <w:rPr>
-          <w:rStyle w:val="NormalTok"/>
-        </w:rPr>
-        <w:t xml:space="preserve">(res.pca, </w:t>
-      </w:r>
-      <w:r>
-        <w:rPr>
-          <w:rStyle w:val="DataTypeTok"/>
-        </w:rPr>
-        <w:t xml:space="preserve">axes =</w:t>
-      </w:r>
-      <w:r>
-        <w:rPr>
-          <w:rStyle w:val="NormalTok"/>
-        </w:rPr>
-        <w:t xml:space="preserve"> </w:t>
-      </w:r>
-      <w:r>
-        <w:rPr>
-          <w:rStyle w:val="KeywordTok"/>
-        </w:rPr>
-        <w:t xml:space="preserve">c</w:t>
-      </w:r>
-      <w:r>
-        <w:rPr>
-          <w:rStyle w:val="NormalTok"/>
-        </w:rPr>
-        <w:t xml:space="preserve">(</w:t>
-      </w:r>
-      <w:r>
-        <w:rPr>
-          <w:rStyle w:val="DecValTok"/>
-        </w:rPr>
-        <w:t xml:space="preserve">1</w:t>
-      </w:r>
-      <w:r>
-        <w:rPr>
-          <w:rStyle w:val="NormalTok"/>
-        </w:rPr>
-        <w:t xml:space="preserve">,</w:t>
-      </w:r>
-      <w:r>
-        <w:rPr>
-          <w:rStyle w:val="DecValTok"/>
-        </w:rPr>
-        <w:t xml:space="preserve">4</w:t>
-      </w:r>
-      <w:r>
-        <w:rPr>
-          <w:rStyle w:val="NormalTok"/>
-        </w:rPr>
-        <w:t xml:space="preserve">)) </w:t>
-      </w:r>
-    </w:p>
-    <w:p>
-      <w:pPr>
-        <w:pStyle w:val="FirstParagraph"/>
-      </w:pPr>
-      <w:r>
-        <w:drawing>
-          <wp:inline>
-            <wp:extent cx="5334000" cy="3809999"/>
-            <wp:effectExtent b="0" l="0" r="0" t="0"/>
-            <wp:docPr descr="" title="" id="1" name="Picture"/>
-            <a:graphic>
-              <a:graphicData uri="http://schemas.openxmlformats.org/drawingml/2006/picture">
-                <pic:pic>
-                  <pic:nvPicPr>
-                    <pic:cNvPr descr="HI-CDPS_MTG20201012_files/figure-docx/unnamed-chunk-19-3.png" id="0" name="Picture"/>
-                    <pic:cNvPicPr>
-                      <a:picLocks noChangeArrowheads="1" noChangeAspect="1"/>
-                    </pic:cNvPicPr>
-                  </pic:nvPicPr>
-                  <pic:blipFill>
-                    <a:blip r:embed="rId68"/>
-                    <a:stretch>
-                      <a:fillRect/>
-                    </a:stretch>
-                  </pic:blipFill>
-                  <pic:spPr bwMode="auto">
-                    <a:xfrm>
-                      <a:off x="0" y="0"/>
-                      <a:ext cx="5334000" cy="3809999"/>
-                    </a:xfrm>
-                    <a:prstGeom prst="rect">
-                      <a:avLst/>
-                    </a:prstGeom>
-                    <a:noFill/>
-                    <a:ln w="9525">
-                      <a:noFill/>
-                      <a:headEnd/>
-                      <a:tailEnd/>
-                    </a:ln>
-                  </pic:spPr>
-                </pic:pic>
-              </a:graphicData>
-            </a:graphic>
-          </wp:inline>
-        </w:drawing>
-      </w:r>
-    </w:p>
-    <w:p>
-      <w:pPr>
-        <w:pStyle w:val="SourceCode"/>
-      </w:pPr>
-      <w:r>
-        <w:rPr>
-          <w:rStyle w:val="CommentTok"/>
-        </w:rPr>
-        <w:t xml:space="preserve"># 主成分1と5を表示</w:t>
-      </w:r>
-      <w:r>
-        <w:br/>
-      </w:r>
-      <w:r>
-        <w:rPr>
-          <w:rStyle w:val="KeywordTok"/>
-        </w:rPr>
-        <w:t xml:space="preserve">fviz_pca_biplot</w:t>
-      </w:r>
-      <w:r>
-        <w:rPr>
-          <w:rStyle w:val="NormalTok"/>
-        </w:rPr>
-        <w:t xml:space="preserve">(res.pca, </w:t>
-      </w:r>
-      <w:r>
-        <w:rPr>
-          <w:rStyle w:val="DataTypeTok"/>
-        </w:rPr>
-        <w:t xml:space="preserve">axes =</w:t>
-      </w:r>
-      <w:r>
-        <w:rPr>
-          <w:rStyle w:val="NormalTok"/>
-        </w:rPr>
-        <w:t xml:space="preserve"> </w:t>
-      </w:r>
-      <w:r>
-        <w:rPr>
-          <w:rStyle w:val="KeywordTok"/>
-        </w:rPr>
-        <w:t xml:space="preserve">c</w:t>
-      </w:r>
-      <w:r>
-        <w:rPr>
-          <w:rStyle w:val="NormalTok"/>
-        </w:rPr>
-        <w:t xml:space="preserve">(</w:t>
-      </w:r>
-      <w:r>
-        <w:rPr>
-          <w:rStyle w:val="DecValTok"/>
-        </w:rPr>
-        <w:t xml:space="preserve">1</w:t>
-      </w:r>
-      <w:r>
-        <w:rPr>
-          <w:rStyle w:val="NormalTok"/>
-        </w:rPr>
-        <w:t xml:space="preserve">,</w:t>
-      </w:r>
-      <w:r>
-        <w:rPr>
-          <w:rStyle w:val="DecValTok"/>
-        </w:rPr>
-        <w:t xml:space="preserve">5</w:t>
-      </w:r>
-      <w:r>
-        <w:rPr>
-          <w:rStyle w:val="NormalTok"/>
-        </w:rPr>
-        <w:t xml:space="preserve">)) </w:t>
-      </w:r>
-    </w:p>
-    <w:p>
-      <w:pPr>
-        <w:pStyle w:val="FirstParagraph"/>
-      </w:pPr>
-      <w:r>
-        <w:drawing>
-          <wp:inline>
-            <wp:extent cx="5334000" cy="3809999"/>
-            <wp:effectExtent b="0" l="0" r="0" t="0"/>
-            <wp:docPr descr="" title="" id="1" name="Picture"/>
-            <a:graphic>
-              <a:graphicData uri="http://schemas.openxmlformats.org/drawingml/2006/picture">
-                <pic:pic>
-                  <pic:nvPicPr>
-                    <pic:cNvPr descr="HI-CDPS_MTG20201012_files/figure-docx/unnamed-chunk-19-4.png" id="0" name="Picture"/>
-                    <pic:cNvPicPr>
-                      <a:picLocks noChangeArrowheads="1" noChangeAspect="1"/>
-                    </pic:cNvPicPr>
-                  </pic:nvPicPr>
-                  <pic:blipFill>
-                    <a:blip r:embed="rId69"/>
-                    <a:stretch>
-                      <a:fillRect/>
-                    </a:stretch>
-                  </pic:blipFill>
-                  <pic:spPr bwMode="auto">
-                    <a:xfrm>
-                      <a:off x="0" y="0"/>
-                      <a:ext cx="5334000" cy="3809999"/>
-                    </a:xfrm>
-                    <a:prstGeom prst="rect">
-                      <a:avLst/>
-                    </a:prstGeom>
-                    <a:noFill/>
-                    <a:ln w="9525">
-                      <a:noFill/>
-                      <a:headEnd/>
-                      <a:tailEnd/>
-                    </a:ln>
-                  </pic:spPr>
-                </pic:pic>
-              </a:graphicData>
-            </a:graphic>
-          </wp:inline>
-        </w:drawing>
-      </w:r>
-    </w:p>
-    <w:p>
-      <w:pPr>
-        <w:pStyle w:val="SourceCode"/>
-      </w:pPr>
-      <w:r>
-        <w:rPr>
-          <w:rStyle w:val="CommentTok"/>
-        </w:rPr>
-        <w:t xml:space="preserve"># 主成分2と3を表示</w:t>
-      </w:r>
-      <w:r>
-        <w:br/>
-      </w:r>
-      <w:r>
-        <w:rPr>
-          <w:rStyle w:val="KeywordTok"/>
-        </w:rPr>
-        <w:t xml:space="preserve">fviz_pca_biplot</w:t>
-      </w:r>
-      <w:r>
-        <w:rPr>
-          <w:rStyle w:val="NormalTok"/>
-        </w:rPr>
-        <w:t xml:space="preserve">(res.pca, </w:t>
-      </w:r>
-      <w:r>
-        <w:rPr>
-          <w:rStyle w:val="DataTypeTok"/>
-        </w:rPr>
-        <w:t xml:space="preserve">axes =</w:t>
-      </w:r>
-      <w:r>
-        <w:rPr>
-          <w:rStyle w:val="NormalTok"/>
-        </w:rPr>
-        <w:t xml:space="preserve"> </w:t>
-      </w:r>
-      <w:r>
-        <w:rPr>
-          <w:rStyle w:val="KeywordTok"/>
-        </w:rPr>
-        <w:t xml:space="preserve">c</w:t>
-      </w:r>
-      <w:r>
-        <w:rPr>
-          <w:rStyle w:val="NormalTok"/>
-        </w:rPr>
-        <w:t xml:space="preserve">(</w:t>
-      </w:r>
-      <w:r>
-        <w:rPr>
-          <w:rStyle w:val="DecValTok"/>
-        </w:rPr>
-        <w:t xml:space="preserve">2</w:t>
-      </w:r>
-      <w:r>
-        <w:rPr>
-          <w:rStyle w:val="NormalTok"/>
-        </w:rPr>
-        <w:t xml:space="preserve">,</w:t>
-      </w:r>
-      <w:r>
-        <w:rPr>
-          <w:rStyle w:val="DecValTok"/>
-        </w:rPr>
-        <w:t xml:space="preserve">3</w:t>
-      </w:r>
-      <w:r>
-        <w:rPr>
-          <w:rStyle w:val="NormalTok"/>
-        </w:rPr>
-        <w:t xml:space="preserve">)) </w:t>
-      </w:r>
-    </w:p>
-    <w:p>
-      <w:pPr>
-        <w:pStyle w:val="FirstParagraph"/>
-      </w:pPr>
-      <w:r>
-        <w:drawing>
-          <wp:inline>
-            <wp:extent cx="5334000" cy="3809999"/>
-            <wp:effectExtent b="0" l="0" r="0" t="0"/>
-            <wp:docPr descr="" title="" id="1" name="Picture"/>
-            <a:graphic>
-              <a:graphicData uri="http://schemas.openxmlformats.org/drawingml/2006/picture">
-                <pic:pic>
-                  <pic:nvPicPr>
-                    <pic:cNvPr descr="HI-CDPS_MTG20201012_files/figure-docx/unnamed-chunk-19-5.png" id="0" name="Picture"/>
-                    <pic:cNvPicPr>
-                      <a:picLocks noChangeArrowheads="1" noChangeAspect="1"/>
-                    </pic:cNvPicPr>
-                  </pic:nvPicPr>
-                  <pic:blipFill>
-                    <a:blip r:embed="rId70"/>
-                    <a:stretch>
-                      <a:fillRect/>
-                    </a:stretch>
-                  </pic:blipFill>
-                  <pic:spPr bwMode="auto">
-                    <a:xfrm>
-                      <a:off x="0" y="0"/>
-                      <a:ext cx="5334000" cy="3809999"/>
-                    </a:xfrm>
-                    <a:prstGeom prst="rect">
-                      <a:avLst/>
-                    </a:prstGeom>
-                    <a:noFill/>
-                    <a:ln w="9525">
-                      <a:noFill/>
-                      <a:headEnd/>
-                      <a:tailEnd/>
-                    </a:ln>
-                  </pic:spPr>
-                </pic:pic>
-              </a:graphicData>
-            </a:graphic>
-          </wp:inline>
-        </w:drawing>
-      </w:r>
-    </w:p>
-    <w:p>
-      <w:pPr>
-        <w:pStyle w:val="SourceCode"/>
-      </w:pPr>
-      <w:r>
-        <w:rPr>
-          <w:rStyle w:val="CommentTok"/>
-        </w:rPr>
-        <w:t xml:space="preserve"># 主成分2と4を表示</w:t>
-      </w:r>
-      <w:r>
-        <w:br/>
-      </w:r>
-      <w:r>
-        <w:rPr>
-          <w:rStyle w:val="KeywordTok"/>
-        </w:rPr>
-        <w:t xml:space="preserve">fviz_pca_biplot</w:t>
-      </w:r>
-      <w:r>
-        <w:rPr>
-          <w:rStyle w:val="NormalTok"/>
-        </w:rPr>
-        <w:t xml:space="preserve">(res.pca, </w:t>
-      </w:r>
-      <w:r>
-        <w:rPr>
-          <w:rStyle w:val="DataTypeTok"/>
-        </w:rPr>
-        <w:t xml:space="preserve">axes =</w:t>
-      </w:r>
-      <w:r>
-        <w:rPr>
-          <w:rStyle w:val="NormalTok"/>
-        </w:rPr>
-        <w:t xml:space="preserve"> </w:t>
-      </w:r>
-      <w:r>
-        <w:rPr>
-          <w:rStyle w:val="KeywordTok"/>
-        </w:rPr>
-        <w:t xml:space="preserve">c</w:t>
-      </w:r>
-      <w:r>
-        <w:rPr>
-          <w:rStyle w:val="NormalTok"/>
-        </w:rPr>
-        <w:t xml:space="preserve">(</w:t>
-      </w:r>
-      <w:r>
-        <w:rPr>
-          <w:rStyle w:val="DecValTok"/>
-        </w:rPr>
-        <w:t xml:space="preserve">2</w:t>
-      </w:r>
-      <w:r>
-        <w:rPr>
-          <w:rStyle w:val="NormalTok"/>
-        </w:rPr>
-        <w:t xml:space="preserve">,</w:t>
-      </w:r>
-      <w:r>
-        <w:rPr>
-          <w:rStyle w:val="DecValTok"/>
-        </w:rPr>
-        <w:t xml:space="preserve">4</w:t>
-      </w:r>
-      <w:r>
-        <w:rPr>
-          <w:rStyle w:val="NormalTok"/>
-        </w:rPr>
-        <w:t xml:space="preserve">))</w:t>
-      </w:r>
-    </w:p>
-    <w:p>
-      <w:pPr>
-        <w:pStyle w:val="FirstParagraph"/>
-      </w:pPr>
-      <w:r>
-        <w:drawing>
-          <wp:inline>
-            <wp:extent cx="5334000" cy="3809999"/>
-            <wp:effectExtent b="0" l="0" r="0" t="0"/>
-            <wp:docPr descr="" title="" id="1" name="Picture"/>
-            <a:graphic>
-              <a:graphicData uri="http://schemas.openxmlformats.org/drawingml/2006/picture">
-                <pic:pic>
-                  <pic:nvPicPr>
-                    <pic:cNvPr descr="HI-CDPS_MTG20201012_files/figure-docx/unnamed-chunk-19-6.png" id="0" name="Picture"/>
-                    <pic:cNvPicPr>
-                      <a:picLocks noChangeArrowheads="1" noChangeAspect="1"/>
-                    </pic:cNvPicPr>
-                  </pic:nvPicPr>
-                  <pic:blipFill>
-                    <a:blip r:embed="rId71"/>
-                    <a:stretch>
-                      <a:fillRect/>
-                    </a:stretch>
-                  </pic:blipFill>
-                  <pic:spPr bwMode="auto">
-                    <a:xfrm>
-                      <a:off x="0" y="0"/>
-                      <a:ext cx="5334000" cy="3809999"/>
-                    </a:xfrm>
-                    <a:prstGeom prst="rect">
-                      <a:avLst/>
-                    </a:prstGeom>
-                    <a:noFill/>
-                    <a:ln w="9525">
-                      <a:noFill/>
-                      <a:headEnd/>
-                      <a:tailEnd/>
-                    </a:ln>
-                  </pic:spPr>
-                </pic:pic>
-              </a:graphicData>
-            </a:graphic>
-          </wp:inline>
-        </w:drawing>
-      </w:r>
-    </w:p>
-    <w:p>
-      <w:pPr>
-        <w:pStyle w:val="SourceCode"/>
-      </w:pPr>
-      <w:r>
-        <w:rPr>
-          <w:rStyle w:val="CommentTok"/>
-        </w:rPr>
-        <w:t xml:space="preserve"># 主成分2と5を表示</w:t>
-      </w:r>
-      <w:r>
-        <w:br/>
-      </w:r>
-      <w:r>
-        <w:rPr>
-          <w:rStyle w:val="KeywordTok"/>
-        </w:rPr>
-        <w:t xml:space="preserve">fviz_pca_biplot</w:t>
-      </w:r>
-      <w:r>
-        <w:rPr>
-          <w:rStyle w:val="NormalTok"/>
-        </w:rPr>
-        <w:t xml:space="preserve">(res.pca, </w:t>
-      </w:r>
-      <w:r>
-        <w:rPr>
-          <w:rStyle w:val="DataTypeTok"/>
-        </w:rPr>
-        <w:t xml:space="preserve">axes =</w:t>
-      </w:r>
-      <w:r>
-        <w:rPr>
-          <w:rStyle w:val="NormalTok"/>
-        </w:rPr>
-        <w:t xml:space="preserve"> </w:t>
-      </w:r>
-      <w:r>
-        <w:rPr>
-          <w:rStyle w:val="KeywordTok"/>
-        </w:rPr>
-        <w:t xml:space="preserve">c</w:t>
-      </w:r>
-      <w:r>
-        <w:rPr>
-          <w:rStyle w:val="NormalTok"/>
-        </w:rPr>
-        <w:t xml:space="preserve">(</w:t>
-      </w:r>
-      <w:r>
-        <w:rPr>
-          <w:rStyle w:val="DecValTok"/>
-        </w:rPr>
-        <w:t xml:space="preserve">2</w:t>
-      </w:r>
-      <w:r>
-        <w:rPr>
-          <w:rStyle w:val="NormalTok"/>
-        </w:rPr>
-        <w:t xml:space="preserve">,</w:t>
-      </w:r>
-      <w:r>
-        <w:rPr>
-          <w:rStyle w:val="DecValTok"/>
-        </w:rPr>
-        <w:t xml:space="preserve">5</w:t>
-      </w:r>
-      <w:r>
-        <w:rPr>
-          <w:rStyle w:val="NormalTok"/>
-        </w:rPr>
-        <w:t xml:space="preserve">)) </w:t>
-      </w:r>
-    </w:p>
-    <w:p>
-      <w:pPr>
-        <w:pStyle w:val="FirstParagraph"/>
-      </w:pPr>
-      <w:r>
-        <w:drawing>
-          <wp:inline>
-            <wp:extent cx="5334000" cy="3809999"/>
-            <wp:effectExtent b="0" l="0" r="0" t="0"/>
-            <wp:docPr descr="" title="" id="1" name="Picture"/>
-            <a:graphic>
-              <a:graphicData uri="http://schemas.openxmlformats.org/drawingml/2006/picture">
-                <pic:pic>
-                  <pic:nvPicPr>
-                    <pic:cNvPr descr="HI-CDPS_MTG20201012_files/figure-docx/unnamed-chunk-19-7.png" id="0" name="Picture"/>
-                    <pic:cNvPicPr>
-                      <a:picLocks noChangeArrowheads="1" noChangeAspect="1"/>
-                    </pic:cNvPicPr>
-                  </pic:nvPicPr>
-                  <pic:blipFill>
-                    <a:blip r:embed="rId72"/>
-                    <a:stretch>
-                      <a:fillRect/>
-                    </a:stretch>
-                  </pic:blipFill>
-                  <pic:spPr bwMode="auto">
-                    <a:xfrm>
-                      <a:off x="0" y="0"/>
-                      <a:ext cx="5334000" cy="3809999"/>
-                    </a:xfrm>
-                    <a:prstGeom prst="rect">
-                      <a:avLst/>
-                    </a:prstGeom>
-                    <a:noFill/>
-                    <a:ln w="9525">
-                      <a:noFill/>
-                      <a:headEnd/>
-                      <a:tailEnd/>
-                    </a:ln>
-                  </pic:spPr>
-                </pic:pic>
-              </a:graphicData>
-            </a:graphic>
-          </wp:inline>
-        </w:drawing>
-      </w:r>
-    </w:p>
-    <w:p>
-      <w:pPr>
-        <w:pStyle w:val="SourceCode"/>
-      </w:pPr>
-      <w:r>
-        <w:rPr>
-          <w:rStyle w:val="CommentTok"/>
-        </w:rPr>
-        <w:t xml:space="preserve"># 主成分3と4を表示</w:t>
-      </w:r>
-      <w:r>
-        <w:br/>
-      </w:r>
-      <w:r>
-        <w:rPr>
-          <w:rStyle w:val="KeywordTok"/>
-        </w:rPr>
-        <w:t xml:space="preserve">fviz_pca_biplot</w:t>
-      </w:r>
-      <w:r>
-        <w:rPr>
-          <w:rStyle w:val="NormalTok"/>
-        </w:rPr>
-        <w:t xml:space="preserve">(res.pca, </w:t>
-      </w:r>
-      <w:r>
-        <w:rPr>
-          <w:rStyle w:val="DataTypeTok"/>
-        </w:rPr>
-        <w:t xml:space="preserve">axes =</w:t>
-      </w:r>
-      <w:r>
-        <w:rPr>
-          <w:rStyle w:val="NormalTok"/>
-        </w:rPr>
-        <w:t xml:space="preserve"> </w:t>
-      </w:r>
-      <w:r>
-        <w:rPr>
-          <w:rStyle w:val="KeywordTok"/>
-        </w:rPr>
-        <w:t xml:space="preserve">c</w:t>
-      </w:r>
-      <w:r>
-        <w:rPr>
-          <w:rStyle w:val="NormalTok"/>
-        </w:rPr>
-        <w:t xml:space="preserve">(</w:t>
-      </w:r>
-      <w:r>
-        <w:rPr>
-          <w:rStyle w:val="DecValTok"/>
-        </w:rPr>
-        <w:t xml:space="preserve">3</w:t>
-      </w:r>
-      <w:r>
-        <w:rPr>
-          <w:rStyle w:val="NormalTok"/>
-        </w:rPr>
-        <w:t xml:space="preserve">,</w:t>
-      </w:r>
-      <w:r>
-        <w:rPr>
-          <w:rStyle w:val="DecValTok"/>
-        </w:rPr>
-        <w:t xml:space="preserve">4</w:t>
-      </w:r>
-      <w:r>
-        <w:rPr>
-          <w:rStyle w:val="NormalTok"/>
-        </w:rPr>
-        <w:t xml:space="preserve">))</w:t>
-      </w:r>
-    </w:p>
-    <w:p>
-      <w:pPr>
-        <w:pStyle w:val="FirstParagraph"/>
-      </w:pPr>
-      <w:r>
-        <w:drawing>
-          <wp:inline>
-            <wp:extent cx="5334000" cy="3809999"/>
-            <wp:effectExtent b="0" l="0" r="0" t="0"/>
-            <wp:docPr descr="" title="" id="1" name="Picture"/>
-            <a:graphic>
-              <a:graphicData uri="http://schemas.openxmlformats.org/drawingml/2006/picture">
-                <pic:pic>
-                  <pic:nvPicPr>
-                    <pic:cNvPr descr="HI-CDPS_MTG20201012_files/figure-docx/unnamed-chunk-19-8.png" id="0" name="Picture"/>
-                    <pic:cNvPicPr>
-                      <a:picLocks noChangeArrowheads="1" noChangeAspect="1"/>
-                    </pic:cNvPicPr>
-                  </pic:nvPicPr>
-                  <pic:blipFill>
-                    <a:blip r:embed="rId73"/>
-                    <a:stretch>
-                      <a:fillRect/>
-                    </a:stretch>
-                  </pic:blipFill>
-                  <pic:spPr bwMode="auto">
-                    <a:xfrm>
-                      <a:off x="0" y="0"/>
-                      <a:ext cx="5334000" cy="3809999"/>
-                    </a:xfrm>
-                    <a:prstGeom prst="rect">
-                      <a:avLst/>
-                    </a:prstGeom>
-                    <a:noFill/>
-                    <a:ln w="9525">
-                      <a:noFill/>
-                      <a:headEnd/>
-                      <a:tailEnd/>
-                    </a:ln>
-                  </pic:spPr>
-                </pic:pic>
-              </a:graphicData>
-            </a:graphic>
-          </wp:inline>
-        </w:drawing>
-      </w:r>
-    </w:p>
-    <w:p>
-      <w:pPr>
-        <w:pStyle w:val="SourceCode"/>
-      </w:pPr>
-      <w:r>
-        <w:rPr>
-          <w:rStyle w:val="CommentTok"/>
-        </w:rPr>
-        <w:t xml:space="preserve"># 主成分3と5を表示</w:t>
-      </w:r>
-      <w:r>
-        <w:br/>
-      </w:r>
-      <w:r>
-        <w:rPr>
-          <w:rStyle w:val="KeywordTok"/>
-        </w:rPr>
-        <w:t xml:space="preserve">fviz_pca_biplot</w:t>
-      </w:r>
-      <w:r>
-        <w:rPr>
-          <w:rStyle w:val="NormalTok"/>
-        </w:rPr>
-        <w:t xml:space="preserve">(res.pca, </w:t>
-      </w:r>
-      <w:r>
-        <w:rPr>
-          <w:rStyle w:val="DataTypeTok"/>
-        </w:rPr>
-        <w:t xml:space="preserve">axes =</w:t>
-      </w:r>
-      <w:r>
-        <w:rPr>
-          <w:rStyle w:val="NormalTok"/>
-        </w:rPr>
-        <w:t xml:space="preserve"> </w:t>
-      </w:r>
-      <w:r>
-        <w:rPr>
-          <w:rStyle w:val="KeywordTok"/>
-        </w:rPr>
-        <w:t xml:space="preserve">c</w:t>
-      </w:r>
-      <w:r>
-        <w:rPr>
-          <w:rStyle w:val="NormalTok"/>
-        </w:rPr>
-        <w:t xml:space="preserve">(</w:t>
-      </w:r>
-      <w:r>
-        <w:rPr>
-          <w:rStyle w:val="DecValTok"/>
-        </w:rPr>
-        <w:t xml:space="preserve">3</w:t>
-      </w:r>
-      <w:r>
-        <w:rPr>
-          <w:rStyle w:val="NormalTok"/>
-        </w:rPr>
-        <w:t xml:space="preserve">,</w:t>
-      </w:r>
-      <w:r>
-        <w:rPr>
-          <w:rStyle w:val="DecValTok"/>
-        </w:rPr>
-        <w:t xml:space="preserve">5</w:t>
-      </w:r>
-      <w:r>
-        <w:rPr>
-          <w:rStyle w:val="NormalTok"/>
-        </w:rPr>
-        <w:t xml:space="preserve">))</w:t>
-      </w:r>
-    </w:p>
-    <w:p>
-      <w:pPr>
-        <w:pStyle w:val="FirstParagraph"/>
-      </w:pPr>
-      <w:r>
-        <w:drawing>
-          <wp:inline>
-            <wp:extent cx="5334000" cy="3809999"/>
-            <wp:effectExtent b="0" l="0" r="0" t="0"/>
-            <wp:docPr descr="" title="" id="1" name="Picture"/>
-            <a:graphic>
-              <a:graphicData uri="http://schemas.openxmlformats.org/drawingml/2006/picture">
-                <pic:pic>
-                  <pic:nvPicPr>
-                    <pic:cNvPr descr="HI-CDPS_MTG20201012_files/figure-docx/unnamed-chunk-19-9.png" id="0" name="Picture"/>
-                    <pic:cNvPicPr>
-                      <a:picLocks noChangeArrowheads="1" noChangeAspect="1"/>
-                    </pic:cNvPicPr>
-                  </pic:nvPicPr>
-                  <pic:blipFill>
-                    <a:blip r:embed="rId74"/>
-                    <a:stretch>
-                      <a:fillRect/>
-                    </a:stretch>
-                  </pic:blipFill>
-                  <pic:spPr bwMode="auto">
-                    <a:xfrm>
-                      <a:off x="0" y="0"/>
-                      <a:ext cx="5334000" cy="3809999"/>
-                    </a:xfrm>
-                    <a:prstGeom prst="rect">
-                      <a:avLst/>
-                    </a:prstGeom>
-                    <a:noFill/>
-                    <a:ln w="9525">
-                      <a:noFill/>
-                      <a:headEnd/>
-                      <a:tailEnd/>
-                    </a:ln>
-                  </pic:spPr>
-                </pic:pic>
-              </a:graphicData>
-            </a:graphic>
-          </wp:inline>
-        </w:drawing>
-      </w:r>
-    </w:p>
-    <w:p>
-      <w:pPr>
-        <w:pStyle w:val="SourceCode"/>
-      </w:pPr>
-      <w:r>
-        <w:rPr>
-          <w:rStyle w:val="CommentTok"/>
-        </w:rPr>
-        <w:t xml:space="preserve"># 主成分4と5を表示</w:t>
-      </w:r>
-      <w:r>
-        <w:br/>
-      </w:r>
-      <w:r>
-        <w:rPr>
-          <w:rStyle w:val="KeywordTok"/>
-        </w:rPr>
-        <w:t xml:space="preserve">fviz_pca_biplot</w:t>
-      </w:r>
-      <w:r>
-        <w:rPr>
-          <w:rStyle w:val="NormalTok"/>
-        </w:rPr>
-        <w:t xml:space="preserve">(res.pca, </w:t>
-      </w:r>
-      <w:r>
-        <w:rPr>
-          <w:rStyle w:val="DataTypeTok"/>
-        </w:rPr>
-        <w:t xml:space="preserve">axes =</w:t>
-      </w:r>
-      <w:r>
-        <w:rPr>
-          <w:rStyle w:val="NormalTok"/>
-        </w:rPr>
-        <w:t xml:space="preserve"> </w:t>
-      </w:r>
-      <w:r>
-        <w:rPr>
-          <w:rStyle w:val="KeywordTok"/>
-        </w:rPr>
-        <w:t xml:space="preserve">c</w:t>
-      </w:r>
-      <w:r>
-        <w:rPr>
-          <w:rStyle w:val="NormalTok"/>
-        </w:rPr>
-        <w:t xml:space="preserve">(</w:t>
-      </w:r>
-      <w:r>
-        <w:rPr>
-          <w:rStyle w:val="DecValTok"/>
-        </w:rPr>
-        <w:t xml:space="preserve">4</w:t>
-      </w:r>
-      <w:r>
-        <w:rPr>
-          <w:rStyle w:val="NormalTok"/>
-        </w:rPr>
-        <w:t xml:space="preserve">,</w:t>
-      </w:r>
-      <w:r>
-        <w:rPr>
-          <w:rStyle w:val="DecValTok"/>
-        </w:rPr>
-        <w:t xml:space="preserve">5</w:t>
-      </w:r>
-      <w:r>
-        <w:rPr>
-          <w:rStyle w:val="NormalTok"/>
-        </w:rPr>
-        <w:t xml:space="preserve">))</w:t>
-      </w:r>
-    </w:p>
-    <w:p>
-      <w:pPr>
-        <w:pStyle w:val="FirstParagraph"/>
-      </w:pPr>
-      <w:r>
-        <w:drawing>
-          <wp:inline>
-            <wp:extent cx="5334000" cy="3809999"/>
-            <wp:effectExtent b="0" l="0" r="0" t="0"/>
-            <wp:docPr descr="" title="" id="1" name="Picture"/>
-            <a:graphic>
-              <a:graphicData uri="http://schemas.openxmlformats.org/drawingml/2006/picture">
-                <pic:pic>
-                  <pic:nvPicPr>
-                    <pic:cNvPr descr="HI-CDPS_MTG20201012_files/figure-docx/unnamed-chunk-19-10.png" id="0" name="Picture"/>
-                    <pic:cNvPicPr>
-                      <a:picLocks noChangeArrowheads="1" noChangeAspect="1"/>
-                    </pic:cNvPicPr>
-                  </pic:nvPicPr>
-                  <pic:blipFill>
-                    <a:blip r:embed="rId75"/>
-                    <a:stretch>
-                      <a:fillRect/>
-                    </a:stretch>
-                  </pic:blipFill>
-                  <pic:spPr bwMode="auto">
-                    <a:xfrm>
-                      <a:off x="0" y="0"/>
-                      <a:ext cx="5334000" cy="3809999"/>
-                    </a:xfrm>
-                    <a:prstGeom prst="rect">
-                      <a:avLst/>
-                    </a:prstGeom>
-                    <a:noFill/>
-                    <a:ln w="9525">
-                      <a:noFill/>
-                      <a:headEnd/>
-                      <a:tailEnd/>
-                    </a:ln>
-                  </pic:spPr>
-                </pic:pic>
-              </a:graphicData>
-            </a:graphic>
-          </wp:inline>
-        </w:drawing>
       </w:r>
     </w:p>
     <w:sectPr/>

--- a/HI-CDPS_MTG20201012.docx
+++ b/HI-CDPS_MTG20201012.docx
@@ -41,7 +41,7 @@
         <w:br/>
       </w:r>
       <w:r>
-        <w:t xml:space="preserve">　Fig4～13は，松尾大社社蔵史料と陽明文庫所蔵史料に含有されたデンプン粒，鉱物，細胞組織，繊維に対する主成分分析の結果を示す。</w:t>
+        <w:t xml:space="preserve">　Fig4～9は，松尾大社社蔵史料と陽明文庫所蔵史料に含有されたデンプン粒，鉱物，細胞組織，繊維に対する主成分分析の結果を示す。</w:t>
       </w:r>
     </w:p>
     <w:p>
@@ -7180,123 +7180,6 @@
       </w:pPr>
       <w:r>
         <w:rPr>
-          <w:rStyle w:val="KeywordTok"/>
-        </w:rPr>
-        <w:t xml:space="preserve">ggsave</w:t>
-      </w:r>
-      <w:r>
-        <w:rPr>
-          <w:rStyle w:val="NormalTok"/>
-        </w:rPr>
-        <w:t xml:space="preserve">(</w:t>
-      </w:r>
-      <w:r>
-        <w:rPr>
-          <w:rStyle w:val="DataTypeTok"/>
-        </w:rPr>
-        <w:t xml:space="preserve">file =</w:t>
-      </w:r>
-      <w:r>
-        <w:rPr>
-          <w:rStyle w:val="NormalTok"/>
-        </w:rPr>
-        <w:t xml:space="preserve"> </w:t>
-      </w:r>
-      <w:r>
-        <w:rPr>
-          <w:rStyle w:val="StringTok"/>
-        </w:rPr>
-        <w:t xml:space="preserve">"fig5.png"</w:t>
-      </w:r>
-      <w:r>
-        <w:rPr>
-          <w:rStyle w:val="NormalTok"/>
-        </w:rPr>
-        <w:t xml:space="preserve">, </w:t>
-      </w:r>
-      <w:r>
-        <w:rPr>
-          <w:rStyle w:val="DataTypeTok"/>
-        </w:rPr>
-        <w:t xml:space="preserve">width =</w:t>
-      </w:r>
-      <w:r>
-        <w:rPr>
-          <w:rStyle w:val="NormalTok"/>
-        </w:rPr>
-        <w:t xml:space="preserve"> </w:t>
-      </w:r>
-      <w:r>
-        <w:rPr>
-          <w:rStyle w:val="DecValTok"/>
-        </w:rPr>
-        <w:t xml:space="preserve">6</w:t>
-      </w:r>
-      <w:r>
-        <w:rPr>
-          <w:rStyle w:val="NormalTok"/>
-        </w:rPr>
-        <w:t xml:space="preserve">, </w:t>
-      </w:r>
-      <w:r>
-        <w:rPr>
-          <w:rStyle w:val="DataTypeTok"/>
-        </w:rPr>
-        <w:t xml:space="preserve">height =</w:t>
-      </w:r>
-      <w:r>
-        <w:rPr>
-          <w:rStyle w:val="NormalTok"/>
-        </w:rPr>
-        <w:t xml:space="preserve"> </w:t>
-      </w:r>
-      <w:r>
-        <w:rPr>
-          <w:rStyle w:val="DecValTok"/>
-        </w:rPr>
-        <w:t xml:space="preserve">4</w:t>
-      </w:r>
-      <w:r>
-        <w:rPr>
-          <w:rStyle w:val="NormalTok"/>
-        </w:rPr>
-        <w:t xml:space="preserve">, </w:t>
-      </w:r>
-      <w:r>
-        <w:rPr>
-          <w:rStyle w:val="DataTypeTok"/>
-        </w:rPr>
-        <w:t xml:space="preserve">dpi =</w:t>
-      </w:r>
-      <w:r>
-        <w:rPr>
-          <w:rStyle w:val="NormalTok"/>
-        </w:rPr>
-        <w:t xml:space="preserve"> </w:t>
-      </w:r>
-      <w:r>
-        <w:rPr>
-          <w:rStyle w:val="DecValTok"/>
-        </w:rPr>
-        <w:t xml:space="preserve">300</w:t>
-      </w:r>
-      <w:r>
-        <w:rPr>
-          <w:rStyle w:val="NormalTok"/>
-        </w:rPr>
-        <w:t xml:space="preserve">) </w:t>
-      </w:r>
-      <w:r>
-        <w:rPr>
-          <w:rStyle w:val="CommentTok"/>
-        </w:rPr>
-        <w:t xml:space="preserve"># ファイルの保存</w:t>
-      </w:r>
-      <w:r>
-        <w:br/>
-      </w:r>
-      <w:r>
-        <w:rPr>
           <w:rStyle w:val="CommentTok"/>
         </w:rPr>
         <w:t xml:space="preserve"># eigenvaluesは主成分の分散，percentage of variancevは寄与率，cumulative percentage of varianceが累積寄与率を示す。スクリープロットを作成するfviz_screeplot()は，自動的にpercentage of varianceをy値に出力する。</w:t>
@@ -7525,7 +7408,7 @@
         <w:rPr>
           <w:rStyle w:val="StringTok"/>
         </w:rPr>
-        <w:t xml:space="preserve">"fig6.png"</w:t>
+        <w:t xml:space="preserve">"fig5.png"</w:t>
       </w:r>
       <w:r>
         <w:rPr>
@@ -8130,125 +8013,6 @@
     </w:tbl>
     <w:p>
       <w:pPr>
-        <w:pStyle w:val="SourceCode"/>
-      </w:pPr>
-      <w:r>
-        <w:rPr>
-          <w:rStyle w:val="KeywordTok"/>
-        </w:rPr>
-        <w:t xml:space="preserve">ggsave</w:t>
-      </w:r>
-      <w:r>
-        <w:rPr>
-          <w:rStyle w:val="NormalTok"/>
-        </w:rPr>
-        <w:t xml:space="preserve">(</w:t>
-      </w:r>
-      <w:r>
-        <w:rPr>
-          <w:rStyle w:val="DataTypeTok"/>
-        </w:rPr>
-        <w:t xml:space="preserve">file =</w:t>
-      </w:r>
-      <w:r>
-        <w:rPr>
-          <w:rStyle w:val="NormalTok"/>
-        </w:rPr>
-        <w:t xml:space="preserve"> </w:t>
-      </w:r>
-      <w:r>
-        <w:rPr>
-          <w:rStyle w:val="StringTok"/>
-        </w:rPr>
-        <w:t xml:space="preserve">"fig7.png"</w:t>
-      </w:r>
-      <w:r>
-        <w:rPr>
-          <w:rStyle w:val="NormalTok"/>
-        </w:rPr>
-        <w:t xml:space="preserve">, </w:t>
-      </w:r>
-      <w:r>
-        <w:rPr>
-          <w:rStyle w:val="DataTypeTok"/>
-        </w:rPr>
-        <w:t xml:space="preserve">width =</w:t>
-      </w:r>
-      <w:r>
-        <w:rPr>
-          <w:rStyle w:val="NormalTok"/>
-        </w:rPr>
-        <w:t xml:space="preserve"> </w:t>
-      </w:r>
-      <w:r>
-        <w:rPr>
-          <w:rStyle w:val="DecValTok"/>
-        </w:rPr>
-        <w:t xml:space="preserve">6</w:t>
-      </w:r>
-      <w:r>
-        <w:rPr>
-          <w:rStyle w:val="NormalTok"/>
-        </w:rPr>
-        <w:t xml:space="preserve">, </w:t>
-      </w:r>
-      <w:r>
-        <w:rPr>
-          <w:rStyle w:val="DataTypeTok"/>
-        </w:rPr>
-        <w:t xml:space="preserve">height =</w:t>
-      </w:r>
-      <w:r>
-        <w:rPr>
-          <w:rStyle w:val="NormalTok"/>
-        </w:rPr>
-        <w:t xml:space="preserve"> </w:t>
-      </w:r>
-      <w:r>
-        <w:rPr>
-          <w:rStyle w:val="DecValTok"/>
-        </w:rPr>
-        <w:t xml:space="preserve">4</w:t>
-      </w:r>
-      <w:r>
-        <w:rPr>
-          <w:rStyle w:val="NormalTok"/>
-        </w:rPr>
-        <w:t xml:space="preserve">, </w:t>
-      </w:r>
-      <w:r>
-        <w:rPr>
-          <w:rStyle w:val="DataTypeTok"/>
-        </w:rPr>
-        <w:t xml:space="preserve">dpi =</w:t>
-      </w:r>
-      <w:r>
-        <w:rPr>
-          <w:rStyle w:val="NormalTok"/>
-        </w:rPr>
-        <w:t xml:space="preserve"> </w:t>
-      </w:r>
-      <w:r>
-        <w:rPr>
-          <w:rStyle w:val="DecValTok"/>
-        </w:rPr>
-        <w:t xml:space="preserve">300</w:t>
-      </w:r>
-      <w:r>
-        <w:rPr>
-          <w:rStyle w:val="NormalTok"/>
-        </w:rPr>
-        <w:t xml:space="preserve">) </w:t>
-      </w:r>
-      <w:r>
-        <w:rPr>
-          <w:rStyle w:val="CommentTok"/>
-        </w:rPr>
-        <w:t xml:space="preserve"># ファイルの保存</w:t>
-      </w:r>
-    </w:p>
-    <w:p>
-      <w:pPr>
         <w:pStyle w:val="Heading2"/>
       </w:pPr>
       <w:bookmarkStart w:id="34" w:name="主成分得点の散布図を出力"/>
@@ -8359,7 +8123,7 @@
         <w:rPr>
           <w:rStyle w:val="StringTok"/>
         </w:rPr>
-        <w:t xml:space="preserve">"fig8.png"</w:t>
+        <w:t xml:space="preserve">"fig6.png"</w:t>
       </w:r>
       <w:r>
         <w:rPr>
@@ -9183,7 +8947,7 @@
         <w:rPr>
           <w:rStyle w:val="StringTok"/>
         </w:rPr>
-        <w:t xml:space="preserve">"fig9.png"</w:t>
+        <w:t xml:space="preserve">"fig7.png"</w:t>
       </w:r>
       <w:r>
         <w:rPr>
@@ -10060,123 +9824,6 @@
       </w:pPr>
       <w:r>
         <w:rPr>
-          <w:rStyle w:val="KeywordTok"/>
-        </w:rPr>
-        <w:t xml:space="preserve">ggsave</w:t>
-      </w:r>
-      <w:r>
-        <w:rPr>
-          <w:rStyle w:val="NormalTok"/>
-        </w:rPr>
-        <w:t xml:space="preserve">(</w:t>
-      </w:r>
-      <w:r>
-        <w:rPr>
-          <w:rStyle w:val="DataTypeTok"/>
-        </w:rPr>
-        <w:t xml:space="preserve">file =</w:t>
-      </w:r>
-      <w:r>
-        <w:rPr>
-          <w:rStyle w:val="NormalTok"/>
-        </w:rPr>
-        <w:t xml:space="preserve"> </w:t>
-      </w:r>
-      <w:r>
-        <w:rPr>
-          <w:rStyle w:val="StringTok"/>
-        </w:rPr>
-        <w:t xml:space="preserve">"fig10.png"</w:t>
-      </w:r>
-      <w:r>
-        <w:rPr>
-          <w:rStyle w:val="NormalTok"/>
-        </w:rPr>
-        <w:t xml:space="preserve">, </w:t>
-      </w:r>
-      <w:r>
-        <w:rPr>
-          <w:rStyle w:val="DataTypeTok"/>
-        </w:rPr>
-        <w:t xml:space="preserve">width =</w:t>
-      </w:r>
-      <w:r>
-        <w:rPr>
-          <w:rStyle w:val="NormalTok"/>
-        </w:rPr>
-        <w:t xml:space="preserve"> </w:t>
-      </w:r>
-      <w:r>
-        <w:rPr>
-          <w:rStyle w:val="DecValTok"/>
-        </w:rPr>
-        <w:t xml:space="preserve">6</w:t>
-      </w:r>
-      <w:r>
-        <w:rPr>
-          <w:rStyle w:val="NormalTok"/>
-        </w:rPr>
-        <w:t xml:space="preserve">, </w:t>
-      </w:r>
-      <w:r>
-        <w:rPr>
-          <w:rStyle w:val="DataTypeTok"/>
-        </w:rPr>
-        <w:t xml:space="preserve">height =</w:t>
-      </w:r>
-      <w:r>
-        <w:rPr>
-          <w:rStyle w:val="NormalTok"/>
-        </w:rPr>
-        <w:t xml:space="preserve"> </w:t>
-      </w:r>
-      <w:r>
-        <w:rPr>
-          <w:rStyle w:val="DecValTok"/>
-        </w:rPr>
-        <w:t xml:space="preserve">4</w:t>
-      </w:r>
-      <w:r>
-        <w:rPr>
-          <w:rStyle w:val="NormalTok"/>
-        </w:rPr>
-        <w:t xml:space="preserve">, </w:t>
-      </w:r>
-      <w:r>
-        <w:rPr>
-          <w:rStyle w:val="DataTypeTok"/>
-        </w:rPr>
-        <w:t xml:space="preserve">dpi =</w:t>
-      </w:r>
-      <w:r>
-        <w:rPr>
-          <w:rStyle w:val="NormalTok"/>
-        </w:rPr>
-        <w:t xml:space="preserve"> </w:t>
-      </w:r>
-      <w:r>
-        <w:rPr>
-          <w:rStyle w:val="DecValTok"/>
-        </w:rPr>
-        <w:t xml:space="preserve">300</w:t>
-      </w:r>
-      <w:r>
-        <w:rPr>
-          <w:rStyle w:val="NormalTok"/>
-        </w:rPr>
-        <w:t xml:space="preserve">) </w:t>
-      </w:r>
-      <w:r>
-        <w:rPr>
-          <w:rStyle w:val="CommentTok"/>
-        </w:rPr>
-        <w:t xml:space="preserve"># ファイルの保存</w:t>
-      </w:r>
-      <w:r>
-        <w:br/>
-      </w:r>
-      <w:r>
-        <w:rPr>
           <w:rStyle w:val="CommentTok"/>
         </w:rPr>
         <w:t xml:space="preserve"># eigenvaluesは主成分の分散，percentage of variancevは寄与率，cumulative percentage of varianceが累積寄与率を示す。スクリープロットを作成するfviz_screeplot()は，自動的にpercentage of varianceをy値に出力する。</w:t>
@@ -10405,7 +10052,7 @@
         <w:rPr>
           <w:rStyle w:val="StringTok"/>
         </w:rPr>
-        <w:t xml:space="preserve">"fig11.png"</w:t>
+        <w:t xml:space="preserve">"fig8.png"</w:t>
       </w:r>
       <w:r>
         <w:rPr>
@@ -11010,125 +10657,6 @@
     </w:tbl>
     <w:p>
       <w:pPr>
-        <w:pStyle w:val="SourceCode"/>
-      </w:pPr>
-      <w:r>
-        <w:rPr>
-          <w:rStyle w:val="KeywordTok"/>
-        </w:rPr>
-        <w:t xml:space="preserve">ggsave</w:t>
-      </w:r>
-      <w:r>
-        <w:rPr>
-          <w:rStyle w:val="NormalTok"/>
-        </w:rPr>
-        <w:t xml:space="preserve">(</w:t>
-      </w:r>
-      <w:r>
-        <w:rPr>
-          <w:rStyle w:val="DataTypeTok"/>
-        </w:rPr>
-        <w:t xml:space="preserve">file =</w:t>
-      </w:r>
-      <w:r>
-        <w:rPr>
-          <w:rStyle w:val="NormalTok"/>
-        </w:rPr>
-        <w:t xml:space="preserve"> </w:t>
-      </w:r>
-      <w:r>
-        <w:rPr>
-          <w:rStyle w:val="StringTok"/>
-        </w:rPr>
-        <w:t xml:space="preserve">"fig12.png"</w:t>
-      </w:r>
-      <w:r>
-        <w:rPr>
-          <w:rStyle w:val="NormalTok"/>
-        </w:rPr>
-        <w:t xml:space="preserve">, </w:t>
-      </w:r>
-      <w:r>
-        <w:rPr>
-          <w:rStyle w:val="DataTypeTok"/>
-        </w:rPr>
-        <w:t xml:space="preserve">width =</w:t>
-      </w:r>
-      <w:r>
-        <w:rPr>
-          <w:rStyle w:val="NormalTok"/>
-        </w:rPr>
-        <w:t xml:space="preserve"> </w:t>
-      </w:r>
-      <w:r>
-        <w:rPr>
-          <w:rStyle w:val="DecValTok"/>
-        </w:rPr>
-        <w:t xml:space="preserve">6</w:t>
-      </w:r>
-      <w:r>
-        <w:rPr>
-          <w:rStyle w:val="NormalTok"/>
-        </w:rPr>
-        <w:t xml:space="preserve">, </w:t>
-      </w:r>
-      <w:r>
-        <w:rPr>
-          <w:rStyle w:val="DataTypeTok"/>
-        </w:rPr>
-        <w:t xml:space="preserve">height =</w:t>
-      </w:r>
-      <w:r>
-        <w:rPr>
-          <w:rStyle w:val="NormalTok"/>
-        </w:rPr>
-        <w:t xml:space="preserve"> </w:t>
-      </w:r>
-      <w:r>
-        <w:rPr>
-          <w:rStyle w:val="DecValTok"/>
-        </w:rPr>
-        <w:t xml:space="preserve">4</w:t>
-      </w:r>
-      <w:r>
-        <w:rPr>
-          <w:rStyle w:val="NormalTok"/>
-        </w:rPr>
-        <w:t xml:space="preserve">, </w:t>
-      </w:r>
-      <w:r>
-        <w:rPr>
-          <w:rStyle w:val="DataTypeTok"/>
-        </w:rPr>
-        <w:t xml:space="preserve">dpi =</w:t>
-      </w:r>
-      <w:r>
-        <w:rPr>
-          <w:rStyle w:val="NormalTok"/>
-        </w:rPr>
-        <w:t xml:space="preserve"> </w:t>
-      </w:r>
-      <w:r>
-        <w:rPr>
-          <w:rStyle w:val="DecValTok"/>
-        </w:rPr>
-        <w:t xml:space="preserve">300</w:t>
-      </w:r>
-      <w:r>
-        <w:rPr>
-          <w:rStyle w:val="NormalTok"/>
-        </w:rPr>
-        <w:t xml:space="preserve">) </w:t>
-      </w:r>
-      <w:r>
-        <w:rPr>
-          <w:rStyle w:val="CommentTok"/>
-        </w:rPr>
-        <w:t xml:space="preserve"># ファイルの保存</w:t>
-      </w:r>
-    </w:p>
-    <w:p>
-      <w:pPr>
         <w:pStyle w:val="Heading2"/>
       </w:pPr>
       <w:bookmarkStart w:id="40" w:name="主成分得点の散布図を出力-1"/>
@@ -11248,7 +10776,7 @@
         <w:rPr>
           <w:rStyle w:val="StringTok"/>
         </w:rPr>
-        <w:t xml:space="preserve">"fig13.png"</w:t>
+        <w:t xml:space="preserve">"fig9.png"</w:t>
       </w:r>
       <w:r>
         <w:rPr>

--- a/HI-CDPS_MTG20201012.docx
+++ b/HI-CDPS_MTG20201012.docx
@@ -41,7 +41,7 @@
         <w:br/>
       </w:r>
       <w:r>
-        <w:t xml:space="preserve">　Fig4～9は，松尾大社社蔵史料と陽明文庫所蔵史料に含有されたデンプン粒，鉱物，細胞組織，繊維に対する主成分分析の結果を示す。</w:t>
+        <w:t xml:space="preserve">　Fig4～9は，松尾大社社蔵史料と陽明文庫所蔵史料に含有されたデンプン粒，鉱物，細胞組織，繊維に対する主成分分析の結果を示し，Fig10は陽明文庫所蔵史料について，調査史料における料紙面積と構成物（合計）の相関分析の結果である。</w:t>
       </w:r>
     </w:p>
     <w:p>
@@ -692,7 +692,7 @@
         <w:rPr>
           <w:rStyle w:val="StringTok"/>
         </w:rPr>
-        <w:t xml:space="preserve">"#005aff"</w:t>
+        <w:t xml:space="preserve">"#FF8223"</w:t>
       </w:r>
       <w:r>
         <w:rPr>
@@ -1784,6 +1784,14 @@
     </w:p>
     <w:p>
       <w:pPr>
+        <w:pStyle w:val="FirstParagraph"/>
+      </w:pPr>
+      <w:r>
+        <w:t xml:space="preserve">料紙におけるデンプン粒の粒径は分散が大きい。</w:t>
+      </w:r>
+    </w:p>
+    <w:p>
+      <w:pPr>
         <w:pStyle w:val="Heading2"/>
       </w:pPr>
       <w:bookmarkStart w:id="23" w:name="陽明文庫所蔵史料の料紙に含有されたデンプン粒の特徴"/>
@@ -2274,7 +2282,7 @@
         <w:rPr>
           <w:rStyle w:val="StringTok"/>
         </w:rPr>
-        <w:t xml:space="preserve">"#005aff"</w:t>
+        <w:t xml:space="preserve">"#FF8223"</w:t>
       </w:r>
       <w:r>
         <w:rPr>
@@ -3387,6 +3395,14 @@
     </w:p>
     <w:p>
       <w:pPr>
+        <w:pStyle w:val="FirstParagraph"/>
+      </w:pPr>
+      <w:r>
+        <w:t xml:space="preserve">料紙におけるデンプン粒の粒径は分散が大きい。</w:t>
+      </w:r>
+    </w:p>
+    <w:p>
+      <w:pPr>
         <w:pStyle w:val="Heading1"/>
       </w:pPr>
       <w:bookmarkStart w:id="25" w:name="松尾大社社蔵史料の料紙における時期的変化"/>
@@ -4619,6 +4635,14 @@
     </w:p>
     <w:p>
       <w:pPr>
+        <w:pStyle w:val="FirstParagraph"/>
+      </w:pPr>
+      <w:r>
+        <w:t xml:space="preserve">調査史料では1300年代と1600年代後半に画期がある。</w:t>
+      </w:r>
+    </w:p>
+    <w:p>
+      <w:pPr>
         <w:pStyle w:val="Heading2"/>
       </w:pPr>
       <w:bookmarkStart w:id="28" w:name="繊維の含有状況"/>
@@ -5564,6 +5588,14 @@
           <w:rStyle w:val="CommentTok"/>
         </w:rPr>
         <w:t xml:space="preserve"># ファイルの保存</w:t>
+      </w:r>
+    </w:p>
+    <w:p>
+      <w:pPr>
+        <w:pStyle w:val="FirstParagraph"/>
+      </w:pPr>
+      <w:r>
+        <w:t xml:space="preserve">調査史料では1500年代以降は減少傾向。</w:t>
       </w:r>
     </w:p>
     <w:p>
@@ -7182,7 +7214,24 @@
         <w:rPr>
           <w:rStyle w:val="CommentTok"/>
         </w:rPr>
-        <w:t xml:space="preserve"># eigenvaluesは主成分の分散，percentage of variancevは寄与率，cumulative percentage of varianceが累積寄与率を示す。スクリープロットを作成するfviz_screeplot()は，自動的にpercentage of varianceをy値に出力する。</w:t>
+        <w:t xml:space="preserve"># eigenvaluesは主成分の分散，percentage of variancevは寄与率，cumulative percentage of varianceが累積寄与率を示す</w:t>
+      </w:r>
+      <w:r>
+        <w:br/>
+      </w:r>
+      <w:r>
+        <w:rPr>
+          <w:rStyle w:val="CommentTok"/>
+        </w:rPr>
+        <w:t xml:space="preserve"># スクリープロットを作成するfviz_screeplot()は，自動的にpercentage of varianceをy値に出力する</w:t>
+      </w:r>
+    </w:p>
+    <w:p>
+      <w:pPr>
+        <w:pStyle w:val="FirstParagraph"/>
+      </w:pPr>
+      <w:r>
+        <w:t xml:space="preserve">第1主成分が34％超，第2主成分も合わせると90％近い。</w:t>
       </w:r>
     </w:p>
     <w:p>
@@ -8013,6 +8062,14 @@
     </w:tbl>
     <w:p>
       <w:pPr>
+        <w:pStyle w:val="BodyText"/>
+      </w:pPr>
+      <w:r>
+        <w:t xml:space="preserve">第1主成分は繊維，細胞組織が高い寄与率を占めることから，第1主成分は「素材由来の構成物」と要約できる。</w:t>
+      </w:r>
+    </w:p>
+    <w:p>
+      <w:pPr>
         <w:pStyle w:val="Heading2"/>
       </w:pPr>
       <w:bookmarkStart w:id="34" w:name="主成分得点の散布図を出力"/>
@@ -8212,6 +8269,14 @@
     </w:p>
     <w:p>
       <w:pPr>
+        <w:pStyle w:val="FirstParagraph"/>
+      </w:pPr>
+      <w:r>
+        <w:t xml:space="preserve">填料は左側，素材由来の構成物は右側にプロット。素材由来の構成物が特徴的に多い。</w:t>
+      </w:r>
+    </w:p>
+    <w:p>
+      <w:pPr>
         <w:pStyle w:val="Heading1"/>
       </w:pPr>
       <w:bookmarkStart w:id="36" w:name="陽明文庫所蔵史料の料紙における構成物の主成分分析"/>
@@ -8712,7 +8777,7 @@
         <w:rPr>
           <w:rStyle w:val="NormalTok"/>
         </w:rPr>
-        <w:t xml:space="preserve">(ほか))　　　　　　　</w:t>
+        <w:t xml:space="preserve">(ほか))　　　　　　 </w:t>
       </w:r>
       <w:r>
         <w:rPr>
@@ -9826,7 +9891,24 @@
         <w:rPr>
           <w:rStyle w:val="CommentTok"/>
         </w:rPr>
-        <w:t xml:space="preserve"># eigenvaluesは主成分の分散，percentage of variancevは寄与率，cumulative percentage of varianceが累積寄与率を示す。スクリープロットを作成するfviz_screeplot()は，自動的にpercentage of varianceをy値に出力する。</w:t>
+        <w:t xml:space="preserve"># eigenvaluesは主成分の分散，percentage of variancevは寄与率，cumulative percentage of varianceが累積寄与率を示す</w:t>
+      </w:r>
+      <w:r>
+        <w:br/>
+      </w:r>
+      <w:r>
+        <w:rPr>
+          <w:rStyle w:val="CommentTok"/>
+        </w:rPr>
+        <w:t xml:space="preserve"># スクリープロットを作成するfviz_screeplot()は，自動的にpercentage of varianceをy値に出力する</w:t>
+      </w:r>
+    </w:p>
+    <w:p>
+      <w:pPr>
+        <w:pStyle w:val="FirstParagraph"/>
+      </w:pPr>
+      <w:r>
+        <w:t xml:space="preserve">第1主成分が27％超，第2主成分も合わせると90％近い。</w:t>
       </w:r>
     </w:p>
     <w:p>
@@ -10657,6 +10739,14 @@
     </w:tbl>
     <w:p>
       <w:pPr>
+        <w:pStyle w:val="BodyText"/>
+      </w:pPr>
+      <w:r>
+        <w:t xml:space="preserve">第1主成分はデンプン粒，ほか（塵や墨などの物質）が高い寄与率を占めることから，第1主成分は「填料」と要約できる。</w:t>
+      </w:r>
+    </w:p>
+    <w:p>
+      <w:pPr>
         <w:pStyle w:val="Heading2"/>
       </w:pPr>
       <w:bookmarkStart w:id="40" w:name="主成分得点の散布図を出力-1"/>
@@ -10861,6 +10951,976 @@
           <w:rStyle w:val="CommentTok"/>
         </w:rPr>
         <w:t xml:space="preserve"># ファイルの保存</w:t>
+      </w:r>
+    </w:p>
+    <w:p>
+      <w:pPr>
+        <w:pStyle w:val="FirstParagraph"/>
+      </w:pPr>
+      <w:r>
+        <w:t xml:space="preserve">左側に素材由来の細胞組織，右側に填料などがプロット。素材由来の構成物が顕著に多い。</w:t>
+      </w:r>
+    </w:p>
+    <w:p>
+      <w:pPr>
+        <w:pStyle w:val="Heading1"/>
+      </w:pPr>
+      <w:bookmarkStart w:id="42" w:name="陽明文庫所蔵史料の料紙面積と構成物の相関分析無相関検定"/>
+      <w:r>
+        <w:t xml:space="preserve">陽明文庫所蔵史料の料紙面積と構成物の相関分析（無相関検定）</w:t>
+      </w:r>
+      <w:bookmarkEnd w:id="42"/>
+    </w:p>
+    <w:p>
+      <w:pPr>
+        <w:pStyle w:val="FirstParagraph"/>
+      </w:pPr>
+      <w:r>
+        <w:t xml:space="preserve">帰無仮説H₀：母相関は0である「調査史料では料紙面積と構成物に相関がない」</w:t>
+      </w:r>
+      <w:r>
+        <w:t xml:space="preserve"> </w:t>
+      </w:r>
+      <w:r>
+        <w:t xml:space="preserve">対立仮説H₁：母相関は0ではない「調査史料では料紙面積と構成物に相関がある」</w:t>
+      </w:r>
+    </w:p>
+    <w:p>
+      <w:pPr>
+        <w:pStyle w:val="SourceCode"/>
+      </w:pPr>
+      <w:r>
+        <w:rPr>
+          <w:rStyle w:val="NormalTok"/>
+        </w:rPr>
+        <w:t xml:space="preserve">tbs5 &lt;-</w:t>
+      </w:r>
+      <w:r>
+        <w:rPr>
+          <w:rStyle w:val="StringTok"/>
+        </w:rPr>
+        <w:t xml:space="preserve"> </w:t>
+      </w:r>
+      <w:r>
+        <w:rPr>
+          <w:rStyle w:val="KeywordTok"/>
+        </w:rPr>
+        <w:t xml:space="preserve">read_csv</w:t>
+      </w:r>
+      <w:r>
+        <w:rPr>
+          <w:rStyle w:val="NormalTok"/>
+        </w:rPr>
+        <w:t xml:space="preserve">(</w:t>
+      </w:r>
+      <w:r>
+        <w:rPr>
+          <w:rStyle w:val="StringTok"/>
+        </w:rPr>
+        <w:t xml:space="preserve">"yomei-square.csv"</w:t>
+      </w:r>
+      <w:r>
+        <w:rPr>
+          <w:rStyle w:val="NormalTok"/>
+        </w:rPr>
+        <w:t xml:space="preserve">)  </w:t>
+      </w:r>
+      <w:r>
+        <w:rPr>
+          <w:rStyle w:val="CommentTok"/>
+        </w:rPr>
+        <w:t xml:space="preserve"># CSVファイルの読み取り</w:t>
+      </w:r>
+      <w:r>
+        <w:br/>
+      </w:r>
+      <w:r>
+        <w:rPr>
+          <w:rStyle w:val="NormalTok"/>
+        </w:rPr>
+        <w:t xml:space="preserve">tbs5 </w:t>
+      </w:r>
+      <w:r>
+        <w:rPr>
+          <w:rStyle w:val="CommentTok"/>
+        </w:rPr>
+        <w:t xml:space="preserve"># 読み込んだデータ</w:t>
+      </w:r>
+    </w:p>
+    <w:p>
+      <w:pPr>
+        <w:pStyle w:val="SourceCode"/>
+      </w:pPr>
+      <w:r>
+        <w:rPr>
+          <w:rStyle w:val="VerbatimChar"/>
+        </w:rPr>
+        <w:t xml:space="preserve"># A tibble: 89 x 4</w:t>
+      </w:r>
+      <w:r>
+        <w:br/>
+      </w:r>
+      <w:r>
+        <w:rPr>
+          <w:rStyle w:val="VerbatimChar"/>
+        </w:rPr>
+        <w:t xml:space="preserve">   番号   紙素材 料紙面積 構成物合計</w:t>
+      </w:r>
+      <w:r>
+        <w:br/>
+      </w:r>
+      <w:r>
+        <w:rPr>
+          <w:rStyle w:val="VerbatimChar"/>
+        </w:rPr>
+        <w:t xml:space="preserve">   &lt;chr&gt;  &lt;chr&gt;     &lt;dbl&gt;      &lt;dbl&gt;</w:t>
+      </w:r>
+      <w:r>
+        <w:br/>
+      </w:r>
+      <w:r>
+        <w:rPr>
+          <w:rStyle w:val="VerbatimChar"/>
+        </w:rPr>
+        <w:t xml:space="preserve"> 1 11-391 コウゾ    2612.        149</w:t>
+      </w:r>
+      <w:r>
+        <w:br/>
+      </w:r>
+      <w:r>
+        <w:rPr>
+          <w:rStyle w:val="VerbatimChar"/>
+        </w:rPr>
+        <w:t xml:space="preserve"> 2 11-392 コウゾ    2650.         62</w:t>
+      </w:r>
+      <w:r>
+        <w:br/>
+      </w:r>
+      <w:r>
+        <w:rPr>
+          <w:rStyle w:val="VerbatimChar"/>
+        </w:rPr>
+        <w:t xml:space="preserve"> 3 11-393 コウゾ    2015.        125</w:t>
+      </w:r>
+      <w:r>
+        <w:br/>
+      </w:r>
+      <w:r>
+        <w:rPr>
+          <w:rStyle w:val="VerbatimChar"/>
+        </w:rPr>
+        <w:t xml:space="preserve"> 4 11-394 コウゾ    1991.         84</w:t>
+      </w:r>
+      <w:r>
+        <w:br/>
+      </w:r>
+      <w:r>
+        <w:rPr>
+          <w:rStyle w:val="VerbatimChar"/>
+        </w:rPr>
+        <w:t xml:space="preserve"> 5 11-396 コウゾ    2020.        109</w:t>
+      </w:r>
+      <w:r>
+        <w:br/>
+      </w:r>
+      <w:r>
+        <w:rPr>
+          <w:rStyle w:val="VerbatimChar"/>
+        </w:rPr>
+        <w:t xml:space="preserve"> 6 11-397 コウゾ    2141.         60</w:t>
+      </w:r>
+      <w:r>
+        <w:br/>
+      </w:r>
+      <w:r>
+        <w:rPr>
+          <w:rStyle w:val="VerbatimChar"/>
+        </w:rPr>
+        <w:t xml:space="preserve"> 7 11-398 コウゾ    2036.         91</w:t>
+      </w:r>
+      <w:r>
+        <w:br/>
+      </w:r>
+      <w:r>
+        <w:rPr>
+          <w:rStyle w:val="VerbatimChar"/>
+        </w:rPr>
+        <w:t xml:space="preserve"> 8 11-399 コウゾ    1944.         58</w:t>
+      </w:r>
+      <w:r>
+        <w:br/>
+      </w:r>
+      <w:r>
+        <w:rPr>
+          <w:rStyle w:val="VerbatimChar"/>
+        </w:rPr>
+        <w:t xml:space="preserve"> 9 11-400 コウゾ    2056.        180</w:t>
+      </w:r>
+      <w:r>
+        <w:br/>
+      </w:r>
+      <w:r>
+        <w:rPr>
+          <w:rStyle w:val="VerbatimChar"/>
+        </w:rPr>
+        <w:t xml:space="preserve">10 11-401 コウゾ    2116.         24</w:t>
+      </w:r>
+      <w:r>
+        <w:br/>
+      </w:r>
+      <w:r>
+        <w:rPr>
+          <w:rStyle w:val="VerbatimChar"/>
+        </w:rPr>
+        <w:t xml:space="preserve"># ... with 79 more rows</w:t>
+      </w:r>
+    </w:p>
+    <w:p>
+      <w:pPr>
+        <w:pStyle w:val="SourceCode"/>
+      </w:pPr>
+      <w:r>
+        <w:rPr>
+          <w:rStyle w:val="CommentTok"/>
+        </w:rPr>
+        <w:t xml:space="preserve"># 構成物の種類を実数型に変換</w:t>
+      </w:r>
+      <w:r>
+        <w:br/>
+      </w:r>
+      <w:r>
+        <w:rPr>
+          <w:rStyle w:val="NormalTok"/>
+        </w:rPr>
+        <w:t xml:space="preserve">tbs6 &lt;-</w:t>
+      </w:r>
+      <w:r>
+        <w:br/>
+      </w:r>
+      <w:r>
+        <w:rPr>
+          <w:rStyle w:val="StringTok"/>
+        </w:rPr>
+        <w:t xml:space="preserve">  </w:t>
+      </w:r>
+      <w:r>
+        <w:rPr>
+          <w:rStyle w:val="NormalTok"/>
+        </w:rPr>
+        <w:t xml:space="preserve">tbs5 </w:t>
+      </w:r>
+      <w:r>
+        <w:rPr>
+          <w:rStyle w:val="OperatorTok"/>
+        </w:rPr>
+        <w:t xml:space="preserve">%&gt;%</w:t>
+      </w:r>
+      <w:r>
+        <w:br/>
+      </w:r>
+      <w:r>
+        <w:rPr>
+          <w:rStyle w:val="StringTok"/>
+        </w:rPr>
+        <w:t xml:space="preserve">  </w:t>
+      </w:r>
+      <w:r>
+        <w:rPr>
+          <w:rStyle w:val="KeywordTok"/>
+        </w:rPr>
+        <w:t xml:space="preserve">filter</w:t>
+      </w:r>
+      <w:r>
+        <w:rPr>
+          <w:rStyle w:val="NormalTok"/>
+        </w:rPr>
+        <w:t xml:space="preserve">(紙素材 </w:t>
+      </w:r>
+      <w:r>
+        <w:rPr>
+          <w:rStyle w:val="OperatorTok"/>
+        </w:rPr>
+        <w:t xml:space="preserve">%in%</w:t>
+      </w:r>
+      <w:r>
+        <w:rPr>
+          <w:rStyle w:val="StringTok"/>
+        </w:rPr>
+        <w:t xml:space="preserve"> "コウゾ"</w:t>
+      </w:r>
+      <w:r>
+        <w:rPr>
+          <w:rStyle w:val="NormalTok"/>
+        </w:rPr>
+        <w:t xml:space="preserve">) </w:t>
+      </w:r>
+      <w:r>
+        <w:rPr>
+          <w:rStyle w:val="OperatorTok"/>
+        </w:rPr>
+        <w:t xml:space="preserve">%&gt;%</w:t>
+      </w:r>
+      <w:r>
+        <w:rPr>
+          <w:rStyle w:val="NormalTok"/>
+        </w:rPr>
+        <w:t xml:space="preserve">　　　 </w:t>
+      </w:r>
+      <w:r>
+        <w:rPr>
+          <w:rStyle w:val="CommentTok"/>
+        </w:rPr>
+        <w:t xml:space="preserve"># コウゾだけを選択</w:t>
+      </w:r>
+      <w:r>
+        <w:br/>
+      </w:r>
+      <w:r>
+        <w:rPr>
+          <w:rStyle w:val="NormalTok"/>
+        </w:rPr>
+        <w:t xml:space="preserve">  </w:t>
+      </w:r>
+      <w:r>
+        <w:rPr>
+          <w:rStyle w:val="KeywordTok"/>
+        </w:rPr>
+        <w:t xml:space="preserve">mutate</w:t>
+      </w:r>
+      <w:r>
+        <w:rPr>
+          <w:rStyle w:val="NormalTok"/>
+        </w:rPr>
+        <w:t xml:space="preserve">(</w:t>
+      </w:r>
+      <w:r>
+        <w:br/>
+      </w:r>
+      <w:r>
+        <w:rPr>
+          <w:rStyle w:val="NormalTok"/>
+        </w:rPr>
+        <w:t xml:space="preserve">    面積 =</w:t>
+      </w:r>
+      <w:r>
+        <w:rPr>
+          <w:rStyle w:val="StringTok"/>
+        </w:rPr>
+        <w:t xml:space="preserve"> </w:t>
+      </w:r>
+      <w:r>
+        <w:rPr>
+          <w:rStyle w:val="KeywordTok"/>
+        </w:rPr>
+        <w:t xml:space="preserve">as.numeric</w:t>
+      </w:r>
+      <w:r>
+        <w:rPr>
+          <w:rStyle w:val="NormalTok"/>
+        </w:rPr>
+        <w:t xml:space="preserve">(料紙面積), 　　　　</w:t>
+      </w:r>
+      <w:r>
+        <w:rPr>
+          <w:rStyle w:val="CommentTok"/>
+        </w:rPr>
+        <w:t xml:space="preserve"># 料紙面積を実数に変換</w:t>
+      </w:r>
+      <w:r>
+        <w:br/>
+      </w:r>
+      <w:r>
+        <w:rPr>
+          <w:rStyle w:val="NormalTok"/>
+        </w:rPr>
+        <w:t xml:space="preserve">    構成物合計 =</w:t>
+      </w:r>
+      <w:r>
+        <w:rPr>
+          <w:rStyle w:val="StringTok"/>
+        </w:rPr>
+        <w:t xml:space="preserve"> </w:t>
+      </w:r>
+      <w:r>
+        <w:rPr>
+          <w:rStyle w:val="KeywordTok"/>
+        </w:rPr>
+        <w:t xml:space="preserve">as.numeric</w:t>
+      </w:r>
+      <w:r>
+        <w:rPr>
+          <w:rStyle w:val="NormalTok"/>
+        </w:rPr>
+        <w:t xml:space="preserve">(構成物合計)) </w:t>
+      </w:r>
+      <w:r>
+        <w:rPr>
+          <w:rStyle w:val="CommentTok"/>
+        </w:rPr>
+        <w:t xml:space="preserve"># 構成物合計を実数に変換</w:t>
+      </w:r>
+      <w:r>
+        <w:br/>
+      </w:r>
+      <w:r>
+        <w:br/>
+      </w:r>
+      <w:r>
+        <w:rPr>
+          <w:rStyle w:val="CommentTok"/>
+        </w:rPr>
+        <w:t xml:space="preserve"># 料紙面積と構成物合計の相関計数と無相関検定</w:t>
+      </w:r>
+      <w:r>
+        <w:br/>
+      </w:r>
+      <w:r>
+        <w:rPr>
+          <w:rStyle w:val="KeywordTok"/>
+        </w:rPr>
+        <w:t xml:space="preserve">attach</w:t>
+      </w:r>
+      <w:r>
+        <w:rPr>
+          <w:rStyle w:val="NormalTok"/>
+        </w:rPr>
+        <w:t xml:space="preserve">(tbs6)</w:t>
+      </w:r>
+      <w:r>
+        <w:br/>
+      </w:r>
+      <w:r>
+        <w:br/>
+      </w:r>
+      <w:r>
+        <w:rPr>
+          <w:rStyle w:val="KeywordTok"/>
+        </w:rPr>
+        <w:t xml:space="preserve">cor</w:t>
+      </w:r>
+      <w:r>
+        <w:rPr>
+          <w:rStyle w:val="NormalTok"/>
+        </w:rPr>
+        <w:t xml:space="preserve">(構成物合計,料紙面積, </w:t>
+      </w:r>
+      <w:r>
+        <w:rPr>
+          <w:rStyle w:val="DataTypeTok"/>
+        </w:rPr>
+        <w:t xml:space="preserve">method=</w:t>
+      </w:r>
+      <w:r>
+        <w:rPr>
+          <w:rStyle w:val="StringTok"/>
+        </w:rPr>
+        <w:t xml:space="preserve">"spearman"</w:t>
+      </w:r>
+      <w:r>
+        <w:rPr>
+          <w:rStyle w:val="NormalTok"/>
+        </w:rPr>
+        <w:t xml:space="preserve">) 　　 </w:t>
+      </w:r>
+      <w:r>
+        <w:rPr>
+          <w:rStyle w:val="CommentTok"/>
+        </w:rPr>
+        <w:t xml:space="preserve"># スピアマンの相関係数</w:t>
+      </w:r>
+    </w:p>
+    <w:p>
+      <w:pPr>
+        <w:pStyle w:val="SourceCode"/>
+      </w:pPr>
+      <w:r>
+        <w:rPr>
+          <w:rStyle w:val="VerbatimChar"/>
+        </w:rPr>
+        <w:t xml:space="preserve">[1] -0.186486</w:t>
+      </w:r>
+    </w:p>
+    <w:p>
+      <w:pPr>
+        <w:pStyle w:val="SourceCode"/>
+      </w:pPr>
+      <w:r>
+        <w:rPr>
+          <w:rStyle w:val="KeywordTok"/>
+        </w:rPr>
+        <w:t xml:space="preserve">cor.test</w:t>
+      </w:r>
+      <w:r>
+        <w:rPr>
+          <w:rStyle w:val="NormalTok"/>
+        </w:rPr>
+        <w:t xml:space="preserve">(構成物合計,料紙面積, </w:t>
+      </w:r>
+      <w:r>
+        <w:rPr>
+          <w:rStyle w:val="DataTypeTok"/>
+        </w:rPr>
+        <w:t xml:space="preserve">method=</w:t>
+      </w:r>
+      <w:r>
+        <w:rPr>
+          <w:rStyle w:val="StringTok"/>
+        </w:rPr>
+        <w:t xml:space="preserve">"pearson"</w:t>
+      </w:r>
+      <w:r>
+        <w:rPr>
+          <w:rStyle w:val="NormalTok"/>
+        </w:rPr>
+        <w:t xml:space="preserve">) 　</w:t>
+      </w:r>
+      <w:r>
+        <w:rPr>
+          <w:rStyle w:val="CommentTok"/>
+        </w:rPr>
+        <w:t xml:space="preserve"># 無相関かどうかの検定 </w:t>
+      </w:r>
+    </w:p>
+    <w:p>
+      <w:pPr>
+        <w:pStyle w:val="SourceCode"/>
+      </w:pPr>
+      <w:r>
+        <w:br/>
+      </w:r>
+      <w:r>
+        <w:rPr>
+          <w:rStyle w:val="VerbatimChar"/>
+        </w:rPr>
+        <w:t xml:space="preserve">    Pearson's product-moment correlation</w:t>
+      </w:r>
+      <w:r>
+        <w:br/>
+      </w:r>
+      <w:r>
+        <w:br/>
+      </w:r>
+      <w:r>
+        <w:rPr>
+          <w:rStyle w:val="VerbatimChar"/>
+        </w:rPr>
+        <w:t xml:space="preserve">data:  構成物合計 and 料紙面積</w:t>
+      </w:r>
+      <w:r>
+        <w:br/>
+      </w:r>
+      <w:r>
+        <w:rPr>
+          <w:rStyle w:val="VerbatimChar"/>
+        </w:rPr>
+        <w:t xml:space="preserve">t = -1.3249, df = 83, p-value = 0.1888</w:t>
+      </w:r>
+      <w:r>
+        <w:br/>
+      </w:r>
+      <w:r>
+        <w:rPr>
+          <w:rStyle w:val="VerbatimChar"/>
+        </w:rPr>
+        <w:t xml:space="preserve">alternative hypothesis: true correlation is not equal to 0</w:t>
+      </w:r>
+      <w:r>
+        <w:br/>
+      </w:r>
+      <w:r>
+        <w:rPr>
+          <w:rStyle w:val="VerbatimChar"/>
+        </w:rPr>
+        <w:t xml:space="preserve">95 percent confidence interval:</w:t>
+      </w:r>
+      <w:r>
+        <w:br/>
+      </w:r>
+      <w:r>
+        <w:rPr>
+          <w:rStyle w:val="VerbatimChar"/>
+        </w:rPr>
+        <w:t xml:space="preserve"> -0.34641471  0.07139816</w:t>
+      </w:r>
+      <w:r>
+        <w:br/>
+      </w:r>
+      <w:r>
+        <w:rPr>
+          <w:rStyle w:val="VerbatimChar"/>
+        </w:rPr>
+        <w:t xml:space="preserve">sample estimates:</w:t>
+      </w:r>
+      <w:r>
+        <w:br/>
+      </w:r>
+      <w:r>
+        <w:rPr>
+          <w:rStyle w:val="VerbatimChar"/>
+        </w:rPr>
+        <w:t xml:space="preserve">       cor </w:t>
+      </w:r>
+      <w:r>
+        <w:br/>
+      </w:r>
+      <w:r>
+        <w:rPr>
+          <w:rStyle w:val="VerbatimChar"/>
+        </w:rPr>
+        <w:t xml:space="preserve">-0.1439158 </w:t>
+      </w:r>
+    </w:p>
+    <w:p>
+      <w:pPr>
+        <w:pStyle w:val="SourceCode"/>
+      </w:pPr>
+      <w:r>
+        <w:rPr>
+          <w:rStyle w:val="KeywordTok"/>
+        </w:rPr>
+        <w:t xml:space="preserve">plot</w:t>
+      </w:r>
+      <w:r>
+        <w:rPr>
+          <w:rStyle w:val="NormalTok"/>
+        </w:rPr>
+        <w:t xml:space="preserve">(構成物合計,料紙面積, </w:t>
+      </w:r>
+      <w:r>
+        <w:rPr>
+          <w:rStyle w:val="DataTypeTok"/>
+        </w:rPr>
+        <w:t xml:space="preserve">xlim=</w:t>
+      </w:r>
+      <w:r>
+        <w:rPr>
+          <w:rStyle w:val="KeywordTok"/>
+        </w:rPr>
+        <w:t xml:space="preserve">c</w:t>
+      </w:r>
+      <w:r>
+        <w:rPr>
+          <w:rStyle w:val="NormalTok"/>
+        </w:rPr>
+        <w:t xml:space="preserve">(</w:t>
+      </w:r>
+      <w:r>
+        <w:rPr>
+          <w:rStyle w:val="DecValTok"/>
+        </w:rPr>
+        <w:t xml:space="preserve">0</w:t>
+      </w:r>
+      <w:r>
+        <w:rPr>
+          <w:rStyle w:val="NormalTok"/>
+        </w:rPr>
+        <w:t xml:space="preserve">,</w:t>
+      </w:r>
+      <w:r>
+        <w:rPr>
+          <w:rStyle w:val="DecValTok"/>
+        </w:rPr>
+        <w:t xml:space="preserve">270</w:t>
+      </w:r>
+      <w:r>
+        <w:rPr>
+          <w:rStyle w:val="NormalTok"/>
+        </w:rPr>
+        <w:t xml:space="preserve">), </w:t>
+      </w:r>
+      <w:r>
+        <w:rPr>
+          <w:rStyle w:val="DataTypeTok"/>
+        </w:rPr>
+        <w:t xml:space="preserve">ylim=</w:t>
+      </w:r>
+      <w:r>
+        <w:rPr>
+          <w:rStyle w:val="KeywordTok"/>
+        </w:rPr>
+        <w:t xml:space="preserve">c</w:t>
+      </w:r>
+      <w:r>
+        <w:rPr>
+          <w:rStyle w:val="NormalTok"/>
+        </w:rPr>
+        <w:t xml:space="preserve">(</w:t>
+      </w:r>
+      <w:r>
+        <w:rPr>
+          <w:rStyle w:val="DecValTok"/>
+        </w:rPr>
+        <w:t xml:space="preserve">0</w:t>
+      </w:r>
+      <w:r>
+        <w:rPr>
+          <w:rStyle w:val="NormalTok"/>
+        </w:rPr>
+        <w:t xml:space="preserve">,</w:t>
+      </w:r>
+      <w:r>
+        <w:rPr>
+          <w:rStyle w:val="DecValTok"/>
+        </w:rPr>
+        <w:t xml:space="preserve">2700</w:t>
+      </w:r>
+      <w:r>
+        <w:rPr>
+          <w:rStyle w:val="NormalTok"/>
+        </w:rPr>
+        <w:t xml:space="preserve">)) </w:t>
+      </w:r>
+      <w:r>
+        <w:rPr>
+          <w:rStyle w:val="CommentTok"/>
+        </w:rPr>
+        <w:t xml:space="preserve"># xlimとylimで範囲を指定</w:t>
+      </w:r>
+      <w:r>
+        <w:br/>
+      </w:r>
+      <w:r>
+        <w:rPr>
+          <w:rStyle w:val="CommentTok"/>
+        </w:rPr>
+        <w:t xml:space="preserve"># 回帰直線を入れる場合は以下を追加</w:t>
+      </w:r>
+      <w:r>
+        <w:br/>
+      </w:r>
+      <w:r>
+        <w:rPr>
+          <w:rStyle w:val="KeywordTok"/>
+        </w:rPr>
+        <w:t xml:space="preserve">abline</w:t>
+      </w:r>
+      <w:r>
+        <w:rPr>
+          <w:rStyle w:val="NormalTok"/>
+        </w:rPr>
+        <w:t xml:space="preserve">(</w:t>
+      </w:r>
+      <w:r>
+        <w:rPr>
+          <w:rStyle w:val="KeywordTok"/>
+        </w:rPr>
+        <w:t xml:space="preserve">lm</w:t>
+      </w:r>
+      <w:r>
+        <w:rPr>
+          <w:rStyle w:val="NormalTok"/>
+        </w:rPr>
+        <w:t xml:space="preserve">(構成物合計</w:t>
+      </w:r>
+      <w:r>
+        <w:rPr>
+          <w:rStyle w:val="OperatorTok"/>
+        </w:rPr>
+        <w:t xml:space="preserve">~</w:t>
+      </w:r>
+      <w:r>
+        <w:rPr>
+          <w:rStyle w:val="NormalTok"/>
+        </w:rPr>
+        <w:t xml:space="preserve">料紙面積), </w:t>
+      </w:r>
+      <w:r>
+        <w:rPr>
+          <w:rStyle w:val="DataTypeTok"/>
+        </w:rPr>
+        <w:t xml:space="preserve">col=</w:t>
+      </w:r>
+      <w:r>
+        <w:rPr>
+          <w:rStyle w:val="StringTok"/>
+        </w:rPr>
+        <w:t xml:space="preserve">"red"</w:t>
+      </w:r>
+      <w:r>
+        <w:rPr>
+          <w:rStyle w:val="NormalTok"/>
+        </w:rPr>
+        <w:t xml:space="preserve">) </w:t>
+      </w:r>
+      <w:r>
+        <w:rPr>
+          <w:rStyle w:val="CommentTok"/>
+        </w:rPr>
+        <w:t xml:space="preserve"># 回帰直線を入れる</w:t>
+      </w:r>
+    </w:p>
+    <w:p>
+      <w:pPr>
+        <w:pStyle w:val="FirstParagraph"/>
+      </w:pPr>
+      <w:r>
+        <w:drawing>
+          <wp:inline>
+            <wp:extent cx="5334000" cy="3809999"/>
+            <wp:effectExtent b="0" l="0" r="0" t="0"/>
+            <wp:docPr descr="" title="" id="1" name="Picture"/>
+            <a:graphic>
+              <a:graphicData uri="http://schemas.openxmlformats.org/drawingml/2006/picture">
+                <pic:pic>
+                  <pic:nvPicPr>
+                    <pic:cNvPr descr="HI-CDPS_MTG20201012_files/figure-docx/unnamed-chunk-12-1.png" id="0" name="Picture"/>
+                    <pic:cNvPicPr>
+                      <a:picLocks noChangeArrowheads="1" noChangeAspect="1"/>
+                    </pic:cNvPicPr>
+                  </pic:nvPicPr>
+                  <pic:blipFill>
+                    <a:blip r:embed="rId43"/>
+                    <a:stretch>
+                      <a:fillRect/>
+                    </a:stretch>
+                  </pic:blipFill>
+                  <pic:spPr bwMode="auto">
+                    <a:xfrm>
+                      <a:off x="0" y="0"/>
+                      <a:ext cx="5334000" cy="3809999"/>
+                    </a:xfrm>
+                    <a:prstGeom prst="rect">
+                      <a:avLst/>
+                    </a:prstGeom>
+                    <a:noFill/>
+                    <a:ln w="9525">
+                      <a:noFill/>
+                      <a:headEnd/>
+                      <a:tailEnd/>
+                    </a:ln>
+                  </pic:spPr>
+                </pic:pic>
+              </a:graphicData>
+            </a:graphic>
+          </wp:inline>
+        </w:drawing>
+      </w:r>
+    </w:p>
+    <w:p>
+      <w:pPr>
+        <w:pStyle w:val="SourceCode"/>
+      </w:pPr>
+      <w:r>
+        <w:rPr>
+          <w:rStyle w:val="KeywordTok"/>
+        </w:rPr>
+        <w:t xml:space="preserve">ggsave</w:t>
+      </w:r>
+      <w:r>
+        <w:rPr>
+          <w:rStyle w:val="NormalTok"/>
+        </w:rPr>
+        <w:t xml:space="preserve">(</w:t>
+      </w:r>
+      <w:r>
+        <w:rPr>
+          <w:rStyle w:val="DataTypeTok"/>
+        </w:rPr>
+        <w:t xml:space="preserve">file =</w:t>
+      </w:r>
+      <w:r>
+        <w:rPr>
+          <w:rStyle w:val="NormalTok"/>
+        </w:rPr>
+        <w:t xml:space="preserve"> </w:t>
+      </w:r>
+      <w:r>
+        <w:rPr>
+          <w:rStyle w:val="StringTok"/>
+        </w:rPr>
+        <w:t xml:space="preserve">"fig10.png"</w:t>
+      </w:r>
+      <w:r>
+        <w:rPr>
+          <w:rStyle w:val="NormalTok"/>
+        </w:rPr>
+        <w:t xml:space="preserve">, </w:t>
+      </w:r>
+      <w:r>
+        <w:rPr>
+          <w:rStyle w:val="DataTypeTok"/>
+        </w:rPr>
+        <w:t xml:space="preserve">width =</w:t>
+      </w:r>
+      <w:r>
+        <w:rPr>
+          <w:rStyle w:val="NormalTok"/>
+        </w:rPr>
+        <w:t xml:space="preserve"> </w:t>
+      </w:r>
+      <w:r>
+        <w:rPr>
+          <w:rStyle w:val="DecValTok"/>
+        </w:rPr>
+        <w:t xml:space="preserve">6</w:t>
+      </w:r>
+      <w:r>
+        <w:rPr>
+          <w:rStyle w:val="NormalTok"/>
+        </w:rPr>
+        <w:t xml:space="preserve">, </w:t>
+      </w:r>
+      <w:r>
+        <w:rPr>
+          <w:rStyle w:val="DataTypeTok"/>
+        </w:rPr>
+        <w:t xml:space="preserve">height =</w:t>
+      </w:r>
+      <w:r>
+        <w:rPr>
+          <w:rStyle w:val="NormalTok"/>
+        </w:rPr>
+        <w:t xml:space="preserve"> </w:t>
+      </w:r>
+      <w:r>
+        <w:rPr>
+          <w:rStyle w:val="DecValTok"/>
+        </w:rPr>
+        <w:t xml:space="preserve">4</w:t>
+      </w:r>
+      <w:r>
+        <w:rPr>
+          <w:rStyle w:val="NormalTok"/>
+        </w:rPr>
+        <w:t xml:space="preserve">, </w:t>
+      </w:r>
+      <w:r>
+        <w:rPr>
+          <w:rStyle w:val="DataTypeTok"/>
+        </w:rPr>
+        <w:t xml:space="preserve">dpi =</w:t>
+      </w:r>
+      <w:r>
+        <w:rPr>
+          <w:rStyle w:val="NormalTok"/>
+        </w:rPr>
+        <w:t xml:space="preserve"> </w:t>
+      </w:r>
+      <w:r>
+        <w:rPr>
+          <w:rStyle w:val="DecValTok"/>
+        </w:rPr>
+        <w:t xml:space="preserve">300</w:t>
+      </w:r>
+      <w:r>
+        <w:rPr>
+          <w:rStyle w:val="NormalTok"/>
+        </w:rPr>
+        <w:t xml:space="preserve">) </w:t>
+      </w:r>
+      <w:r>
+        <w:rPr>
+          <w:rStyle w:val="CommentTok"/>
+        </w:rPr>
+        <w:t xml:space="preserve"># ファイルの保存</w:t>
+      </w:r>
+    </w:p>
+    <w:p>
+      <w:pPr>
+        <w:pStyle w:val="FirstParagraph"/>
+      </w:pPr>
+      <w:r>
+        <w:t xml:space="preserve">相関係数が-0.186486であり，対立仮説「調査史料では料紙面積と構成物に相関がある」は棄却される（ほとんど相関なし）。</w:t>
       </w:r>
     </w:p>
     <w:sectPr/>

--- a/HI-CDPS_MTG20201012.docx
+++ b/HI-CDPS_MTG20201012.docx
@@ -8272,7 +8272,7 @@
         <w:pStyle w:val="FirstParagraph"/>
       </w:pPr>
       <w:r>
-        <w:t xml:space="preserve">填料は左側，素材由来の構成物は右側にプロット。素材由来の構成物が特徴的に多い。</w:t>
+        <w:t xml:space="preserve">細胞組織の断片と繊維は同じ意味をもつ変数，すなわち素材由来の構成物であり，デンプン粒と鉱物，ほか（他の物質）は填料を示すといえる。</w:t>
       </w:r>
     </w:p>
     <w:p>
@@ -9908,7 +9908,7 @@
         <w:pStyle w:val="FirstParagraph"/>
       </w:pPr>
       <w:r>
-        <w:t xml:space="preserve">第1主成分が27％超，第2主成分も合わせると90％近い。</w:t>
+        <w:t xml:space="preserve">第1主成分が27％超，第2主成分も合わせると80％近い。</w:t>
       </w:r>
     </w:p>
     <w:p>
@@ -10007,7 +10007,7 @@
         <w:rPr>
           <w:rStyle w:val="NormalTok"/>
         </w:rPr>
-        <w:t xml:space="preserve">,  </w:t>
+        <w:t xml:space="preserve">,        </w:t>
       </w:r>
       <w:r>
         <w:rPr>
@@ -10046,7 +10046,7 @@
         <w:rPr>
           <w:rStyle w:val="NormalTok"/>
         </w:rPr>
-        <w:t xml:space="preserve">)　</w:t>
+        <w:t xml:space="preserve">)　      </w:t>
       </w:r>
       <w:r>
         <w:rPr>
@@ -10958,7 +10958,7 @@
         <w:pStyle w:val="FirstParagraph"/>
       </w:pPr>
       <w:r>
-        <w:t xml:space="preserve">左側に素材由来の細胞組織，右側に填料などがプロット。素材由来の構成物が顕著に多い。</w:t>
+        <w:t xml:space="preserve">デンプン粒と鉱物は，同じ意味を持つ変数，すなわち填料であるといえる。細胞組織の断片，繊維とほか（他の物質）は異なる変数を示すため，素材由来の構成物だけの含有ではないことが読み取れる。</w:t>
       </w:r>
     </w:p>
     <w:p>
@@ -11472,7 +11472,7 @@
         <w:rPr>
           <w:rStyle w:val="NormalTok"/>
         </w:rPr>
-        <w:t xml:space="preserve">) 　</w:t>
+        <w:t xml:space="preserve">)  </w:t>
       </w:r>
       <w:r>
         <w:rPr>

--- a/HI-CDPS_MTG20201012.docx
+++ b/HI-CDPS_MTG20201012.docx
@@ -3405,9 +3405,9 @@
       <w:pPr>
         <w:pStyle w:val="Heading1"/>
       </w:pPr>
-      <w:bookmarkStart w:id="25" w:name="松尾大社社蔵史料の料紙における時期的変化"/>
-      <w:r>
-        <w:t xml:space="preserve">松尾大社社蔵史料の料紙における時期的変化</w:t>
+      <w:bookmarkStart w:id="25" w:name="松尾大社社蔵史料の料紙構成物における時期的変化"/>
+      <w:r>
+        <w:t xml:space="preserve">松尾大社社蔵史料の料紙構成物における時期的変化</w:t>
       </w:r>
       <w:bookmarkEnd w:id="25"/>
     </w:p>
@@ -3415,9 +3415,9 @@
       <w:pPr>
         <w:pStyle w:val="Heading2"/>
       </w:pPr>
-      <w:bookmarkStart w:id="26" w:name="細胞組織柔細胞の含有状況"/>
-      <w:r>
-        <w:t xml:space="preserve">細胞組織・柔細胞の含有状況</w:t>
+      <w:bookmarkStart w:id="26" w:name="細胞組織柔細胞"/>
+      <w:r>
+        <w:t xml:space="preserve">細胞組織・柔細胞</w:t>
       </w:r>
       <w:bookmarkEnd w:id="26"/>
     </w:p>
@@ -4645,9 +4645,9 @@
       <w:pPr>
         <w:pStyle w:val="Heading2"/>
       </w:pPr>
-      <w:bookmarkStart w:id="28" w:name="繊維の含有状況"/>
-      <w:r>
-        <w:t xml:space="preserve">繊維の含有状況</w:t>
+      <w:bookmarkStart w:id="28" w:name="繊維"/>
+      <w:r>
+        <w:t xml:space="preserve">繊維</w:t>
       </w:r>
       <w:bookmarkEnd w:id="28"/>
     </w:p>
@@ -5602,9 +5602,9 @@
       <w:pPr>
         <w:pStyle w:val="Heading1"/>
       </w:pPr>
-      <w:bookmarkStart w:id="30" w:name="松尾大社社蔵史料の料紙における構成物の主成分分析"/>
-      <w:r>
-        <w:t xml:space="preserve">松尾大社社蔵史料の料紙における構成物の主成分分析</w:t>
+      <w:bookmarkStart w:id="30" w:name="松尾大社社蔵史料の料紙構成物に対する主成分分析"/>
+      <w:r>
+        <w:t xml:space="preserve">松尾大社社蔵史料の料紙構成物に対する主成分分析</w:t>
       </w:r>
       <w:bookmarkEnd w:id="30"/>
     </w:p>
@@ -8279,9 +8279,9 @@
       <w:pPr>
         <w:pStyle w:val="Heading1"/>
       </w:pPr>
-      <w:bookmarkStart w:id="36" w:name="陽明文庫所蔵史料の料紙における構成物の主成分分析"/>
-      <w:r>
-        <w:t xml:space="preserve">陽明文庫所蔵史料の料紙における構成物の主成分分析</w:t>
+      <w:bookmarkStart w:id="36" w:name="陽明文庫所蔵史料の料紙構成物に対する主成分分析"/>
+      <w:r>
+        <w:t xml:space="preserve">陽明文庫所蔵史料の料紙構成物に対する主成分分析</w:t>
       </w:r>
       <w:bookmarkEnd w:id="36"/>
     </w:p>
@@ -10979,7 +10979,7 @@
         <w:t xml:space="preserve">帰無仮説H₀：母相関は0である「調査史料では料紙面積と構成物に相関がない」</w:t>
       </w:r>
       <w:r>
-        <w:t xml:space="preserve"> </w:t>
+        <w:br/>
       </w:r>
       <w:r>
         <w:t xml:space="preserve">対立仮説H₁：母相関は0ではない「調査史料では料紙面積と構成物に相関がある」</w:t>
@@ -11921,6 +11921,3376 @@
       </w:pPr>
       <w:r>
         <w:t xml:space="preserve">相関係数が-0.186486であり，対立仮説「調査史料では料紙面積と構成物に相関がある」は棄却される（ほとんど相関なし）。</w:t>
+      </w:r>
+    </w:p>
+    <w:p>
+      <w:pPr>
+        <w:pStyle w:val="Heading1"/>
+      </w:pPr>
+      <w:bookmarkStart w:id="44" w:name="料紙構成物の因子分析"/>
+      <w:r>
+        <w:t xml:space="preserve">料紙構成物の因子分析</w:t>
+      </w:r>
+      <w:bookmarkEnd w:id="44"/>
+    </w:p>
+    <w:p>
+      <w:pPr>
+        <w:pStyle w:val="FirstParagraph"/>
+      </w:pPr>
+      <w:r>
+        <w:t xml:space="preserve">料紙構成物に共通して影響する因子を仮定，この因子から変数間の相関関係を考える。</w:t>
+      </w:r>
+    </w:p>
+    <w:p>
+      <w:pPr>
+        <w:pStyle w:val="Heading2"/>
+      </w:pPr>
+      <w:bookmarkStart w:id="45" w:name="松尾大社社蔵史料の料紙構成物"/>
+      <w:r>
+        <w:t xml:space="preserve">松尾大社社蔵史料の料紙構成物</w:t>
+      </w:r>
+      <w:bookmarkEnd w:id="45"/>
+    </w:p>
+    <w:p>
+      <w:pPr>
+        <w:pStyle w:val="SourceCode"/>
+      </w:pPr>
+      <w:r>
+        <w:rPr>
+          <w:rStyle w:val="NormalTok"/>
+        </w:rPr>
+        <w:t xml:space="preserve">tbs7&lt;-</w:t>
+      </w:r>
+      <w:r>
+        <w:rPr>
+          <w:rStyle w:val="StringTok"/>
+        </w:rPr>
+        <w:t xml:space="preserve"> </w:t>
+      </w:r>
+      <w:r>
+        <w:rPr>
+          <w:rStyle w:val="KeywordTok"/>
+        </w:rPr>
+        <w:t xml:space="preserve">read_csv</w:t>
+      </w:r>
+      <w:r>
+        <w:rPr>
+          <w:rStyle w:val="NormalTok"/>
+        </w:rPr>
+        <w:t xml:space="preserve">(</w:t>
+      </w:r>
+      <w:r>
+        <w:rPr>
+          <w:rStyle w:val="StringTok"/>
+        </w:rPr>
+        <w:t xml:space="preserve">"matsunoo-compo.csv"</w:t>
+      </w:r>
+      <w:r>
+        <w:rPr>
+          <w:rStyle w:val="NormalTok"/>
+        </w:rPr>
+        <w:t xml:space="preserve">)  </w:t>
+      </w:r>
+      <w:r>
+        <w:rPr>
+          <w:rStyle w:val="CommentTok"/>
+        </w:rPr>
+        <w:t xml:space="preserve"># CSVファイルの読み取り</w:t>
+      </w:r>
+      <w:r>
+        <w:br/>
+      </w:r>
+      <w:r>
+        <w:rPr>
+          <w:rStyle w:val="NormalTok"/>
+        </w:rPr>
+        <w:t xml:space="preserve">tbs7 </w:t>
+      </w:r>
+      <w:r>
+        <w:rPr>
+          <w:rStyle w:val="CommentTok"/>
+        </w:rPr>
+        <w:t xml:space="preserve"># 読み込んだデータ</w:t>
+      </w:r>
+    </w:p>
+    <w:p>
+      <w:pPr>
+        <w:pStyle w:val="SourceCode"/>
+      </w:pPr>
+      <w:r>
+        <w:rPr>
+          <w:rStyle w:val="VerbatimChar"/>
+        </w:rPr>
+        <w:t xml:space="preserve"># A tibble: 63 x 7</w:t>
+      </w:r>
+      <w:r>
+        <w:br/>
+      </w:r>
+      <w:r>
+        <w:rPr>
+          <w:rStyle w:val="VerbatimChar"/>
+        </w:rPr>
+        <w:t xml:space="preserve">   目録番号 紙素材 デンプン粒  鉱物 細胞組織  繊維  ほか</w:t>
+      </w:r>
+      <w:r>
+        <w:br/>
+      </w:r>
+      <w:r>
+        <w:rPr>
+          <w:rStyle w:val="VerbatimChar"/>
+        </w:rPr>
+        <w:t xml:space="preserve">      &lt;dbl&gt; &lt;chr&gt;       &lt;dbl&gt; &lt;dbl&gt;    &lt;dbl&gt; &lt;dbl&gt; &lt;dbl&gt;</w:t>
+      </w:r>
+      <w:r>
+        <w:br/>
+      </w:r>
+      <w:r>
+        <w:rPr>
+          <w:rStyle w:val="VerbatimChar"/>
+        </w:rPr>
+        <w:t xml:space="preserve"> 1        1 コウゾ          0     0        0     0    41</w:t>
+      </w:r>
+      <w:r>
+        <w:br/>
+      </w:r>
+      <w:r>
+        <w:rPr>
+          <w:rStyle w:val="VerbatimChar"/>
+        </w:rPr>
+        <w:t xml:space="preserve"> 2        2 コウゾ          0     0      497     6    62</w:t>
+      </w:r>
+      <w:r>
+        <w:br/>
+      </w:r>
+      <w:r>
+        <w:rPr>
+          <w:rStyle w:val="VerbatimChar"/>
+        </w:rPr>
+        <w:t xml:space="preserve"> 3        3 コウゾ          2     6      263     0     0</w:t>
+      </w:r>
+      <w:r>
+        <w:br/>
+      </w:r>
+      <w:r>
+        <w:rPr>
+          <w:rStyle w:val="VerbatimChar"/>
+        </w:rPr>
+        <w:t xml:space="preserve"> 4        4 コウゾ          0     1      236     5     0</w:t>
+      </w:r>
+      <w:r>
+        <w:br/>
+      </w:r>
+      <w:r>
+        <w:rPr>
+          <w:rStyle w:val="VerbatimChar"/>
+        </w:rPr>
+        <w:t xml:space="preserve"> 5        5 コウゾ          0     0      207     6     0</w:t>
+      </w:r>
+      <w:r>
+        <w:br/>
+      </w:r>
+      <w:r>
+        <w:rPr>
+          <w:rStyle w:val="VerbatimChar"/>
+        </w:rPr>
+        <w:t xml:space="preserve"> 6        6 コウゾ          0     0      207     6     0</w:t>
+      </w:r>
+      <w:r>
+        <w:br/>
+      </w:r>
+      <w:r>
+        <w:rPr>
+          <w:rStyle w:val="VerbatimChar"/>
+        </w:rPr>
+        <w:t xml:space="preserve"> 7        7 コウゾ          0     0      348     9     0</w:t>
+      </w:r>
+      <w:r>
+        <w:br/>
+      </w:r>
+      <w:r>
+        <w:rPr>
+          <w:rStyle w:val="VerbatimChar"/>
+        </w:rPr>
+        <w:t xml:space="preserve"> 8        8 コウゾ          0     0      194     9     0</w:t>
+      </w:r>
+      <w:r>
+        <w:br/>
+      </w:r>
+      <w:r>
+        <w:rPr>
+          <w:rStyle w:val="VerbatimChar"/>
+        </w:rPr>
+        <w:t xml:space="preserve"> 9        9 コウゾ          0     0      326     8     0</w:t>
+      </w:r>
+      <w:r>
+        <w:br/>
+      </w:r>
+      <w:r>
+        <w:rPr>
+          <w:rStyle w:val="VerbatimChar"/>
+        </w:rPr>
+        <w:t xml:space="preserve">10       10 宿紙           20     0       35     4     0</w:t>
+      </w:r>
+      <w:r>
+        <w:br/>
+      </w:r>
+      <w:r>
+        <w:rPr>
+          <w:rStyle w:val="VerbatimChar"/>
+        </w:rPr>
+        <w:t xml:space="preserve"># ... with 53 more rows</w:t>
+      </w:r>
+    </w:p>
+    <w:p>
+      <w:pPr>
+        <w:pStyle w:val="SourceCode"/>
+      </w:pPr>
+      <w:r>
+        <w:rPr>
+          <w:rStyle w:val="CommentTok"/>
+        </w:rPr>
+        <w:t xml:space="preserve"># 構成物の種類を実数型に変換</w:t>
+      </w:r>
+      <w:r>
+        <w:br/>
+      </w:r>
+      <w:r>
+        <w:rPr>
+          <w:rStyle w:val="NormalTok"/>
+        </w:rPr>
+        <w:t xml:space="preserve">tbs8 &lt;-</w:t>
+      </w:r>
+      <w:r>
+        <w:br/>
+      </w:r>
+      <w:r>
+        <w:rPr>
+          <w:rStyle w:val="StringTok"/>
+        </w:rPr>
+        <w:t xml:space="preserve">  </w:t>
+      </w:r>
+      <w:r>
+        <w:rPr>
+          <w:rStyle w:val="NormalTok"/>
+        </w:rPr>
+        <w:t xml:space="preserve">tbs7 </w:t>
+      </w:r>
+      <w:r>
+        <w:rPr>
+          <w:rStyle w:val="OperatorTok"/>
+        </w:rPr>
+        <w:t xml:space="preserve">%&gt;%</w:t>
+      </w:r>
+      <w:r>
+        <w:br/>
+      </w:r>
+      <w:r>
+        <w:rPr>
+          <w:rStyle w:val="StringTok"/>
+        </w:rPr>
+        <w:t xml:space="preserve">  </w:t>
+      </w:r>
+      <w:r>
+        <w:rPr>
+          <w:rStyle w:val="KeywordTok"/>
+        </w:rPr>
+        <w:t xml:space="preserve">filter</w:t>
+      </w:r>
+      <w:r>
+        <w:rPr>
+          <w:rStyle w:val="NormalTok"/>
+        </w:rPr>
+        <w:t xml:space="preserve">(紙素材 </w:t>
+      </w:r>
+      <w:r>
+        <w:rPr>
+          <w:rStyle w:val="OperatorTok"/>
+        </w:rPr>
+        <w:t xml:space="preserve">%in%</w:t>
+      </w:r>
+      <w:r>
+        <w:rPr>
+          <w:rStyle w:val="StringTok"/>
+        </w:rPr>
+        <w:t xml:space="preserve"> "コウゾ"</w:t>
+      </w:r>
+      <w:r>
+        <w:rPr>
+          <w:rStyle w:val="NormalTok"/>
+        </w:rPr>
+        <w:t xml:space="preserve">) </w:t>
+      </w:r>
+      <w:r>
+        <w:rPr>
+          <w:rStyle w:val="OperatorTok"/>
+        </w:rPr>
+        <w:t xml:space="preserve">%&gt;%</w:t>
+      </w:r>
+      <w:r>
+        <w:rPr>
+          <w:rStyle w:val="NormalTok"/>
+        </w:rPr>
+        <w:t xml:space="preserve">　　　 </w:t>
+      </w:r>
+      <w:r>
+        <w:rPr>
+          <w:rStyle w:val="CommentTok"/>
+        </w:rPr>
+        <w:t xml:space="preserve"># コウゾだけを選択</w:t>
+      </w:r>
+      <w:r>
+        <w:br/>
+      </w:r>
+      <w:r>
+        <w:rPr>
+          <w:rStyle w:val="NormalTok"/>
+        </w:rPr>
+        <w:t xml:space="preserve">  </w:t>
+      </w:r>
+      <w:r>
+        <w:rPr>
+          <w:rStyle w:val="KeywordTok"/>
+        </w:rPr>
+        <w:t xml:space="preserve">select</w:t>
+      </w:r>
+      <w:r>
+        <w:rPr>
+          <w:rStyle w:val="NormalTok"/>
+        </w:rPr>
+        <w:t xml:space="preserve">(デンプン粒,鉱物,細胞組織,繊維,ほか) </w:t>
+      </w:r>
+      <w:r>
+        <w:rPr>
+          <w:rStyle w:val="OperatorTok"/>
+        </w:rPr>
+        <w:t xml:space="preserve">%&gt;%</w:t>
+      </w:r>
+      <w:r>
+        <w:br/>
+      </w:r>
+      <w:r>
+        <w:rPr>
+          <w:rStyle w:val="StringTok"/>
+        </w:rPr>
+        <w:t xml:space="preserve">  </w:t>
+      </w:r>
+      <w:r>
+        <w:rPr>
+          <w:rStyle w:val="KeywordTok"/>
+        </w:rPr>
+        <w:t xml:space="preserve">mutate</w:t>
+      </w:r>
+      <w:r>
+        <w:rPr>
+          <w:rStyle w:val="NormalTok"/>
+        </w:rPr>
+        <w:t xml:space="preserve">(</w:t>
+      </w:r>
+      <w:r>
+        <w:br/>
+      </w:r>
+      <w:r>
+        <w:rPr>
+          <w:rStyle w:val="NormalTok"/>
+        </w:rPr>
+        <w:t xml:space="preserve">    デンプン粒 =</w:t>
+      </w:r>
+      <w:r>
+        <w:rPr>
+          <w:rStyle w:val="StringTok"/>
+        </w:rPr>
+        <w:t xml:space="preserve"> </w:t>
+      </w:r>
+      <w:r>
+        <w:rPr>
+          <w:rStyle w:val="KeywordTok"/>
+        </w:rPr>
+        <w:t xml:space="preserve">as.numeric</w:t>
+      </w:r>
+      <w:r>
+        <w:rPr>
+          <w:rStyle w:val="NormalTok"/>
+        </w:rPr>
+        <w:t xml:space="preserve">(デンプン粒), </w:t>
+      </w:r>
+      <w:r>
+        <w:rPr>
+          <w:rStyle w:val="CommentTok"/>
+        </w:rPr>
+        <w:t xml:space="preserve"># デンプン粒を実数に変換</w:t>
+      </w:r>
+      <w:r>
+        <w:br/>
+      </w:r>
+      <w:r>
+        <w:rPr>
+          <w:rStyle w:val="NormalTok"/>
+        </w:rPr>
+        <w:t xml:space="preserve">    鉱物 =</w:t>
+      </w:r>
+      <w:r>
+        <w:rPr>
+          <w:rStyle w:val="StringTok"/>
+        </w:rPr>
+        <w:t xml:space="preserve"> </w:t>
+      </w:r>
+      <w:r>
+        <w:rPr>
+          <w:rStyle w:val="KeywordTok"/>
+        </w:rPr>
+        <w:t xml:space="preserve">as.numeric</w:t>
+      </w:r>
+      <w:r>
+        <w:rPr>
+          <w:rStyle w:val="NormalTok"/>
+        </w:rPr>
+        <w:t xml:space="preserve">(鉱物),　　　　　　 </w:t>
+      </w:r>
+      <w:r>
+        <w:rPr>
+          <w:rStyle w:val="CommentTok"/>
+        </w:rPr>
+        <w:t xml:space="preserve"># 鉱物を実数に変換</w:t>
+      </w:r>
+      <w:r>
+        <w:br/>
+      </w:r>
+      <w:r>
+        <w:rPr>
+          <w:rStyle w:val="NormalTok"/>
+        </w:rPr>
+        <w:t xml:space="preserve">    細胞組織 =</w:t>
+      </w:r>
+      <w:r>
+        <w:rPr>
+          <w:rStyle w:val="StringTok"/>
+        </w:rPr>
+        <w:t xml:space="preserve"> </w:t>
+      </w:r>
+      <w:r>
+        <w:rPr>
+          <w:rStyle w:val="KeywordTok"/>
+        </w:rPr>
+        <w:t xml:space="preserve">as.numeric</w:t>
+      </w:r>
+      <w:r>
+        <w:rPr>
+          <w:rStyle w:val="NormalTok"/>
+        </w:rPr>
+        <w:t xml:space="preserve">(細胞組織),　　 </w:t>
+      </w:r>
+      <w:r>
+        <w:rPr>
+          <w:rStyle w:val="CommentTok"/>
+        </w:rPr>
+        <w:t xml:space="preserve"># 細胞組織を実数に変換</w:t>
+      </w:r>
+      <w:r>
+        <w:br/>
+      </w:r>
+      <w:r>
+        <w:rPr>
+          <w:rStyle w:val="NormalTok"/>
+        </w:rPr>
+        <w:t xml:space="preserve">    繊維 =</w:t>
+      </w:r>
+      <w:r>
+        <w:rPr>
+          <w:rStyle w:val="StringTok"/>
+        </w:rPr>
+        <w:t xml:space="preserve"> </w:t>
+      </w:r>
+      <w:r>
+        <w:rPr>
+          <w:rStyle w:val="KeywordTok"/>
+        </w:rPr>
+        <w:t xml:space="preserve">as.numeric</w:t>
+      </w:r>
+      <w:r>
+        <w:rPr>
+          <w:rStyle w:val="NormalTok"/>
+        </w:rPr>
+        <w:t xml:space="preserve">(繊維),　　　　　　 </w:t>
+      </w:r>
+      <w:r>
+        <w:rPr>
+          <w:rStyle w:val="CommentTok"/>
+        </w:rPr>
+        <w:t xml:space="preserve"># 繊維を実数に変換</w:t>
+      </w:r>
+      <w:r>
+        <w:br/>
+      </w:r>
+      <w:r>
+        <w:rPr>
+          <w:rStyle w:val="NormalTok"/>
+        </w:rPr>
+        <w:t xml:space="preserve">    ほか =</w:t>
+      </w:r>
+      <w:r>
+        <w:rPr>
+          <w:rStyle w:val="StringTok"/>
+        </w:rPr>
+        <w:t xml:space="preserve"> </w:t>
+      </w:r>
+      <w:r>
+        <w:rPr>
+          <w:rStyle w:val="KeywordTok"/>
+        </w:rPr>
+        <w:t xml:space="preserve">as.numeric</w:t>
+      </w:r>
+      <w:r>
+        <w:rPr>
+          <w:rStyle w:val="NormalTok"/>
+        </w:rPr>
+        <w:t xml:space="preserve">(ほか))　　　　　　 </w:t>
+      </w:r>
+      <w:r>
+        <w:rPr>
+          <w:rStyle w:val="CommentTok"/>
+        </w:rPr>
+        <w:t xml:space="preserve"># ほか（他の物質）を実数に変換</w:t>
+      </w:r>
+      <w:r>
+        <w:br/>
+      </w:r>
+      <w:r>
+        <w:br/>
+      </w:r>
+      <w:r>
+        <w:rPr>
+          <w:rStyle w:val="CommentTok"/>
+        </w:rPr>
+        <w:t xml:space="preserve"># 構成物間の相関係数を出す</w:t>
+      </w:r>
+      <w:r>
+        <w:br/>
+      </w:r>
+      <w:r>
+        <w:rPr>
+          <w:rStyle w:val="NormalTok"/>
+        </w:rPr>
+        <w:t xml:space="preserve">相関行列 &lt;-</w:t>
+      </w:r>
+      <w:r>
+        <w:rPr>
+          <w:rStyle w:val="StringTok"/>
+        </w:rPr>
+        <w:t xml:space="preserve"> </w:t>
+      </w:r>
+      <w:r>
+        <w:rPr>
+          <w:rStyle w:val="KeywordTok"/>
+        </w:rPr>
+        <w:t xml:space="preserve">cor</w:t>
+      </w:r>
+      <w:r>
+        <w:rPr>
+          <w:rStyle w:val="NormalTok"/>
+        </w:rPr>
+        <w:t xml:space="preserve">(tbs8)</w:t>
+      </w:r>
+      <w:r>
+        <w:br/>
+      </w:r>
+      <w:r>
+        <w:rPr>
+          <w:rStyle w:val="NormalTok"/>
+        </w:rPr>
+        <w:t xml:space="preserve">相関行列</w:t>
+      </w:r>
+    </w:p>
+    <w:p>
+      <w:pPr>
+        <w:pStyle w:val="SourceCode"/>
+      </w:pPr>
+      <w:r>
+        <w:rPr>
+          <w:rStyle w:val="VerbatimChar"/>
+        </w:rPr>
+        <w:t xml:space="preserve">            デンプン粒         鉱物    細胞組織       繊維         ほか</w:t>
+      </w:r>
+      <w:r>
+        <w:br/>
+      </w:r>
+      <w:r>
+        <w:rPr>
+          <w:rStyle w:val="VerbatimChar"/>
+        </w:rPr>
+        <w:t xml:space="preserve">デンプン粒  1.00000000  0.178117057  0.04013211 -0.2260588  0.251047101</w:t>
+      </w:r>
+      <w:r>
+        <w:br/>
+      </w:r>
+      <w:r>
+        <w:rPr>
+          <w:rStyle w:val="VerbatimChar"/>
+        </w:rPr>
+        <w:t xml:space="preserve">鉱物        0.17811706  1.000000000 -0.01007123 -0.1963919  0.006946198</w:t>
+      </w:r>
+      <w:r>
+        <w:br/>
+      </w:r>
+      <w:r>
+        <w:rPr>
+          <w:rStyle w:val="VerbatimChar"/>
+        </w:rPr>
+        <w:t xml:space="preserve">細胞組織    0.04013211 -0.010071233  1.00000000  0.5646413 -0.019583962</w:t>
+      </w:r>
+      <w:r>
+        <w:br/>
+      </w:r>
+      <w:r>
+        <w:rPr>
+          <w:rStyle w:val="VerbatimChar"/>
+        </w:rPr>
+        <w:t xml:space="preserve">繊維       -0.22605882 -0.196391894  0.56464126  1.0000000 -0.186244340</w:t>
+      </w:r>
+      <w:r>
+        <w:br/>
+      </w:r>
+      <w:r>
+        <w:rPr>
+          <w:rStyle w:val="VerbatimChar"/>
+        </w:rPr>
+        <w:t xml:space="preserve">ほか        0.25104710  0.006946198 -0.01958396 -0.1862443  1.000000000</w:t>
+      </w:r>
+    </w:p>
+    <w:p>
+      <w:pPr>
+        <w:pStyle w:val="SourceCode"/>
+      </w:pPr>
+      <w:r>
+        <w:rPr>
+          <w:rStyle w:val="CommentTok"/>
+        </w:rPr>
+        <w:t xml:space="preserve"># 構成物の因子分析を実施</w:t>
+      </w:r>
+      <w:r>
+        <w:br/>
+      </w:r>
+      <w:r>
+        <w:rPr>
+          <w:rStyle w:val="KeywordTok"/>
+        </w:rPr>
+        <w:t xml:space="preserve">eigen</w:t>
+      </w:r>
+      <w:r>
+        <w:rPr>
+          <w:rStyle w:val="NormalTok"/>
+        </w:rPr>
+        <w:t xml:space="preserve">(相関行列) </w:t>
+      </w:r>
+      <w:r>
+        <w:rPr>
+          <w:rStyle w:val="CommentTok"/>
+        </w:rPr>
+        <w:t xml:space="preserve"># 固有値を算出し因子数を決定（2に決定）</w:t>
+      </w:r>
+    </w:p>
+    <w:p>
+      <w:pPr>
+        <w:pStyle w:val="SourceCode"/>
+      </w:pPr>
+      <w:r>
+        <w:rPr>
+          <w:rStyle w:val="VerbatimChar"/>
+        </w:rPr>
+        <w:t xml:space="preserve">eigen() decomposition</w:t>
+      </w:r>
+      <w:r>
+        <w:br/>
+      </w:r>
+      <w:r>
+        <w:rPr>
+          <w:rStyle w:val="VerbatimChar"/>
+        </w:rPr>
+        <w:t xml:space="preserve">$values</w:t>
+      </w:r>
+      <w:r>
+        <w:br/>
+      </w:r>
+      <w:r>
+        <w:rPr>
+          <w:rStyle w:val="VerbatimChar"/>
+        </w:rPr>
+        <w:t xml:space="preserve">[1] 1.7240043 1.2290034 0.9940092 0.6924212 0.3605619</w:t>
+      </w:r>
+      <w:r>
+        <w:br/>
+      </w:r>
+      <w:r>
+        <w:br/>
+      </w:r>
+      <w:r>
+        <w:rPr>
+          <w:rStyle w:val="VerbatimChar"/>
+        </w:rPr>
+        <w:t xml:space="preserve">$vectors</w:t>
+      </w:r>
+      <w:r>
+        <w:br/>
+      </w:r>
+      <w:r>
+        <w:rPr>
+          <w:rStyle w:val="VerbatimChar"/>
+        </w:rPr>
+        <w:t xml:space="preserve">           [,1]      [,2]         [,3]        [,4]       [,5]</w:t>
+      </w:r>
+      <w:r>
+        <w:br/>
+      </w:r>
+      <w:r>
+        <w:rPr>
+          <w:rStyle w:val="VerbatimChar"/>
+        </w:rPr>
+        <w:t xml:space="preserve">[1,] -0.3547852 0.5988117  0.006559888  0.68647738  0.2103754</w:t>
+      </w:r>
+      <w:r>
+        <w:br/>
+      </w:r>
+      <w:r>
+        <w:rPr>
+          <w:rStyle w:val="VerbatimChar"/>
+        </w:rPr>
+        <w:t xml:space="preserve">[2,] -0.2774079 0.2759258 -0.803724773 -0.42237960  0.1501060</w:t>
+      </w:r>
+      <w:r>
+        <w:br/>
+      </w:r>
+      <w:r>
+        <w:rPr>
+          <w:rStyle w:val="VerbatimChar"/>
+        </w:rPr>
+        <w:t xml:space="preserve">[3,]  0.5102436 0.5675591 -0.082660590 -0.03447597 -0.6399272</w:t>
+      </w:r>
+      <w:r>
+        <w:br/>
+      </w:r>
+      <w:r>
+        <w:rPr>
+          <w:rStyle w:val="VerbatimChar"/>
+        </w:rPr>
+        <w:t xml:space="preserve">[4,]  0.6637620 0.2080540  0.006509454 -0.05794098  0.7160545</w:t>
+      </w:r>
+      <w:r>
+        <w:br/>
+      </w:r>
+      <w:r>
+        <w:rPr>
+          <w:rStyle w:val="VerbatimChar"/>
+        </w:rPr>
+        <w:t xml:space="preserve">[5,] -0.3102319 0.4470791  0.589158986 -0.58804637  0.1047357</w:t>
+      </w:r>
+    </w:p>
+    <w:p>
+      <w:pPr>
+        <w:pStyle w:val="SourceCode"/>
+      </w:pPr>
+      <w:r>
+        <w:rPr>
+          <w:rStyle w:val="NormalTok"/>
+        </w:rPr>
+        <w:t xml:space="preserve">構成物因子分析 &lt;-</w:t>
+      </w:r>
+      <w:r>
+        <w:rPr>
+          <w:rStyle w:val="StringTok"/>
+        </w:rPr>
+        <w:t xml:space="preserve"> </w:t>
+      </w:r>
+      <w:r>
+        <w:rPr>
+          <w:rStyle w:val="KeywordTok"/>
+        </w:rPr>
+        <w:t xml:space="preserve">factanal</w:t>
+      </w:r>
+      <w:r>
+        <w:rPr>
+          <w:rStyle w:val="NormalTok"/>
+        </w:rPr>
+        <w:t xml:space="preserve">(tbs8,</w:t>
+      </w:r>
+      <w:r>
+        <w:rPr>
+          <w:rStyle w:val="DataTypeTok"/>
+        </w:rPr>
+        <w:t xml:space="preserve">factors=</w:t>
+      </w:r>
+      <w:r>
+        <w:rPr>
+          <w:rStyle w:val="DecValTok"/>
+        </w:rPr>
+        <w:t xml:space="preserve">2</w:t>
+      </w:r>
+      <w:r>
+        <w:rPr>
+          <w:rStyle w:val="NormalTok"/>
+        </w:rPr>
+        <w:t xml:space="preserve">) </w:t>
+      </w:r>
+      <w:r>
+        <w:rPr>
+          <w:rStyle w:val="CommentTok"/>
+        </w:rPr>
+        <w:t xml:space="preserve"># 因子分析を実施</w:t>
+      </w:r>
+      <w:r>
+        <w:br/>
+      </w:r>
+      <w:r>
+        <w:rPr>
+          <w:rStyle w:val="NormalTok"/>
+        </w:rPr>
+        <w:t xml:space="preserve">構成物因子分析</w:t>
+      </w:r>
+    </w:p>
+    <w:p>
+      <w:pPr>
+        <w:pStyle w:val="SourceCode"/>
+      </w:pPr>
+      <w:r>
+        <w:br/>
+      </w:r>
+      <w:r>
+        <w:rPr>
+          <w:rStyle w:val="VerbatimChar"/>
+        </w:rPr>
+        <w:t xml:space="preserve">Call:</w:t>
+      </w:r>
+      <w:r>
+        <w:br/>
+      </w:r>
+      <w:r>
+        <w:rPr>
+          <w:rStyle w:val="VerbatimChar"/>
+        </w:rPr>
+        <w:t xml:space="preserve">factanal(x = tbs8, factors = 2)</w:t>
+      </w:r>
+      <w:r>
+        <w:br/>
+      </w:r>
+      <w:r>
+        <w:br/>
+      </w:r>
+      <w:r>
+        <w:rPr>
+          <w:rStyle w:val="VerbatimChar"/>
+        </w:rPr>
+        <w:t xml:space="preserve">Uniquenesses:</w:t>
+      </w:r>
+      <w:r>
+        <w:br/>
+      </w:r>
+      <w:r>
+        <w:rPr>
+          <w:rStyle w:val="VerbatimChar"/>
+        </w:rPr>
+        <w:t xml:space="preserve">デンプン粒       鉱物   細胞組織       繊維       ほか </w:t>
+      </w:r>
+      <w:r>
+        <w:br/>
+      </w:r>
+      <w:r>
+        <w:rPr>
+          <w:rStyle w:val="VerbatimChar"/>
+        </w:rPr>
+        <w:t xml:space="preserve">     0.487      0.925      0.611      0.005      0.879 </w:t>
+      </w:r>
+      <w:r>
+        <w:br/>
+      </w:r>
+      <w:r>
+        <w:br/>
+      </w:r>
+      <w:r>
+        <w:rPr>
+          <w:rStyle w:val="VerbatimChar"/>
+        </w:rPr>
+        <w:t xml:space="preserve">Loadings:</w:t>
+      </w:r>
+      <w:r>
+        <w:br/>
+      </w:r>
+      <w:r>
+        <w:rPr>
+          <w:rStyle w:val="VerbatimChar"/>
+        </w:rPr>
+        <w:t xml:space="preserve">           Factor1 Factor2</w:t>
+      </w:r>
+      <w:r>
+        <w:br/>
+      </w:r>
+      <w:r>
+        <w:rPr>
+          <w:rStyle w:val="VerbatimChar"/>
+        </w:rPr>
+        <w:t xml:space="preserve">デンプン粒          0.714 </w:t>
+      </w:r>
+      <w:r>
+        <w:br/>
+      </w:r>
+      <w:r>
+        <w:rPr>
+          <w:rStyle w:val="VerbatimChar"/>
+        </w:rPr>
+        <w:t xml:space="preserve">鉱物       -0.110   0.250 </w:t>
+      </w:r>
+      <w:r>
+        <w:br/>
+      </w:r>
+      <w:r>
+        <w:rPr>
+          <w:rStyle w:val="VerbatimChar"/>
+        </w:rPr>
+        <w:t xml:space="preserve">細胞組織    0.623         </w:t>
+      </w:r>
+      <w:r>
+        <w:br/>
+      </w:r>
+      <w:r>
+        <w:rPr>
+          <w:rStyle w:val="VerbatimChar"/>
+        </w:rPr>
+        <w:t xml:space="preserve">繊維        0.923  -0.378 </w:t>
+      </w:r>
+      <w:r>
+        <w:br/>
+      </w:r>
+      <w:r>
+        <w:rPr>
+          <w:rStyle w:val="VerbatimChar"/>
+        </w:rPr>
+        <w:t xml:space="preserve">ほか                0.342 </w:t>
+      </w:r>
+      <w:r>
+        <w:br/>
+      </w:r>
+      <w:r>
+        <w:br/>
+      </w:r>
+      <w:r>
+        <w:rPr>
+          <w:rStyle w:val="VerbatimChar"/>
+        </w:rPr>
+        <w:t xml:space="preserve">               Factor1 Factor2</w:t>
+      </w:r>
+      <w:r>
+        <w:br/>
+      </w:r>
+      <w:r>
+        <w:rPr>
+          <w:rStyle w:val="VerbatimChar"/>
+        </w:rPr>
+        <w:t xml:space="preserve">SS loadings      1.259   0.833</w:t>
+      </w:r>
+      <w:r>
+        <w:br/>
+      </w:r>
+      <w:r>
+        <w:rPr>
+          <w:rStyle w:val="VerbatimChar"/>
+        </w:rPr>
+        <w:t xml:space="preserve">Proportion Var   0.252   0.167</w:t>
+      </w:r>
+      <w:r>
+        <w:br/>
+      </w:r>
+      <w:r>
+        <w:rPr>
+          <w:rStyle w:val="VerbatimChar"/>
+        </w:rPr>
+        <w:t xml:space="preserve">Cumulative Var   0.252   0.418</w:t>
+      </w:r>
+      <w:r>
+        <w:br/>
+      </w:r>
+      <w:r>
+        <w:br/>
+      </w:r>
+      <w:r>
+        <w:rPr>
+          <w:rStyle w:val="VerbatimChar"/>
+        </w:rPr>
+        <w:t xml:space="preserve">Test of the hypothesis that 2 factors are sufficient.</w:t>
+      </w:r>
+      <w:r>
+        <w:br/>
+      </w:r>
+      <w:r>
+        <w:rPr>
+          <w:rStyle w:val="VerbatimChar"/>
+        </w:rPr>
+        <w:t xml:space="preserve">The chi square statistic is 0.78 on 1 degree of freedom.</w:t>
+      </w:r>
+      <w:r>
+        <w:br/>
+      </w:r>
+      <w:r>
+        <w:rPr>
+          <w:rStyle w:val="VerbatimChar"/>
+        </w:rPr>
+        <w:t xml:space="preserve">The p-value is 0.376 </w:t>
+      </w:r>
+    </w:p>
+    <w:p>
+      <w:pPr>
+        <w:pStyle w:val="SourceCode"/>
+      </w:pPr>
+      <w:r>
+        <w:rPr>
+          <w:rStyle w:val="NormalTok"/>
+        </w:rPr>
+        <w:t xml:space="preserve">共通性 &lt;-</w:t>
+      </w:r>
+      <w:r>
+        <w:rPr>
+          <w:rStyle w:val="StringTok"/>
+        </w:rPr>
+        <w:t xml:space="preserve"> </w:t>
+      </w:r>
+      <w:r>
+        <w:rPr>
+          <w:rStyle w:val="DecValTok"/>
+        </w:rPr>
+        <w:t xml:space="preserve">1</w:t>
+      </w:r>
+      <w:r>
+        <w:rPr>
+          <w:rStyle w:val="OperatorTok"/>
+        </w:rPr>
+        <w:t xml:space="preserve">-</w:t>
+      </w:r>
+      <w:r>
+        <w:rPr>
+          <w:rStyle w:val="NormalTok"/>
+        </w:rPr>
+        <w:t xml:space="preserve">構成物因子分析</w:t>
+      </w:r>
+      <w:r>
+        <w:rPr>
+          <w:rStyle w:val="OperatorTok"/>
+        </w:rPr>
+        <w:t xml:space="preserve">$</w:t>
+      </w:r>
+      <w:r>
+        <w:rPr>
+          <w:rStyle w:val="NormalTok"/>
+        </w:rPr>
+        <w:t xml:space="preserve">uniquenesses </w:t>
+      </w:r>
+      <w:r>
+        <w:rPr>
+          <w:rStyle w:val="CommentTok"/>
+        </w:rPr>
+        <w:t xml:space="preserve"># 共通性を表示</w:t>
+      </w:r>
+      <w:r>
+        <w:br/>
+      </w:r>
+      <w:r>
+        <w:rPr>
+          <w:rStyle w:val="NormalTok"/>
+        </w:rPr>
+        <w:t xml:space="preserve">共通性</w:t>
+      </w:r>
+    </w:p>
+    <w:p>
+      <w:pPr>
+        <w:pStyle w:val="SourceCode"/>
+      </w:pPr>
+      <w:r>
+        <w:rPr>
+          <w:rStyle w:val="VerbatimChar"/>
+        </w:rPr>
+        <w:t xml:space="preserve">デンプン粒       鉱物   細胞組織       繊維       ほか </w:t>
+      </w:r>
+      <w:r>
+        <w:br/>
+      </w:r>
+      <w:r>
+        <w:rPr>
+          <w:rStyle w:val="VerbatimChar"/>
+        </w:rPr>
+        <w:t xml:space="preserve">0.51262982 0.07470279 0.38921717 0.99500000 0.12067301 </w:t>
+      </w:r>
+    </w:p>
+    <w:p>
+      <w:pPr>
+        <w:pStyle w:val="SourceCode"/>
+      </w:pPr>
+      <w:r>
+        <w:rPr>
+          <w:rStyle w:val="CommentTok"/>
+        </w:rPr>
+        <w:t xml:space="preserve"># 因子負荷が小さい値でも0である場合を除いて表示，因子ごとに因子負荷の高い項目をまとめて並べる</w:t>
+      </w:r>
+      <w:r>
+        <w:br/>
+      </w:r>
+      <w:r>
+        <w:rPr>
+          <w:rStyle w:val="KeywordTok"/>
+        </w:rPr>
+        <w:t xml:space="preserve">print</w:t>
+      </w:r>
+      <w:r>
+        <w:rPr>
+          <w:rStyle w:val="NormalTok"/>
+        </w:rPr>
+        <w:t xml:space="preserve">(構成物因子分析,</w:t>
+      </w:r>
+      <w:r>
+        <w:rPr>
+          <w:rStyle w:val="DataTypeTok"/>
+        </w:rPr>
+        <w:t xml:space="preserve">cutoff=</w:t>
+      </w:r>
+      <w:r>
+        <w:rPr>
+          <w:rStyle w:val="DecValTok"/>
+        </w:rPr>
+        <w:t xml:space="preserve">0</w:t>
+      </w:r>
+      <w:r>
+        <w:rPr>
+          <w:rStyle w:val="NormalTok"/>
+        </w:rPr>
+        <w:t xml:space="preserve">,</w:t>
+      </w:r>
+      <w:r>
+        <w:rPr>
+          <w:rStyle w:val="DataTypeTok"/>
+        </w:rPr>
+        <w:t xml:space="preserve">sort=</w:t>
+      </w:r>
+      <w:r>
+        <w:rPr>
+          <w:rStyle w:val="OtherTok"/>
+        </w:rPr>
+        <w:t xml:space="preserve">TRUE</w:t>
+      </w:r>
+      <w:r>
+        <w:rPr>
+          <w:rStyle w:val="NormalTok"/>
+        </w:rPr>
+        <w:t xml:space="preserve">) </w:t>
+      </w:r>
+    </w:p>
+    <w:p>
+      <w:pPr>
+        <w:pStyle w:val="SourceCode"/>
+      </w:pPr>
+      <w:r>
+        <w:br/>
+      </w:r>
+      <w:r>
+        <w:rPr>
+          <w:rStyle w:val="VerbatimChar"/>
+        </w:rPr>
+        <w:t xml:space="preserve">Call:</w:t>
+      </w:r>
+      <w:r>
+        <w:br/>
+      </w:r>
+      <w:r>
+        <w:rPr>
+          <w:rStyle w:val="VerbatimChar"/>
+        </w:rPr>
+        <w:t xml:space="preserve">factanal(x = tbs8, factors = 2)</w:t>
+      </w:r>
+      <w:r>
+        <w:br/>
+      </w:r>
+      <w:r>
+        <w:br/>
+      </w:r>
+      <w:r>
+        <w:rPr>
+          <w:rStyle w:val="VerbatimChar"/>
+        </w:rPr>
+        <w:t xml:space="preserve">Uniquenesses:</w:t>
+      </w:r>
+      <w:r>
+        <w:br/>
+      </w:r>
+      <w:r>
+        <w:rPr>
+          <w:rStyle w:val="VerbatimChar"/>
+        </w:rPr>
+        <w:t xml:space="preserve">デンプン粒       鉱物   細胞組織       繊維       ほか </w:t>
+      </w:r>
+      <w:r>
+        <w:br/>
+      </w:r>
+      <w:r>
+        <w:rPr>
+          <w:rStyle w:val="VerbatimChar"/>
+        </w:rPr>
+        <w:t xml:space="preserve">     0.487      0.925      0.611      0.005      0.879 </w:t>
+      </w:r>
+      <w:r>
+        <w:br/>
+      </w:r>
+      <w:r>
+        <w:br/>
+      </w:r>
+      <w:r>
+        <w:rPr>
+          <w:rStyle w:val="VerbatimChar"/>
+        </w:rPr>
+        <w:t xml:space="preserve">Loadings:</w:t>
+      </w:r>
+      <w:r>
+        <w:br/>
+      </w:r>
+      <w:r>
+        <w:rPr>
+          <w:rStyle w:val="VerbatimChar"/>
+        </w:rPr>
+        <w:t xml:space="preserve">           Factor1 Factor2</w:t>
+      </w:r>
+      <w:r>
+        <w:br/>
+      </w:r>
+      <w:r>
+        <w:rPr>
+          <w:rStyle w:val="VerbatimChar"/>
+        </w:rPr>
+        <w:t xml:space="preserve">細胞組織    0.623   0.029 </w:t>
+      </w:r>
+      <w:r>
+        <w:br/>
+      </w:r>
+      <w:r>
+        <w:rPr>
+          <w:rStyle w:val="VerbatimChar"/>
+        </w:rPr>
+        <w:t xml:space="preserve">繊維        0.923  -0.378 </w:t>
+      </w:r>
+      <w:r>
+        <w:br/>
+      </w:r>
+      <w:r>
+        <w:rPr>
+          <w:rStyle w:val="VerbatimChar"/>
+        </w:rPr>
+        <w:t xml:space="preserve">デンプン粒  0.047   0.714 </w:t>
+      </w:r>
+      <w:r>
+        <w:br/>
+      </w:r>
+      <w:r>
+        <w:rPr>
+          <w:rStyle w:val="VerbatimChar"/>
+        </w:rPr>
+        <w:t xml:space="preserve">鉱物       -0.110   0.250 </w:t>
+      </w:r>
+      <w:r>
+        <w:br/>
+      </w:r>
+      <w:r>
+        <w:rPr>
+          <w:rStyle w:val="VerbatimChar"/>
+        </w:rPr>
+        <w:t xml:space="preserve">ほか       -0.062   0.342 </w:t>
+      </w:r>
+      <w:r>
+        <w:br/>
+      </w:r>
+      <w:r>
+        <w:br/>
+      </w:r>
+      <w:r>
+        <w:rPr>
+          <w:rStyle w:val="VerbatimChar"/>
+        </w:rPr>
+        <w:t xml:space="preserve">               Factor1 Factor2</w:t>
+      </w:r>
+      <w:r>
+        <w:br/>
+      </w:r>
+      <w:r>
+        <w:rPr>
+          <w:rStyle w:val="VerbatimChar"/>
+        </w:rPr>
+        <w:t xml:space="preserve">SS loadings      1.259   0.833</w:t>
+      </w:r>
+      <w:r>
+        <w:br/>
+      </w:r>
+      <w:r>
+        <w:rPr>
+          <w:rStyle w:val="VerbatimChar"/>
+        </w:rPr>
+        <w:t xml:space="preserve">Proportion Var   0.252   0.167</w:t>
+      </w:r>
+      <w:r>
+        <w:br/>
+      </w:r>
+      <w:r>
+        <w:rPr>
+          <w:rStyle w:val="VerbatimChar"/>
+        </w:rPr>
+        <w:t xml:space="preserve">Cumulative Var   0.252   0.418</w:t>
+      </w:r>
+      <w:r>
+        <w:br/>
+      </w:r>
+      <w:r>
+        <w:br/>
+      </w:r>
+      <w:r>
+        <w:rPr>
+          <w:rStyle w:val="VerbatimChar"/>
+        </w:rPr>
+        <w:t xml:space="preserve">Test of the hypothesis that 2 factors are sufficient.</w:t>
+      </w:r>
+      <w:r>
+        <w:br/>
+      </w:r>
+      <w:r>
+        <w:rPr>
+          <w:rStyle w:val="VerbatimChar"/>
+        </w:rPr>
+        <w:t xml:space="preserve">The chi square statistic is 0.78 on 1 degree of freedom.</w:t>
+      </w:r>
+      <w:r>
+        <w:br/>
+      </w:r>
+      <w:r>
+        <w:rPr>
+          <w:rStyle w:val="VerbatimChar"/>
+        </w:rPr>
+        <w:t xml:space="preserve">The p-value is 0.376 </w:t>
+      </w:r>
+    </w:p>
+    <w:p>
+      <w:pPr>
+        <w:pStyle w:val="SourceCode"/>
+      </w:pPr>
+      <w:r>
+        <w:rPr>
+          <w:rStyle w:val="CommentTok"/>
+        </w:rPr>
+        <w:t xml:space="preserve"># 構成物の因子分析を実施，プロマックス回転で因子間に相関をもたせる</w:t>
+      </w:r>
+      <w:r>
+        <w:br/>
+      </w:r>
+      <w:r>
+        <w:rPr>
+          <w:rStyle w:val="NormalTok"/>
+        </w:rPr>
+        <w:t xml:space="preserve">構成物因子分析斜交 &lt;-</w:t>
+      </w:r>
+      <w:r>
+        <w:rPr>
+          <w:rStyle w:val="StringTok"/>
+        </w:rPr>
+        <w:t xml:space="preserve"> </w:t>
+      </w:r>
+      <w:r>
+        <w:rPr>
+          <w:rStyle w:val="KeywordTok"/>
+        </w:rPr>
+        <w:t xml:space="preserve">factanal</w:t>
+      </w:r>
+      <w:r>
+        <w:rPr>
+          <w:rStyle w:val="NormalTok"/>
+        </w:rPr>
+        <w:t xml:space="preserve">(tbs8,</w:t>
+      </w:r>
+      <w:r>
+        <w:rPr>
+          <w:rStyle w:val="DataTypeTok"/>
+        </w:rPr>
+        <w:t xml:space="preserve">factors=</w:t>
+      </w:r>
+      <w:r>
+        <w:rPr>
+          <w:rStyle w:val="DecValTok"/>
+        </w:rPr>
+        <w:t xml:space="preserve">2</w:t>
+      </w:r>
+      <w:r>
+        <w:rPr>
+          <w:rStyle w:val="NormalTok"/>
+        </w:rPr>
+        <w:t xml:space="preserve">,</w:t>
+      </w:r>
+      <w:r>
+        <w:rPr>
+          <w:rStyle w:val="DataTypeTok"/>
+        </w:rPr>
+        <w:t xml:space="preserve">rotation=</w:t>
+      </w:r>
+      <w:r>
+        <w:rPr>
+          <w:rStyle w:val="StringTok"/>
+        </w:rPr>
+        <w:t xml:space="preserve">"promax"</w:t>
+      </w:r>
+      <w:r>
+        <w:rPr>
+          <w:rStyle w:val="NormalTok"/>
+        </w:rPr>
+        <w:t xml:space="preserve">)</w:t>
+      </w:r>
+      <w:r>
+        <w:br/>
+      </w:r>
+      <w:r>
+        <w:rPr>
+          <w:rStyle w:val="KeywordTok"/>
+        </w:rPr>
+        <w:t xml:space="preserve">print</w:t>
+      </w:r>
+      <w:r>
+        <w:rPr>
+          <w:rStyle w:val="NormalTok"/>
+        </w:rPr>
+        <w:t xml:space="preserve">(構成物因子分析斜交,</w:t>
+      </w:r>
+      <w:r>
+        <w:rPr>
+          <w:rStyle w:val="DataTypeTok"/>
+        </w:rPr>
+        <w:t xml:space="preserve">cutoff=</w:t>
+      </w:r>
+      <w:r>
+        <w:rPr>
+          <w:rStyle w:val="DecValTok"/>
+        </w:rPr>
+        <w:t xml:space="preserve">0</w:t>
+      </w:r>
+      <w:r>
+        <w:rPr>
+          <w:rStyle w:val="NormalTok"/>
+        </w:rPr>
+        <w:t xml:space="preserve">,</w:t>
+      </w:r>
+      <w:r>
+        <w:rPr>
+          <w:rStyle w:val="DataTypeTok"/>
+        </w:rPr>
+        <w:t xml:space="preserve">sort=</w:t>
+      </w:r>
+      <w:r>
+        <w:rPr>
+          <w:rStyle w:val="OtherTok"/>
+        </w:rPr>
+        <w:t xml:space="preserve">TRUE</w:t>
+      </w:r>
+      <w:r>
+        <w:rPr>
+          <w:rStyle w:val="NormalTok"/>
+        </w:rPr>
+        <w:t xml:space="preserve">)</w:t>
+      </w:r>
+    </w:p>
+    <w:p>
+      <w:pPr>
+        <w:pStyle w:val="SourceCode"/>
+      </w:pPr>
+      <w:r>
+        <w:br/>
+      </w:r>
+      <w:r>
+        <w:rPr>
+          <w:rStyle w:val="VerbatimChar"/>
+        </w:rPr>
+        <w:t xml:space="preserve">Call:</w:t>
+      </w:r>
+      <w:r>
+        <w:br/>
+      </w:r>
+      <w:r>
+        <w:rPr>
+          <w:rStyle w:val="VerbatimChar"/>
+        </w:rPr>
+        <w:t xml:space="preserve">factanal(x = tbs8, factors = 2, rotation = "promax")</w:t>
+      </w:r>
+      <w:r>
+        <w:br/>
+      </w:r>
+      <w:r>
+        <w:br/>
+      </w:r>
+      <w:r>
+        <w:rPr>
+          <w:rStyle w:val="VerbatimChar"/>
+        </w:rPr>
+        <w:t xml:space="preserve">Uniquenesses:</w:t>
+      </w:r>
+      <w:r>
+        <w:br/>
+      </w:r>
+      <w:r>
+        <w:rPr>
+          <w:rStyle w:val="VerbatimChar"/>
+        </w:rPr>
+        <w:t xml:space="preserve">デンプン粒       鉱物   細胞組織       繊維       ほか </w:t>
+      </w:r>
+      <w:r>
+        <w:br/>
+      </w:r>
+      <w:r>
+        <w:rPr>
+          <w:rStyle w:val="VerbatimChar"/>
+        </w:rPr>
+        <w:t xml:space="preserve">     0.487      0.925      0.611      0.005      0.879 </w:t>
+      </w:r>
+      <w:r>
+        <w:br/>
+      </w:r>
+      <w:r>
+        <w:br/>
+      </w:r>
+      <w:r>
+        <w:rPr>
+          <w:rStyle w:val="VerbatimChar"/>
+        </w:rPr>
+        <w:t xml:space="preserve">Loadings:</w:t>
+      </w:r>
+      <w:r>
+        <w:br/>
+      </w:r>
+      <w:r>
+        <w:rPr>
+          <w:rStyle w:val="VerbatimChar"/>
+        </w:rPr>
+        <w:t xml:space="preserve">           Factor1 Factor2</w:t>
+      </w:r>
+      <w:r>
+        <w:br/>
+      </w:r>
+      <w:r>
+        <w:rPr>
+          <w:rStyle w:val="VerbatimChar"/>
+        </w:rPr>
+        <w:t xml:space="preserve">細胞組織    0.617   0.181 </w:t>
+      </w:r>
+      <w:r>
+        <w:br/>
+      </w:r>
+      <w:r>
+        <w:rPr>
+          <w:rStyle w:val="VerbatimChar"/>
+        </w:rPr>
+        <w:t xml:space="preserve">繊維        0.972  -0.142 </w:t>
+      </w:r>
+      <w:r>
+        <w:br/>
+      </w:r>
+      <w:r>
+        <w:rPr>
+          <w:rStyle w:val="VerbatimChar"/>
+        </w:rPr>
+        <w:t xml:space="preserve">デンプン粒 -0.052   0.709 </w:t>
+      </w:r>
+      <w:r>
+        <w:br/>
+      </w:r>
+      <w:r>
+        <w:rPr>
+          <w:rStyle w:val="VerbatimChar"/>
+        </w:rPr>
+        <w:t xml:space="preserve">鉱物       -0.144   0.217 </w:t>
+      </w:r>
+      <w:r>
+        <w:br/>
+      </w:r>
+      <w:r>
+        <w:rPr>
+          <w:rStyle w:val="VerbatimChar"/>
+        </w:rPr>
+        <w:t xml:space="preserve">ほか       -0.109   0.318 </w:t>
+      </w:r>
+      <w:r>
+        <w:br/>
+      </w:r>
+      <w:r>
+        <w:br/>
+      </w:r>
+      <w:r>
+        <w:rPr>
+          <w:rStyle w:val="VerbatimChar"/>
+        </w:rPr>
+        <w:t xml:space="preserve">               Factor1 Factor2</w:t>
+      </w:r>
+      <w:r>
+        <w:br/>
+      </w:r>
+      <w:r>
+        <w:rPr>
+          <w:rStyle w:val="VerbatimChar"/>
+        </w:rPr>
+        <w:t xml:space="preserve">SS loadings      1.361   0.703</w:t>
+      </w:r>
+      <w:r>
+        <w:br/>
+      </w:r>
+      <w:r>
+        <w:rPr>
+          <w:rStyle w:val="VerbatimChar"/>
+        </w:rPr>
+        <w:t xml:space="preserve">Proportion Var   0.272   0.141</w:t>
+      </w:r>
+      <w:r>
+        <w:br/>
+      </w:r>
+      <w:r>
+        <w:rPr>
+          <w:rStyle w:val="VerbatimChar"/>
+        </w:rPr>
+        <w:t xml:space="preserve">Cumulative Var   0.272   0.413</w:t>
+      </w:r>
+      <w:r>
+        <w:br/>
+      </w:r>
+      <w:r>
+        <w:br/>
+      </w:r>
+      <w:r>
+        <w:rPr>
+          <w:rStyle w:val="VerbatimChar"/>
+        </w:rPr>
+        <w:t xml:space="preserve">Factor Correlations:</w:t>
+      </w:r>
+      <w:r>
+        <w:br/>
+      </w:r>
+      <w:r>
+        <w:rPr>
+          <w:rStyle w:val="VerbatimChar"/>
+        </w:rPr>
+        <w:t xml:space="preserve">        Factor1 Factor2</w:t>
+      </w:r>
+      <w:r>
+        <w:br/>
+      </w:r>
+      <w:r>
+        <w:rPr>
+          <w:rStyle w:val="VerbatimChar"/>
+        </w:rPr>
+        <w:t xml:space="preserve">Factor1   1.000  -0.108</w:t>
+      </w:r>
+      <w:r>
+        <w:br/>
+      </w:r>
+      <w:r>
+        <w:rPr>
+          <w:rStyle w:val="VerbatimChar"/>
+        </w:rPr>
+        <w:t xml:space="preserve">Factor2  -0.108   1.000</w:t>
+      </w:r>
+      <w:r>
+        <w:br/>
+      </w:r>
+      <w:r>
+        <w:br/>
+      </w:r>
+      <w:r>
+        <w:rPr>
+          <w:rStyle w:val="VerbatimChar"/>
+        </w:rPr>
+        <w:t xml:space="preserve">Test of the hypothesis that 2 factors are sufficient.</w:t>
+      </w:r>
+      <w:r>
+        <w:br/>
+      </w:r>
+      <w:r>
+        <w:rPr>
+          <w:rStyle w:val="VerbatimChar"/>
+        </w:rPr>
+        <w:t xml:space="preserve">The chi square statistic is 0.78 on 1 degree of freedom.</w:t>
+      </w:r>
+      <w:r>
+        <w:br/>
+      </w:r>
+      <w:r>
+        <w:rPr>
+          <w:rStyle w:val="VerbatimChar"/>
+        </w:rPr>
+        <w:t xml:space="preserve">The p-value is 0.376 </w:t>
+      </w:r>
+    </w:p>
+    <w:p>
+      <w:pPr>
+        <w:pStyle w:val="Heading2"/>
+      </w:pPr>
+      <w:bookmarkStart w:id="46" w:name="陽明文庫所蔵史料の料紙構成物"/>
+      <w:r>
+        <w:t xml:space="preserve">陽明文庫所蔵史料の料紙構成物</w:t>
+      </w:r>
+      <w:bookmarkEnd w:id="46"/>
+    </w:p>
+    <w:p>
+      <w:pPr>
+        <w:pStyle w:val="SourceCode"/>
+      </w:pPr>
+      <w:r>
+        <w:rPr>
+          <w:rStyle w:val="NormalTok"/>
+        </w:rPr>
+        <w:t xml:space="preserve">tbs9&lt;-</w:t>
+      </w:r>
+      <w:r>
+        <w:rPr>
+          <w:rStyle w:val="StringTok"/>
+        </w:rPr>
+        <w:t xml:space="preserve"> </w:t>
+      </w:r>
+      <w:r>
+        <w:rPr>
+          <w:rStyle w:val="KeywordTok"/>
+        </w:rPr>
+        <w:t xml:space="preserve">read_csv</w:t>
+      </w:r>
+      <w:r>
+        <w:rPr>
+          <w:rStyle w:val="NormalTok"/>
+        </w:rPr>
+        <w:t xml:space="preserve">(</w:t>
+      </w:r>
+      <w:r>
+        <w:rPr>
+          <w:rStyle w:val="StringTok"/>
+        </w:rPr>
+        <w:t xml:space="preserve">"yomei-compo.csv"</w:t>
+      </w:r>
+      <w:r>
+        <w:rPr>
+          <w:rStyle w:val="NormalTok"/>
+        </w:rPr>
+        <w:t xml:space="preserve">)  </w:t>
+      </w:r>
+      <w:r>
+        <w:rPr>
+          <w:rStyle w:val="CommentTok"/>
+        </w:rPr>
+        <w:t xml:space="preserve"># CSVファイルの読み取り</w:t>
+      </w:r>
+      <w:r>
+        <w:br/>
+      </w:r>
+      <w:r>
+        <w:rPr>
+          <w:rStyle w:val="NormalTok"/>
+        </w:rPr>
+        <w:t xml:space="preserve">tbs9 </w:t>
+      </w:r>
+      <w:r>
+        <w:rPr>
+          <w:rStyle w:val="CommentTok"/>
+        </w:rPr>
+        <w:t xml:space="preserve"># 読み込んだデータ</w:t>
+      </w:r>
+    </w:p>
+    <w:p>
+      <w:pPr>
+        <w:pStyle w:val="SourceCode"/>
+      </w:pPr>
+      <w:r>
+        <w:rPr>
+          <w:rStyle w:val="VerbatimChar"/>
+        </w:rPr>
+        <w:t xml:space="preserve"># A tibble: 89 x 7</w:t>
+      </w:r>
+      <w:r>
+        <w:br/>
+      </w:r>
+      <w:r>
+        <w:rPr>
+          <w:rStyle w:val="VerbatimChar"/>
+        </w:rPr>
+        <w:t xml:space="preserve">   番号   紙素材 デンプン粒  鉱物 細胞組織  繊維  ほか</w:t>
+      </w:r>
+      <w:r>
+        <w:br/>
+      </w:r>
+      <w:r>
+        <w:rPr>
+          <w:rStyle w:val="VerbatimChar"/>
+        </w:rPr>
+        <w:t xml:space="preserve">   &lt;chr&gt;  &lt;chr&gt;       &lt;dbl&gt; &lt;dbl&gt;    &lt;dbl&gt; &lt;dbl&gt; &lt;dbl&gt;</w:t>
+      </w:r>
+      <w:r>
+        <w:br/>
+      </w:r>
+      <w:r>
+        <w:rPr>
+          <w:rStyle w:val="VerbatimChar"/>
+        </w:rPr>
+        <w:t xml:space="preserve"> 1 11-391 コウゾ         20     3       97     1    28</w:t>
+      </w:r>
+      <w:r>
+        <w:br/>
+      </w:r>
+      <w:r>
+        <w:rPr>
+          <w:rStyle w:val="VerbatimChar"/>
+        </w:rPr>
+        <w:t xml:space="preserve"> 2 11-392 コウゾ          0     0       62     0     0</w:t>
+      </w:r>
+      <w:r>
+        <w:br/>
+      </w:r>
+      <w:r>
+        <w:rPr>
+          <w:rStyle w:val="VerbatimChar"/>
+        </w:rPr>
+        <w:t xml:space="preserve"> 3 11-393 コウゾ          5     1      119     0     0</w:t>
+      </w:r>
+      <w:r>
+        <w:br/>
+      </w:r>
+      <w:r>
+        <w:rPr>
+          <w:rStyle w:val="VerbatimChar"/>
+        </w:rPr>
+        <w:t xml:space="preserve"> 4 11-394 コウゾ          0     0       74     0    10</w:t>
+      </w:r>
+      <w:r>
+        <w:br/>
+      </w:r>
+      <w:r>
+        <w:rPr>
+          <w:rStyle w:val="VerbatimChar"/>
+        </w:rPr>
+        <w:t xml:space="preserve"> 5 11-396 コウゾ          0     1      108     0     0</w:t>
+      </w:r>
+      <w:r>
+        <w:br/>
+      </w:r>
+      <w:r>
+        <w:rPr>
+          <w:rStyle w:val="VerbatimChar"/>
+        </w:rPr>
+        <w:t xml:space="preserve"> 6 11-397 コウゾ          0     1       58     1     0</w:t>
+      </w:r>
+      <w:r>
+        <w:br/>
+      </w:r>
+      <w:r>
+        <w:rPr>
+          <w:rStyle w:val="VerbatimChar"/>
+        </w:rPr>
+        <w:t xml:space="preserve"> 7 11-398 コウゾ          0     0       91     0     0</w:t>
+      </w:r>
+      <w:r>
+        <w:br/>
+      </w:r>
+      <w:r>
+        <w:rPr>
+          <w:rStyle w:val="VerbatimChar"/>
+        </w:rPr>
+        <w:t xml:space="preserve"> 8 11-399 コウゾ          0     0       48     0    10</w:t>
+      </w:r>
+      <w:r>
+        <w:br/>
+      </w:r>
+      <w:r>
+        <w:rPr>
+          <w:rStyle w:val="VerbatimChar"/>
+        </w:rPr>
+        <w:t xml:space="preserve"> 9 11-400 コウゾ         81     4       95     0     0</w:t>
+      </w:r>
+      <w:r>
+        <w:br/>
+      </w:r>
+      <w:r>
+        <w:rPr>
+          <w:rStyle w:val="VerbatimChar"/>
+        </w:rPr>
+        <w:t xml:space="preserve">10 11-401 コウゾ          0     0       19     0     5</w:t>
+      </w:r>
+      <w:r>
+        <w:br/>
+      </w:r>
+      <w:r>
+        <w:rPr>
+          <w:rStyle w:val="VerbatimChar"/>
+        </w:rPr>
+        <w:t xml:space="preserve"># ... with 79 more rows</w:t>
+      </w:r>
+    </w:p>
+    <w:p>
+      <w:pPr>
+        <w:pStyle w:val="SourceCode"/>
+      </w:pPr>
+      <w:r>
+        <w:rPr>
+          <w:rStyle w:val="CommentTok"/>
+        </w:rPr>
+        <w:t xml:space="preserve"># 構成物の種類を実数型に変換</w:t>
+      </w:r>
+      <w:r>
+        <w:br/>
+      </w:r>
+      <w:r>
+        <w:rPr>
+          <w:rStyle w:val="NormalTok"/>
+        </w:rPr>
+        <w:t xml:space="preserve">tbs10 &lt;-</w:t>
+      </w:r>
+      <w:r>
+        <w:br/>
+      </w:r>
+      <w:r>
+        <w:rPr>
+          <w:rStyle w:val="StringTok"/>
+        </w:rPr>
+        <w:t xml:space="preserve">  </w:t>
+      </w:r>
+      <w:r>
+        <w:rPr>
+          <w:rStyle w:val="NormalTok"/>
+        </w:rPr>
+        <w:t xml:space="preserve">tbs9 </w:t>
+      </w:r>
+      <w:r>
+        <w:rPr>
+          <w:rStyle w:val="OperatorTok"/>
+        </w:rPr>
+        <w:t xml:space="preserve">%&gt;%</w:t>
+      </w:r>
+      <w:r>
+        <w:br/>
+      </w:r>
+      <w:r>
+        <w:rPr>
+          <w:rStyle w:val="StringTok"/>
+        </w:rPr>
+        <w:t xml:space="preserve">  </w:t>
+      </w:r>
+      <w:r>
+        <w:rPr>
+          <w:rStyle w:val="KeywordTok"/>
+        </w:rPr>
+        <w:t xml:space="preserve">filter</w:t>
+      </w:r>
+      <w:r>
+        <w:rPr>
+          <w:rStyle w:val="NormalTok"/>
+        </w:rPr>
+        <w:t xml:space="preserve">(紙素材 </w:t>
+      </w:r>
+      <w:r>
+        <w:rPr>
+          <w:rStyle w:val="OperatorTok"/>
+        </w:rPr>
+        <w:t xml:space="preserve">%in%</w:t>
+      </w:r>
+      <w:r>
+        <w:rPr>
+          <w:rStyle w:val="StringTok"/>
+        </w:rPr>
+        <w:t xml:space="preserve"> "コウゾ"</w:t>
+      </w:r>
+      <w:r>
+        <w:rPr>
+          <w:rStyle w:val="NormalTok"/>
+        </w:rPr>
+        <w:t xml:space="preserve">) </w:t>
+      </w:r>
+      <w:r>
+        <w:rPr>
+          <w:rStyle w:val="OperatorTok"/>
+        </w:rPr>
+        <w:t xml:space="preserve">%&gt;%</w:t>
+      </w:r>
+      <w:r>
+        <w:rPr>
+          <w:rStyle w:val="NormalTok"/>
+        </w:rPr>
+        <w:t xml:space="preserve">　　　 </w:t>
+      </w:r>
+      <w:r>
+        <w:rPr>
+          <w:rStyle w:val="CommentTok"/>
+        </w:rPr>
+        <w:t xml:space="preserve"># コウゾだけを選択</w:t>
+      </w:r>
+      <w:r>
+        <w:br/>
+      </w:r>
+      <w:r>
+        <w:rPr>
+          <w:rStyle w:val="NormalTok"/>
+        </w:rPr>
+        <w:t xml:space="preserve">  </w:t>
+      </w:r>
+      <w:r>
+        <w:rPr>
+          <w:rStyle w:val="KeywordTok"/>
+        </w:rPr>
+        <w:t xml:space="preserve">select</w:t>
+      </w:r>
+      <w:r>
+        <w:rPr>
+          <w:rStyle w:val="NormalTok"/>
+        </w:rPr>
+        <w:t xml:space="preserve">(デンプン粒,鉱物,細胞組織,繊維,ほか) </w:t>
+      </w:r>
+      <w:r>
+        <w:rPr>
+          <w:rStyle w:val="OperatorTok"/>
+        </w:rPr>
+        <w:t xml:space="preserve">%&gt;%</w:t>
+      </w:r>
+      <w:r>
+        <w:br/>
+      </w:r>
+      <w:r>
+        <w:rPr>
+          <w:rStyle w:val="StringTok"/>
+        </w:rPr>
+        <w:t xml:space="preserve">  </w:t>
+      </w:r>
+      <w:r>
+        <w:rPr>
+          <w:rStyle w:val="KeywordTok"/>
+        </w:rPr>
+        <w:t xml:space="preserve">mutate</w:t>
+      </w:r>
+      <w:r>
+        <w:rPr>
+          <w:rStyle w:val="NormalTok"/>
+        </w:rPr>
+        <w:t xml:space="preserve">(</w:t>
+      </w:r>
+      <w:r>
+        <w:br/>
+      </w:r>
+      <w:r>
+        <w:rPr>
+          <w:rStyle w:val="NormalTok"/>
+        </w:rPr>
+        <w:t xml:space="preserve">    デンプン粒 =</w:t>
+      </w:r>
+      <w:r>
+        <w:rPr>
+          <w:rStyle w:val="StringTok"/>
+        </w:rPr>
+        <w:t xml:space="preserve"> </w:t>
+      </w:r>
+      <w:r>
+        <w:rPr>
+          <w:rStyle w:val="KeywordTok"/>
+        </w:rPr>
+        <w:t xml:space="preserve">as.numeric</w:t>
+      </w:r>
+      <w:r>
+        <w:rPr>
+          <w:rStyle w:val="NormalTok"/>
+        </w:rPr>
+        <w:t xml:space="preserve">(デンプン粒), </w:t>
+      </w:r>
+      <w:r>
+        <w:rPr>
+          <w:rStyle w:val="CommentTok"/>
+        </w:rPr>
+        <w:t xml:space="preserve"># デンプン粒を実数に変換</w:t>
+      </w:r>
+      <w:r>
+        <w:br/>
+      </w:r>
+      <w:r>
+        <w:rPr>
+          <w:rStyle w:val="NormalTok"/>
+        </w:rPr>
+        <w:t xml:space="preserve">    鉱物 =</w:t>
+      </w:r>
+      <w:r>
+        <w:rPr>
+          <w:rStyle w:val="StringTok"/>
+        </w:rPr>
+        <w:t xml:space="preserve"> </w:t>
+      </w:r>
+      <w:r>
+        <w:rPr>
+          <w:rStyle w:val="KeywordTok"/>
+        </w:rPr>
+        <w:t xml:space="preserve">as.numeric</w:t>
+      </w:r>
+      <w:r>
+        <w:rPr>
+          <w:rStyle w:val="NormalTok"/>
+        </w:rPr>
+        <w:t xml:space="preserve">(鉱物),　　　　　　 </w:t>
+      </w:r>
+      <w:r>
+        <w:rPr>
+          <w:rStyle w:val="CommentTok"/>
+        </w:rPr>
+        <w:t xml:space="preserve"># 鉱物を実数に変換</w:t>
+      </w:r>
+      <w:r>
+        <w:br/>
+      </w:r>
+      <w:r>
+        <w:rPr>
+          <w:rStyle w:val="NormalTok"/>
+        </w:rPr>
+        <w:t xml:space="preserve">    細胞組織 =</w:t>
+      </w:r>
+      <w:r>
+        <w:rPr>
+          <w:rStyle w:val="StringTok"/>
+        </w:rPr>
+        <w:t xml:space="preserve"> </w:t>
+      </w:r>
+      <w:r>
+        <w:rPr>
+          <w:rStyle w:val="KeywordTok"/>
+        </w:rPr>
+        <w:t xml:space="preserve">as.numeric</w:t>
+      </w:r>
+      <w:r>
+        <w:rPr>
+          <w:rStyle w:val="NormalTok"/>
+        </w:rPr>
+        <w:t xml:space="preserve">(細胞組織),　　 </w:t>
+      </w:r>
+      <w:r>
+        <w:rPr>
+          <w:rStyle w:val="CommentTok"/>
+        </w:rPr>
+        <w:t xml:space="preserve"># 細胞組織を実数に変換</w:t>
+      </w:r>
+      <w:r>
+        <w:br/>
+      </w:r>
+      <w:r>
+        <w:rPr>
+          <w:rStyle w:val="NormalTok"/>
+        </w:rPr>
+        <w:t xml:space="preserve">    繊維 =</w:t>
+      </w:r>
+      <w:r>
+        <w:rPr>
+          <w:rStyle w:val="StringTok"/>
+        </w:rPr>
+        <w:t xml:space="preserve"> </w:t>
+      </w:r>
+      <w:r>
+        <w:rPr>
+          <w:rStyle w:val="KeywordTok"/>
+        </w:rPr>
+        <w:t xml:space="preserve">as.numeric</w:t>
+      </w:r>
+      <w:r>
+        <w:rPr>
+          <w:rStyle w:val="NormalTok"/>
+        </w:rPr>
+        <w:t xml:space="preserve">(繊維),　　　　　　 </w:t>
+      </w:r>
+      <w:r>
+        <w:rPr>
+          <w:rStyle w:val="CommentTok"/>
+        </w:rPr>
+        <w:t xml:space="preserve"># 繊維を実数に変換</w:t>
+      </w:r>
+      <w:r>
+        <w:br/>
+      </w:r>
+      <w:r>
+        <w:rPr>
+          <w:rStyle w:val="NormalTok"/>
+        </w:rPr>
+        <w:t xml:space="preserve">    ほか =</w:t>
+      </w:r>
+      <w:r>
+        <w:rPr>
+          <w:rStyle w:val="StringTok"/>
+        </w:rPr>
+        <w:t xml:space="preserve"> </w:t>
+      </w:r>
+      <w:r>
+        <w:rPr>
+          <w:rStyle w:val="KeywordTok"/>
+        </w:rPr>
+        <w:t xml:space="preserve">as.numeric</w:t>
+      </w:r>
+      <w:r>
+        <w:rPr>
+          <w:rStyle w:val="NormalTok"/>
+        </w:rPr>
+        <w:t xml:space="preserve">(ほか))　　　　　　 </w:t>
+      </w:r>
+      <w:r>
+        <w:rPr>
+          <w:rStyle w:val="CommentTok"/>
+        </w:rPr>
+        <w:t xml:space="preserve"># ほか（他の物質）を実数に変換</w:t>
+      </w:r>
+      <w:r>
+        <w:br/>
+      </w:r>
+      <w:r>
+        <w:br/>
+      </w:r>
+      <w:r>
+        <w:rPr>
+          <w:rStyle w:val="CommentTok"/>
+        </w:rPr>
+        <w:t xml:space="preserve"># 構成物間の相関係数を出す</w:t>
+      </w:r>
+      <w:r>
+        <w:br/>
+      </w:r>
+      <w:r>
+        <w:rPr>
+          <w:rStyle w:val="NormalTok"/>
+        </w:rPr>
+        <w:t xml:space="preserve">相関行列 &lt;-</w:t>
+      </w:r>
+      <w:r>
+        <w:rPr>
+          <w:rStyle w:val="StringTok"/>
+        </w:rPr>
+        <w:t xml:space="preserve"> </w:t>
+      </w:r>
+      <w:r>
+        <w:rPr>
+          <w:rStyle w:val="KeywordTok"/>
+        </w:rPr>
+        <w:t xml:space="preserve">cor</w:t>
+      </w:r>
+      <w:r>
+        <w:rPr>
+          <w:rStyle w:val="NormalTok"/>
+        </w:rPr>
+        <w:t xml:space="preserve">(tbs10)</w:t>
+      </w:r>
+      <w:r>
+        <w:br/>
+      </w:r>
+      <w:r>
+        <w:rPr>
+          <w:rStyle w:val="NormalTok"/>
+        </w:rPr>
+        <w:t xml:space="preserve">相関行列</w:t>
+      </w:r>
+    </w:p>
+    <w:p>
+      <w:pPr>
+        <w:pStyle w:val="SourceCode"/>
+      </w:pPr>
+      <w:r>
+        <w:rPr>
+          <w:rStyle w:val="VerbatimChar"/>
+        </w:rPr>
+        <w:t xml:space="preserve">            デンプン粒        鉱物    細胞組織        繊維        ほか</w:t>
+      </w:r>
+      <w:r>
+        <w:br/>
+      </w:r>
+      <w:r>
+        <w:rPr>
+          <w:rStyle w:val="VerbatimChar"/>
+        </w:rPr>
+        <w:t xml:space="preserve">デンプン粒  1.00000000  0.29252650 -0.07469807  0.11404069  0.06666722</w:t>
+      </w:r>
+      <w:r>
+        <w:br/>
+      </w:r>
+      <w:r>
+        <w:rPr>
+          <w:rStyle w:val="VerbatimChar"/>
+        </w:rPr>
+        <w:t xml:space="preserve">鉱物        0.29252650  1.00000000  0.10766770 -0.09679362  0.07799736</w:t>
+      </w:r>
+      <w:r>
+        <w:br/>
+      </w:r>
+      <w:r>
+        <w:rPr>
+          <w:rStyle w:val="VerbatimChar"/>
+        </w:rPr>
+        <w:t xml:space="preserve">細胞組織   -0.07469807  0.10766770  1.00000000 -0.09181340 -0.11933025</w:t>
+      </w:r>
+      <w:r>
+        <w:br/>
+      </w:r>
+      <w:r>
+        <w:rPr>
+          <w:rStyle w:val="VerbatimChar"/>
+        </w:rPr>
+        <w:t xml:space="preserve">繊維        0.11404069 -0.09679362 -0.09181340  1.00000000  0.21947530</w:t>
+      </w:r>
+      <w:r>
+        <w:br/>
+      </w:r>
+      <w:r>
+        <w:rPr>
+          <w:rStyle w:val="VerbatimChar"/>
+        </w:rPr>
+        <w:t xml:space="preserve">ほか        0.06666722  0.07799736 -0.11933025  0.21947530  1.00000000</w:t>
+      </w:r>
+    </w:p>
+    <w:p>
+      <w:pPr>
+        <w:pStyle w:val="SourceCode"/>
+      </w:pPr>
+      <w:r>
+        <w:rPr>
+          <w:rStyle w:val="CommentTok"/>
+        </w:rPr>
+        <w:t xml:space="preserve"># 構成物の因子分析を実施</w:t>
+      </w:r>
+      <w:r>
+        <w:br/>
+      </w:r>
+      <w:r>
+        <w:rPr>
+          <w:rStyle w:val="KeywordTok"/>
+        </w:rPr>
+        <w:t xml:space="preserve">eigen</w:t>
+      </w:r>
+      <w:r>
+        <w:rPr>
+          <w:rStyle w:val="NormalTok"/>
+        </w:rPr>
+        <w:t xml:space="preserve">(相関行列) </w:t>
+      </w:r>
+      <w:r>
+        <w:rPr>
+          <w:rStyle w:val="CommentTok"/>
+        </w:rPr>
+        <w:t xml:space="preserve"># 固有値を算出し因子数を決定（2に決定）</w:t>
+      </w:r>
+    </w:p>
+    <w:p>
+      <w:pPr>
+        <w:pStyle w:val="SourceCode"/>
+      </w:pPr>
+      <w:r>
+        <w:rPr>
+          <w:rStyle w:val="VerbatimChar"/>
+        </w:rPr>
+        <w:t xml:space="preserve">eigen() decomposition</w:t>
+      </w:r>
+      <w:r>
+        <w:br/>
+      </w:r>
+      <w:r>
+        <w:rPr>
+          <w:rStyle w:val="VerbatimChar"/>
+        </w:rPr>
+        <w:t xml:space="preserve">$values</w:t>
+      </w:r>
+      <w:r>
+        <w:br/>
+      </w:r>
+      <w:r>
+        <w:rPr>
+          <w:rStyle w:val="VerbatimChar"/>
+        </w:rPr>
+        <w:t xml:space="preserve">[1] 1.3766096 1.2662437 0.9304291 0.8380248 0.5886928</w:t>
+      </w:r>
+      <w:r>
+        <w:br/>
+      </w:r>
+      <w:r>
+        <w:br/>
+      </w:r>
+      <w:r>
+        <w:rPr>
+          <w:rStyle w:val="VerbatimChar"/>
+        </w:rPr>
+        <w:t xml:space="preserve">$vectors</w:t>
+      </w:r>
+      <w:r>
+        <w:br/>
+      </w:r>
+      <w:r>
+        <w:rPr>
+          <w:rStyle w:val="VerbatimChar"/>
+        </w:rPr>
+        <w:t xml:space="preserve">           [,1]       [,2]        [,3]       [,4]       [,5]</w:t>
+      </w:r>
+      <w:r>
+        <w:br/>
+      </w:r>
+      <w:r>
+        <w:rPr>
+          <w:rStyle w:val="VerbatimChar"/>
+        </w:rPr>
+        <w:t xml:space="preserve">[1,] -0.5536662  0.3841271  0.27138470  0.4230836  0.5415263</w:t>
+      </w:r>
+      <w:r>
+        <w:br/>
+      </w:r>
+      <w:r>
+        <w:rPr>
+          <w:rStyle w:val="VerbatimChar"/>
+        </w:rPr>
+        <w:t xml:space="preserve">[2,] -0.3372319  0.6717942 -0.03345261 -0.2496112 -0.6095427</w:t>
+      </w:r>
+      <w:r>
+        <w:br/>
+      </w:r>
+      <w:r>
+        <w:rPr>
+          <w:rStyle w:val="VerbatimChar"/>
+        </w:rPr>
+        <w:t xml:space="preserve">[3,]  0.2937252  0.4137306 -0.79955777  0.1887429  0.2600692</w:t>
+      </w:r>
+      <w:r>
+        <w:br/>
+      </w:r>
+      <w:r>
+        <w:rPr>
+          <w:rStyle w:val="VerbatimChar"/>
+        </w:rPr>
+        <w:t xml:space="preserve">[4,] -0.4613139 -0.4172367 -0.38895204  0.5447086 -0.4063397</w:t>
+      </w:r>
+      <w:r>
+        <w:br/>
+      </w:r>
+      <w:r>
+        <w:rPr>
+          <w:rStyle w:val="VerbatimChar"/>
+        </w:rPr>
+        <w:t xml:space="preserve">[5,] -0.5297578 -0.2363882 -0.36695360 -0.6529649  0.3200924</w:t>
+      </w:r>
+    </w:p>
+    <w:p>
+      <w:pPr>
+        <w:pStyle w:val="SourceCode"/>
+      </w:pPr>
+      <w:r>
+        <w:rPr>
+          <w:rStyle w:val="NormalTok"/>
+        </w:rPr>
+        <w:t xml:space="preserve">構成物因子分析 &lt;-</w:t>
+      </w:r>
+      <w:r>
+        <w:rPr>
+          <w:rStyle w:val="StringTok"/>
+        </w:rPr>
+        <w:t xml:space="preserve"> </w:t>
+      </w:r>
+      <w:r>
+        <w:rPr>
+          <w:rStyle w:val="KeywordTok"/>
+        </w:rPr>
+        <w:t xml:space="preserve">factanal</w:t>
+      </w:r>
+      <w:r>
+        <w:rPr>
+          <w:rStyle w:val="NormalTok"/>
+        </w:rPr>
+        <w:t xml:space="preserve">(tbs10,</w:t>
+      </w:r>
+      <w:r>
+        <w:rPr>
+          <w:rStyle w:val="DataTypeTok"/>
+        </w:rPr>
+        <w:t xml:space="preserve">factors=</w:t>
+      </w:r>
+      <w:r>
+        <w:rPr>
+          <w:rStyle w:val="DecValTok"/>
+        </w:rPr>
+        <w:t xml:space="preserve">2</w:t>
+      </w:r>
+      <w:r>
+        <w:rPr>
+          <w:rStyle w:val="NormalTok"/>
+        </w:rPr>
+        <w:t xml:space="preserve">) </w:t>
+      </w:r>
+      <w:r>
+        <w:rPr>
+          <w:rStyle w:val="CommentTok"/>
+        </w:rPr>
+        <w:t xml:space="preserve"># 因子分析を実施</w:t>
+      </w:r>
+      <w:r>
+        <w:br/>
+      </w:r>
+      <w:r>
+        <w:rPr>
+          <w:rStyle w:val="NormalTok"/>
+        </w:rPr>
+        <w:t xml:space="preserve">構成物因子分析</w:t>
+      </w:r>
+    </w:p>
+    <w:p>
+      <w:pPr>
+        <w:pStyle w:val="SourceCode"/>
+      </w:pPr>
+      <w:r>
+        <w:br/>
+      </w:r>
+      <w:r>
+        <w:rPr>
+          <w:rStyle w:val="VerbatimChar"/>
+        </w:rPr>
+        <w:t xml:space="preserve">Call:</w:t>
+      </w:r>
+      <w:r>
+        <w:br/>
+      </w:r>
+      <w:r>
+        <w:rPr>
+          <w:rStyle w:val="VerbatimChar"/>
+        </w:rPr>
+        <w:t xml:space="preserve">factanal(x = tbs10, factors = 2)</w:t>
+      </w:r>
+      <w:r>
+        <w:br/>
+      </w:r>
+      <w:r>
+        <w:br/>
+      </w:r>
+      <w:r>
+        <w:rPr>
+          <w:rStyle w:val="VerbatimChar"/>
+        </w:rPr>
+        <w:t xml:space="preserve">Uniquenesses:</w:t>
+      </w:r>
+      <w:r>
+        <w:br/>
+      </w:r>
+      <w:r>
+        <w:rPr>
+          <w:rStyle w:val="VerbatimChar"/>
+        </w:rPr>
+        <w:t xml:space="preserve">デンプン粒       鉱物   細胞組織       繊維       ほか </w:t>
+      </w:r>
+      <w:r>
+        <w:br/>
+      </w:r>
+      <w:r>
+        <w:rPr>
+          <w:rStyle w:val="VerbatimChar"/>
+        </w:rPr>
+        <w:t xml:space="preserve">     0.859      0.005      0.934      0.716      0.821 </w:t>
+      </w:r>
+      <w:r>
+        <w:br/>
+      </w:r>
+      <w:r>
+        <w:br/>
+      </w:r>
+      <w:r>
+        <w:rPr>
+          <w:rStyle w:val="VerbatimChar"/>
+        </w:rPr>
+        <w:t xml:space="preserve">Loadings:</w:t>
+      </w:r>
+      <w:r>
+        <w:br/>
+      </w:r>
+      <w:r>
+        <w:rPr>
+          <w:rStyle w:val="VerbatimChar"/>
+        </w:rPr>
+        <w:t xml:space="preserve">           Factor1 Factor2</w:t>
+      </w:r>
+      <w:r>
+        <w:br/>
+      </w:r>
+      <w:r>
+        <w:rPr>
+          <w:rStyle w:val="VerbatimChar"/>
+        </w:rPr>
+        <w:t xml:space="preserve">デンプン粒  0.340   0.159 </w:t>
+      </w:r>
+      <w:r>
+        <w:br/>
+      </w:r>
+      <w:r>
+        <w:rPr>
+          <w:rStyle w:val="VerbatimChar"/>
+        </w:rPr>
+        <w:t xml:space="preserve">鉱物        0.970  -0.234 </w:t>
+      </w:r>
+      <w:r>
+        <w:br/>
+      </w:r>
+      <w:r>
+        <w:rPr>
+          <w:rStyle w:val="VerbatimChar"/>
+        </w:rPr>
+        <w:t xml:space="preserve">細胞組織           -0.252 </w:t>
+      </w:r>
+      <w:r>
+        <w:br/>
+      </w:r>
+      <w:r>
+        <w:rPr>
+          <w:rStyle w:val="VerbatimChar"/>
+        </w:rPr>
+        <w:t xml:space="preserve">繊維                0.532 </w:t>
+      </w:r>
+      <w:r>
+        <w:br/>
+      </w:r>
+      <w:r>
+        <w:rPr>
+          <w:rStyle w:val="VerbatimChar"/>
+        </w:rPr>
+        <w:t xml:space="preserve">ほか        0.174   0.385 </w:t>
+      </w:r>
+      <w:r>
+        <w:br/>
+      </w:r>
+      <w:r>
+        <w:br/>
+      </w:r>
+      <w:r>
+        <w:rPr>
+          <w:rStyle w:val="VerbatimChar"/>
+        </w:rPr>
+        <w:t xml:space="preserve">               Factor1 Factor2</w:t>
+      </w:r>
+      <w:r>
+        <w:br/>
+      </w:r>
+      <w:r>
+        <w:rPr>
+          <w:rStyle w:val="VerbatimChar"/>
+        </w:rPr>
+        <w:t xml:space="preserve">SS loadings      1.089   0.575</w:t>
+      </w:r>
+      <w:r>
+        <w:br/>
+      </w:r>
+      <w:r>
+        <w:rPr>
+          <w:rStyle w:val="VerbatimChar"/>
+        </w:rPr>
+        <w:t xml:space="preserve">Proportion Var   0.218   0.115</w:t>
+      </w:r>
+      <w:r>
+        <w:br/>
+      </w:r>
+      <w:r>
+        <w:rPr>
+          <w:rStyle w:val="VerbatimChar"/>
+        </w:rPr>
+        <w:t xml:space="preserve">Cumulative Var   0.218   0.333</w:t>
+      </w:r>
+      <w:r>
+        <w:br/>
+      </w:r>
+      <w:r>
+        <w:br/>
+      </w:r>
+      <w:r>
+        <w:rPr>
+          <w:rStyle w:val="VerbatimChar"/>
+        </w:rPr>
+        <w:t xml:space="preserve">Test of the hypothesis that 2 factors are sufficient.</w:t>
+      </w:r>
+      <w:r>
+        <w:br/>
+      </w:r>
+      <w:r>
+        <w:rPr>
+          <w:rStyle w:val="VerbatimChar"/>
+        </w:rPr>
+        <w:t xml:space="preserve">The chi square statistic is 1 on 1 degree of freedom.</w:t>
+      </w:r>
+      <w:r>
+        <w:br/>
+      </w:r>
+      <w:r>
+        <w:rPr>
+          <w:rStyle w:val="VerbatimChar"/>
+        </w:rPr>
+        <w:t xml:space="preserve">The p-value is 0.317 </w:t>
+      </w:r>
+    </w:p>
+    <w:p>
+      <w:pPr>
+        <w:pStyle w:val="SourceCode"/>
+      </w:pPr>
+      <w:r>
+        <w:rPr>
+          <w:rStyle w:val="NormalTok"/>
+        </w:rPr>
+        <w:t xml:space="preserve">共通性 &lt;-</w:t>
+      </w:r>
+      <w:r>
+        <w:rPr>
+          <w:rStyle w:val="StringTok"/>
+        </w:rPr>
+        <w:t xml:space="preserve"> </w:t>
+      </w:r>
+      <w:r>
+        <w:rPr>
+          <w:rStyle w:val="DecValTok"/>
+        </w:rPr>
+        <w:t xml:space="preserve">1</w:t>
+      </w:r>
+      <w:r>
+        <w:rPr>
+          <w:rStyle w:val="OperatorTok"/>
+        </w:rPr>
+        <w:t xml:space="preserve">-</w:t>
+      </w:r>
+      <w:r>
+        <w:rPr>
+          <w:rStyle w:val="NormalTok"/>
+        </w:rPr>
+        <w:t xml:space="preserve">構成物因子分析</w:t>
+      </w:r>
+      <w:r>
+        <w:rPr>
+          <w:rStyle w:val="OperatorTok"/>
+        </w:rPr>
+        <w:t xml:space="preserve">$</w:t>
+      </w:r>
+      <w:r>
+        <w:rPr>
+          <w:rStyle w:val="NormalTok"/>
+        </w:rPr>
+        <w:t xml:space="preserve">uniquenesses </w:t>
+      </w:r>
+      <w:r>
+        <w:rPr>
+          <w:rStyle w:val="CommentTok"/>
+        </w:rPr>
+        <w:t xml:space="preserve"># 共通性を表示</w:t>
+      </w:r>
+      <w:r>
+        <w:br/>
+      </w:r>
+      <w:r>
+        <w:rPr>
+          <w:rStyle w:val="NormalTok"/>
+        </w:rPr>
+        <w:t xml:space="preserve">共通性</w:t>
+      </w:r>
+    </w:p>
+    <w:p>
+      <w:pPr>
+        <w:pStyle w:val="SourceCode"/>
+      </w:pPr>
+      <w:r>
+        <w:rPr>
+          <w:rStyle w:val="VerbatimChar"/>
+        </w:rPr>
+        <w:t xml:space="preserve">デンプン粒       鉱物   細胞組織       繊維       ほか </w:t>
+      </w:r>
+      <w:r>
+        <w:br/>
+      </w:r>
+      <w:r>
+        <w:rPr>
+          <w:rStyle w:val="VerbatimChar"/>
+        </w:rPr>
+        <w:t xml:space="preserve">0.14105652 0.99500000 0.06593406 0.28368629 0.17861696 </w:t>
+      </w:r>
+    </w:p>
+    <w:p>
+      <w:pPr>
+        <w:pStyle w:val="SourceCode"/>
+      </w:pPr>
+      <w:r>
+        <w:rPr>
+          <w:rStyle w:val="CommentTok"/>
+        </w:rPr>
+        <w:t xml:space="preserve"># 因子負荷が小さい値でも0である場合を除いて表示，因子ごとに因子負荷の高い項目をまとめて並べる</w:t>
+      </w:r>
+      <w:r>
+        <w:br/>
+      </w:r>
+      <w:r>
+        <w:rPr>
+          <w:rStyle w:val="KeywordTok"/>
+        </w:rPr>
+        <w:t xml:space="preserve">print</w:t>
+      </w:r>
+      <w:r>
+        <w:rPr>
+          <w:rStyle w:val="NormalTok"/>
+        </w:rPr>
+        <w:t xml:space="preserve">(構成物因子分析,</w:t>
+      </w:r>
+      <w:r>
+        <w:rPr>
+          <w:rStyle w:val="DataTypeTok"/>
+        </w:rPr>
+        <w:t xml:space="preserve">cutoff=</w:t>
+      </w:r>
+      <w:r>
+        <w:rPr>
+          <w:rStyle w:val="DecValTok"/>
+        </w:rPr>
+        <w:t xml:space="preserve">0</w:t>
+      </w:r>
+      <w:r>
+        <w:rPr>
+          <w:rStyle w:val="NormalTok"/>
+        </w:rPr>
+        <w:t xml:space="preserve">,</w:t>
+      </w:r>
+      <w:r>
+        <w:rPr>
+          <w:rStyle w:val="DataTypeTok"/>
+        </w:rPr>
+        <w:t xml:space="preserve">sort=</w:t>
+      </w:r>
+      <w:r>
+        <w:rPr>
+          <w:rStyle w:val="OtherTok"/>
+        </w:rPr>
+        <w:t xml:space="preserve">TRUE</w:t>
+      </w:r>
+      <w:r>
+        <w:rPr>
+          <w:rStyle w:val="NormalTok"/>
+        </w:rPr>
+        <w:t xml:space="preserve">) </w:t>
+      </w:r>
+    </w:p>
+    <w:p>
+      <w:pPr>
+        <w:pStyle w:val="SourceCode"/>
+      </w:pPr>
+      <w:r>
+        <w:br/>
+      </w:r>
+      <w:r>
+        <w:rPr>
+          <w:rStyle w:val="VerbatimChar"/>
+        </w:rPr>
+        <w:t xml:space="preserve">Call:</w:t>
+      </w:r>
+      <w:r>
+        <w:br/>
+      </w:r>
+      <w:r>
+        <w:rPr>
+          <w:rStyle w:val="VerbatimChar"/>
+        </w:rPr>
+        <w:t xml:space="preserve">factanal(x = tbs10, factors = 2)</w:t>
+      </w:r>
+      <w:r>
+        <w:br/>
+      </w:r>
+      <w:r>
+        <w:br/>
+      </w:r>
+      <w:r>
+        <w:rPr>
+          <w:rStyle w:val="VerbatimChar"/>
+        </w:rPr>
+        <w:t xml:space="preserve">Uniquenesses:</w:t>
+      </w:r>
+      <w:r>
+        <w:br/>
+      </w:r>
+      <w:r>
+        <w:rPr>
+          <w:rStyle w:val="VerbatimChar"/>
+        </w:rPr>
+        <w:t xml:space="preserve">デンプン粒       鉱物   細胞組織       繊維       ほか </w:t>
+      </w:r>
+      <w:r>
+        <w:br/>
+      </w:r>
+      <w:r>
+        <w:rPr>
+          <w:rStyle w:val="VerbatimChar"/>
+        </w:rPr>
+        <w:t xml:space="preserve">     0.859      0.005      0.934      0.716      0.821 </w:t>
+      </w:r>
+      <w:r>
+        <w:br/>
+      </w:r>
+      <w:r>
+        <w:br/>
+      </w:r>
+      <w:r>
+        <w:rPr>
+          <w:rStyle w:val="VerbatimChar"/>
+        </w:rPr>
+        <w:t xml:space="preserve">Loadings:</w:t>
+      </w:r>
+      <w:r>
+        <w:br/>
+      </w:r>
+      <w:r>
+        <w:rPr>
+          <w:rStyle w:val="VerbatimChar"/>
+        </w:rPr>
+        <w:t xml:space="preserve">           Factor1 Factor2</w:t>
+      </w:r>
+      <w:r>
+        <w:br/>
+      </w:r>
+      <w:r>
+        <w:rPr>
+          <w:rStyle w:val="VerbatimChar"/>
+        </w:rPr>
+        <w:t xml:space="preserve">鉱物        0.970  -0.234 </w:t>
+      </w:r>
+      <w:r>
+        <w:br/>
+      </w:r>
+      <w:r>
+        <w:rPr>
+          <w:rStyle w:val="VerbatimChar"/>
+        </w:rPr>
+        <w:t xml:space="preserve">繊維        0.029   0.532 </w:t>
+      </w:r>
+      <w:r>
+        <w:br/>
+      </w:r>
+      <w:r>
+        <w:rPr>
+          <w:rStyle w:val="VerbatimChar"/>
+        </w:rPr>
+        <w:t xml:space="preserve">デンプン粒  0.340   0.159 </w:t>
+      </w:r>
+      <w:r>
+        <w:br/>
+      </w:r>
+      <w:r>
+        <w:rPr>
+          <w:rStyle w:val="VerbatimChar"/>
+        </w:rPr>
+        <w:t xml:space="preserve">細胞組織    0.050  -0.252 </w:t>
+      </w:r>
+      <w:r>
+        <w:br/>
+      </w:r>
+      <w:r>
+        <w:rPr>
+          <w:rStyle w:val="VerbatimChar"/>
+        </w:rPr>
+        <w:t xml:space="preserve">ほか        0.174   0.385 </w:t>
+      </w:r>
+      <w:r>
+        <w:br/>
+      </w:r>
+      <w:r>
+        <w:br/>
+      </w:r>
+      <w:r>
+        <w:rPr>
+          <w:rStyle w:val="VerbatimChar"/>
+        </w:rPr>
+        <w:t xml:space="preserve">               Factor1 Factor2</w:t>
+      </w:r>
+      <w:r>
+        <w:br/>
+      </w:r>
+      <w:r>
+        <w:rPr>
+          <w:rStyle w:val="VerbatimChar"/>
+        </w:rPr>
+        <w:t xml:space="preserve">SS loadings      1.089   0.575</w:t>
+      </w:r>
+      <w:r>
+        <w:br/>
+      </w:r>
+      <w:r>
+        <w:rPr>
+          <w:rStyle w:val="VerbatimChar"/>
+        </w:rPr>
+        <w:t xml:space="preserve">Proportion Var   0.218   0.115</w:t>
+      </w:r>
+      <w:r>
+        <w:br/>
+      </w:r>
+      <w:r>
+        <w:rPr>
+          <w:rStyle w:val="VerbatimChar"/>
+        </w:rPr>
+        <w:t xml:space="preserve">Cumulative Var   0.218   0.333</w:t>
+      </w:r>
+      <w:r>
+        <w:br/>
+      </w:r>
+      <w:r>
+        <w:br/>
+      </w:r>
+      <w:r>
+        <w:rPr>
+          <w:rStyle w:val="VerbatimChar"/>
+        </w:rPr>
+        <w:t xml:space="preserve">Test of the hypothesis that 2 factors are sufficient.</w:t>
+      </w:r>
+      <w:r>
+        <w:br/>
+      </w:r>
+      <w:r>
+        <w:rPr>
+          <w:rStyle w:val="VerbatimChar"/>
+        </w:rPr>
+        <w:t xml:space="preserve">The chi square statistic is 1 on 1 degree of freedom.</w:t>
+      </w:r>
+      <w:r>
+        <w:br/>
+      </w:r>
+      <w:r>
+        <w:rPr>
+          <w:rStyle w:val="VerbatimChar"/>
+        </w:rPr>
+        <w:t xml:space="preserve">The p-value is 0.317 </w:t>
+      </w:r>
+    </w:p>
+    <w:p>
+      <w:pPr>
+        <w:pStyle w:val="SourceCode"/>
+      </w:pPr>
+      <w:r>
+        <w:rPr>
+          <w:rStyle w:val="CommentTok"/>
+        </w:rPr>
+        <w:t xml:space="preserve"># 構成物の因子分析を実施，プロマックス回転で因子間に相関をもたせる</w:t>
+      </w:r>
+      <w:r>
+        <w:br/>
+      </w:r>
+      <w:r>
+        <w:rPr>
+          <w:rStyle w:val="NormalTok"/>
+        </w:rPr>
+        <w:t xml:space="preserve">構成物因子分析斜交 &lt;-</w:t>
+      </w:r>
+      <w:r>
+        <w:rPr>
+          <w:rStyle w:val="StringTok"/>
+        </w:rPr>
+        <w:t xml:space="preserve"> </w:t>
+      </w:r>
+      <w:r>
+        <w:rPr>
+          <w:rStyle w:val="KeywordTok"/>
+        </w:rPr>
+        <w:t xml:space="preserve">factanal</w:t>
+      </w:r>
+      <w:r>
+        <w:rPr>
+          <w:rStyle w:val="NormalTok"/>
+        </w:rPr>
+        <w:t xml:space="preserve">(tbs10,</w:t>
+      </w:r>
+      <w:r>
+        <w:rPr>
+          <w:rStyle w:val="DataTypeTok"/>
+        </w:rPr>
+        <w:t xml:space="preserve">factors=</w:t>
+      </w:r>
+      <w:r>
+        <w:rPr>
+          <w:rStyle w:val="DecValTok"/>
+        </w:rPr>
+        <w:t xml:space="preserve">2</w:t>
+      </w:r>
+      <w:r>
+        <w:rPr>
+          <w:rStyle w:val="NormalTok"/>
+        </w:rPr>
+        <w:t xml:space="preserve">,</w:t>
+      </w:r>
+      <w:r>
+        <w:rPr>
+          <w:rStyle w:val="DataTypeTok"/>
+        </w:rPr>
+        <w:t xml:space="preserve">rotation=</w:t>
+      </w:r>
+      <w:r>
+        <w:rPr>
+          <w:rStyle w:val="StringTok"/>
+        </w:rPr>
+        <w:t xml:space="preserve">"promax"</w:t>
+      </w:r>
+      <w:r>
+        <w:rPr>
+          <w:rStyle w:val="NormalTok"/>
+        </w:rPr>
+        <w:t xml:space="preserve">)</w:t>
+      </w:r>
+      <w:r>
+        <w:br/>
+      </w:r>
+      <w:r>
+        <w:rPr>
+          <w:rStyle w:val="KeywordTok"/>
+        </w:rPr>
+        <w:t xml:space="preserve">print</w:t>
+      </w:r>
+      <w:r>
+        <w:rPr>
+          <w:rStyle w:val="NormalTok"/>
+        </w:rPr>
+        <w:t xml:space="preserve">(構成物因子分析斜交,</w:t>
+      </w:r>
+      <w:r>
+        <w:rPr>
+          <w:rStyle w:val="DataTypeTok"/>
+        </w:rPr>
+        <w:t xml:space="preserve">cutoff=</w:t>
+      </w:r>
+      <w:r>
+        <w:rPr>
+          <w:rStyle w:val="DecValTok"/>
+        </w:rPr>
+        <w:t xml:space="preserve">0</w:t>
+      </w:r>
+      <w:r>
+        <w:rPr>
+          <w:rStyle w:val="NormalTok"/>
+        </w:rPr>
+        <w:t xml:space="preserve">,</w:t>
+      </w:r>
+      <w:r>
+        <w:rPr>
+          <w:rStyle w:val="DataTypeTok"/>
+        </w:rPr>
+        <w:t xml:space="preserve">sort=</w:t>
+      </w:r>
+      <w:r>
+        <w:rPr>
+          <w:rStyle w:val="OtherTok"/>
+        </w:rPr>
+        <w:t xml:space="preserve">TRUE</w:t>
+      </w:r>
+      <w:r>
+        <w:rPr>
+          <w:rStyle w:val="NormalTok"/>
+        </w:rPr>
+        <w:t xml:space="preserve">)</w:t>
+      </w:r>
+    </w:p>
+    <w:p>
+      <w:pPr>
+        <w:pStyle w:val="SourceCode"/>
+      </w:pPr>
+      <w:r>
+        <w:br/>
+      </w:r>
+      <w:r>
+        <w:rPr>
+          <w:rStyle w:val="VerbatimChar"/>
+        </w:rPr>
+        <w:t xml:space="preserve">Call:</w:t>
+      </w:r>
+      <w:r>
+        <w:br/>
+      </w:r>
+      <w:r>
+        <w:rPr>
+          <w:rStyle w:val="VerbatimChar"/>
+        </w:rPr>
+        <w:t xml:space="preserve">factanal(x = tbs10, factors = 2, rotation = "promax")</w:t>
+      </w:r>
+      <w:r>
+        <w:br/>
+      </w:r>
+      <w:r>
+        <w:br/>
+      </w:r>
+      <w:r>
+        <w:rPr>
+          <w:rStyle w:val="VerbatimChar"/>
+        </w:rPr>
+        <w:t xml:space="preserve">Uniquenesses:</w:t>
+      </w:r>
+      <w:r>
+        <w:br/>
+      </w:r>
+      <w:r>
+        <w:rPr>
+          <w:rStyle w:val="VerbatimChar"/>
+        </w:rPr>
+        <w:t xml:space="preserve">デンプン粒       鉱物   細胞組織       繊維       ほか </w:t>
+      </w:r>
+      <w:r>
+        <w:br/>
+      </w:r>
+      <w:r>
+        <w:rPr>
+          <w:rStyle w:val="VerbatimChar"/>
+        </w:rPr>
+        <w:t xml:space="preserve">     0.859      0.005      0.934      0.716      0.821 </w:t>
+      </w:r>
+      <w:r>
+        <w:br/>
+      </w:r>
+      <w:r>
+        <w:br/>
+      </w:r>
+      <w:r>
+        <w:rPr>
+          <w:rStyle w:val="VerbatimChar"/>
+        </w:rPr>
+        <w:t xml:space="preserve">Loadings:</w:t>
+      </w:r>
+      <w:r>
+        <w:br/>
+      </w:r>
+      <w:r>
+        <w:rPr>
+          <w:rStyle w:val="VerbatimChar"/>
+        </w:rPr>
+        <w:t xml:space="preserve">           Factor1 Factor2</w:t>
+      </w:r>
+      <w:r>
+        <w:br/>
+      </w:r>
+      <w:r>
+        <w:rPr>
+          <w:rStyle w:val="VerbatimChar"/>
+        </w:rPr>
+        <w:t xml:space="preserve">鉱物        1.008  -0.112 </w:t>
+      </w:r>
+      <w:r>
+        <w:br/>
+      </w:r>
+      <w:r>
+        <w:rPr>
+          <w:rStyle w:val="VerbatimChar"/>
+        </w:rPr>
+        <w:t xml:space="preserve">繊維       -0.118   0.537 </w:t>
+      </w:r>
+      <w:r>
+        <w:br/>
+      </w:r>
+      <w:r>
+        <w:rPr>
+          <w:rStyle w:val="VerbatimChar"/>
+        </w:rPr>
+        <w:t xml:space="preserve">デンプン粒  0.287   0.203 </w:t>
+      </w:r>
+      <w:r>
+        <w:br/>
+      </w:r>
+      <w:r>
+        <w:rPr>
+          <w:rStyle w:val="VerbatimChar"/>
+        </w:rPr>
+        <w:t xml:space="preserve">細胞組織    0.118  -0.246 </w:t>
+      </w:r>
+      <w:r>
+        <w:br/>
+      </w:r>
+      <w:r>
+        <w:rPr>
+          <w:rStyle w:val="VerbatimChar"/>
+        </w:rPr>
+        <w:t xml:space="preserve">ほか        0.063   0.409 </w:t>
+      </w:r>
+      <w:r>
+        <w:br/>
+      </w:r>
+      <w:r>
+        <w:br/>
+      </w:r>
+      <w:r>
+        <w:rPr>
+          <w:rStyle w:val="VerbatimChar"/>
+        </w:rPr>
+        <w:t xml:space="preserve">               Factor1 Factor2</w:t>
+      </w:r>
+      <w:r>
+        <w:br/>
+      </w:r>
+      <w:r>
+        <w:rPr>
+          <w:rStyle w:val="VerbatimChar"/>
+        </w:rPr>
+        <w:t xml:space="preserve">SS loadings      1.130   0.570</w:t>
+      </w:r>
+      <w:r>
+        <w:br/>
+      </w:r>
+      <w:r>
+        <w:rPr>
+          <w:rStyle w:val="VerbatimChar"/>
+        </w:rPr>
+        <w:t xml:space="preserve">Proportion Var   0.226   0.114</w:t>
+      </w:r>
+      <w:r>
+        <w:br/>
+      </w:r>
+      <w:r>
+        <w:rPr>
+          <w:rStyle w:val="VerbatimChar"/>
+        </w:rPr>
+        <w:t xml:space="preserve">Cumulative Var   0.226   0.340</w:t>
+      </w:r>
+      <w:r>
+        <w:br/>
+      </w:r>
+      <w:r>
+        <w:br/>
+      </w:r>
+      <w:r>
+        <w:rPr>
+          <w:rStyle w:val="VerbatimChar"/>
+        </w:rPr>
+        <w:t xml:space="preserve">Factor Correlations:</w:t>
+      </w:r>
+      <w:r>
+        <w:br/>
+      </w:r>
+      <w:r>
+        <w:rPr>
+          <w:rStyle w:val="VerbatimChar"/>
+        </w:rPr>
+        <w:t xml:space="preserve">        Factor1 Factor2</w:t>
+      </w:r>
+      <w:r>
+        <w:br/>
+      </w:r>
+      <w:r>
+        <w:rPr>
+          <w:rStyle w:val="VerbatimChar"/>
+        </w:rPr>
+        <w:t xml:space="preserve">Factor1   1.000  -0.148</w:t>
+      </w:r>
+      <w:r>
+        <w:br/>
+      </w:r>
+      <w:r>
+        <w:rPr>
+          <w:rStyle w:val="VerbatimChar"/>
+        </w:rPr>
+        <w:t xml:space="preserve">Factor2  -0.148   1.000</w:t>
+      </w:r>
+      <w:r>
+        <w:br/>
+      </w:r>
+      <w:r>
+        <w:br/>
+      </w:r>
+      <w:r>
+        <w:rPr>
+          <w:rStyle w:val="VerbatimChar"/>
+        </w:rPr>
+        <w:t xml:space="preserve">Test of the hypothesis that 2 factors are sufficient.</w:t>
+      </w:r>
+      <w:r>
+        <w:br/>
+      </w:r>
+      <w:r>
+        <w:rPr>
+          <w:rStyle w:val="VerbatimChar"/>
+        </w:rPr>
+        <w:t xml:space="preserve">The chi square statistic is 1 on 1 degree of freedom.</w:t>
+      </w:r>
+      <w:r>
+        <w:br/>
+      </w:r>
+      <w:r>
+        <w:rPr>
+          <w:rStyle w:val="VerbatimChar"/>
+        </w:rPr>
+        <w:t xml:space="preserve">The p-value is 0.317 </w:t>
       </w:r>
     </w:p>
     <w:sectPr/>

--- a/HI-CDPS_MTG20201012.docx
+++ b/HI-CDPS_MTG20201012.docx
@@ -41,7 +41,10 @@
         <w:br/>
       </w:r>
       <w:r>
-        <w:t xml:space="preserve">　Fig4～9は，松尾大社社蔵史料と陽明文庫所蔵史料に含有されたデンプン粒，鉱物，細胞組織，繊維に対する主成分分析の結果を示し，Fig10は陽明文庫所蔵史料について，調査史料における料紙面積と構成物（合計）の相関分析の結果である。</w:t>
+        <w:t xml:space="preserve">　Fig4～9は，松尾大社社蔵史料と陽明文庫所蔵史料に含有されたデンプン粒，鉱物，細胞組織，繊維に対する主成分分析の結果を示し，Fig10は陽明文庫所蔵史料について，調査史料における料紙面積と構成物（合計）の相関分析の結果である。さらに，松尾大社社蔵史料と陽明文庫所蔵史料の料紙構成物（デンプン粒，鉱物，細胞組織，繊維，ほか）に対する因子分析のコードを示す。これらの因子分析の結果については，報告資料（PDF）で説明する。</w:t>
+      </w:r>
+      <w:r>
+        <w:br/>
       </w:r>
     </w:p>
     <w:p>
@@ -8272,7 +8275,7 @@
         <w:pStyle w:val="FirstParagraph"/>
       </w:pPr>
       <w:r>
-        <w:t xml:space="preserve">細胞組織の断片と繊維は同じ意味をもつ変数，すなわち素材由来の構成物であり，デンプン粒と鉱物，ほか（他の物質）は填料を示すといえる。</w:t>
+        <w:t xml:space="preserve">細胞組織の断片と繊維は同じ意味をもつ変数，すなわち素材由来の構成物であり，デンプン粒と鉱物，ほか（他の物質）は填料を示している。</w:t>
       </w:r>
     </w:p>
     <w:p>
@@ -10958,7 +10961,7 @@
         <w:pStyle w:val="FirstParagraph"/>
       </w:pPr>
       <w:r>
-        <w:t xml:space="preserve">デンプン粒と鉱物は，同じ意味を持つ変数，すなわち填料であるといえる。細胞組織の断片，繊維とほか（他の物質）は異なる変数を示すため，素材由来の構成物だけの含有ではないことが読み取れる。</w:t>
+        <w:t xml:space="preserve">デンプン粒と鉱物は，同じ意味を持つ変数，すなわち填料である。細胞組織の断片，繊維とほか（他の物質）は異なる変数を示すため，素材由来の構成物だけの含有ではない。</w:t>
       </w:r>
     </w:p>
     <w:p>
@@ -11920,7 +11923,7 @@
         <w:pStyle w:val="FirstParagraph"/>
       </w:pPr>
       <w:r>
-        <w:t xml:space="preserve">相関係数が-0.186486であり，対立仮説「調査史料では料紙面積と構成物に相関がある」は棄却される（ほとんど相関なし）。</w:t>
+        <w:t xml:space="preserve">相関係数が-0.186486であり，対立仮説「調査史料では料紙面積と構成物に相関がある」は棄却される（ほとんど相関はない）。</w:t>
       </w:r>
     </w:p>
     <w:p>

--- a/HI-CDPS_MTG20201012.docx
+++ b/HI-CDPS_MTG20201012.docx
@@ -6386,7 +6386,7 @@
         <w:rPr>
           <w:rStyle w:val="DecValTok"/>
         </w:rPr>
-        <w:t xml:space="preserve">4</w:t>
+        <w:t xml:space="preserve">6</w:t>
       </w:r>
       <w:r>
         <w:rPr>
@@ -7508,7 +7508,7 @@
         <w:rPr>
           <w:rStyle w:val="DecValTok"/>
         </w:rPr>
-        <w:t xml:space="preserve">4</w:t>
+        <w:t xml:space="preserve">6</w:t>
       </w:r>
       <w:r>
         <w:rPr>
@@ -8231,7 +8231,7 @@
         <w:rPr>
           <w:rStyle w:val="DecValTok"/>
         </w:rPr>
-        <w:t xml:space="preserve">4</w:t>
+        <w:t xml:space="preserve">6</w:t>
       </w:r>
       <w:r>
         <w:rPr>
@@ -9063,7 +9063,7 @@
         <w:rPr>
           <w:rStyle w:val="DecValTok"/>
         </w:rPr>
-        <w:t xml:space="preserve">4</w:t>
+        <w:t xml:space="preserve">6</w:t>
       </w:r>
       <w:r>
         <w:rPr>
@@ -10185,7 +10185,7 @@
         <w:rPr>
           <w:rStyle w:val="DecValTok"/>
         </w:rPr>
-        <w:t xml:space="preserve">4</w:t>
+        <w:t xml:space="preserve">6</w:t>
       </w:r>
       <w:r>
         <w:rPr>
@@ -10917,7 +10917,7 @@
         <w:rPr>
           <w:rStyle w:val="DecValTok"/>
         </w:rPr>
-        <w:t xml:space="preserve">4</w:t>
+        <w:t xml:space="preserve">6</w:t>
       </w:r>
       <w:r>
         <w:rPr>
@@ -11879,7 +11879,7 @@
         <w:rPr>
           <w:rStyle w:val="DecValTok"/>
         </w:rPr>
-        <w:t xml:space="preserve">4</w:t>
+        <w:t xml:space="preserve">6</w:t>
       </w:r>
       <w:r>
         <w:rPr>

--- a/HI-CDPS_MTG20201012.docx
+++ b/HI-CDPS_MTG20201012.docx
@@ -8068,7 +8068,7 @@
         <w:pStyle w:val="BodyText"/>
       </w:pPr>
       <w:r>
-        <w:t xml:space="preserve">第1主成分は繊維，細胞組織が高い寄与率を占めることから，第1主成分は「素材由来の構成物」と要約できる。</w:t>
+        <w:t xml:space="preserve">第1主成分は繊維，細胞組織が高い寄与率を占めることから，第1主成分は「素材由来」と要約できる。</w:t>
       </w:r>
     </w:p>
     <w:p>
@@ -10745,7 +10745,7 @@
         <w:pStyle w:val="BodyText"/>
       </w:pPr>
       <w:r>
-        <w:t xml:space="preserve">第1主成分はデンプン粒，ほか（塵や墨などの物質）が高い寄与率を占めることから，第1主成分は「填料」と要約できる。</w:t>
+        <w:t xml:space="preserve">第1主成分はデンプン粒，ほか（塵や墨などの物質）が高い寄与率を占めることから，第1主成分は「填料とたの物質の混合」と要約できる。</w:t>
       </w:r>
     </w:p>
     <w:p>

--- a/HI-CDPS_MTG20201012.docx
+++ b/HI-CDPS_MTG20201012.docx
@@ -11749,7 +11749,7 @@
         <w:rPr>
           <w:rStyle w:val="CommentTok"/>
         </w:rPr>
-        <w:t xml:space="preserve"># 回帰直線を入れる</w:t>
+        <w:t xml:space="preserve"># 回帰直線を入れる→fig10として保存</w:t>
       </w:r>
     </w:p>
     <w:p>
@@ -11798,130 +11798,9 @@
           </wp:inline>
         </w:drawing>
       </w:r>
-    </w:p>
-    <w:p>
-      <w:pPr>
-        <w:pStyle w:val="SourceCode"/>
-      </w:pPr>
-      <w:r>
-        <w:rPr>
-          <w:rStyle w:val="KeywordTok"/>
-        </w:rPr>
-        <w:t xml:space="preserve">ggsave</w:t>
-      </w:r>
-      <w:r>
-        <w:rPr>
-          <w:rStyle w:val="NormalTok"/>
-        </w:rPr>
-        <w:t xml:space="preserve">(</w:t>
-      </w:r>
-      <w:r>
-        <w:rPr>
-          <w:rStyle w:val="DataTypeTok"/>
-        </w:rPr>
-        <w:t xml:space="preserve">file =</w:t>
-      </w:r>
-      <w:r>
-        <w:rPr>
-          <w:rStyle w:val="NormalTok"/>
-        </w:rPr>
+      <w:r>
         <w:t xml:space="preserve"> </w:t>
       </w:r>
-      <w:r>
-        <w:rPr>
-          <w:rStyle w:val="StringTok"/>
-        </w:rPr>
-        <w:t xml:space="preserve">"fig10.png"</w:t>
-      </w:r>
-      <w:r>
-        <w:rPr>
-          <w:rStyle w:val="NormalTok"/>
-        </w:rPr>
-        <w:t xml:space="preserve">, </w:t>
-      </w:r>
-      <w:r>
-        <w:rPr>
-          <w:rStyle w:val="DataTypeTok"/>
-        </w:rPr>
-        <w:t xml:space="preserve">width =</w:t>
-      </w:r>
-      <w:r>
-        <w:rPr>
-          <w:rStyle w:val="NormalTok"/>
-        </w:rPr>
-        <w:t xml:space="preserve"> </w:t>
-      </w:r>
-      <w:r>
-        <w:rPr>
-          <w:rStyle w:val="DecValTok"/>
-        </w:rPr>
-        <w:t xml:space="preserve">6</w:t>
-      </w:r>
-      <w:r>
-        <w:rPr>
-          <w:rStyle w:val="NormalTok"/>
-        </w:rPr>
-        <w:t xml:space="preserve">, </w:t>
-      </w:r>
-      <w:r>
-        <w:rPr>
-          <w:rStyle w:val="DataTypeTok"/>
-        </w:rPr>
-        <w:t xml:space="preserve">height =</w:t>
-      </w:r>
-      <w:r>
-        <w:rPr>
-          <w:rStyle w:val="NormalTok"/>
-        </w:rPr>
-        <w:t xml:space="preserve"> </w:t>
-      </w:r>
-      <w:r>
-        <w:rPr>
-          <w:rStyle w:val="DecValTok"/>
-        </w:rPr>
-        <w:t xml:space="preserve">6</w:t>
-      </w:r>
-      <w:r>
-        <w:rPr>
-          <w:rStyle w:val="NormalTok"/>
-        </w:rPr>
-        <w:t xml:space="preserve">, </w:t>
-      </w:r>
-      <w:r>
-        <w:rPr>
-          <w:rStyle w:val="DataTypeTok"/>
-        </w:rPr>
-        <w:t xml:space="preserve">dpi =</w:t>
-      </w:r>
-      <w:r>
-        <w:rPr>
-          <w:rStyle w:val="NormalTok"/>
-        </w:rPr>
-        <w:t xml:space="preserve"> </w:t>
-      </w:r>
-      <w:r>
-        <w:rPr>
-          <w:rStyle w:val="DecValTok"/>
-        </w:rPr>
-        <w:t xml:space="preserve">300</w:t>
-      </w:r>
-      <w:r>
-        <w:rPr>
-          <w:rStyle w:val="NormalTok"/>
-        </w:rPr>
-        <w:t xml:space="preserve">) </w:t>
-      </w:r>
-      <w:r>
-        <w:rPr>
-          <w:rStyle w:val="CommentTok"/>
-        </w:rPr>
-        <w:t xml:space="preserve"># ファイルの保存</w:t>
-      </w:r>
-    </w:p>
-    <w:p>
-      <w:pPr>
-        <w:pStyle w:val="FirstParagraph"/>
-      </w:pPr>
       <w:r>
         <w:t xml:space="preserve">相関係数が-0.186486であり，対立仮説「調査史料では料紙面積と構成物に相関がある」は棄却される（ほとんど相関はない）。</w:t>
       </w:r>

--- a/HI-CDPS_MTG20201012.docx
+++ b/HI-CDPS_MTG20201012.docx
@@ -8367,106 +8367,106 @@
         <w:rPr>
           <w:rStyle w:val="VerbatimChar"/>
         </w:rPr>
-        <w:t xml:space="preserve">   番号   紙素材 デンプン粒  鉱物 細胞組織  繊維  ほか</w:t>
-      </w:r>
-      <w:r>
-        <w:br/>
-      </w:r>
-      <w:r>
-        <w:rPr>
-          <w:rStyle w:val="VerbatimChar"/>
-        </w:rPr>
-        <w:t xml:space="preserve">   &lt;chr&gt;  &lt;chr&gt;       &lt;dbl&gt; &lt;dbl&gt;    &lt;dbl&gt; &lt;dbl&gt; &lt;dbl&gt;</w:t>
-      </w:r>
-      <w:r>
-        <w:br/>
-      </w:r>
-      <w:r>
-        <w:rPr>
-          <w:rStyle w:val="VerbatimChar"/>
-        </w:rPr>
-        <w:t xml:space="preserve"> 1 11-391 コウゾ         20     3       97     1    28</w:t>
-      </w:r>
-      <w:r>
-        <w:br/>
-      </w:r>
-      <w:r>
-        <w:rPr>
-          <w:rStyle w:val="VerbatimChar"/>
-        </w:rPr>
-        <w:t xml:space="preserve"> 2 11-392 コウゾ          0     0       62     0     0</w:t>
-      </w:r>
-      <w:r>
-        <w:br/>
-      </w:r>
-      <w:r>
-        <w:rPr>
-          <w:rStyle w:val="VerbatimChar"/>
-        </w:rPr>
-        <w:t xml:space="preserve"> 3 11-393 コウゾ          5     1      119     0     0</w:t>
-      </w:r>
-      <w:r>
-        <w:br/>
-      </w:r>
-      <w:r>
-        <w:rPr>
-          <w:rStyle w:val="VerbatimChar"/>
-        </w:rPr>
-        <w:t xml:space="preserve"> 4 11-394 コウゾ          0     0       74     0    10</w:t>
-      </w:r>
-      <w:r>
-        <w:br/>
-      </w:r>
-      <w:r>
-        <w:rPr>
-          <w:rStyle w:val="VerbatimChar"/>
-        </w:rPr>
-        <w:t xml:space="preserve"> 5 11-396 コウゾ          0     1      108     0     0</w:t>
-      </w:r>
-      <w:r>
-        <w:br/>
-      </w:r>
-      <w:r>
-        <w:rPr>
-          <w:rStyle w:val="VerbatimChar"/>
-        </w:rPr>
-        <w:t xml:space="preserve"> 6 11-397 コウゾ          0     1       58     1     0</w:t>
-      </w:r>
-      <w:r>
-        <w:br/>
-      </w:r>
-      <w:r>
-        <w:rPr>
-          <w:rStyle w:val="VerbatimChar"/>
-        </w:rPr>
-        <w:t xml:space="preserve"> 7 11-398 コウゾ          0     0       91     0     0</w:t>
-      </w:r>
-      <w:r>
-        <w:br/>
-      </w:r>
-      <w:r>
-        <w:rPr>
-          <w:rStyle w:val="VerbatimChar"/>
-        </w:rPr>
-        <w:t xml:space="preserve"> 8 11-399 コウゾ          0     0       48     0    10</w:t>
-      </w:r>
-      <w:r>
-        <w:br/>
-      </w:r>
-      <w:r>
-        <w:rPr>
-          <w:rStyle w:val="VerbatimChar"/>
-        </w:rPr>
-        <w:t xml:space="preserve"> 9 11-400 コウゾ         81     4       95     0     0</w:t>
-      </w:r>
-      <w:r>
-        <w:br/>
-      </w:r>
-      <w:r>
-        <w:rPr>
-          <w:rStyle w:val="VerbatimChar"/>
-        </w:rPr>
-        <w:t xml:space="preserve">10 11-401 コウゾ          0     0       19     0     5</w:t>
+        <w:t xml:space="preserve">   史料番号 紙素材 デンプン粒  鉱物 細胞組織  繊維  ほか</w:t>
+      </w:r>
+      <w:r>
+        <w:br/>
+      </w:r>
+      <w:r>
+        <w:rPr>
+          <w:rStyle w:val="VerbatimChar"/>
+        </w:rPr>
+        <w:t xml:space="preserve">   &lt;chr&gt;    &lt;chr&gt;       &lt;dbl&gt; &lt;dbl&gt;    &lt;dbl&gt; &lt;dbl&gt; &lt;dbl&gt;</w:t>
+      </w:r>
+      <w:r>
+        <w:br/>
+      </w:r>
+      <w:r>
+        <w:rPr>
+          <w:rStyle w:val="VerbatimChar"/>
+        </w:rPr>
+        <w:t xml:space="preserve"> 1 11-391   コウゾ         20     3       97     1    28</w:t>
+      </w:r>
+      <w:r>
+        <w:br/>
+      </w:r>
+      <w:r>
+        <w:rPr>
+          <w:rStyle w:val="VerbatimChar"/>
+        </w:rPr>
+        <w:t xml:space="preserve"> 2 11-392   コウゾ          0     0       62     0     0</w:t>
+      </w:r>
+      <w:r>
+        <w:br/>
+      </w:r>
+      <w:r>
+        <w:rPr>
+          <w:rStyle w:val="VerbatimChar"/>
+        </w:rPr>
+        <w:t xml:space="preserve"> 3 11-393   コウゾ          5     1      119     0     0</w:t>
+      </w:r>
+      <w:r>
+        <w:br/>
+      </w:r>
+      <w:r>
+        <w:rPr>
+          <w:rStyle w:val="VerbatimChar"/>
+        </w:rPr>
+        <w:t xml:space="preserve"> 4 11-394   コウゾ          0     0       74     0    10</w:t>
+      </w:r>
+      <w:r>
+        <w:br/>
+      </w:r>
+      <w:r>
+        <w:rPr>
+          <w:rStyle w:val="VerbatimChar"/>
+        </w:rPr>
+        <w:t xml:space="preserve"> 5 11-396   コウゾ          0     1      108     0     0</w:t>
+      </w:r>
+      <w:r>
+        <w:br/>
+      </w:r>
+      <w:r>
+        <w:rPr>
+          <w:rStyle w:val="VerbatimChar"/>
+        </w:rPr>
+        <w:t xml:space="preserve"> 6 11-397   コウゾ          0     1       58     1     0</w:t>
+      </w:r>
+      <w:r>
+        <w:br/>
+      </w:r>
+      <w:r>
+        <w:rPr>
+          <w:rStyle w:val="VerbatimChar"/>
+        </w:rPr>
+        <w:t xml:space="preserve"> 7 11-398   コウゾ          0     0       91     0     0</w:t>
+      </w:r>
+      <w:r>
+        <w:br/>
+      </w:r>
+      <w:r>
+        <w:rPr>
+          <w:rStyle w:val="VerbatimChar"/>
+        </w:rPr>
+        <w:t xml:space="preserve"> 8 11-399   コウゾ          0     0       48     0    10</w:t>
+      </w:r>
+      <w:r>
+        <w:br/>
+      </w:r>
+      <w:r>
+        <w:rPr>
+          <w:rStyle w:val="VerbatimChar"/>
+        </w:rPr>
+        <w:t xml:space="preserve"> 9 11-400   コウゾ         81     4       95     0     0</w:t>
+      </w:r>
+      <w:r>
+        <w:br/>
+      </w:r>
+      <w:r>
+        <w:rPr>
+          <w:rStyle w:val="VerbatimChar"/>
+        </w:rPr>
+        <w:t xml:space="preserve">10 11-401   コウゾ          0     0       19     0     5</w:t>
       </w:r>
       <w:r>
         <w:br/>
@@ -11839,6 +11839,48 @@
       </w:pPr>
       <w:r>
         <w:rPr>
+          <w:rStyle w:val="CommentTok"/>
+        </w:rPr>
+        <w:t xml:space="preserve"># 因子分析を行うパッケージを読み込む</w:t>
+      </w:r>
+      <w:r>
+        <w:br/>
+      </w:r>
+      <w:r>
+        <w:rPr>
+          <w:rStyle w:val="KeywordTok"/>
+        </w:rPr>
+        <w:t xml:space="preserve">library</w:t>
+      </w:r>
+      <w:r>
+        <w:rPr>
+          <w:rStyle w:val="NormalTok"/>
+        </w:rPr>
+        <w:t xml:space="preserve">(psych)</w:t>
+      </w:r>
+      <w:r>
+        <w:br/>
+      </w:r>
+      <w:r>
+        <w:rPr>
+          <w:rStyle w:val="KeywordTok"/>
+        </w:rPr>
+        <w:t xml:space="preserve">library</w:t>
+      </w:r>
+      <w:r>
+        <w:rPr>
+          <w:rStyle w:val="NormalTok"/>
+        </w:rPr>
+        <w:t xml:space="preserve">(GPArotation)</w:t>
+      </w:r>
+      <w:r>
+        <w:br/>
+      </w:r>
+      <w:r>
+        <w:br/>
+      </w:r>
+      <w:r>
+        <w:rPr>
           <w:rStyle w:val="NormalTok"/>
         </w:rPr>
         <w:t xml:space="preserve">tbs7&lt;-</w:t>
@@ -12446,28 +12488,87 @@
         <w:rPr>
           <w:rStyle w:val="CommentTok"/>
         </w:rPr>
-        <w:t xml:space="preserve"># 構成物の因子分析を実施</w:t>
-      </w:r>
-      <w:r>
-        <w:br/>
-      </w:r>
-      <w:r>
-        <w:rPr>
-          <w:rStyle w:val="KeywordTok"/>
-        </w:rPr>
-        <w:t xml:space="preserve">eigen</w:t>
-      </w:r>
-      <w:r>
-        <w:rPr>
-          <w:rStyle w:val="NormalTok"/>
-        </w:rPr>
-        <w:t xml:space="preserve">(相関行列) </w:t>
-      </w:r>
-      <w:r>
-        <w:rPr>
-          <w:rStyle w:val="CommentTok"/>
-        </w:rPr>
-        <w:t xml:space="preserve"># 固有値を算出し因子数を決定（2に決定）</w:t>
+        <w:t xml:space="preserve"># 因子数を決める</w:t>
+      </w:r>
+      <w:r>
+        <w:br/>
+      </w:r>
+      <w:r>
+        <w:rPr>
+          <w:rStyle w:val="KeywordTok"/>
+        </w:rPr>
+        <w:t xml:space="preserve">fa.parallel</w:t>
+      </w:r>
+      <w:r>
+        <w:rPr>
+          <w:rStyle w:val="NormalTok"/>
+        </w:rPr>
+        <w:t xml:space="preserve">(tbs8,</w:t>
+      </w:r>
+      <w:r>
+        <w:rPr>
+          <w:rStyle w:val="DataTypeTok"/>
+        </w:rPr>
+        <w:t xml:space="preserve">SMC=</w:t>
+      </w:r>
+      <w:r>
+        <w:rPr>
+          <w:rStyle w:val="OtherTok"/>
+        </w:rPr>
+        <w:t xml:space="preserve">TRUE</w:t>
+      </w:r>
+      <w:r>
+        <w:rPr>
+          <w:rStyle w:val="NormalTok"/>
+        </w:rPr>
+        <w:t xml:space="preserve">)</w:t>
+      </w:r>
+    </w:p>
+    <w:p>
+      <w:pPr>
+        <w:pStyle w:val="FirstParagraph"/>
+      </w:pPr>
+      <w:r>
+        <w:drawing>
+          <wp:inline>
+            <wp:extent cx="5334000" cy="3809999"/>
+            <wp:effectExtent b="0" l="0" r="0" t="0"/>
+            <wp:docPr descr="" title="" id="1" name="Picture"/>
+            <a:graphic>
+              <a:graphicData uri="http://schemas.openxmlformats.org/drawingml/2006/picture">
+                <pic:pic>
+                  <pic:nvPicPr>
+                    <pic:cNvPr descr="HI-CDPS_MTG20201012_files/figure-docx/unnamed-chunk-13-1.png" id="0" name="Picture"/>
+                    <pic:cNvPicPr>
+                      <a:picLocks noChangeArrowheads="1" noChangeAspect="1"/>
+                    </pic:cNvPicPr>
+                  </pic:nvPicPr>
+                  <pic:blipFill>
+                    <a:blip r:embed="rId46"/>
+                    <a:stretch>
+                      <a:fillRect/>
+                    </a:stretch>
+                  </pic:blipFill>
+                  <pic:spPr bwMode="auto">
+                    <a:xfrm>
+                      <a:off x="0" y="0"/>
+                      <a:ext cx="5334000" cy="3809999"/>
+                    </a:xfrm>
+                    <a:prstGeom prst="rect">
+                      <a:avLst/>
+                    </a:prstGeom>
+                    <a:noFill/>
+                    <a:ln w="9525">
+                      <a:noFill/>
+                      <a:headEnd/>
+                      <a:tailEnd/>
+                    </a:ln>
+                  </pic:spPr>
+                </pic:pic>
+              </a:graphicData>
+            </a:graphic>
+          </wp:inline>
+        </w:drawing>
       </w:r>
     </w:p>
     <w:p>
@@ -12478,91 +12579,7 @@
         <w:rPr>
           <w:rStyle w:val="VerbatimChar"/>
         </w:rPr>
-        <w:t xml:space="preserve">eigen() decomposition</w:t>
-      </w:r>
-      <w:r>
-        <w:br/>
-      </w:r>
-      <w:r>
-        <w:rPr>
-          <w:rStyle w:val="VerbatimChar"/>
-        </w:rPr>
-        <w:t xml:space="preserve">$values</w:t>
-      </w:r>
-      <w:r>
-        <w:br/>
-      </w:r>
-      <w:r>
-        <w:rPr>
-          <w:rStyle w:val="VerbatimChar"/>
-        </w:rPr>
-        <w:t xml:space="preserve">[1] 1.7240043 1.2290034 0.9940092 0.6924212 0.3605619</w:t>
-      </w:r>
-      <w:r>
-        <w:br/>
-      </w:r>
-      <w:r>
-        <w:br/>
-      </w:r>
-      <w:r>
-        <w:rPr>
-          <w:rStyle w:val="VerbatimChar"/>
-        </w:rPr>
-        <w:t xml:space="preserve">$vectors</w:t>
-      </w:r>
-      <w:r>
-        <w:br/>
-      </w:r>
-      <w:r>
-        <w:rPr>
-          <w:rStyle w:val="VerbatimChar"/>
-        </w:rPr>
-        <w:t xml:space="preserve">           [,1]      [,2]         [,3]        [,4]       [,5]</w:t>
-      </w:r>
-      <w:r>
-        <w:br/>
-      </w:r>
-      <w:r>
-        <w:rPr>
-          <w:rStyle w:val="VerbatimChar"/>
-        </w:rPr>
-        <w:t xml:space="preserve">[1,] -0.3547852 0.5988117  0.006559888  0.68647738  0.2103754</w:t>
-      </w:r>
-      <w:r>
-        <w:br/>
-      </w:r>
-      <w:r>
-        <w:rPr>
-          <w:rStyle w:val="VerbatimChar"/>
-        </w:rPr>
-        <w:t xml:space="preserve">[2,] -0.2774079 0.2759258 -0.803724773 -0.42237960  0.1501060</w:t>
-      </w:r>
-      <w:r>
-        <w:br/>
-      </w:r>
-      <w:r>
-        <w:rPr>
-          <w:rStyle w:val="VerbatimChar"/>
-        </w:rPr>
-        <w:t xml:space="preserve">[3,]  0.5102436 0.5675591 -0.082660590 -0.03447597 -0.6399272</w:t>
-      </w:r>
-      <w:r>
-        <w:br/>
-      </w:r>
-      <w:r>
-        <w:rPr>
-          <w:rStyle w:val="VerbatimChar"/>
-        </w:rPr>
-        <w:t xml:space="preserve">[4,]  0.6637620 0.2080540  0.006509454 -0.05794098  0.7160545</w:t>
-      </w:r>
-      <w:r>
-        <w:br/>
-      </w:r>
-      <w:r>
-        <w:rPr>
-          <w:rStyle w:val="VerbatimChar"/>
-        </w:rPr>
-        <w:t xml:space="preserve">[5,] -0.3102319 0.4470791  0.589158986 -0.58804637  0.1047357</w:t>
+        <w:t xml:space="preserve">Parallel analysis suggests that the number of factors =  2  and the number of components =  1 </w:t>
       </w:r>
     </w:p>
     <w:p>
@@ -12571,60 +12588,15 @@
       </w:pPr>
       <w:r>
         <w:rPr>
-          <w:rStyle w:val="NormalTok"/>
-        </w:rPr>
-        <w:t xml:space="preserve">構成物因子分析 &lt;-</w:t>
-      </w:r>
-      <w:r>
-        <w:rPr>
-          <w:rStyle w:val="StringTok"/>
-        </w:rPr>
-        <w:t xml:space="preserve"> </w:t>
-      </w:r>
-      <w:r>
-        <w:rPr>
-          <w:rStyle w:val="KeywordTok"/>
-        </w:rPr>
-        <w:t xml:space="preserve">factanal</w:t>
-      </w:r>
-      <w:r>
-        <w:rPr>
-          <w:rStyle w:val="NormalTok"/>
-        </w:rPr>
-        <w:t xml:space="preserve">(tbs8,</w:t>
-      </w:r>
-      <w:r>
-        <w:rPr>
-          <w:rStyle w:val="DataTypeTok"/>
-        </w:rPr>
-        <w:t xml:space="preserve">factors=</w:t>
-      </w:r>
-      <w:r>
-        <w:rPr>
-          <w:rStyle w:val="DecValTok"/>
-        </w:rPr>
-        <w:t xml:space="preserve">2</w:t>
-      </w:r>
-      <w:r>
-        <w:rPr>
-          <w:rStyle w:val="NormalTok"/>
-        </w:rPr>
-        <w:t xml:space="preserve">) </w:t>
-      </w:r>
-      <w:r>
-        <w:rPr>
-          <w:rStyle w:val="CommentTok"/>
-        </w:rPr>
-        <w:t xml:space="preserve"># 因子分析を実施</w:t>
-      </w:r>
-      <w:r>
-        <w:br/>
-      </w:r>
-      <w:r>
-        <w:rPr>
-          <w:rStyle w:val="NormalTok"/>
-        </w:rPr>
-        <w:t xml:space="preserve">構成物因子分析</w:t>
+          <w:rStyle w:val="KeywordTok"/>
+        </w:rPr>
+        <w:t xml:space="preserve">VSS</w:t>
+      </w:r>
+      <w:r>
+        <w:rPr>
+          <w:rStyle w:val="NormalTok"/>
+        </w:rPr>
+        <w:t xml:space="preserve">(tbs8)</w:t>
       </w:r>
     </w:p>
     <w:p>
@@ -12632,187 +12604,28 @@
         <w:pStyle w:val="SourceCode"/>
       </w:pPr>
       <w:r>
-        <w:br/>
-      </w:r>
-      <w:r>
-        <w:rPr>
-          <w:rStyle w:val="VerbatimChar"/>
-        </w:rPr>
-        <w:t xml:space="preserve">Call:</w:t>
-      </w:r>
-      <w:r>
-        <w:br/>
-      </w:r>
-      <w:r>
-        <w:rPr>
-          <w:rStyle w:val="VerbatimChar"/>
-        </w:rPr>
-        <w:t xml:space="preserve">factanal(x = tbs8, factors = 2)</w:t>
-      </w:r>
-      <w:r>
-        <w:br/>
-      </w:r>
-      <w:r>
-        <w:br/>
-      </w:r>
-      <w:r>
-        <w:rPr>
-          <w:rStyle w:val="VerbatimChar"/>
-        </w:rPr>
-        <w:t xml:space="preserve">Uniquenesses:</w:t>
-      </w:r>
-      <w:r>
-        <w:br/>
-      </w:r>
-      <w:r>
-        <w:rPr>
-          <w:rStyle w:val="VerbatimChar"/>
-        </w:rPr>
-        <w:t xml:space="preserve">デンプン粒       鉱物   細胞組織       繊維       ほか </w:t>
-      </w:r>
-      <w:r>
-        <w:br/>
-      </w:r>
-      <w:r>
-        <w:rPr>
-          <w:rStyle w:val="VerbatimChar"/>
-        </w:rPr>
-        <w:t xml:space="preserve">     0.487      0.925      0.611      0.005      0.879 </w:t>
-      </w:r>
-      <w:r>
-        <w:br/>
-      </w:r>
-      <w:r>
-        <w:br/>
-      </w:r>
-      <w:r>
-        <w:rPr>
-          <w:rStyle w:val="VerbatimChar"/>
-        </w:rPr>
-        <w:t xml:space="preserve">Loadings:</w:t>
-      </w:r>
-      <w:r>
-        <w:br/>
-      </w:r>
-      <w:r>
-        <w:rPr>
-          <w:rStyle w:val="VerbatimChar"/>
-        </w:rPr>
-        <w:t xml:space="preserve">           Factor1 Factor2</w:t>
-      </w:r>
-      <w:r>
-        <w:br/>
-      </w:r>
-      <w:r>
-        <w:rPr>
-          <w:rStyle w:val="VerbatimChar"/>
-        </w:rPr>
-        <w:t xml:space="preserve">デンプン粒          0.714 </w:t>
-      </w:r>
-      <w:r>
-        <w:br/>
-      </w:r>
-      <w:r>
-        <w:rPr>
-          <w:rStyle w:val="VerbatimChar"/>
-        </w:rPr>
-        <w:t xml:space="preserve">鉱物       -0.110   0.250 </w:t>
-      </w:r>
-      <w:r>
-        <w:br/>
-      </w:r>
-      <w:r>
-        <w:rPr>
-          <w:rStyle w:val="VerbatimChar"/>
-        </w:rPr>
-        <w:t xml:space="preserve">細胞組織    0.623         </w:t>
-      </w:r>
-      <w:r>
-        <w:br/>
-      </w:r>
-      <w:r>
-        <w:rPr>
-          <w:rStyle w:val="VerbatimChar"/>
-        </w:rPr>
-        <w:t xml:space="preserve">繊維        0.923  -0.378 </w:t>
-      </w:r>
-      <w:r>
-        <w:br/>
-      </w:r>
-      <w:r>
-        <w:rPr>
-          <w:rStyle w:val="VerbatimChar"/>
-        </w:rPr>
-        <w:t xml:space="preserve">ほか                0.342 </w:t>
-      </w:r>
-      <w:r>
-        <w:br/>
-      </w:r>
-      <w:r>
-        <w:br/>
-      </w:r>
-      <w:r>
-        <w:rPr>
-          <w:rStyle w:val="VerbatimChar"/>
-        </w:rPr>
-        <w:t xml:space="preserve">               Factor1 Factor2</w:t>
-      </w:r>
-      <w:r>
-        <w:br/>
-      </w:r>
-      <w:r>
-        <w:rPr>
-          <w:rStyle w:val="VerbatimChar"/>
-        </w:rPr>
-        <w:t xml:space="preserve">SS loadings      1.259   0.833</w:t>
-      </w:r>
-      <w:r>
-        <w:br/>
-      </w:r>
-      <w:r>
-        <w:rPr>
-          <w:rStyle w:val="VerbatimChar"/>
-        </w:rPr>
-        <w:t xml:space="preserve">Proportion Var   0.252   0.167</w:t>
-      </w:r>
-      <w:r>
-        <w:br/>
-      </w:r>
-      <w:r>
-        <w:rPr>
-          <w:rStyle w:val="VerbatimChar"/>
-        </w:rPr>
-        <w:t xml:space="preserve">Cumulative Var   0.252   0.418</w:t>
-      </w:r>
-      <w:r>
-        <w:br/>
-      </w:r>
-      <w:r>
-        <w:br/>
-      </w:r>
-      <w:r>
-        <w:rPr>
-          <w:rStyle w:val="VerbatimChar"/>
-        </w:rPr>
-        <w:t xml:space="preserve">Test of the hypothesis that 2 factors are sufficient.</w:t>
-      </w:r>
-      <w:r>
-        <w:br/>
-      </w:r>
-      <w:r>
-        <w:rPr>
-          <w:rStyle w:val="VerbatimChar"/>
-        </w:rPr>
-        <w:t xml:space="preserve">The chi square statistic is 0.78 on 1 degree of freedom.</w:t>
-      </w:r>
-      <w:r>
-        <w:br/>
-      </w:r>
-      <w:r>
-        <w:rPr>
-          <w:rStyle w:val="VerbatimChar"/>
-        </w:rPr>
-        <w:t xml:space="preserve">The p-value is 0.376 </w:t>
+        <w:rPr>
+          <w:rStyle w:val="VerbatimChar"/>
+        </w:rPr>
+        <w:t xml:space="preserve">Warning in fa.stats(r = r, f = f, phi = phi, n.obs = n.obs, np.obs = np.obs, :</w:t>
+      </w:r>
+      <w:r>
+        <w:br/>
+      </w:r>
+      <w:r>
+        <w:rPr>
+          <w:rStyle w:val="VerbatimChar"/>
+        </w:rPr>
+        <w:t xml:space="preserve">The estimated weights for the factor scores are probably incorrect. Try a</w:t>
+      </w:r>
+      <w:r>
+        <w:br/>
+      </w:r>
+      <w:r>
+        <w:rPr>
+          <w:rStyle w:val="VerbatimChar"/>
+        </w:rPr>
+        <w:t xml:space="preserve">different factor score estimation method.</w:t>
       </w:r>
     </w:p>
     <w:p>
@@ -12821,60 +12634,86 @@
       </w:pPr>
       <w:r>
         <w:rPr>
-          <w:rStyle w:val="NormalTok"/>
-        </w:rPr>
-        <w:t xml:space="preserve">共通性 &lt;-</w:t>
-      </w:r>
-      <w:r>
-        <w:rPr>
-          <w:rStyle w:val="StringTok"/>
-        </w:rPr>
-        <w:t xml:space="preserve"> </w:t>
-      </w:r>
-      <w:r>
-        <w:rPr>
-          <w:rStyle w:val="DecValTok"/>
-        </w:rPr>
-        <w:t xml:space="preserve">1</w:t>
-      </w:r>
-      <w:r>
-        <w:rPr>
-          <w:rStyle w:val="OperatorTok"/>
-        </w:rPr>
-        <w:t xml:space="preserve">-</w:t>
-      </w:r>
-      <w:r>
-        <w:rPr>
-          <w:rStyle w:val="NormalTok"/>
-        </w:rPr>
-        <w:t xml:space="preserve">構成物因子分析</w:t>
-      </w:r>
-      <w:r>
-        <w:rPr>
-          <w:rStyle w:val="OperatorTok"/>
-        </w:rPr>
-        <w:t xml:space="preserve">$</w:t>
-      </w:r>
-      <w:r>
-        <w:rPr>
-          <w:rStyle w:val="NormalTok"/>
-        </w:rPr>
-        <w:t xml:space="preserve">uniquenesses </w:t>
-      </w:r>
-      <w:r>
-        <w:rPr>
-          <w:rStyle w:val="CommentTok"/>
-        </w:rPr>
-        <w:t xml:space="preserve"># 共通性を表示</w:t>
-      </w:r>
-      <w:r>
-        <w:br/>
-      </w:r>
-      <w:r>
-        <w:rPr>
-          <w:rStyle w:val="NormalTok"/>
-        </w:rPr>
-        <w:t xml:space="preserve">共通性</w:t>
+          <w:rStyle w:val="VerbatimChar"/>
+        </w:rPr>
+        <w:t xml:space="preserve">Warning in fac(r = r, nfactors = nfactors, n.obs = n.obs, rotate = rotate, : An</w:t>
+      </w:r>
+      <w:r>
+        <w:br/>
+      </w:r>
+      <w:r>
+        <w:rPr>
+          <w:rStyle w:val="VerbatimChar"/>
+        </w:rPr>
+        <w:t xml:space="preserve">ultra-Heywood case was detected. Examine the results carefully</w:t>
+      </w:r>
+      <w:r>
+        <w:br/>
+      </w:r>
+      <w:r>
+        <w:br/>
+      </w:r>
+      <w:r>
+        <w:rPr>
+          <w:rStyle w:val="VerbatimChar"/>
+        </w:rPr>
+        <w:t xml:space="preserve">Warning in fac(r = r, nfactors = nfactors, n.obs = n.obs, rotate = rotate, : An</w:t>
+      </w:r>
+      <w:r>
+        <w:br/>
+      </w:r>
+      <w:r>
+        <w:rPr>
+          <w:rStyle w:val="VerbatimChar"/>
+        </w:rPr>
+        <w:t xml:space="preserve">ultra-Heywood case was detected. Examine the results carefully</w:t>
+      </w:r>
+    </w:p>
+    <w:p>
+      <w:pPr>
+        <w:pStyle w:val="FirstParagraph"/>
+      </w:pPr>
+      <w:r>
+        <w:drawing>
+          <wp:inline>
+            <wp:extent cx="5334000" cy="3809999"/>
+            <wp:effectExtent b="0" l="0" r="0" t="0"/>
+            <wp:docPr descr="" title="" id="1" name="Picture"/>
+            <a:graphic>
+              <a:graphicData uri="http://schemas.openxmlformats.org/drawingml/2006/picture">
+                <pic:pic>
+                  <pic:nvPicPr>
+                    <pic:cNvPr descr="HI-CDPS_MTG20201012_files/figure-docx/unnamed-chunk-13-2.png" id="0" name="Picture"/>
+                    <pic:cNvPicPr>
+                      <a:picLocks noChangeArrowheads="1" noChangeAspect="1"/>
+                    </pic:cNvPicPr>
+                  </pic:nvPicPr>
+                  <pic:blipFill>
+                    <a:blip r:embed="rId47"/>
+                    <a:stretch>
+                      <a:fillRect/>
+                    </a:stretch>
+                  </pic:blipFill>
+                  <pic:spPr bwMode="auto">
+                    <a:xfrm>
+                      <a:off x="0" y="0"/>
+                      <a:ext cx="5334000" cy="3809999"/>
+                    </a:xfrm>
+                    <a:prstGeom prst="rect">
+                      <a:avLst/>
+                    </a:prstGeom>
+                    <a:noFill/>
+                    <a:ln w="9525">
+                      <a:noFill/>
+                      <a:headEnd/>
+                      <a:tailEnd/>
+                    </a:ln>
+                  </pic:spPr>
+                </pic:pic>
+              </a:graphicData>
+            </a:graphic>
+          </wp:inline>
+        </w:drawing>
       </w:r>
     </w:p>
     <w:p>
@@ -12882,19 +12721,199 @@
         <w:pStyle w:val="SourceCode"/>
       </w:pPr>
       <w:r>
-        <w:rPr>
-          <w:rStyle w:val="VerbatimChar"/>
-        </w:rPr>
-        <w:t xml:space="preserve">デンプン粒       鉱物   細胞組織       繊維       ほか </w:t>
-      </w:r>
-      <w:r>
-        <w:br/>
-      </w:r>
-      <w:r>
-        <w:rPr>
-          <w:rStyle w:val="VerbatimChar"/>
-        </w:rPr>
-        <w:t xml:space="preserve">0.51262982 0.07470279 0.38921717 0.99500000 0.12067301 </w:t>
+        <w:br/>
+      </w:r>
+      <w:r>
+        <w:rPr>
+          <w:rStyle w:val="VerbatimChar"/>
+        </w:rPr>
+        <w:t xml:space="preserve">Very Simple Structure</w:t>
+      </w:r>
+      <w:r>
+        <w:br/>
+      </w:r>
+      <w:r>
+        <w:rPr>
+          <w:rStyle w:val="VerbatimChar"/>
+        </w:rPr>
+        <w:t xml:space="preserve">Call: vss(x = x, n = n, rotate = rotate, diagonal = diagonal, fm = fm, </w:t>
+      </w:r>
+      <w:r>
+        <w:br/>
+      </w:r>
+      <w:r>
+        <w:rPr>
+          <w:rStyle w:val="VerbatimChar"/>
+        </w:rPr>
+        <w:t xml:space="preserve">    n.obs = n.obs, plot = plot, title = title, use = use, cor = cor)</w:t>
+      </w:r>
+      <w:r>
+        <w:br/>
+      </w:r>
+      <w:r>
+        <w:rPr>
+          <w:rStyle w:val="VerbatimChar"/>
+        </w:rPr>
+        <w:t xml:space="preserve">VSS complexity 1 achieves a maximimum of 0.63  with  3  factors</w:t>
+      </w:r>
+      <w:r>
+        <w:br/>
+      </w:r>
+      <w:r>
+        <w:rPr>
+          <w:rStyle w:val="VerbatimChar"/>
+        </w:rPr>
+        <w:t xml:space="preserve">VSS complexity 2 achieves a maximimum of 0.7  with  3  factors</w:t>
+      </w:r>
+      <w:r>
+        <w:br/>
+      </w:r>
+      <w:r>
+        <w:br/>
+      </w:r>
+      <w:r>
+        <w:rPr>
+          <w:rStyle w:val="VerbatimChar"/>
+        </w:rPr>
+        <w:t xml:space="preserve">The Velicer MAP achieves a minimum of NA  with  1  factors </w:t>
+      </w:r>
+      <w:r>
+        <w:br/>
+      </w:r>
+      <w:r>
+        <w:rPr>
+          <w:rStyle w:val="VerbatimChar"/>
+        </w:rPr>
+        <w:t xml:space="preserve">BIC achieves a minimum of  NA  with  1  factors</w:t>
+      </w:r>
+      <w:r>
+        <w:br/>
+      </w:r>
+      <w:r>
+        <w:rPr>
+          <w:rStyle w:val="VerbatimChar"/>
+        </w:rPr>
+        <w:t xml:space="preserve">Sample Size adjusted BIC achieves a minimum of  NA  with  2  factors</w:t>
+      </w:r>
+      <w:r>
+        <w:br/>
+      </w:r>
+      <w:r>
+        <w:br/>
+      </w:r>
+      <w:r>
+        <w:rPr>
+          <w:rStyle w:val="VerbatimChar"/>
+        </w:rPr>
+        <w:t xml:space="preserve">Statistics by number of factors </w:t>
+      </w:r>
+      <w:r>
+        <w:br/>
+      </w:r>
+      <w:r>
+        <w:rPr>
+          <w:rStyle w:val="VerbatimChar"/>
+        </w:rPr>
+        <w:t xml:space="preserve">  vss1 vss2   map dof   chisq prob sqresid  fit RMSEA   BIC SABIC complex</w:t>
+      </w:r>
+      <w:r>
+        <w:br/>
+      </w:r>
+      <w:r>
+        <w:rPr>
+          <w:rStyle w:val="VerbatimChar"/>
+        </w:rPr>
+        <w:t xml:space="preserve">1 0.42 0.00 0.096   5 7.5e+00 0.19     3.5 0.42 0.091 -12.8 2.892     1.0</w:t>
+      </w:r>
+      <w:r>
+        <w:br/>
+      </w:r>
+      <w:r>
+        <w:rPr>
+          <w:rStyle w:val="VerbatimChar"/>
+        </w:rPr>
+        <w:t xml:space="preserve">2 0.59 0.63 0.181   1 9.5e-01 0.33     2.2 0.63 0.000  -3.1 0.032     1.2</w:t>
+      </w:r>
+      <w:r>
+        <w:br/>
+      </w:r>
+      <w:r>
+        <w:rPr>
+          <w:rStyle w:val="VerbatimChar"/>
+        </w:rPr>
+        <w:t xml:space="preserve">3 0.63 0.70 0.394  -2 2.2e-10   NA     1.7 0.72    NA    NA    NA     1.3</w:t>
+      </w:r>
+      <w:r>
+        <w:br/>
+      </w:r>
+      <w:r>
+        <w:rPr>
+          <w:rStyle w:val="VerbatimChar"/>
+        </w:rPr>
+        <w:t xml:space="preserve">4 0.63 0.70 1.000  -4 0.0e+00   NA     1.7 0.73    NA    NA    NA     1.3</w:t>
+      </w:r>
+      <w:r>
+        <w:br/>
+      </w:r>
+      <w:r>
+        <w:rPr>
+          <w:rStyle w:val="VerbatimChar"/>
+        </w:rPr>
+        <w:t xml:space="preserve">5 0.63 0.70    NA  -5 0.0e+00   NA     1.7 0.73    NA    NA    NA     1.3</w:t>
+      </w:r>
+      <w:r>
+        <w:br/>
+      </w:r>
+      <w:r>
+        <w:rPr>
+          <w:rStyle w:val="VerbatimChar"/>
+        </w:rPr>
+        <w:t xml:space="preserve">   eChisq    SRMR eCRMS eBIC</w:t>
+      </w:r>
+      <w:r>
+        <w:br/>
+      </w:r>
+      <w:r>
+        <w:rPr>
+          <w:rStyle w:val="VerbatimChar"/>
+        </w:rPr>
+        <w:t xml:space="preserve">1 1.2e+01 1.0e-01 0.143 -8.5</w:t>
+      </w:r>
+      <w:r>
+        <w:br/>
+      </w:r>
+      <w:r>
+        <w:rPr>
+          <w:rStyle w:val="VerbatimChar"/>
+        </w:rPr>
+        <w:t xml:space="preserve">2 9.0e-01 2.8e-02 0.088 -3.2</w:t>
+      </w:r>
+      <w:r>
+        <w:br/>
+      </w:r>
+      <w:r>
+        <w:rPr>
+          <w:rStyle w:val="VerbatimChar"/>
+        </w:rPr>
+        <w:t xml:space="preserve">3 1.1e-10 3.1e-07    NA   NA</w:t>
+      </w:r>
+      <w:r>
+        <w:br/>
+      </w:r>
+      <w:r>
+        <w:rPr>
+          <w:rStyle w:val="VerbatimChar"/>
+        </w:rPr>
+        <w:t xml:space="preserve">4 2.6e-20 4.8e-12    NA   NA</w:t>
+      </w:r>
+      <w:r>
+        <w:br/>
+      </w:r>
+      <w:r>
+        <w:rPr>
+          <w:rStyle w:val="VerbatimChar"/>
+        </w:rPr>
+        <w:t xml:space="preserve">5 2.6e-20 4.8e-12    NA   NA</w:t>
       </w:r>
     </w:p>
     <w:p>
@@ -12905,7 +12924,82 @@
         <w:rPr>
           <w:rStyle w:val="CommentTok"/>
         </w:rPr>
-        <w:t xml:space="preserve"># 因子負荷が小さい値でも0である場合を除いて表示，因子ごとに因子負荷の高い項目をまとめて並べる</w:t>
+        <w:t xml:space="preserve"># 結果として，平行分析では3因子，MAP法では1因子，適合度基準（BIC）では2因子が良い。ここでは2因子で決める。</w:t>
+      </w:r>
+      <w:r>
+        <w:br/>
+      </w:r>
+      <w:r>
+        <w:br/>
+      </w:r>
+      <w:r>
+        <w:rPr>
+          <w:rStyle w:val="CommentTok"/>
+        </w:rPr>
+        <w:t xml:space="preserve"># 因子分析を行う</w:t>
+      </w:r>
+      <w:r>
+        <w:br/>
+      </w:r>
+      <w:r>
+        <w:rPr>
+          <w:rStyle w:val="NormalTok"/>
+        </w:rPr>
+        <w:t xml:space="preserve">fa.result1 &lt;-</w:t>
+      </w:r>
+      <w:r>
+        <w:rPr>
+          <w:rStyle w:val="StringTok"/>
+        </w:rPr>
+        <w:t xml:space="preserve"> </w:t>
+      </w:r>
+      <w:r>
+        <w:rPr>
+          <w:rStyle w:val="KeywordTok"/>
+        </w:rPr>
+        <w:t xml:space="preserve">fa</w:t>
+      </w:r>
+      <w:r>
+        <w:rPr>
+          <w:rStyle w:val="NormalTok"/>
+        </w:rPr>
+        <w:t xml:space="preserve">(tbs8,</w:t>
+      </w:r>
+      <w:r>
+        <w:rPr>
+          <w:rStyle w:val="DataTypeTok"/>
+        </w:rPr>
+        <w:t xml:space="preserve">nfactors =</w:t>
+      </w:r>
+      <w:r>
+        <w:rPr>
+          <w:rStyle w:val="DecValTok"/>
+        </w:rPr>
+        <w:t xml:space="preserve">2</w:t>
+      </w:r>
+      <w:r>
+        <w:rPr>
+          <w:rStyle w:val="NormalTok"/>
+        </w:rPr>
+        <w:t xml:space="preserve">,</w:t>
+      </w:r>
+      <w:r>
+        <w:rPr>
+          <w:rStyle w:val="DataTypeTok"/>
+        </w:rPr>
+        <w:t xml:space="preserve">fm=</w:t>
+      </w:r>
+      <w:r>
+        <w:rPr>
+          <w:rStyle w:val="StringTok"/>
+        </w:rPr>
+        <w:t xml:space="preserve">"ML"</w:t>
+      </w:r>
+      <w:r>
+        <w:rPr>
+          <w:rStyle w:val="NormalTok"/>
+        </w:rPr>
+        <w:t xml:space="preserve">)</w:t>
       </w:r>
       <w:r>
         <w:br/>
@@ -12920,43 +13014,43 @@
         <w:rPr>
           <w:rStyle w:val="NormalTok"/>
         </w:rPr>
-        <w:t xml:space="preserve">(構成物因子分析,</w:t>
+        <w:t xml:space="preserve">(fa.result1, </w:t>
       </w:r>
       <w:r>
         <w:rPr>
           <w:rStyle w:val="DataTypeTok"/>
         </w:rPr>
-        <w:t xml:space="preserve">cutoff=</w:t>
-      </w:r>
-      <w:r>
-        <w:rPr>
-          <w:rStyle w:val="DecValTok"/>
-        </w:rPr>
-        <w:t xml:space="preserve">0</w:t>
-      </w:r>
-      <w:r>
-        <w:rPr>
-          <w:rStyle w:val="NormalTok"/>
-        </w:rPr>
-        <w:t xml:space="preserve">,</w:t>
+        <w:t xml:space="preserve">sort=</w:t>
+      </w:r>
+      <w:r>
+        <w:rPr>
+          <w:rStyle w:val="NormalTok"/>
+        </w:rPr>
+        <w:t xml:space="preserve">T, </w:t>
       </w:r>
       <w:r>
         <w:rPr>
           <w:rStyle w:val="DataTypeTok"/>
         </w:rPr>
-        <w:t xml:space="preserve">sort=</w:t>
-      </w:r>
-      <w:r>
-        <w:rPr>
-          <w:rStyle w:val="OtherTok"/>
-        </w:rPr>
-        <w:t xml:space="preserve">TRUE</w:t>
+        <w:t xml:space="preserve">cut=</w:t>
+      </w:r>
+      <w:r>
+        <w:rPr>
+          <w:rStyle w:val="FloatTok"/>
+        </w:rPr>
+        <w:t xml:space="preserve">0.3</w:t>
       </w:r>
       <w:r>
         <w:rPr>
           <w:rStyle w:val="NormalTok"/>
         </w:rPr>
         <w:t xml:space="preserve">) </w:t>
+      </w:r>
+      <w:r>
+        <w:rPr>
+          <w:rStyle w:val="CommentTok"/>
+        </w:rPr>
+        <w:t xml:space="preserve"># 因子負荷量が小さなところを表示しない</w:t>
       </w:r>
     </w:p>
     <w:p>
@@ -12964,160 +13058,190 @@
         <w:pStyle w:val="SourceCode"/>
       </w:pPr>
       <w:r>
-        <w:br/>
-      </w:r>
-      <w:r>
-        <w:rPr>
-          <w:rStyle w:val="VerbatimChar"/>
-        </w:rPr>
-        <w:t xml:space="preserve">Call:</w:t>
-      </w:r>
-      <w:r>
-        <w:br/>
-      </w:r>
-      <w:r>
-        <w:rPr>
-          <w:rStyle w:val="VerbatimChar"/>
-        </w:rPr>
-        <w:t xml:space="preserve">factanal(x = tbs8, factors = 2)</w:t>
-      </w:r>
-      <w:r>
-        <w:br/>
-      </w:r>
-      <w:r>
-        <w:br/>
-      </w:r>
-      <w:r>
-        <w:rPr>
-          <w:rStyle w:val="VerbatimChar"/>
-        </w:rPr>
-        <w:t xml:space="preserve">Uniquenesses:</w:t>
-      </w:r>
-      <w:r>
-        <w:br/>
-      </w:r>
-      <w:r>
-        <w:rPr>
-          <w:rStyle w:val="VerbatimChar"/>
-        </w:rPr>
-        <w:t xml:space="preserve">デンプン粒       鉱物   細胞組織       繊維       ほか </w:t>
-      </w:r>
-      <w:r>
-        <w:br/>
-      </w:r>
-      <w:r>
-        <w:rPr>
-          <w:rStyle w:val="VerbatimChar"/>
-        </w:rPr>
-        <w:t xml:space="preserve">     0.487      0.925      0.611      0.005      0.879 </w:t>
-      </w:r>
-      <w:r>
-        <w:br/>
-      </w:r>
-      <w:r>
-        <w:br/>
-      </w:r>
-      <w:r>
-        <w:rPr>
-          <w:rStyle w:val="VerbatimChar"/>
-        </w:rPr>
-        <w:t xml:space="preserve">Loadings:</w:t>
-      </w:r>
-      <w:r>
-        <w:br/>
-      </w:r>
-      <w:r>
-        <w:rPr>
-          <w:rStyle w:val="VerbatimChar"/>
-        </w:rPr>
-        <w:t xml:space="preserve">           Factor1 Factor2</w:t>
-      </w:r>
-      <w:r>
-        <w:br/>
-      </w:r>
-      <w:r>
-        <w:rPr>
-          <w:rStyle w:val="VerbatimChar"/>
-        </w:rPr>
-        <w:t xml:space="preserve">細胞組織    0.623   0.029 </w:t>
-      </w:r>
-      <w:r>
-        <w:br/>
-      </w:r>
-      <w:r>
-        <w:rPr>
-          <w:rStyle w:val="VerbatimChar"/>
-        </w:rPr>
-        <w:t xml:space="preserve">繊維        0.923  -0.378 </w:t>
-      </w:r>
-      <w:r>
-        <w:br/>
-      </w:r>
-      <w:r>
-        <w:rPr>
-          <w:rStyle w:val="VerbatimChar"/>
-        </w:rPr>
-        <w:t xml:space="preserve">デンプン粒  0.047   0.714 </w:t>
-      </w:r>
-      <w:r>
-        <w:br/>
-      </w:r>
-      <w:r>
-        <w:rPr>
-          <w:rStyle w:val="VerbatimChar"/>
-        </w:rPr>
-        <w:t xml:space="preserve">鉱物       -0.110   0.250 </w:t>
-      </w:r>
-      <w:r>
-        <w:br/>
-      </w:r>
-      <w:r>
-        <w:rPr>
-          <w:rStyle w:val="VerbatimChar"/>
-        </w:rPr>
-        <w:t xml:space="preserve">ほか       -0.062   0.342 </w:t>
-      </w:r>
-      <w:r>
-        <w:br/>
-      </w:r>
-      <w:r>
-        <w:br/>
-      </w:r>
-      <w:r>
-        <w:rPr>
-          <w:rStyle w:val="VerbatimChar"/>
-        </w:rPr>
-        <w:t xml:space="preserve">               Factor1 Factor2</w:t>
-      </w:r>
-      <w:r>
-        <w:br/>
-      </w:r>
-      <w:r>
-        <w:rPr>
-          <w:rStyle w:val="VerbatimChar"/>
-        </w:rPr>
-        <w:t xml:space="preserve">SS loadings      1.259   0.833</w:t>
-      </w:r>
-      <w:r>
-        <w:br/>
-      </w:r>
-      <w:r>
-        <w:rPr>
-          <w:rStyle w:val="VerbatimChar"/>
-        </w:rPr>
-        <w:t xml:space="preserve">Proportion Var   0.252   0.167</w:t>
-      </w:r>
-      <w:r>
-        <w:br/>
-      </w:r>
-      <w:r>
-        <w:rPr>
-          <w:rStyle w:val="VerbatimChar"/>
-        </w:rPr>
-        <w:t xml:space="preserve">Cumulative Var   0.252   0.418</w:t>
-      </w:r>
-      <w:r>
-        <w:br/>
+        <w:rPr>
+          <w:rStyle w:val="VerbatimChar"/>
+        </w:rPr>
+        <w:t xml:space="preserve">Factor Analysis using method =  ml</w:t>
+      </w:r>
+      <w:r>
+        <w:br/>
+      </w:r>
+      <w:r>
+        <w:rPr>
+          <w:rStyle w:val="VerbatimChar"/>
+        </w:rPr>
+        <w:t xml:space="preserve">Call: fa(r = tbs8, nfactors = 2, fm = "ML")</w:t>
+      </w:r>
+      <w:r>
+        <w:br/>
+      </w:r>
+      <w:r>
+        <w:rPr>
+          <w:rStyle w:val="VerbatimChar"/>
+        </w:rPr>
+        <w:t xml:space="preserve">Standardized loadings (pattern matrix) based upon correlation matrix</w:t>
+      </w:r>
+      <w:r>
+        <w:br/>
+      </w:r>
+      <w:r>
+        <w:rPr>
+          <w:rStyle w:val="VerbatimChar"/>
+        </w:rPr>
+        <w:t xml:space="preserve">           item   ML1   ML2    h2    u2 com</w:t>
+      </w:r>
+      <w:r>
+        <w:br/>
+      </w:r>
+      <w:r>
+        <w:rPr>
+          <w:rStyle w:val="VerbatimChar"/>
+        </w:rPr>
+        <w:t xml:space="preserve">繊維          4  0.98       0.995 0.005 1.0</w:t>
+      </w:r>
+      <w:r>
+        <w:br/>
+      </w:r>
+      <w:r>
+        <w:rPr>
+          <w:rStyle w:val="VerbatimChar"/>
+        </w:rPr>
+        <w:t xml:space="preserve">細胞組織      3  0.63       0.389 0.611 1.3</w:t>
+      </w:r>
+      <w:r>
+        <w:br/>
+      </w:r>
+      <w:r>
+        <w:rPr>
+          <w:rStyle w:val="VerbatimChar"/>
+        </w:rPr>
+        <w:t xml:space="preserve">デンプン粒    1        0.71 0.513 0.487 1.0</w:t>
+      </w:r>
+      <w:r>
+        <w:br/>
+      </w:r>
+      <w:r>
+        <w:rPr>
+          <w:rStyle w:val="VerbatimChar"/>
+        </w:rPr>
+        <w:t xml:space="preserve">ほか          5        0.31 0.121 0.879 1.2</w:t>
+      </w:r>
+      <w:r>
+        <w:br/>
+      </w:r>
+      <w:r>
+        <w:rPr>
+          <w:rStyle w:val="VerbatimChar"/>
+        </w:rPr>
+        <w:t xml:space="preserve">鉱物          2             0.075 0.925 1.7</w:t>
+      </w:r>
+      <w:r>
+        <w:br/>
+      </w:r>
+      <w:r>
+        <w:br/>
+      </w:r>
+      <w:r>
+        <w:rPr>
+          <w:rStyle w:val="VerbatimChar"/>
+        </w:rPr>
+        <w:t xml:space="preserve">                       ML1  ML2</w:t>
+      </w:r>
+      <w:r>
+        <w:br/>
+      </w:r>
+      <w:r>
+        <w:rPr>
+          <w:rStyle w:val="VerbatimChar"/>
+        </w:rPr>
+        <w:t xml:space="preserve">SS loadings           1.39 0.70</w:t>
+      </w:r>
+      <w:r>
+        <w:br/>
+      </w:r>
+      <w:r>
+        <w:rPr>
+          <w:rStyle w:val="VerbatimChar"/>
+        </w:rPr>
+        <w:t xml:space="preserve">Proportion Var        0.28 0.14</w:t>
+      </w:r>
+      <w:r>
+        <w:br/>
+      </w:r>
+      <w:r>
+        <w:rPr>
+          <w:rStyle w:val="VerbatimChar"/>
+        </w:rPr>
+        <w:t xml:space="preserve">Cumulative Var        0.28 0.42</w:t>
+      </w:r>
+      <w:r>
+        <w:br/>
+      </w:r>
+      <w:r>
+        <w:rPr>
+          <w:rStyle w:val="VerbatimChar"/>
+        </w:rPr>
+        <w:t xml:space="preserve">Proportion Explained  0.66 0.34</w:t>
+      </w:r>
+      <w:r>
+        <w:br/>
+      </w:r>
+      <w:r>
+        <w:rPr>
+          <w:rStyle w:val="VerbatimChar"/>
+        </w:rPr>
+        <w:t xml:space="preserve">Cumulative Proportion 0.66 1.00</w:t>
+      </w:r>
+      <w:r>
+        <w:br/>
+      </w:r>
+      <w:r>
+        <w:br/>
+      </w:r>
+      <w:r>
+        <w:rPr>
+          <w:rStyle w:val="VerbatimChar"/>
+        </w:rPr>
+        <w:t xml:space="preserve"> With factor correlations of </w:t>
+      </w:r>
+      <w:r>
+        <w:br/>
+      </w:r>
+      <w:r>
+        <w:rPr>
+          <w:rStyle w:val="VerbatimChar"/>
+        </w:rPr>
+        <w:t xml:space="preserve">      ML1   ML2</w:t>
+      </w:r>
+      <w:r>
+        <w:br/>
+      </w:r>
+      <w:r>
+        <w:rPr>
+          <w:rStyle w:val="VerbatimChar"/>
+        </w:rPr>
+        <w:t xml:space="preserve">ML1  1.00 -0.22</w:t>
+      </w:r>
+      <w:r>
+        <w:br/>
+      </w:r>
+      <w:r>
+        <w:rPr>
+          <w:rStyle w:val="VerbatimChar"/>
+        </w:rPr>
+        <w:t xml:space="preserve">ML2 -0.22  1.00</w:t>
+      </w:r>
+      <w:r>
+        <w:br/>
+      </w:r>
+      <w:r>
+        <w:br/>
+      </w:r>
+      <w:r>
+        <w:rPr>
+          <w:rStyle w:val="VerbatimChar"/>
+        </w:rPr>
+        <w:t xml:space="preserve">Mean item complexity =  1.2</w:t>
       </w:r>
       <w:r>
         <w:br/>
@@ -13132,20 +13256,159 @@
         <w:br/>
       </w:r>
       <w:r>
-        <w:rPr>
-          <w:rStyle w:val="VerbatimChar"/>
-        </w:rPr>
-        <w:t xml:space="preserve">The chi square statistic is 0.78 on 1 degree of freedom.</w:t>
-      </w:r>
-      <w:r>
-        <w:br/>
-      </w:r>
-      <w:r>
-        <w:rPr>
-          <w:rStyle w:val="VerbatimChar"/>
-        </w:rPr>
-        <w:t xml:space="preserve">The p-value is 0.376 </w:t>
-      </w:r>
+        <w:br/>
+      </w:r>
+      <w:r>
+        <w:rPr>
+          <w:rStyle w:val="VerbatimChar"/>
+        </w:rPr>
+        <w:t xml:space="preserve">The degrees of freedom for the null model are  10  and the objective function was  0.64 with Chi Square of  35.03</w:t>
+      </w:r>
+      <w:r>
+        <w:br/>
+      </w:r>
+      <w:r>
+        <w:rPr>
+          <w:rStyle w:val="VerbatimChar"/>
+        </w:rPr>
+        <w:t xml:space="preserve">The degrees of freedom for the model are 1  and the objective function was  0.01 </w:t>
+      </w:r>
+      <w:r>
+        <w:br/>
+      </w:r>
+      <w:r>
+        <w:br/>
+      </w:r>
+      <w:r>
+        <w:rPr>
+          <w:rStyle w:val="VerbatimChar"/>
+        </w:rPr>
+        <w:t xml:space="preserve">The root mean square of the residuals (RMSR) is  0.03 </w:t>
+      </w:r>
+      <w:r>
+        <w:br/>
+      </w:r>
+      <w:r>
+        <w:rPr>
+          <w:rStyle w:val="VerbatimChar"/>
+        </w:rPr>
+        <w:t xml:space="preserve">The df corrected root mean square of the residuals is  0.1 </w:t>
+      </w:r>
+      <w:r>
+        <w:br/>
+      </w:r>
+      <w:r>
+        <w:br/>
+      </w:r>
+      <w:r>
+        <w:rPr>
+          <w:rStyle w:val="VerbatimChar"/>
+        </w:rPr>
+        <w:t xml:space="preserve">The harmonic number of observations is  58 with the empirical chi square  1.19  with prob &lt;  0.28 </w:t>
+      </w:r>
+      <w:r>
+        <w:br/>
+      </w:r>
+      <w:r>
+        <w:rPr>
+          <w:rStyle w:val="VerbatimChar"/>
+        </w:rPr>
+        <w:t xml:space="preserve">The total number of observations was  58  with Likelihood Chi Square =  0.78  with prob &lt;  0.38 </w:t>
+      </w:r>
+      <w:r>
+        <w:br/>
+      </w:r>
+      <w:r>
+        <w:br/>
+      </w:r>
+      <w:r>
+        <w:rPr>
+          <w:rStyle w:val="VerbatimChar"/>
+        </w:rPr>
+        <w:t xml:space="preserve">Tucker Lewis Index of factoring reliability =  1.09</w:t>
+      </w:r>
+      <w:r>
+        <w:br/>
+      </w:r>
+      <w:r>
+        <w:rPr>
+          <w:rStyle w:val="VerbatimChar"/>
+        </w:rPr>
+        <w:t xml:space="preserve">RMSEA index =  0  and the 90 % confidence intervals are  0 0.335</w:t>
+      </w:r>
+      <w:r>
+        <w:br/>
+      </w:r>
+      <w:r>
+        <w:rPr>
+          <w:rStyle w:val="VerbatimChar"/>
+        </w:rPr>
+        <w:t xml:space="preserve">BIC =  -3.28</w:t>
+      </w:r>
+      <w:r>
+        <w:br/>
+      </w:r>
+      <w:r>
+        <w:rPr>
+          <w:rStyle w:val="VerbatimChar"/>
+        </w:rPr>
+        <w:t xml:space="preserve">Fit based upon off diagonal values = 0.98</w:t>
+      </w:r>
+      <w:r>
+        <w:br/>
+      </w:r>
+      <w:r>
+        <w:rPr>
+          <w:rStyle w:val="VerbatimChar"/>
+        </w:rPr>
+        <w:t xml:space="preserve">Measures of factor score adequacy             </w:t>
+      </w:r>
+      <w:r>
+        <w:br/>
+      </w:r>
+      <w:r>
+        <w:rPr>
+          <w:rStyle w:val="VerbatimChar"/>
+        </w:rPr>
+        <w:t xml:space="preserve">                                                   ML1  ML2</w:t>
+      </w:r>
+      <w:r>
+        <w:br/>
+      </w:r>
+      <w:r>
+        <w:rPr>
+          <w:rStyle w:val="VerbatimChar"/>
+        </w:rPr>
+        <w:t xml:space="preserve">Correlation of (regression) scores with factors   1.00 0.76</w:t>
+      </w:r>
+      <w:r>
+        <w:br/>
+      </w:r>
+      <w:r>
+        <w:rPr>
+          <w:rStyle w:val="VerbatimChar"/>
+        </w:rPr>
+        <w:t xml:space="preserve">Multiple R square of scores with factors          0.99 0.58</w:t>
+      </w:r>
+      <w:r>
+        <w:br/>
+      </w:r>
+      <w:r>
+        <w:rPr>
+          <w:rStyle w:val="VerbatimChar"/>
+        </w:rPr>
+        <w:t xml:space="preserve">Minimum correlation of possible factor scores     0.99 0.16</w:t>
+      </w:r>
+    </w:p>
+    <w:p>
+      <w:pPr>
+        <w:pStyle w:val="Heading2"/>
+      </w:pPr>
+      <w:bookmarkStart w:id="48" w:name="陽明文庫所蔵史料の料紙構成物"/>
+      <w:r>
+        <w:t xml:space="preserve">陽明文庫所蔵史料の料紙構成物</w:t>
+      </w:r>
+      <w:bookmarkEnd w:id="48"/>
     </w:p>
     <w:p>
       <w:pPr>
@@ -13153,123 +13416,60 @@
       </w:pPr>
       <w:r>
         <w:rPr>
+          <w:rStyle w:val="NormalTok"/>
+        </w:rPr>
+        <w:t xml:space="preserve">tbs9&lt;-</w:t>
+      </w:r>
+      <w:r>
+        <w:rPr>
+          <w:rStyle w:val="StringTok"/>
+        </w:rPr>
+        <w:t xml:space="preserve"> </w:t>
+      </w:r>
+      <w:r>
+        <w:rPr>
+          <w:rStyle w:val="KeywordTok"/>
+        </w:rPr>
+        <w:t xml:space="preserve">read_csv</w:t>
+      </w:r>
+      <w:r>
+        <w:rPr>
+          <w:rStyle w:val="NormalTok"/>
+        </w:rPr>
+        <w:t xml:space="preserve">(</w:t>
+      </w:r>
+      <w:r>
+        <w:rPr>
+          <w:rStyle w:val="StringTok"/>
+        </w:rPr>
+        <w:t xml:space="preserve">"yomei-compo.csv"</w:t>
+      </w:r>
+      <w:r>
+        <w:rPr>
+          <w:rStyle w:val="NormalTok"/>
+        </w:rPr>
+        <w:t xml:space="preserve">)  </w:t>
+      </w:r>
+      <w:r>
+        <w:rPr>
           <w:rStyle w:val="CommentTok"/>
         </w:rPr>
-        <w:t xml:space="preserve"># 構成物の因子分析を実施，プロマックス回転で因子間に相関をもたせる</w:t>
-      </w:r>
-      <w:r>
-        <w:br/>
-      </w:r>
-      <w:r>
-        <w:rPr>
-          <w:rStyle w:val="NormalTok"/>
-        </w:rPr>
-        <w:t xml:space="preserve">構成物因子分析斜交 &lt;-</w:t>
-      </w:r>
-      <w:r>
-        <w:rPr>
-          <w:rStyle w:val="StringTok"/>
-        </w:rPr>
-        <w:t xml:space="preserve"> </w:t>
-      </w:r>
-      <w:r>
-        <w:rPr>
-          <w:rStyle w:val="KeywordTok"/>
-        </w:rPr>
-        <w:t xml:space="preserve">factanal</w:t>
-      </w:r>
-      <w:r>
-        <w:rPr>
-          <w:rStyle w:val="NormalTok"/>
-        </w:rPr>
-        <w:t xml:space="preserve">(tbs8,</w:t>
-      </w:r>
-      <w:r>
-        <w:rPr>
-          <w:rStyle w:val="DataTypeTok"/>
-        </w:rPr>
-        <w:t xml:space="preserve">factors=</w:t>
-      </w:r>
-      <w:r>
-        <w:rPr>
-          <w:rStyle w:val="DecValTok"/>
-        </w:rPr>
-        <w:t xml:space="preserve">2</w:t>
-      </w:r>
-      <w:r>
-        <w:rPr>
-          <w:rStyle w:val="NormalTok"/>
-        </w:rPr>
-        <w:t xml:space="preserve">,</w:t>
-      </w:r>
-      <w:r>
-        <w:rPr>
-          <w:rStyle w:val="DataTypeTok"/>
-        </w:rPr>
-        <w:t xml:space="preserve">rotation=</w:t>
-      </w:r>
-      <w:r>
-        <w:rPr>
-          <w:rStyle w:val="StringTok"/>
-        </w:rPr>
-        <w:t xml:space="preserve">"promax"</w:t>
-      </w:r>
-      <w:r>
-        <w:rPr>
-          <w:rStyle w:val="NormalTok"/>
-        </w:rPr>
-        <w:t xml:space="preserve">)</w:t>
-      </w:r>
-      <w:r>
-        <w:br/>
-      </w:r>
-      <w:r>
-        <w:rPr>
-          <w:rStyle w:val="KeywordTok"/>
-        </w:rPr>
-        <w:t xml:space="preserve">print</w:t>
-      </w:r>
-      <w:r>
-        <w:rPr>
-          <w:rStyle w:val="NormalTok"/>
-        </w:rPr>
-        <w:t xml:space="preserve">(構成物因子分析斜交,</w:t>
-      </w:r>
-      <w:r>
-        <w:rPr>
-          <w:rStyle w:val="DataTypeTok"/>
-        </w:rPr>
-        <w:t xml:space="preserve">cutoff=</w:t>
-      </w:r>
-      <w:r>
-        <w:rPr>
-          <w:rStyle w:val="DecValTok"/>
-        </w:rPr>
-        <w:t xml:space="preserve">0</w:t>
-      </w:r>
-      <w:r>
-        <w:rPr>
-          <w:rStyle w:val="NormalTok"/>
-        </w:rPr>
-        <w:t xml:space="preserve">,</w:t>
-      </w:r>
-      <w:r>
-        <w:rPr>
-          <w:rStyle w:val="DataTypeTok"/>
-        </w:rPr>
-        <w:t xml:space="preserve">sort=</w:t>
-      </w:r>
-      <w:r>
-        <w:rPr>
-          <w:rStyle w:val="OtherTok"/>
-        </w:rPr>
-        <w:t xml:space="preserve">TRUE</w:t>
-      </w:r>
-      <w:r>
-        <w:rPr>
-          <w:rStyle w:val="NormalTok"/>
-        </w:rPr>
-        <w:t xml:space="preserve">)</w:t>
+        <w:t xml:space="preserve"># CSVファイルの読み取り</w:t>
+      </w:r>
+      <w:r>
+        <w:br/>
+      </w:r>
+      <w:r>
+        <w:rPr>
+          <w:rStyle w:val="NormalTok"/>
+        </w:rPr>
+        <w:t xml:space="preserve">tbs9 </w:t>
+      </w:r>
+      <w:r>
+        <w:rPr>
+          <w:rStyle w:val="CommentTok"/>
+        </w:rPr>
+        <w:t xml:space="preserve"># 読み込んだデータ</w:t>
       </w:r>
     </w:p>
     <w:p>
@@ -13277,237 +13477,128 @@
         <w:pStyle w:val="SourceCode"/>
       </w:pPr>
       <w:r>
-        <w:br/>
-      </w:r>
-      <w:r>
-        <w:rPr>
-          <w:rStyle w:val="VerbatimChar"/>
-        </w:rPr>
-        <w:t xml:space="preserve">Call:</w:t>
-      </w:r>
-      <w:r>
-        <w:br/>
-      </w:r>
-      <w:r>
-        <w:rPr>
-          <w:rStyle w:val="VerbatimChar"/>
-        </w:rPr>
-        <w:t xml:space="preserve">factanal(x = tbs8, factors = 2, rotation = "promax")</w:t>
-      </w:r>
-      <w:r>
-        <w:br/>
-      </w:r>
-      <w:r>
-        <w:br/>
-      </w:r>
-      <w:r>
-        <w:rPr>
-          <w:rStyle w:val="VerbatimChar"/>
-        </w:rPr>
-        <w:t xml:space="preserve">Uniquenesses:</w:t>
-      </w:r>
-      <w:r>
-        <w:br/>
-      </w:r>
-      <w:r>
-        <w:rPr>
-          <w:rStyle w:val="VerbatimChar"/>
-        </w:rPr>
-        <w:t xml:space="preserve">デンプン粒       鉱物   細胞組織       繊維       ほか </w:t>
-      </w:r>
-      <w:r>
-        <w:br/>
-      </w:r>
-      <w:r>
-        <w:rPr>
-          <w:rStyle w:val="VerbatimChar"/>
-        </w:rPr>
-        <w:t xml:space="preserve">     0.487      0.925      0.611      0.005      0.879 </w:t>
-      </w:r>
-      <w:r>
-        <w:br/>
-      </w:r>
-      <w:r>
-        <w:br/>
-      </w:r>
-      <w:r>
-        <w:rPr>
-          <w:rStyle w:val="VerbatimChar"/>
-        </w:rPr>
-        <w:t xml:space="preserve">Loadings:</w:t>
-      </w:r>
-      <w:r>
-        <w:br/>
-      </w:r>
-      <w:r>
-        <w:rPr>
-          <w:rStyle w:val="VerbatimChar"/>
-        </w:rPr>
-        <w:t xml:space="preserve">           Factor1 Factor2</w:t>
-      </w:r>
-      <w:r>
-        <w:br/>
-      </w:r>
-      <w:r>
-        <w:rPr>
-          <w:rStyle w:val="VerbatimChar"/>
-        </w:rPr>
-        <w:t xml:space="preserve">細胞組織    0.617   0.181 </w:t>
-      </w:r>
-      <w:r>
-        <w:br/>
-      </w:r>
-      <w:r>
-        <w:rPr>
-          <w:rStyle w:val="VerbatimChar"/>
-        </w:rPr>
-        <w:t xml:space="preserve">繊維        0.972  -0.142 </w:t>
-      </w:r>
-      <w:r>
-        <w:br/>
-      </w:r>
-      <w:r>
-        <w:rPr>
-          <w:rStyle w:val="VerbatimChar"/>
-        </w:rPr>
-        <w:t xml:space="preserve">デンプン粒 -0.052   0.709 </w:t>
-      </w:r>
-      <w:r>
-        <w:br/>
-      </w:r>
-      <w:r>
-        <w:rPr>
-          <w:rStyle w:val="VerbatimChar"/>
-        </w:rPr>
-        <w:t xml:space="preserve">鉱物       -0.144   0.217 </w:t>
-      </w:r>
-      <w:r>
-        <w:br/>
-      </w:r>
-      <w:r>
-        <w:rPr>
-          <w:rStyle w:val="VerbatimChar"/>
-        </w:rPr>
-        <w:t xml:space="preserve">ほか       -0.109   0.318 </w:t>
-      </w:r>
-      <w:r>
-        <w:br/>
-      </w:r>
-      <w:r>
-        <w:br/>
-      </w:r>
-      <w:r>
-        <w:rPr>
-          <w:rStyle w:val="VerbatimChar"/>
-        </w:rPr>
-        <w:t xml:space="preserve">               Factor1 Factor2</w:t>
-      </w:r>
-      <w:r>
-        <w:br/>
-      </w:r>
-      <w:r>
-        <w:rPr>
-          <w:rStyle w:val="VerbatimChar"/>
-        </w:rPr>
-        <w:t xml:space="preserve">SS loadings      1.361   0.703</w:t>
-      </w:r>
-      <w:r>
-        <w:br/>
-      </w:r>
-      <w:r>
-        <w:rPr>
-          <w:rStyle w:val="VerbatimChar"/>
-        </w:rPr>
-        <w:t xml:space="preserve">Proportion Var   0.272   0.141</w:t>
-      </w:r>
-      <w:r>
-        <w:br/>
-      </w:r>
-      <w:r>
-        <w:rPr>
-          <w:rStyle w:val="VerbatimChar"/>
-        </w:rPr>
-        <w:t xml:space="preserve">Cumulative Var   0.272   0.413</w:t>
-      </w:r>
-      <w:r>
-        <w:br/>
-      </w:r>
-      <w:r>
-        <w:br/>
-      </w:r>
-      <w:r>
-        <w:rPr>
-          <w:rStyle w:val="VerbatimChar"/>
-        </w:rPr>
-        <w:t xml:space="preserve">Factor Correlations:</w:t>
-      </w:r>
-      <w:r>
-        <w:br/>
-      </w:r>
-      <w:r>
-        <w:rPr>
-          <w:rStyle w:val="VerbatimChar"/>
-        </w:rPr>
-        <w:t xml:space="preserve">        Factor1 Factor2</w:t>
-      </w:r>
-      <w:r>
-        <w:br/>
-      </w:r>
-      <w:r>
-        <w:rPr>
-          <w:rStyle w:val="VerbatimChar"/>
-        </w:rPr>
-        <w:t xml:space="preserve">Factor1   1.000  -0.108</w:t>
-      </w:r>
-      <w:r>
-        <w:br/>
-      </w:r>
-      <w:r>
-        <w:rPr>
-          <w:rStyle w:val="VerbatimChar"/>
-        </w:rPr>
-        <w:t xml:space="preserve">Factor2  -0.108   1.000</w:t>
-      </w:r>
-      <w:r>
-        <w:br/>
-      </w:r>
-      <w:r>
-        <w:br/>
-      </w:r>
-      <w:r>
-        <w:rPr>
-          <w:rStyle w:val="VerbatimChar"/>
-        </w:rPr>
-        <w:t xml:space="preserve">Test of the hypothesis that 2 factors are sufficient.</w:t>
-      </w:r>
-      <w:r>
-        <w:br/>
-      </w:r>
-      <w:r>
-        <w:rPr>
-          <w:rStyle w:val="VerbatimChar"/>
-        </w:rPr>
-        <w:t xml:space="preserve">The chi square statistic is 0.78 on 1 degree of freedom.</w:t>
-      </w:r>
-      <w:r>
-        <w:br/>
-      </w:r>
-      <w:r>
-        <w:rPr>
-          <w:rStyle w:val="VerbatimChar"/>
-        </w:rPr>
-        <w:t xml:space="preserve">The p-value is 0.376 </w:t>
-      </w:r>
-    </w:p>
-    <w:p>
-      <w:pPr>
-        <w:pStyle w:val="Heading2"/>
-      </w:pPr>
-      <w:bookmarkStart w:id="46" w:name="陽明文庫所蔵史料の料紙構成物"/>
-      <w:r>
-        <w:t xml:space="preserve">陽明文庫所蔵史料の料紙構成物</w:t>
-      </w:r>
-      <w:bookmarkEnd w:id="46"/>
+        <w:rPr>
+          <w:rStyle w:val="VerbatimChar"/>
+        </w:rPr>
+        <w:t xml:space="preserve"># A tibble: 89 x 7</w:t>
+      </w:r>
+      <w:r>
+        <w:br/>
+      </w:r>
+      <w:r>
+        <w:rPr>
+          <w:rStyle w:val="VerbatimChar"/>
+        </w:rPr>
+        <w:t xml:space="preserve">   史料番号 紙素材 デンプン粒  鉱物 細胞組織  繊維  ほか</w:t>
+      </w:r>
+      <w:r>
+        <w:br/>
+      </w:r>
+      <w:r>
+        <w:rPr>
+          <w:rStyle w:val="VerbatimChar"/>
+        </w:rPr>
+        <w:t xml:space="preserve">   &lt;chr&gt;    &lt;chr&gt;       &lt;dbl&gt; &lt;dbl&gt;    &lt;dbl&gt; &lt;dbl&gt; &lt;dbl&gt;</w:t>
+      </w:r>
+      <w:r>
+        <w:br/>
+      </w:r>
+      <w:r>
+        <w:rPr>
+          <w:rStyle w:val="VerbatimChar"/>
+        </w:rPr>
+        <w:t xml:space="preserve"> 1 11-391   コウゾ         20     3       97     1    28</w:t>
+      </w:r>
+      <w:r>
+        <w:br/>
+      </w:r>
+      <w:r>
+        <w:rPr>
+          <w:rStyle w:val="VerbatimChar"/>
+        </w:rPr>
+        <w:t xml:space="preserve"> 2 11-392   コウゾ          0     0       62     0     0</w:t>
+      </w:r>
+      <w:r>
+        <w:br/>
+      </w:r>
+      <w:r>
+        <w:rPr>
+          <w:rStyle w:val="VerbatimChar"/>
+        </w:rPr>
+        <w:t xml:space="preserve"> 3 11-393   コウゾ          5     1      119     0     0</w:t>
+      </w:r>
+      <w:r>
+        <w:br/>
+      </w:r>
+      <w:r>
+        <w:rPr>
+          <w:rStyle w:val="VerbatimChar"/>
+        </w:rPr>
+        <w:t xml:space="preserve"> 4 11-394   コウゾ          0     0       74     0    10</w:t>
+      </w:r>
+      <w:r>
+        <w:br/>
+      </w:r>
+      <w:r>
+        <w:rPr>
+          <w:rStyle w:val="VerbatimChar"/>
+        </w:rPr>
+        <w:t xml:space="preserve"> 5 11-396   コウゾ          0     1      108     0     0</w:t>
+      </w:r>
+      <w:r>
+        <w:br/>
+      </w:r>
+      <w:r>
+        <w:rPr>
+          <w:rStyle w:val="VerbatimChar"/>
+        </w:rPr>
+        <w:t xml:space="preserve"> 6 11-397   コウゾ          0     1       58     1     0</w:t>
+      </w:r>
+      <w:r>
+        <w:br/>
+      </w:r>
+      <w:r>
+        <w:rPr>
+          <w:rStyle w:val="VerbatimChar"/>
+        </w:rPr>
+        <w:t xml:space="preserve"> 7 11-398   コウゾ          0     0       91     0     0</w:t>
+      </w:r>
+      <w:r>
+        <w:br/>
+      </w:r>
+      <w:r>
+        <w:rPr>
+          <w:rStyle w:val="VerbatimChar"/>
+        </w:rPr>
+        <w:t xml:space="preserve"> 8 11-399   コウゾ          0     0       48     0    10</w:t>
+      </w:r>
+      <w:r>
+        <w:br/>
+      </w:r>
+      <w:r>
+        <w:rPr>
+          <w:rStyle w:val="VerbatimChar"/>
+        </w:rPr>
+        <w:t xml:space="preserve"> 9 11-400   コウゾ         81     4       95     0     0</w:t>
+      </w:r>
+      <w:r>
+        <w:br/>
+      </w:r>
+      <w:r>
+        <w:rPr>
+          <w:rStyle w:val="VerbatimChar"/>
+        </w:rPr>
+        <w:t xml:space="preserve">10 11-401   コウゾ          0     0       19     0     5</w:t>
+      </w:r>
+      <w:r>
+        <w:br/>
+      </w:r>
+      <w:r>
+        <w:rPr>
+          <w:rStyle w:val="VerbatimChar"/>
+        </w:rPr>
+        <w:t xml:space="preserve"># ... with 79 more rows</w:t>
+      </w:r>
     </w:p>
     <w:p>
       <w:pPr>
@@ -13515,9 +13606,153 @@
       </w:pPr>
       <w:r>
         <w:rPr>
-          <w:rStyle w:val="NormalTok"/>
-        </w:rPr>
-        <w:t xml:space="preserve">tbs9&lt;-</w:t>
+          <w:rStyle w:val="CommentTok"/>
+        </w:rPr>
+        <w:t xml:space="preserve"># 構成物の種類を実数型に変換</w:t>
+      </w:r>
+      <w:r>
+        <w:br/>
+      </w:r>
+      <w:r>
+        <w:rPr>
+          <w:rStyle w:val="NormalTok"/>
+        </w:rPr>
+        <w:t xml:space="preserve">tbs10 &lt;-</w:t>
+      </w:r>
+      <w:r>
+        <w:br/>
+      </w:r>
+      <w:r>
+        <w:rPr>
+          <w:rStyle w:val="StringTok"/>
+        </w:rPr>
+        <w:t xml:space="preserve">  </w:t>
+      </w:r>
+      <w:r>
+        <w:rPr>
+          <w:rStyle w:val="NormalTok"/>
+        </w:rPr>
+        <w:t xml:space="preserve">tbs9 </w:t>
+      </w:r>
+      <w:r>
+        <w:rPr>
+          <w:rStyle w:val="OperatorTok"/>
+        </w:rPr>
+        <w:t xml:space="preserve">%&gt;%</w:t>
+      </w:r>
+      <w:r>
+        <w:br/>
+      </w:r>
+      <w:r>
+        <w:rPr>
+          <w:rStyle w:val="StringTok"/>
+        </w:rPr>
+        <w:t xml:space="preserve">  </w:t>
+      </w:r>
+      <w:r>
+        <w:rPr>
+          <w:rStyle w:val="KeywordTok"/>
+        </w:rPr>
+        <w:t xml:space="preserve">filter</w:t>
+      </w:r>
+      <w:r>
+        <w:rPr>
+          <w:rStyle w:val="NormalTok"/>
+        </w:rPr>
+        <w:t xml:space="preserve">(紙素材 </w:t>
+      </w:r>
+      <w:r>
+        <w:rPr>
+          <w:rStyle w:val="OperatorTok"/>
+        </w:rPr>
+        <w:t xml:space="preserve">%in%</w:t>
+      </w:r>
+      <w:r>
+        <w:rPr>
+          <w:rStyle w:val="StringTok"/>
+        </w:rPr>
+        <w:t xml:space="preserve"> "コウゾ"</w:t>
+      </w:r>
+      <w:r>
+        <w:rPr>
+          <w:rStyle w:val="NormalTok"/>
+        </w:rPr>
+        <w:t xml:space="preserve">) </w:t>
+      </w:r>
+      <w:r>
+        <w:rPr>
+          <w:rStyle w:val="OperatorTok"/>
+        </w:rPr>
+        <w:t xml:space="preserve">%&gt;%</w:t>
+      </w:r>
+      <w:r>
+        <w:rPr>
+          <w:rStyle w:val="NormalTok"/>
+        </w:rPr>
+        <w:t xml:space="preserve">　　　 </w:t>
+      </w:r>
+      <w:r>
+        <w:rPr>
+          <w:rStyle w:val="CommentTok"/>
+        </w:rPr>
+        <w:t xml:space="preserve"># コウゾだけを選択</w:t>
+      </w:r>
+      <w:r>
+        <w:br/>
+      </w:r>
+      <w:r>
+        <w:rPr>
+          <w:rStyle w:val="NormalTok"/>
+        </w:rPr>
+        <w:t xml:space="preserve">  </w:t>
+      </w:r>
+      <w:r>
+        <w:rPr>
+          <w:rStyle w:val="KeywordTok"/>
+        </w:rPr>
+        <w:t xml:space="preserve">select</w:t>
+      </w:r>
+      <w:r>
+        <w:rPr>
+          <w:rStyle w:val="NormalTok"/>
+        </w:rPr>
+        <w:t xml:space="preserve">(デンプン粒,鉱物,細胞組織,繊維,ほか) </w:t>
+      </w:r>
+      <w:r>
+        <w:rPr>
+          <w:rStyle w:val="OperatorTok"/>
+        </w:rPr>
+        <w:t xml:space="preserve">%&gt;%</w:t>
+      </w:r>
+      <w:r>
+        <w:br/>
+      </w:r>
+      <w:r>
+        <w:rPr>
+          <w:rStyle w:val="StringTok"/>
+        </w:rPr>
+        <w:t xml:space="preserve">  </w:t>
+      </w:r>
+      <w:r>
+        <w:rPr>
+          <w:rStyle w:val="KeywordTok"/>
+        </w:rPr>
+        <w:t xml:space="preserve">mutate</w:t>
+      </w:r>
+      <w:r>
+        <w:rPr>
+          <w:rStyle w:val="NormalTok"/>
+        </w:rPr>
+        <w:t xml:space="preserve">(</w:t>
+      </w:r>
+      <w:r>
+        <w:br/>
+      </w:r>
+      <w:r>
+        <w:rPr>
+          <w:rStyle w:val="NormalTok"/>
+        </w:rPr>
+        <w:t xml:space="preserve">    デンプン粒 =</w:t>
       </w:r>
       <w:r>
         <w:rPr>
@@ -13529,46 +13764,199 @@
         <w:rPr>
           <w:rStyle w:val="KeywordTok"/>
         </w:rPr>
-        <w:t xml:space="preserve">read_csv</w:t>
-      </w:r>
-      <w:r>
-        <w:rPr>
-          <w:rStyle w:val="NormalTok"/>
-        </w:rPr>
-        <w:t xml:space="preserve">(</w:t>
-      </w:r>
-      <w:r>
-        <w:rPr>
-          <w:rStyle w:val="StringTok"/>
-        </w:rPr>
-        <w:t xml:space="preserve">"yomei-compo.csv"</w:t>
-      </w:r>
-      <w:r>
-        <w:rPr>
-          <w:rStyle w:val="NormalTok"/>
-        </w:rPr>
-        <w:t xml:space="preserve">)  </w:t>
+        <w:t xml:space="preserve">as.numeric</w:t>
+      </w:r>
+      <w:r>
+        <w:rPr>
+          <w:rStyle w:val="NormalTok"/>
+        </w:rPr>
+        <w:t xml:space="preserve">(デンプン粒), </w:t>
       </w:r>
       <w:r>
         <w:rPr>
           <w:rStyle w:val="CommentTok"/>
         </w:rPr>
-        <w:t xml:space="preserve"># CSVファイルの読み取り</w:t>
-      </w:r>
-      <w:r>
-        <w:br/>
-      </w:r>
-      <w:r>
-        <w:rPr>
-          <w:rStyle w:val="NormalTok"/>
-        </w:rPr>
-        <w:t xml:space="preserve">tbs9 </w:t>
+        <w:t xml:space="preserve"># デンプン粒を実数に変換</w:t>
+      </w:r>
+      <w:r>
+        <w:br/>
+      </w:r>
+      <w:r>
+        <w:rPr>
+          <w:rStyle w:val="NormalTok"/>
+        </w:rPr>
+        <w:t xml:space="preserve">    鉱物 =</w:t>
+      </w:r>
+      <w:r>
+        <w:rPr>
+          <w:rStyle w:val="StringTok"/>
+        </w:rPr>
+        <w:t xml:space="preserve"> </w:t>
+      </w:r>
+      <w:r>
+        <w:rPr>
+          <w:rStyle w:val="KeywordTok"/>
+        </w:rPr>
+        <w:t xml:space="preserve">as.numeric</w:t>
+      </w:r>
+      <w:r>
+        <w:rPr>
+          <w:rStyle w:val="NormalTok"/>
+        </w:rPr>
+        <w:t xml:space="preserve">(鉱物),　　　　　　 </w:t>
       </w:r>
       <w:r>
         <w:rPr>
           <w:rStyle w:val="CommentTok"/>
         </w:rPr>
-        <w:t xml:space="preserve"># 読み込んだデータ</w:t>
+        <w:t xml:space="preserve"># 鉱物を実数に変換</w:t>
+      </w:r>
+      <w:r>
+        <w:br/>
+      </w:r>
+      <w:r>
+        <w:rPr>
+          <w:rStyle w:val="NormalTok"/>
+        </w:rPr>
+        <w:t xml:space="preserve">    細胞組織 =</w:t>
+      </w:r>
+      <w:r>
+        <w:rPr>
+          <w:rStyle w:val="StringTok"/>
+        </w:rPr>
+        <w:t xml:space="preserve"> </w:t>
+      </w:r>
+      <w:r>
+        <w:rPr>
+          <w:rStyle w:val="KeywordTok"/>
+        </w:rPr>
+        <w:t xml:space="preserve">as.numeric</w:t>
+      </w:r>
+      <w:r>
+        <w:rPr>
+          <w:rStyle w:val="NormalTok"/>
+        </w:rPr>
+        <w:t xml:space="preserve">(細胞組織),　　 </w:t>
+      </w:r>
+      <w:r>
+        <w:rPr>
+          <w:rStyle w:val="CommentTok"/>
+        </w:rPr>
+        <w:t xml:space="preserve"># 細胞組織を実数に変換</w:t>
+      </w:r>
+      <w:r>
+        <w:br/>
+      </w:r>
+      <w:r>
+        <w:rPr>
+          <w:rStyle w:val="NormalTok"/>
+        </w:rPr>
+        <w:t xml:space="preserve">    繊維 =</w:t>
+      </w:r>
+      <w:r>
+        <w:rPr>
+          <w:rStyle w:val="StringTok"/>
+        </w:rPr>
+        <w:t xml:space="preserve"> </w:t>
+      </w:r>
+      <w:r>
+        <w:rPr>
+          <w:rStyle w:val="KeywordTok"/>
+        </w:rPr>
+        <w:t xml:space="preserve">as.numeric</w:t>
+      </w:r>
+      <w:r>
+        <w:rPr>
+          <w:rStyle w:val="NormalTok"/>
+        </w:rPr>
+        <w:t xml:space="preserve">(繊維),　　　　　　 </w:t>
+      </w:r>
+      <w:r>
+        <w:rPr>
+          <w:rStyle w:val="CommentTok"/>
+        </w:rPr>
+        <w:t xml:space="preserve"># 繊維を実数に変換</w:t>
+      </w:r>
+      <w:r>
+        <w:br/>
+      </w:r>
+      <w:r>
+        <w:rPr>
+          <w:rStyle w:val="NormalTok"/>
+        </w:rPr>
+        <w:t xml:space="preserve">    ほか =</w:t>
+      </w:r>
+      <w:r>
+        <w:rPr>
+          <w:rStyle w:val="StringTok"/>
+        </w:rPr>
+        <w:t xml:space="preserve"> </w:t>
+      </w:r>
+      <w:r>
+        <w:rPr>
+          <w:rStyle w:val="KeywordTok"/>
+        </w:rPr>
+        <w:t xml:space="preserve">as.numeric</w:t>
+      </w:r>
+      <w:r>
+        <w:rPr>
+          <w:rStyle w:val="NormalTok"/>
+        </w:rPr>
+        <w:t xml:space="preserve">(ほか))　　　　　　 </w:t>
+      </w:r>
+      <w:r>
+        <w:rPr>
+          <w:rStyle w:val="CommentTok"/>
+        </w:rPr>
+        <w:t xml:space="preserve"># ほか（他の物質）を実数に変換</w:t>
+      </w:r>
+      <w:r>
+        <w:br/>
+      </w:r>
+      <w:r>
+        <w:br/>
+      </w:r>
+      <w:r>
+        <w:rPr>
+          <w:rStyle w:val="CommentTok"/>
+        </w:rPr>
+        <w:t xml:space="preserve"># 構成物間の相関係数を出す</w:t>
+      </w:r>
+      <w:r>
+        <w:br/>
+      </w:r>
+      <w:r>
+        <w:rPr>
+          <w:rStyle w:val="NormalTok"/>
+        </w:rPr>
+        <w:t xml:space="preserve">相関行列 &lt;-</w:t>
+      </w:r>
+      <w:r>
+        <w:rPr>
+          <w:rStyle w:val="StringTok"/>
+        </w:rPr>
+        <w:t xml:space="preserve"> </w:t>
+      </w:r>
+      <w:r>
+        <w:rPr>
+          <w:rStyle w:val="KeywordTok"/>
+        </w:rPr>
+        <w:t xml:space="preserve">cor</w:t>
+      </w:r>
+      <w:r>
+        <w:rPr>
+          <w:rStyle w:val="NormalTok"/>
+        </w:rPr>
+        <w:t xml:space="preserve">(tbs10)</w:t>
+      </w:r>
+      <w:r>
+        <w:br/>
+      </w:r>
+      <w:r>
+        <w:rPr>
+          <w:rStyle w:val="NormalTok"/>
+        </w:rPr>
+        <w:t xml:space="preserve">相関行列</w:t>
       </w:r>
     </w:p>
     <w:p>
@@ -13579,124 +13967,52 @@
         <w:rPr>
           <w:rStyle w:val="VerbatimChar"/>
         </w:rPr>
-        <w:t xml:space="preserve"># A tibble: 89 x 7</w:t>
-      </w:r>
-      <w:r>
-        <w:br/>
-      </w:r>
-      <w:r>
-        <w:rPr>
-          <w:rStyle w:val="VerbatimChar"/>
-        </w:rPr>
-        <w:t xml:space="preserve">   番号   紙素材 デンプン粒  鉱物 細胞組織  繊維  ほか</w:t>
-      </w:r>
-      <w:r>
-        <w:br/>
-      </w:r>
-      <w:r>
-        <w:rPr>
-          <w:rStyle w:val="VerbatimChar"/>
-        </w:rPr>
-        <w:t xml:space="preserve">   &lt;chr&gt;  &lt;chr&gt;       &lt;dbl&gt; &lt;dbl&gt;    &lt;dbl&gt; &lt;dbl&gt; &lt;dbl&gt;</w:t>
-      </w:r>
-      <w:r>
-        <w:br/>
-      </w:r>
-      <w:r>
-        <w:rPr>
-          <w:rStyle w:val="VerbatimChar"/>
-        </w:rPr>
-        <w:t xml:space="preserve"> 1 11-391 コウゾ         20     3       97     1    28</w:t>
-      </w:r>
-      <w:r>
-        <w:br/>
-      </w:r>
-      <w:r>
-        <w:rPr>
-          <w:rStyle w:val="VerbatimChar"/>
-        </w:rPr>
-        <w:t xml:space="preserve"> 2 11-392 コウゾ          0     0       62     0     0</w:t>
-      </w:r>
-      <w:r>
-        <w:br/>
-      </w:r>
-      <w:r>
-        <w:rPr>
-          <w:rStyle w:val="VerbatimChar"/>
-        </w:rPr>
-        <w:t xml:space="preserve"> 3 11-393 コウゾ          5     1      119     0     0</w:t>
-      </w:r>
-      <w:r>
-        <w:br/>
-      </w:r>
-      <w:r>
-        <w:rPr>
-          <w:rStyle w:val="VerbatimChar"/>
-        </w:rPr>
-        <w:t xml:space="preserve"> 4 11-394 コウゾ          0     0       74     0    10</w:t>
-      </w:r>
-      <w:r>
-        <w:br/>
-      </w:r>
-      <w:r>
-        <w:rPr>
-          <w:rStyle w:val="VerbatimChar"/>
-        </w:rPr>
-        <w:t xml:space="preserve"> 5 11-396 コウゾ          0     1      108     0     0</w:t>
-      </w:r>
-      <w:r>
-        <w:br/>
-      </w:r>
-      <w:r>
-        <w:rPr>
-          <w:rStyle w:val="VerbatimChar"/>
-        </w:rPr>
-        <w:t xml:space="preserve"> 6 11-397 コウゾ          0     1       58     1     0</w:t>
-      </w:r>
-      <w:r>
-        <w:br/>
-      </w:r>
-      <w:r>
-        <w:rPr>
-          <w:rStyle w:val="VerbatimChar"/>
-        </w:rPr>
-        <w:t xml:space="preserve"> 7 11-398 コウゾ          0     0       91     0     0</w:t>
-      </w:r>
-      <w:r>
-        <w:br/>
-      </w:r>
-      <w:r>
-        <w:rPr>
-          <w:rStyle w:val="VerbatimChar"/>
-        </w:rPr>
-        <w:t xml:space="preserve"> 8 11-399 コウゾ          0     0       48     0    10</w:t>
-      </w:r>
-      <w:r>
-        <w:br/>
-      </w:r>
-      <w:r>
-        <w:rPr>
-          <w:rStyle w:val="VerbatimChar"/>
-        </w:rPr>
-        <w:t xml:space="preserve"> 9 11-400 コウゾ         81     4       95     0     0</w:t>
-      </w:r>
-      <w:r>
-        <w:br/>
-      </w:r>
-      <w:r>
-        <w:rPr>
-          <w:rStyle w:val="VerbatimChar"/>
-        </w:rPr>
-        <w:t xml:space="preserve">10 11-401 コウゾ          0     0       19     0     5</w:t>
-      </w:r>
-      <w:r>
-        <w:br/>
-      </w:r>
-      <w:r>
-        <w:rPr>
-          <w:rStyle w:val="VerbatimChar"/>
-        </w:rPr>
-        <w:t xml:space="preserve"># ... with 79 more rows</w:t>
+        <w:t xml:space="preserve">            デンプン粒        鉱物    細胞組織        繊維        ほか</w:t>
+      </w:r>
+      <w:r>
+        <w:br/>
+      </w:r>
+      <w:r>
+        <w:rPr>
+          <w:rStyle w:val="VerbatimChar"/>
+        </w:rPr>
+        <w:t xml:space="preserve">デンプン粒  1.00000000  0.29252650 -0.07469807  0.11404069  0.06666722</w:t>
+      </w:r>
+      <w:r>
+        <w:br/>
+      </w:r>
+      <w:r>
+        <w:rPr>
+          <w:rStyle w:val="VerbatimChar"/>
+        </w:rPr>
+        <w:t xml:space="preserve">鉱物        0.29252650  1.00000000  0.10766770 -0.09679362  0.07799736</w:t>
+      </w:r>
+      <w:r>
+        <w:br/>
+      </w:r>
+      <w:r>
+        <w:rPr>
+          <w:rStyle w:val="VerbatimChar"/>
+        </w:rPr>
+        <w:t xml:space="preserve">細胞組織   -0.07469807  0.10766770  1.00000000 -0.09181340 -0.11933025</w:t>
+      </w:r>
+      <w:r>
+        <w:br/>
+      </w:r>
+      <w:r>
+        <w:rPr>
+          <w:rStyle w:val="VerbatimChar"/>
+        </w:rPr>
+        <w:t xml:space="preserve">繊維        0.11404069 -0.09679362 -0.09181340  1.00000000  0.21947530</w:t>
+      </w:r>
+      <w:r>
+        <w:br/>
+      </w:r>
+      <w:r>
+        <w:rPr>
+          <w:rStyle w:val="VerbatimChar"/>
+        </w:rPr>
+        <w:t xml:space="preserve">ほか        0.06666722  0.07799736 -0.11933025  0.21947530  1.00000000</w:t>
       </w:r>
     </w:p>
     <w:p>
@@ -13707,355 +14023,87 @@
         <w:rPr>
           <w:rStyle w:val="CommentTok"/>
         </w:rPr>
-        <w:t xml:space="preserve"># 構成物の種類を実数型に変換</w:t>
-      </w:r>
-      <w:r>
-        <w:br/>
-      </w:r>
-      <w:r>
-        <w:rPr>
-          <w:rStyle w:val="NormalTok"/>
-        </w:rPr>
-        <w:t xml:space="preserve">tbs10 &lt;-</w:t>
-      </w:r>
-      <w:r>
-        <w:br/>
-      </w:r>
-      <w:r>
-        <w:rPr>
-          <w:rStyle w:val="StringTok"/>
-        </w:rPr>
-        <w:t xml:space="preserve">  </w:t>
-      </w:r>
-      <w:r>
-        <w:rPr>
-          <w:rStyle w:val="NormalTok"/>
-        </w:rPr>
-        <w:t xml:space="preserve">tbs9 </w:t>
-      </w:r>
-      <w:r>
-        <w:rPr>
-          <w:rStyle w:val="OperatorTok"/>
-        </w:rPr>
-        <w:t xml:space="preserve">%&gt;%</w:t>
-      </w:r>
-      <w:r>
-        <w:br/>
-      </w:r>
-      <w:r>
-        <w:rPr>
-          <w:rStyle w:val="StringTok"/>
-        </w:rPr>
-        <w:t xml:space="preserve">  </w:t>
-      </w:r>
-      <w:r>
-        <w:rPr>
-          <w:rStyle w:val="KeywordTok"/>
-        </w:rPr>
-        <w:t xml:space="preserve">filter</w:t>
-      </w:r>
-      <w:r>
-        <w:rPr>
-          <w:rStyle w:val="NormalTok"/>
-        </w:rPr>
-        <w:t xml:space="preserve">(紙素材 </w:t>
-      </w:r>
-      <w:r>
-        <w:rPr>
-          <w:rStyle w:val="OperatorTok"/>
-        </w:rPr>
-        <w:t xml:space="preserve">%in%</w:t>
-      </w:r>
-      <w:r>
-        <w:rPr>
-          <w:rStyle w:val="StringTok"/>
-        </w:rPr>
-        <w:t xml:space="preserve"> "コウゾ"</w:t>
-      </w:r>
-      <w:r>
-        <w:rPr>
-          <w:rStyle w:val="NormalTok"/>
-        </w:rPr>
-        <w:t xml:space="preserve">) </w:t>
-      </w:r>
-      <w:r>
-        <w:rPr>
-          <w:rStyle w:val="OperatorTok"/>
-        </w:rPr>
-        <w:t xml:space="preserve">%&gt;%</w:t>
-      </w:r>
-      <w:r>
-        <w:rPr>
-          <w:rStyle w:val="NormalTok"/>
-        </w:rPr>
-        <w:t xml:space="preserve">　　　 </w:t>
-      </w:r>
-      <w:r>
-        <w:rPr>
-          <w:rStyle w:val="CommentTok"/>
-        </w:rPr>
-        <w:t xml:space="preserve"># コウゾだけを選択</w:t>
-      </w:r>
-      <w:r>
-        <w:br/>
-      </w:r>
-      <w:r>
-        <w:rPr>
-          <w:rStyle w:val="NormalTok"/>
-        </w:rPr>
-        <w:t xml:space="preserve">  </w:t>
-      </w:r>
-      <w:r>
-        <w:rPr>
-          <w:rStyle w:val="KeywordTok"/>
-        </w:rPr>
-        <w:t xml:space="preserve">select</w:t>
-      </w:r>
-      <w:r>
-        <w:rPr>
-          <w:rStyle w:val="NormalTok"/>
-        </w:rPr>
-        <w:t xml:space="preserve">(デンプン粒,鉱物,細胞組織,繊維,ほか) </w:t>
-      </w:r>
-      <w:r>
-        <w:rPr>
-          <w:rStyle w:val="OperatorTok"/>
-        </w:rPr>
-        <w:t xml:space="preserve">%&gt;%</w:t>
-      </w:r>
-      <w:r>
-        <w:br/>
-      </w:r>
-      <w:r>
-        <w:rPr>
-          <w:rStyle w:val="StringTok"/>
-        </w:rPr>
-        <w:t xml:space="preserve">  </w:t>
-      </w:r>
-      <w:r>
-        <w:rPr>
-          <w:rStyle w:val="KeywordTok"/>
-        </w:rPr>
-        <w:t xml:space="preserve">mutate</w:t>
-      </w:r>
-      <w:r>
-        <w:rPr>
-          <w:rStyle w:val="NormalTok"/>
-        </w:rPr>
-        <w:t xml:space="preserve">(</w:t>
-      </w:r>
-      <w:r>
-        <w:br/>
-      </w:r>
-      <w:r>
-        <w:rPr>
-          <w:rStyle w:val="NormalTok"/>
-        </w:rPr>
-        <w:t xml:space="preserve">    デンプン粒 =</w:t>
-      </w:r>
-      <w:r>
-        <w:rPr>
-          <w:rStyle w:val="StringTok"/>
-        </w:rPr>
-        <w:t xml:space="preserve"> </w:t>
-      </w:r>
-      <w:r>
-        <w:rPr>
-          <w:rStyle w:val="KeywordTok"/>
-        </w:rPr>
-        <w:t xml:space="preserve">as.numeric</w:t>
-      </w:r>
-      <w:r>
-        <w:rPr>
-          <w:rStyle w:val="NormalTok"/>
-        </w:rPr>
-        <w:t xml:space="preserve">(デンプン粒), </w:t>
-      </w:r>
-      <w:r>
-        <w:rPr>
-          <w:rStyle w:val="CommentTok"/>
-        </w:rPr>
-        <w:t xml:space="preserve"># デンプン粒を実数に変換</w:t>
-      </w:r>
-      <w:r>
-        <w:br/>
-      </w:r>
-      <w:r>
-        <w:rPr>
-          <w:rStyle w:val="NormalTok"/>
-        </w:rPr>
-        <w:t xml:space="preserve">    鉱物 =</w:t>
-      </w:r>
-      <w:r>
-        <w:rPr>
-          <w:rStyle w:val="StringTok"/>
-        </w:rPr>
-        <w:t xml:space="preserve"> </w:t>
-      </w:r>
-      <w:r>
-        <w:rPr>
-          <w:rStyle w:val="KeywordTok"/>
-        </w:rPr>
-        <w:t xml:space="preserve">as.numeric</w:t>
-      </w:r>
-      <w:r>
-        <w:rPr>
-          <w:rStyle w:val="NormalTok"/>
-        </w:rPr>
-        <w:t xml:space="preserve">(鉱物),　　　　　　 </w:t>
-      </w:r>
-      <w:r>
-        <w:rPr>
-          <w:rStyle w:val="CommentTok"/>
-        </w:rPr>
-        <w:t xml:space="preserve"># 鉱物を実数に変換</w:t>
-      </w:r>
-      <w:r>
-        <w:br/>
-      </w:r>
-      <w:r>
-        <w:rPr>
-          <w:rStyle w:val="NormalTok"/>
-        </w:rPr>
-        <w:t xml:space="preserve">    細胞組織 =</w:t>
-      </w:r>
-      <w:r>
-        <w:rPr>
-          <w:rStyle w:val="StringTok"/>
-        </w:rPr>
-        <w:t xml:space="preserve"> </w:t>
-      </w:r>
-      <w:r>
-        <w:rPr>
-          <w:rStyle w:val="KeywordTok"/>
-        </w:rPr>
-        <w:t xml:space="preserve">as.numeric</w:t>
-      </w:r>
-      <w:r>
-        <w:rPr>
-          <w:rStyle w:val="NormalTok"/>
-        </w:rPr>
-        <w:t xml:space="preserve">(細胞組織),　　 </w:t>
-      </w:r>
-      <w:r>
-        <w:rPr>
-          <w:rStyle w:val="CommentTok"/>
-        </w:rPr>
-        <w:t xml:space="preserve"># 細胞組織を実数に変換</w:t>
-      </w:r>
-      <w:r>
-        <w:br/>
-      </w:r>
-      <w:r>
-        <w:rPr>
-          <w:rStyle w:val="NormalTok"/>
-        </w:rPr>
-        <w:t xml:space="preserve">    繊維 =</w:t>
-      </w:r>
-      <w:r>
-        <w:rPr>
-          <w:rStyle w:val="StringTok"/>
-        </w:rPr>
-        <w:t xml:space="preserve"> </w:t>
-      </w:r>
-      <w:r>
-        <w:rPr>
-          <w:rStyle w:val="KeywordTok"/>
-        </w:rPr>
-        <w:t xml:space="preserve">as.numeric</w:t>
-      </w:r>
-      <w:r>
-        <w:rPr>
-          <w:rStyle w:val="NormalTok"/>
-        </w:rPr>
-        <w:t xml:space="preserve">(繊維),　　　　　　 </w:t>
-      </w:r>
-      <w:r>
-        <w:rPr>
-          <w:rStyle w:val="CommentTok"/>
-        </w:rPr>
-        <w:t xml:space="preserve"># 繊維を実数に変換</w:t>
-      </w:r>
-      <w:r>
-        <w:br/>
-      </w:r>
-      <w:r>
-        <w:rPr>
-          <w:rStyle w:val="NormalTok"/>
-        </w:rPr>
-        <w:t xml:space="preserve">    ほか =</w:t>
-      </w:r>
-      <w:r>
-        <w:rPr>
-          <w:rStyle w:val="StringTok"/>
-        </w:rPr>
-        <w:t xml:space="preserve"> </w:t>
-      </w:r>
-      <w:r>
-        <w:rPr>
-          <w:rStyle w:val="KeywordTok"/>
-        </w:rPr>
-        <w:t xml:space="preserve">as.numeric</w:t>
-      </w:r>
-      <w:r>
-        <w:rPr>
-          <w:rStyle w:val="NormalTok"/>
-        </w:rPr>
-        <w:t xml:space="preserve">(ほか))　　　　　　 </w:t>
-      </w:r>
-      <w:r>
-        <w:rPr>
-          <w:rStyle w:val="CommentTok"/>
-        </w:rPr>
-        <w:t xml:space="preserve"># ほか（他の物質）を実数に変換</w:t>
-      </w:r>
-      <w:r>
-        <w:br/>
-      </w:r>
-      <w:r>
-        <w:br/>
-      </w:r>
-      <w:r>
-        <w:rPr>
-          <w:rStyle w:val="CommentTok"/>
-        </w:rPr>
-        <w:t xml:space="preserve"># 構成物間の相関係数を出す</w:t>
-      </w:r>
-      <w:r>
-        <w:br/>
-      </w:r>
-      <w:r>
-        <w:rPr>
-          <w:rStyle w:val="NormalTok"/>
-        </w:rPr>
-        <w:t xml:space="preserve">相関行列 &lt;-</w:t>
-      </w:r>
-      <w:r>
-        <w:rPr>
-          <w:rStyle w:val="StringTok"/>
-        </w:rPr>
-        <w:t xml:space="preserve"> </w:t>
-      </w:r>
-      <w:r>
-        <w:rPr>
-          <w:rStyle w:val="KeywordTok"/>
-        </w:rPr>
-        <w:t xml:space="preserve">cor</w:t>
-      </w:r>
-      <w:r>
-        <w:rPr>
-          <w:rStyle w:val="NormalTok"/>
-        </w:rPr>
-        <w:t xml:space="preserve">(tbs10)</w:t>
-      </w:r>
-      <w:r>
-        <w:br/>
-      </w:r>
-      <w:r>
-        <w:rPr>
-          <w:rStyle w:val="NormalTok"/>
-        </w:rPr>
-        <w:t xml:space="preserve">相関行列</w:t>
+        <w:t xml:space="preserve"># 因子数を決める</w:t>
+      </w:r>
+      <w:r>
+        <w:br/>
+      </w:r>
+      <w:r>
+        <w:rPr>
+          <w:rStyle w:val="KeywordTok"/>
+        </w:rPr>
+        <w:t xml:space="preserve">fa.parallel</w:t>
+      </w:r>
+      <w:r>
+        <w:rPr>
+          <w:rStyle w:val="NormalTok"/>
+        </w:rPr>
+        <w:t xml:space="preserve">(tbs10,</w:t>
+      </w:r>
+      <w:r>
+        <w:rPr>
+          <w:rStyle w:val="DataTypeTok"/>
+        </w:rPr>
+        <w:t xml:space="preserve">SMC=</w:t>
+      </w:r>
+      <w:r>
+        <w:rPr>
+          <w:rStyle w:val="OtherTok"/>
+        </w:rPr>
+        <w:t xml:space="preserve">TRUE</w:t>
+      </w:r>
+      <w:r>
+        <w:rPr>
+          <w:rStyle w:val="NormalTok"/>
+        </w:rPr>
+        <w:t xml:space="preserve">)</w:t>
+      </w:r>
+    </w:p>
+    <w:p>
+      <w:pPr>
+        <w:pStyle w:val="FirstParagraph"/>
+      </w:pPr>
+      <w:r>
+        <w:drawing>
+          <wp:inline>
+            <wp:extent cx="5334000" cy="3809999"/>
+            <wp:effectExtent b="0" l="0" r="0" t="0"/>
+            <wp:docPr descr="" title="" id="1" name="Picture"/>
+            <a:graphic>
+              <a:graphicData uri="http://schemas.openxmlformats.org/drawingml/2006/picture">
+                <pic:pic>
+                  <pic:nvPicPr>
+                    <pic:cNvPr descr="HI-CDPS_MTG20201012_files/figure-docx/unnamed-chunk-14-1.png" id="0" name="Picture"/>
+                    <pic:cNvPicPr>
+                      <a:picLocks noChangeArrowheads="1" noChangeAspect="1"/>
+                    </pic:cNvPicPr>
+                  </pic:nvPicPr>
+                  <pic:blipFill>
+                    <a:blip r:embed="rId49"/>
+                    <a:stretch>
+                      <a:fillRect/>
+                    </a:stretch>
+                  </pic:blipFill>
+                  <pic:spPr bwMode="auto">
+                    <a:xfrm>
+                      <a:off x="0" y="0"/>
+                      <a:ext cx="5334000" cy="3809999"/>
+                    </a:xfrm>
+                    <a:prstGeom prst="rect">
+                      <a:avLst/>
+                    </a:prstGeom>
+                    <a:noFill/>
+                    <a:ln w="9525">
+                      <a:noFill/>
+                      <a:headEnd/>
+                      <a:tailEnd/>
+                    </a:ln>
+                  </pic:spPr>
+                </pic:pic>
+              </a:graphicData>
+            </a:graphic>
+          </wp:inline>
+        </w:drawing>
       </w:r>
     </w:p>
     <w:p>
@@ -14066,52 +14114,7 @@
         <w:rPr>
           <w:rStyle w:val="VerbatimChar"/>
         </w:rPr>
-        <w:t xml:space="preserve">            デンプン粒        鉱物    細胞組織        繊維        ほか</w:t>
-      </w:r>
-      <w:r>
-        <w:br/>
-      </w:r>
-      <w:r>
-        <w:rPr>
-          <w:rStyle w:val="VerbatimChar"/>
-        </w:rPr>
-        <w:t xml:space="preserve">デンプン粒  1.00000000  0.29252650 -0.07469807  0.11404069  0.06666722</w:t>
-      </w:r>
-      <w:r>
-        <w:br/>
-      </w:r>
-      <w:r>
-        <w:rPr>
-          <w:rStyle w:val="VerbatimChar"/>
-        </w:rPr>
-        <w:t xml:space="preserve">鉱物        0.29252650  1.00000000  0.10766770 -0.09679362  0.07799736</w:t>
-      </w:r>
-      <w:r>
-        <w:br/>
-      </w:r>
-      <w:r>
-        <w:rPr>
-          <w:rStyle w:val="VerbatimChar"/>
-        </w:rPr>
-        <w:t xml:space="preserve">細胞組織   -0.07469807  0.10766770  1.00000000 -0.09181340 -0.11933025</w:t>
-      </w:r>
-      <w:r>
-        <w:br/>
-      </w:r>
-      <w:r>
-        <w:rPr>
-          <w:rStyle w:val="VerbatimChar"/>
-        </w:rPr>
-        <w:t xml:space="preserve">繊維        0.11404069 -0.09679362 -0.09181340  1.00000000  0.21947530</w:t>
-      </w:r>
-      <w:r>
-        <w:br/>
-      </w:r>
-      <w:r>
-        <w:rPr>
-          <w:rStyle w:val="VerbatimChar"/>
-        </w:rPr>
-        <w:t xml:space="preserve">ほか        0.06666722  0.07799736 -0.11933025  0.21947530  1.00000000</w:t>
+        <w:t xml:space="preserve">Parallel analysis suggests that the number of factors =  0  and the number of components =  0 </w:t>
       </w:r>
     </w:p>
     <w:p>
@@ -14120,30 +14123,15 @@
       </w:pPr>
       <w:r>
         <w:rPr>
-          <w:rStyle w:val="CommentTok"/>
-        </w:rPr>
-        <w:t xml:space="preserve"># 構成物の因子分析を実施</w:t>
-      </w:r>
-      <w:r>
-        <w:br/>
-      </w:r>
-      <w:r>
-        <w:rPr>
-          <w:rStyle w:val="KeywordTok"/>
-        </w:rPr>
-        <w:t xml:space="preserve">eigen</w:t>
-      </w:r>
-      <w:r>
-        <w:rPr>
-          <w:rStyle w:val="NormalTok"/>
-        </w:rPr>
-        <w:t xml:space="preserve">(相関行列) </w:t>
-      </w:r>
-      <w:r>
-        <w:rPr>
-          <w:rStyle w:val="CommentTok"/>
-        </w:rPr>
-        <w:t xml:space="preserve"># 固有値を算出し因子数を決定（2に決定）</w:t>
+          <w:rStyle w:val="KeywordTok"/>
+        </w:rPr>
+        <w:t xml:space="preserve">VSS</w:t>
+      </w:r>
+      <w:r>
+        <w:rPr>
+          <w:rStyle w:val="NormalTok"/>
+        </w:rPr>
+        <w:t xml:space="preserve">(tbs8)</w:t>
       </w:r>
     </w:p>
     <w:p>
@@ -14154,91 +14142,25 @@
         <w:rPr>
           <w:rStyle w:val="VerbatimChar"/>
         </w:rPr>
-        <w:t xml:space="preserve">eigen() decomposition</w:t>
-      </w:r>
-      <w:r>
-        <w:br/>
-      </w:r>
-      <w:r>
-        <w:rPr>
-          <w:rStyle w:val="VerbatimChar"/>
-        </w:rPr>
-        <w:t xml:space="preserve">$values</w:t>
-      </w:r>
-      <w:r>
-        <w:br/>
-      </w:r>
-      <w:r>
-        <w:rPr>
-          <w:rStyle w:val="VerbatimChar"/>
-        </w:rPr>
-        <w:t xml:space="preserve">[1] 1.3766096 1.2662437 0.9304291 0.8380248 0.5886928</w:t>
-      </w:r>
-      <w:r>
-        <w:br/>
-      </w:r>
-      <w:r>
-        <w:br/>
-      </w:r>
-      <w:r>
-        <w:rPr>
-          <w:rStyle w:val="VerbatimChar"/>
-        </w:rPr>
-        <w:t xml:space="preserve">$vectors</w:t>
-      </w:r>
-      <w:r>
-        <w:br/>
-      </w:r>
-      <w:r>
-        <w:rPr>
-          <w:rStyle w:val="VerbatimChar"/>
-        </w:rPr>
-        <w:t xml:space="preserve">           [,1]       [,2]        [,3]       [,4]       [,5]</w:t>
-      </w:r>
-      <w:r>
-        <w:br/>
-      </w:r>
-      <w:r>
-        <w:rPr>
-          <w:rStyle w:val="VerbatimChar"/>
-        </w:rPr>
-        <w:t xml:space="preserve">[1,] -0.5536662  0.3841271  0.27138470  0.4230836  0.5415263</w:t>
-      </w:r>
-      <w:r>
-        <w:br/>
-      </w:r>
-      <w:r>
-        <w:rPr>
-          <w:rStyle w:val="VerbatimChar"/>
-        </w:rPr>
-        <w:t xml:space="preserve">[2,] -0.3372319  0.6717942 -0.03345261 -0.2496112 -0.6095427</w:t>
-      </w:r>
-      <w:r>
-        <w:br/>
-      </w:r>
-      <w:r>
-        <w:rPr>
-          <w:rStyle w:val="VerbatimChar"/>
-        </w:rPr>
-        <w:t xml:space="preserve">[3,]  0.2937252  0.4137306 -0.79955777  0.1887429  0.2600692</w:t>
-      </w:r>
-      <w:r>
-        <w:br/>
-      </w:r>
-      <w:r>
-        <w:rPr>
-          <w:rStyle w:val="VerbatimChar"/>
-        </w:rPr>
-        <w:t xml:space="preserve">[4,] -0.4613139 -0.4172367 -0.38895204  0.5447086 -0.4063397</w:t>
-      </w:r>
-      <w:r>
-        <w:br/>
-      </w:r>
-      <w:r>
-        <w:rPr>
-          <w:rStyle w:val="VerbatimChar"/>
-        </w:rPr>
-        <w:t xml:space="preserve">[5,] -0.5297578 -0.2363882 -0.36695360 -0.6529649  0.3200924</w:t>
+        <w:t xml:space="preserve">Warning in fa.stats(r = r, f = f, phi = phi, n.obs = n.obs, np.obs = np.obs, :</w:t>
+      </w:r>
+      <w:r>
+        <w:br/>
+      </w:r>
+      <w:r>
+        <w:rPr>
+          <w:rStyle w:val="VerbatimChar"/>
+        </w:rPr>
+        <w:t xml:space="preserve">The estimated weights for the factor scores are probably incorrect. Try a</w:t>
+      </w:r>
+      <w:r>
+        <w:br/>
+      </w:r>
+      <w:r>
+        <w:rPr>
+          <w:rStyle w:val="VerbatimChar"/>
+        </w:rPr>
+        <w:t xml:space="preserve">different factor score estimation method.</w:t>
       </w:r>
     </w:p>
     <w:p>
@@ -14247,60 +14169,86 @@
       </w:pPr>
       <w:r>
         <w:rPr>
-          <w:rStyle w:val="NormalTok"/>
-        </w:rPr>
-        <w:t xml:space="preserve">構成物因子分析 &lt;-</w:t>
-      </w:r>
-      <w:r>
-        <w:rPr>
-          <w:rStyle w:val="StringTok"/>
-        </w:rPr>
-        <w:t xml:space="preserve"> </w:t>
-      </w:r>
-      <w:r>
-        <w:rPr>
-          <w:rStyle w:val="KeywordTok"/>
-        </w:rPr>
-        <w:t xml:space="preserve">factanal</w:t>
-      </w:r>
-      <w:r>
-        <w:rPr>
-          <w:rStyle w:val="NormalTok"/>
-        </w:rPr>
-        <w:t xml:space="preserve">(tbs10,</w:t>
-      </w:r>
-      <w:r>
-        <w:rPr>
-          <w:rStyle w:val="DataTypeTok"/>
-        </w:rPr>
-        <w:t xml:space="preserve">factors=</w:t>
-      </w:r>
-      <w:r>
-        <w:rPr>
-          <w:rStyle w:val="DecValTok"/>
-        </w:rPr>
-        <w:t xml:space="preserve">2</w:t>
-      </w:r>
-      <w:r>
-        <w:rPr>
-          <w:rStyle w:val="NormalTok"/>
-        </w:rPr>
-        <w:t xml:space="preserve">) </w:t>
-      </w:r>
-      <w:r>
-        <w:rPr>
-          <w:rStyle w:val="CommentTok"/>
-        </w:rPr>
-        <w:t xml:space="preserve"># 因子分析を実施</w:t>
-      </w:r>
-      <w:r>
-        <w:br/>
-      </w:r>
-      <w:r>
-        <w:rPr>
-          <w:rStyle w:val="NormalTok"/>
-        </w:rPr>
-        <w:t xml:space="preserve">構成物因子分析</w:t>
+          <w:rStyle w:val="VerbatimChar"/>
+        </w:rPr>
+        <w:t xml:space="preserve">Warning in fac(r = r, nfactors = nfactors, n.obs = n.obs, rotate = rotate, : An</w:t>
+      </w:r>
+      <w:r>
+        <w:br/>
+      </w:r>
+      <w:r>
+        <w:rPr>
+          <w:rStyle w:val="VerbatimChar"/>
+        </w:rPr>
+        <w:t xml:space="preserve">ultra-Heywood case was detected. Examine the results carefully</w:t>
+      </w:r>
+      <w:r>
+        <w:br/>
+      </w:r>
+      <w:r>
+        <w:br/>
+      </w:r>
+      <w:r>
+        <w:rPr>
+          <w:rStyle w:val="VerbatimChar"/>
+        </w:rPr>
+        <w:t xml:space="preserve">Warning in fac(r = r, nfactors = nfactors, n.obs = n.obs, rotate = rotate, : An</w:t>
+      </w:r>
+      <w:r>
+        <w:br/>
+      </w:r>
+      <w:r>
+        <w:rPr>
+          <w:rStyle w:val="VerbatimChar"/>
+        </w:rPr>
+        <w:t xml:space="preserve">ultra-Heywood case was detected. Examine the results carefully</w:t>
+      </w:r>
+    </w:p>
+    <w:p>
+      <w:pPr>
+        <w:pStyle w:val="FirstParagraph"/>
+      </w:pPr>
+      <w:r>
+        <w:drawing>
+          <wp:inline>
+            <wp:extent cx="5334000" cy="3809999"/>
+            <wp:effectExtent b="0" l="0" r="0" t="0"/>
+            <wp:docPr descr="" title="" id="1" name="Picture"/>
+            <a:graphic>
+              <a:graphicData uri="http://schemas.openxmlformats.org/drawingml/2006/picture">
+                <pic:pic>
+                  <pic:nvPicPr>
+                    <pic:cNvPr descr="HI-CDPS_MTG20201012_files/figure-docx/unnamed-chunk-14-2.png" id="0" name="Picture"/>
+                    <pic:cNvPicPr>
+                      <a:picLocks noChangeArrowheads="1" noChangeAspect="1"/>
+                    </pic:cNvPicPr>
+                  </pic:nvPicPr>
+                  <pic:blipFill>
+                    <a:blip r:embed="rId50"/>
+                    <a:stretch>
+                      <a:fillRect/>
+                    </a:stretch>
+                  </pic:blipFill>
+                  <pic:spPr bwMode="auto">
+                    <a:xfrm>
+                      <a:off x="0" y="0"/>
+                      <a:ext cx="5334000" cy="3809999"/>
+                    </a:xfrm>
+                    <a:prstGeom prst="rect">
+                      <a:avLst/>
+                    </a:prstGeom>
+                    <a:noFill/>
+                    <a:ln w="9525">
+                      <a:noFill/>
+                      <a:headEnd/>
+                      <a:tailEnd/>
+                    </a:ln>
+                  </pic:spPr>
+                </pic:pic>
+              </a:graphicData>
+            </a:graphic>
+          </wp:inline>
+        </w:drawing>
       </w:r>
     </w:p>
     <w:p>
@@ -14314,181 +14262,193 @@
         <w:rPr>
           <w:rStyle w:val="VerbatimChar"/>
         </w:rPr>
-        <w:t xml:space="preserve">Call:</w:t>
-      </w:r>
-      <w:r>
-        <w:br/>
-      </w:r>
-      <w:r>
-        <w:rPr>
-          <w:rStyle w:val="VerbatimChar"/>
-        </w:rPr>
-        <w:t xml:space="preserve">factanal(x = tbs10, factors = 2)</w:t>
-      </w:r>
-      <w:r>
-        <w:br/>
-      </w:r>
-      <w:r>
-        <w:br/>
-      </w:r>
-      <w:r>
-        <w:rPr>
-          <w:rStyle w:val="VerbatimChar"/>
-        </w:rPr>
-        <w:t xml:space="preserve">Uniquenesses:</w:t>
-      </w:r>
-      <w:r>
-        <w:br/>
-      </w:r>
-      <w:r>
-        <w:rPr>
-          <w:rStyle w:val="VerbatimChar"/>
-        </w:rPr>
-        <w:t xml:space="preserve">デンプン粒       鉱物   細胞組織       繊維       ほか </w:t>
-      </w:r>
-      <w:r>
-        <w:br/>
-      </w:r>
-      <w:r>
-        <w:rPr>
-          <w:rStyle w:val="VerbatimChar"/>
-        </w:rPr>
-        <w:t xml:space="preserve">     0.859      0.005      0.934      0.716      0.821 </w:t>
-      </w:r>
-      <w:r>
-        <w:br/>
-      </w:r>
-      <w:r>
-        <w:br/>
-      </w:r>
-      <w:r>
-        <w:rPr>
-          <w:rStyle w:val="VerbatimChar"/>
-        </w:rPr>
-        <w:t xml:space="preserve">Loadings:</w:t>
-      </w:r>
-      <w:r>
-        <w:br/>
-      </w:r>
-      <w:r>
-        <w:rPr>
-          <w:rStyle w:val="VerbatimChar"/>
-        </w:rPr>
-        <w:t xml:space="preserve">           Factor1 Factor2</w:t>
-      </w:r>
-      <w:r>
-        <w:br/>
-      </w:r>
-      <w:r>
-        <w:rPr>
-          <w:rStyle w:val="VerbatimChar"/>
-        </w:rPr>
-        <w:t xml:space="preserve">デンプン粒  0.340   0.159 </w:t>
-      </w:r>
-      <w:r>
-        <w:br/>
-      </w:r>
-      <w:r>
-        <w:rPr>
-          <w:rStyle w:val="VerbatimChar"/>
-        </w:rPr>
-        <w:t xml:space="preserve">鉱物        0.970  -0.234 </w:t>
-      </w:r>
-      <w:r>
-        <w:br/>
-      </w:r>
-      <w:r>
-        <w:rPr>
-          <w:rStyle w:val="VerbatimChar"/>
-        </w:rPr>
-        <w:t xml:space="preserve">細胞組織           -0.252 </w:t>
-      </w:r>
-      <w:r>
-        <w:br/>
-      </w:r>
-      <w:r>
-        <w:rPr>
-          <w:rStyle w:val="VerbatimChar"/>
-        </w:rPr>
-        <w:t xml:space="preserve">繊維                0.532 </w:t>
-      </w:r>
-      <w:r>
-        <w:br/>
-      </w:r>
-      <w:r>
-        <w:rPr>
-          <w:rStyle w:val="VerbatimChar"/>
-        </w:rPr>
-        <w:t xml:space="preserve">ほか        0.174   0.385 </w:t>
-      </w:r>
-      <w:r>
-        <w:br/>
-      </w:r>
-      <w:r>
-        <w:br/>
-      </w:r>
-      <w:r>
-        <w:rPr>
-          <w:rStyle w:val="VerbatimChar"/>
-        </w:rPr>
-        <w:t xml:space="preserve">               Factor1 Factor2</w:t>
-      </w:r>
-      <w:r>
-        <w:br/>
-      </w:r>
-      <w:r>
-        <w:rPr>
-          <w:rStyle w:val="VerbatimChar"/>
-        </w:rPr>
-        <w:t xml:space="preserve">SS loadings      1.089   0.575</w:t>
-      </w:r>
-      <w:r>
-        <w:br/>
-      </w:r>
-      <w:r>
-        <w:rPr>
-          <w:rStyle w:val="VerbatimChar"/>
-        </w:rPr>
-        <w:t xml:space="preserve">Proportion Var   0.218   0.115</w:t>
-      </w:r>
-      <w:r>
-        <w:br/>
-      </w:r>
-      <w:r>
-        <w:rPr>
-          <w:rStyle w:val="VerbatimChar"/>
-        </w:rPr>
-        <w:t xml:space="preserve">Cumulative Var   0.218   0.333</w:t>
-      </w:r>
-      <w:r>
-        <w:br/>
-      </w:r>
-      <w:r>
-        <w:br/>
-      </w:r>
-      <w:r>
-        <w:rPr>
-          <w:rStyle w:val="VerbatimChar"/>
-        </w:rPr>
-        <w:t xml:space="preserve">Test of the hypothesis that 2 factors are sufficient.</w:t>
-      </w:r>
-      <w:r>
-        <w:br/>
-      </w:r>
-      <w:r>
-        <w:rPr>
-          <w:rStyle w:val="VerbatimChar"/>
-        </w:rPr>
-        <w:t xml:space="preserve">The chi square statistic is 1 on 1 degree of freedom.</w:t>
-      </w:r>
-      <w:r>
-        <w:br/>
-      </w:r>
-      <w:r>
-        <w:rPr>
-          <w:rStyle w:val="VerbatimChar"/>
-        </w:rPr>
-        <w:t xml:space="preserve">The p-value is 0.317 </w:t>
+        <w:t xml:space="preserve">Very Simple Structure</w:t>
+      </w:r>
+      <w:r>
+        <w:br/>
+      </w:r>
+      <w:r>
+        <w:rPr>
+          <w:rStyle w:val="VerbatimChar"/>
+        </w:rPr>
+        <w:t xml:space="preserve">Call: vss(x = x, n = n, rotate = rotate, diagonal = diagonal, fm = fm, </w:t>
+      </w:r>
+      <w:r>
+        <w:br/>
+      </w:r>
+      <w:r>
+        <w:rPr>
+          <w:rStyle w:val="VerbatimChar"/>
+        </w:rPr>
+        <w:t xml:space="preserve">    n.obs = n.obs, plot = plot, title = title, use = use, cor = cor)</w:t>
+      </w:r>
+      <w:r>
+        <w:br/>
+      </w:r>
+      <w:r>
+        <w:rPr>
+          <w:rStyle w:val="VerbatimChar"/>
+        </w:rPr>
+        <w:t xml:space="preserve">VSS complexity 1 achieves a maximimum of 0.63  with  3  factors</w:t>
+      </w:r>
+      <w:r>
+        <w:br/>
+      </w:r>
+      <w:r>
+        <w:rPr>
+          <w:rStyle w:val="VerbatimChar"/>
+        </w:rPr>
+        <w:t xml:space="preserve">VSS complexity 2 achieves a maximimum of 0.7  with  3  factors</w:t>
+      </w:r>
+      <w:r>
+        <w:br/>
+      </w:r>
+      <w:r>
+        <w:br/>
+      </w:r>
+      <w:r>
+        <w:rPr>
+          <w:rStyle w:val="VerbatimChar"/>
+        </w:rPr>
+        <w:t xml:space="preserve">The Velicer MAP achieves a minimum of NA  with  1  factors </w:t>
+      </w:r>
+      <w:r>
+        <w:br/>
+      </w:r>
+      <w:r>
+        <w:rPr>
+          <w:rStyle w:val="VerbatimChar"/>
+        </w:rPr>
+        <w:t xml:space="preserve">BIC achieves a minimum of  NA  with  1  factors</w:t>
+      </w:r>
+      <w:r>
+        <w:br/>
+      </w:r>
+      <w:r>
+        <w:rPr>
+          <w:rStyle w:val="VerbatimChar"/>
+        </w:rPr>
+        <w:t xml:space="preserve">Sample Size adjusted BIC achieves a minimum of  NA  with  2  factors</w:t>
+      </w:r>
+      <w:r>
+        <w:br/>
+      </w:r>
+      <w:r>
+        <w:br/>
+      </w:r>
+      <w:r>
+        <w:rPr>
+          <w:rStyle w:val="VerbatimChar"/>
+        </w:rPr>
+        <w:t xml:space="preserve">Statistics by number of factors </w:t>
+      </w:r>
+      <w:r>
+        <w:br/>
+      </w:r>
+      <w:r>
+        <w:rPr>
+          <w:rStyle w:val="VerbatimChar"/>
+        </w:rPr>
+        <w:t xml:space="preserve">  vss1 vss2   map dof   chisq prob sqresid  fit RMSEA   BIC SABIC complex</w:t>
+      </w:r>
+      <w:r>
+        <w:br/>
+      </w:r>
+      <w:r>
+        <w:rPr>
+          <w:rStyle w:val="VerbatimChar"/>
+        </w:rPr>
+        <w:t xml:space="preserve">1 0.42 0.00 0.096   5 7.5e+00 0.19     3.5 0.42 0.091 -12.8 2.892     1.0</w:t>
+      </w:r>
+      <w:r>
+        <w:br/>
+      </w:r>
+      <w:r>
+        <w:rPr>
+          <w:rStyle w:val="VerbatimChar"/>
+        </w:rPr>
+        <w:t xml:space="preserve">2 0.59 0.63 0.181   1 9.5e-01 0.33     2.2 0.63 0.000  -3.1 0.032     1.2</w:t>
+      </w:r>
+      <w:r>
+        <w:br/>
+      </w:r>
+      <w:r>
+        <w:rPr>
+          <w:rStyle w:val="VerbatimChar"/>
+        </w:rPr>
+        <w:t xml:space="preserve">3 0.63 0.70 0.394  -2 2.2e-10   NA     1.7 0.72    NA    NA    NA     1.3</w:t>
+      </w:r>
+      <w:r>
+        <w:br/>
+      </w:r>
+      <w:r>
+        <w:rPr>
+          <w:rStyle w:val="VerbatimChar"/>
+        </w:rPr>
+        <w:t xml:space="preserve">4 0.63 0.70 1.000  -4 0.0e+00   NA     1.7 0.73    NA    NA    NA     1.3</w:t>
+      </w:r>
+      <w:r>
+        <w:br/>
+      </w:r>
+      <w:r>
+        <w:rPr>
+          <w:rStyle w:val="VerbatimChar"/>
+        </w:rPr>
+        <w:t xml:space="preserve">5 0.63 0.70    NA  -5 0.0e+00   NA     1.7 0.73    NA    NA    NA     1.3</w:t>
+      </w:r>
+      <w:r>
+        <w:br/>
+      </w:r>
+      <w:r>
+        <w:rPr>
+          <w:rStyle w:val="VerbatimChar"/>
+        </w:rPr>
+        <w:t xml:space="preserve">   eChisq    SRMR eCRMS eBIC</w:t>
+      </w:r>
+      <w:r>
+        <w:br/>
+      </w:r>
+      <w:r>
+        <w:rPr>
+          <w:rStyle w:val="VerbatimChar"/>
+        </w:rPr>
+        <w:t xml:space="preserve">1 1.2e+01 1.0e-01 0.143 -8.5</w:t>
+      </w:r>
+      <w:r>
+        <w:br/>
+      </w:r>
+      <w:r>
+        <w:rPr>
+          <w:rStyle w:val="VerbatimChar"/>
+        </w:rPr>
+        <w:t xml:space="preserve">2 9.0e-01 2.8e-02 0.088 -3.2</w:t>
+      </w:r>
+      <w:r>
+        <w:br/>
+      </w:r>
+      <w:r>
+        <w:rPr>
+          <w:rStyle w:val="VerbatimChar"/>
+        </w:rPr>
+        <w:t xml:space="preserve">3 1.1e-10 3.1e-07    NA   NA</w:t>
+      </w:r>
+      <w:r>
+        <w:br/>
+      </w:r>
+      <w:r>
+        <w:rPr>
+          <w:rStyle w:val="VerbatimChar"/>
+        </w:rPr>
+        <w:t xml:space="preserve">4 2.6e-20 4.8e-12    NA   NA</w:t>
+      </w:r>
+      <w:r>
+        <w:br/>
+      </w:r>
+      <w:r>
+        <w:rPr>
+          <w:rStyle w:val="VerbatimChar"/>
+        </w:rPr>
+        <w:t xml:space="preserve">5 2.6e-20 4.8e-12    NA   NA</w:t>
       </w:r>
     </w:p>
     <w:p>
@@ -14497,9 +14457,30 @@
       </w:pPr>
       <w:r>
         <w:rPr>
-          <w:rStyle w:val="NormalTok"/>
-        </w:rPr>
-        <w:t xml:space="preserve">共通性 &lt;-</w:t>
+          <w:rStyle w:val="CommentTok"/>
+        </w:rPr>
+        <w:t xml:space="preserve"># 結果として，平行分析では3因子，MAP法では1因子，適合度基準（BIC）では2因子が良い。ここでは2因子で決める。</w:t>
+      </w:r>
+      <w:r>
+        <w:br/>
+      </w:r>
+      <w:r>
+        <w:br/>
+      </w:r>
+      <w:r>
+        <w:rPr>
+          <w:rStyle w:val="CommentTok"/>
+        </w:rPr>
+        <w:t xml:space="preserve"># 因子分析を行う</w:t>
+      </w:r>
+      <w:r>
+        <w:br/>
+      </w:r>
+      <w:r>
+        <w:rPr>
+          <w:rStyle w:val="NormalTok"/>
+        </w:rPr>
+        <w:t xml:space="preserve">fa.result2 &lt;-</w:t>
       </w:r>
       <w:r>
         <w:rPr>
@@ -14509,48 +14490,102 @@
       </w:r>
       <w:r>
         <w:rPr>
+          <w:rStyle w:val="KeywordTok"/>
+        </w:rPr>
+        <w:t xml:space="preserve">fa</w:t>
+      </w:r>
+      <w:r>
+        <w:rPr>
+          <w:rStyle w:val="NormalTok"/>
+        </w:rPr>
+        <w:t xml:space="preserve">(tbs10,</w:t>
+      </w:r>
+      <w:r>
+        <w:rPr>
+          <w:rStyle w:val="DataTypeTok"/>
+        </w:rPr>
+        <w:t xml:space="preserve">nfactors =</w:t>
+      </w:r>
+      <w:r>
+        <w:rPr>
           <w:rStyle w:val="DecValTok"/>
         </w:rPr>
-        <w:t xml:space="preserve">1</w:t>
-      </w:r>
-      <w:r>
-        <w:rPr>
-          <w:rStyle w:val="OperatorTok"/>
-        </w:rPr>
-        <w:t xml:space="preserve">-</w:t>
-      </w:r>
-      <w:r>
-        <w:rPr>
-          <w:rStyle w:val="NormalTok"/>
-        </w:rPr>
-        <w:t xml:space="preserve">構成物因子分析</w:t>
-      </w:r>
-      <w:r>
-        <w:rPr>
-          <w:rStyle w:val="OperatorTok"/>
-        </w:rPr>
-        <w:t xml:space="preserve">$</w:t>
-      </w:r>
-      <w:r>
-        <w:rPr>
-          <w:rStyle w:val="NormalTok"/>
-        </w:rPr>
-        <w:t xml:space="preserve">uniquenesses </w:t>
+        <w:t xml:space="preserve">2</w:t>
+      </w:r>
+      <w:r>
+        <w:rPr>
+          <w:rStyle w:val="NormalTok"/>
+        </w:rPr>
+        <w:t xml:space="preserve">,</w:t>
+      </w:r>
+      <w:r>
+        <w:rPr>
+          <w:rStyle w:val="DataTypeTok"/>
+        </w:rPr>
+        <w:t xml:space="preserve">fm=</w:t>
+      </w:r>
+      <w:r>
+        <w:rPr>
+          <w:rStyle w:val="StringTok"/>
+        </w:rPr>
+        <w:t xml:space="preserve">"ML"</w:t>
+      </w:r>
+      <w:r>
+        <w:rPr>
+          <w:rStyle w:val="NormalTok"/>
+        </w:rPr>
+        <w:t xml:space="preserve">)</w:t>
+      </w:r>
+      <w:r>
+        <w:br/>
+      </w:r>
+      <w:r>
+        <w:rPr>
+          <w:rStyle w:val="KeywordTok"/>
+        </w:rPr>
+        <w:t xml:space="preserve">print</w:t>
+      </w:r>
+      <w:r>
+        <w:rPr>
+          <w:rStyle w:val="NormalTok"/>
+        </w:rPr>
+        <w:t xml:space="preserve">(fa.result2, </w:t>
+      </w:r>
+      <w:r>
+        <w:rPr>
+          <w:rStyle w:val="DataTypeTok"/>
+        </w:rPr>
+        <w:t xml:space="preserve">sort=</w:t>
+      </w:r>
+      <w:r>
+        <w:rPr>
+          <w:rStyle w:val="NormalTok"/>
+        </w:rPr>
+        <w:t xml:space="preserve">T, </w:t>
+      </w:r>
+      <w:r>
+        <w:rPr>
+          <w:rStyle w:val="DataTypeTok"/>
+        </w:rPr>
+        <w:t xml:space="preserve">cut=</w:t>
+      </w:r>
+      <w:r>
+        <w:rPr>
+          <w:rStyle w:val="FloatTok"/>
+        </w:rPr>
+        <w:t xml:space="preserve">0.3</w:t>
+      </w:r>
+      <w:r>
+        <w:rPr>
+          <w:rStyle w:val="NormalTok"/>
+        </w:rPr>
+        <w:t xml:space="preserve">) </w:t>
       </w:r>
       <w:r>
         <w:rPr>
           <w:rStyle w:val="CommentTok"/>
         </w:rPr>
-        <w:t xml:space="preserve"># 共通性を表示</w:t>
-      </w:r>
-      <w:r>
-        <w:br/>
-      </w:r>
-      <w:r>
-        <w:rPr>
-          <w:rStyle w:val="NormalTok"/>
-        </w:rPr>
-        <w:t xml:space="preserve">共通性</w:t>
+        <w:t xml:space="preserve"># 因子負荷量が小さなところを表示しない</w:t>
       </w:r>
     </w:p>
     <w:p>
@@ -14561,239 +14596,187 @@
         <w:rPr>
           <w:rStyle w:val="VerbatimChar"/>
         </w:rPr>
-        <w:t xml:space="preserve">デンプン粒       鉱物   細胞組織       繊維       ほか </w:t>
-      </w:r>
-      <w:r>
-        <w:br/>
-      </w:r>
-      <w:r>
-        <w:rPr>
-          <w:rStyle w:val="VerbatimChar"/>
-        </w:rPr>
-        <w:t xml:space="preserve">0.14105652 0.99500000 0.06593406 0.28368629 0.17861696 </w:t>
-      </w:r>
-    </w:p>
-    <w:p>
-      <w:pPr>
-        <w:pStyle w:val="SourceCode"/>
-      </w:pPr>
-      <w:r>
-        <w:rPr>
-          <w:rStyle w:val="CommentTok"/>
-        </w:rPr>
-        <w:t xml:space="preserve"># 因子負荷が小さい値でも0である場合を除いて表示，因子ごとに因子負荷の高い項目をまとめて並べる</w:t>
-      </w:r>
-      <w:r>
-        <w:br/>
-      </w:r>
-      <w:r>
-        <w:rPr>
-          <w:rStyle w:val="KeywordTok"/>
-        </w:rPr>
-        <w:t xml:space="preserve">print</w:t>
-      </w:r>
-      <w:r>
-        <w:rPr>
-          <w:rStyle w:val="NormalTok"/>
-        </w:rPr>
-        <w:t xml:space="preserve">(構成物因子分析,</w:t>
-      </w:r>
-      <w:r>
-        <w:rPr>
-          <w:rStyle w:val="DataTypeTok"/>
-        </w:rPr>
-        <w:t xml:space="preserve">cutoff=</w:t>
-      </w:r>
-      <w:r>
-        <w:rPr>
-          <w:rStyle w:val="DecValTok"/>
-        </w:rPr>
-        <w:t xml:space="preserve">0</w:t>
-      </w:r>
-      <w:r>
-        <w:rPr>
-          <w:rStyle w:val="NormalTok"/>
-        </w:rPr>
-        <w:t xml:space="preserve">,</w:t>
-      </w:r>
-      <w:r>
-        <w:rPr>
-          <w:rStyle w:val="DataTypeTok"/>
-        </w:rPr>
-        <w:t xml:space="preserve">sort=</w:t>
-      </w:r>
-      <w:r>
-        <w:rPr>
-          <w:rStyle w:val="OtherTok"/>
-        </w:rPr>
-        <w:t xml:space="preserve">TRUE</w:t>
-      </w:r>
-      <w:r>
-        <w:rPr>
-          <w:rStyle w:val="NormalTok"/>
-        </w:rPr>
-        <w:t xml:space="preserve">) </w:t>
-      </w:r>
-    </w:p>
-    <w:p>
-      <w:pPr>
-        <w:pStyle w:val="SourceCode"/>
-      </w:pPr>
-      <w:r>
-        <w:br/>
-      </w:r>
-      <w:r>
-        <w:rPr>
-          <w:rStyle w:val="VerbatimChar"/>
-        </w:rPr>
-        <w:t xml:space="preserve">Call:</w:t>
-      </w:r>
-      <w:r>
-        <w:br/>
-      </w:r>
-      <w:r>
-        <w:rPr>
-          <w:rStyle w:val="VerbatimChar"/>
-        </w:rPr>
-        <w:t xml:space="preserve">factanal(x = tbs10, factors = 2)</w:t>
-      </w:r>
-      <w:r>
-        <w:br/>
-      </w:r>
-      <w:r>
-        <w:br/>
-      </w:r>
-      <w:r>
-        <w:rPr>
-          <w:rStyle w:val="VerbatimChar"/>
-        </w:rPr>
-        <w:t xml:space="preserve">Uniquenesses:</w:t>
-      </w:r>
-      <w:r>
-        <w:br/>
-      </w:r>
-      <w:r>
-        <w:rPr>
-          <w:rStyle w:val="VerbatimChar"/>
-        </w:rPr>
-        <w:t xml:space="preserve">デンプン粒       鉱物   細胞組織       繊維       ほか </w:t>
-      </w:r>
-      <w:r>
-        <w:br/>
-      </w:r>
-      <w:r>
-        <w:rPr>
-          <w:rStyle w:val="VerbatimChar"/>
-        </w:rPr>
-        <w:t xml:space="preserve">     0.859      0.005      0.934      0.716      0.821 </w:t>
-      </w:r>
-      <w:r>
-        <w:br/>
-      </w:r>
-      <w:r>
-        <w:br/>
-      </w:r>
-      <w:r>
-        <w:rPr>
-          <w:rStyle w:val="VerbatimChar"/>
-        </w:rPr>
-        <w:t xml:space="preserve">Loadings:</w:t>
-      </w:r>
-      <w:r>
-        <w:br/>
-      </w:r>
-      <w:r>
-        <w:rPr>
-          <w:rStyle w:val="VerbatimChar"/>
-        </w:rPr>
-        <w:t xml:space="preserve">           Factor1 Factor2</w:t>
-      </w:r>
-      <w:r>
-        <w:br/>
-      </w:r>
-      <w:r>
-        <w:rPr>
-          <w:rStyle w:val="VerbatimChar"/>
-        </w:rPr>
-        <w:t xml:space="preserve">鉱物        0.970  -0.234 </w:t>
-      </w:r>
-      <w:r>
-        <w:br/>
-      </w:r>
-      <w:r>
-        <w:rPr>
-          <w:rStyle w:val="VerbatimChar"/>
-        </w:rPr>
-        <w:t xml:space="preserve">繊維        0.029   0.532 </w:t>
-      </w:r>
-      <w:r>
-        <w:br/>
-      </w:r>
-      <w:r>
-        <w:rPr>
-          <w:rStyle w:val="VerbatimChar"/>
-        </w:rPr>
-        <w:t xml:space="preserve">デンプン粒  0.340   0.159 </w:t>
-      </w:r>
-      <w:r>
-        <w:br/>
-      </w:r>
-      <w:r>
-        <w:rPr>
-          <w:rStyle w:val="VerbatimChar"/>
-        </w:rPr>
-        <w:t xml:space="preserve">細胞組織    0.050  -0.252 </w:t>
-      </w:r>
-      <w:r>
-        <w:br/>
-      </w:r>
-      <w:r>
-        <w:rPr>
-          <w:rStyle w:val="VerbatimChar"/>
-        </w:rPr>
-        <w:t xml:space="preserve">ほか        0.174   0.385 </w:t>
-      </w:r>
-      <w:r>
-        <w:br/>
-      </w:r>
-      <w:r>
-        <w:br/>
-      </w:r>
-      <w:r>
-        <w:rPr>
-          <w:rStyle w:val="VerbatimChar"/>
-        </w:rPr>
-        <w:t xml:space="preserve">               Factor1 Factor2</w:t>
-      </w:r>
-      <w:r>
-        <w:br/>
-      </w:r>
-      <w:r>
-        <w:rPr>
-          <w:rStyle w:val="VerbatimChar"/>
-        </w:rPr>
-        <w:t xml:space="preserve">SS loadings      1.089   0.575</w:t>
-      </w:r>
-      <w:r>
-        <w:br/>
-      </w:r>
-      <w:r>
-        <w:rPr>
-          <w:rStyle w:val="VerbatimChar"/>
-        </w:rPr>
-        <w:t xml:space="preserve">Proportion Var   0.218   0.115</w:t>
-      </w:r>
-      <w:r>
-        <w:br/>
-      </w:r>
-      <w:r>
-        <w:rPr>
-          <w:rStyle w:val="VerbatimChar"/>
-        </w:rPr>
-        <w:t xml:space="preserve">Cumulative Var   0.218   0.333</w:t>
-      </w:r>
-      <w:r>
-        <w:br/>
+        <w:t xml:space="preserve">Factor Analysis using method =  ml</w:t>
+      </w:r>
+      <w:r>
+        <w:br/>
+      </w:r>
+      <w:r>
+        <w:rPr>
+          <w:rStyle w:val="VerbatimChar"/>
+        </w:rPr>
+        <w:t xml:space="preserve">Call: fa(r = tbs10, nfactors = 2, fm = "ML")</w:t>
+      </w:r>
+      <w:r>
+        <w:br/>
+      </w:r>
+      <w:r>
+        <w:rPr>
+          <w:rStyle w:val="VerbatimChar"/>
+        </w:rPr>
+        <w:t xml:space="preserve">Standardized loadings (pattern matrix) based upon correlation matrix</w:t>
+      </w:r>
+      <w:r>
+        <w:br/>
+      </w:r>
+      <w:r>
+        <w:rPr>
+          <w:rStyle w:val="VerbatimChar"/>
+        </w:rPr>
+        <w:t xml:space="preserve">           item   ML1   ML2    h2    u2 com</w:t>
+      </w:r>
+      <w:r>
+        <w:br/>
+      </w:r>
+      <w:r>
+        <w:rPr>
+          <w:rStyle w:val="VerbatimChar"/>
+        </w:rPr>
+        <w:t xml:space="preserve">鉱物          2  1.00       0.995 0.005 1.0</w:t>
+      </w:r>
+      <w:r>
+        <w:br/>
+      </w:r>
+      <w:r>
+        <w:rPr>
+          <w:rStyle w:val="VerbatimChar"/>
+        </w:rPr>
+        <w:t xml:space="preserve">デンプン粒    1  0.31       0.141 0.859 1.9</w:t>
+      </w:r>
+      <w:r>
+        <w:br/>
+      </w:r>
+      <w:r>
+        <w:rPr>
+          <w:rStyle w:val="VerbatimChar"/>
+        </w:rPr>
+        <w:t xml:space="preserve">繊維          4        0.52 0.284 0.716 1.0</w:t>
+      </w:r>
+      <w:r>
+        <w:br/>
+      </w:r>
+      <w:r>
+        <w:rPr>
+          <w:rStyle w:val="VerbatimChar"/>
+        </w:rPr>
+        <w:t xml:space="preserve">ほか          5        0.42 0.179 0.821 1.1</w:t>
+      </w:r>
+      <w:r>
+        <w:br/>
+      </w:r>
+      <w:r>
+        <w:rPr>
+          <w:rStyle w:val="VerbatimChar"/>
+        </w:rPr>
+        <w:t xml:space="preserve">細胞組織      3             0.066 0.934 1.3</w:t>
+      </w:r>
+      <w:r>
+        <w:br/>
+      </w:r>
+      <w:r>
+        <w:br/>
+      </w:r>
+      <w:r>
+        <w:rPr>
+          <w:rStyle w:val="VerbatimChar"/>
+        </w:rPr>
+        <w:t xml:space="preserve">                       ML1  ML2</w:t>
+      </w:r>
+      <w:r>
+        <w:br/>
+      </w:r>
+      <w:r>
+        <w:rPr>
+          <w:rStyle w:val="VerbatimChar"/>
+        </w:rPr>
+        <w:t xml:space="preserve">SS loadings           1.11 0.55</w:t>
+      </w:r>
+      <w:r>
+        <w:br/>
+      </w:r>
+      <w:r>
+        <w:rPr>
+          <w:rStyle w:val="VerbatimChar"/>
+        </w:rPr>
+        <w:t xml:space="preserve">Proportion Var        0.22 0.11</w:t>
+      </w:r>
+      <w:r>
+        <w:br/>
+      </w:r>
+      <w:r>
+        <w:rPr>
+          <w:rStyle w:val="VerbatimChar"/>
+        </w:rPr>
+        <w:t xml:space="preserve">Cumulative Var        0.22 0.33</w:t>
+      </w:r>
+      <w:r>
+        <w:br/>
+      </w:r>
+      <w:r>
+        <w:rPr>
+          <w:rStyle w:val="VerbatimChar"/>
+        </w:rPr>
+        <w:t xml:space="preserve">Proportion Explained  0.67 0.33</w:t>
+      </w:r>
+      <w:r>
+        <w:br/>
+      </w:r>
+      <w:r>
+        <w:rPr>
+          <w:rStyle w:val="VerbatimChar"/>
+        </w:rPr>
+        <w:t xml:space="preserve">Cumulative Proportion 0.67 1.00</w:t>
+      </w:r>
+      <w:r>
+        <w:br/>
+      </w:r>
+      <w:r>
+        <w:br/>
+      </w:r>
+      <w:r>
+        <w:rPr>
+          <w:rStyle w:val="VerbatimChar"/>
+        </w:rPr>
+        <w:t xml:space="preserve"> With factor correlations of </w:t>
+      </w:r>
+      <w:r>
+        <w:br/>
+      </w:r>
+      <w:r>
+        <w:rPr>
+          <w:rStyle w:val="VerbatimChar"/>
+        </w:rPr>
+        <w:t xml:space="preserve">      ML1   ML2</w:t>
+      </w:r>
+      <w:r>
+        <w:br/>
+      </w:r>
+      <w:r>
+        <w:rPr>
+          <w:rStyle w:val="VerbatimChar"/>
+        </w:rPr>
+        <w:t xml:space="preserve">ML1  1.00 -0.04</w:t>
+      </w:r>
+      <w:r>
+        <w:br/>
+      </w:r>
+      <w:r>
+        <w:rPr>
+          <w:rStyle w:val="VerbatimChar"/>
+        </w:rPr>
+        <w:t xml:space="preserve">ML2 -0.04  1.00</w:t>
+      </w:r>
+      <w:r>
+        <w:br/>
+      </w:r>
+      <w:r>
+        <w:br/>
+      </w:r>
+      <w:r>
+        <w:rPr>
+          <w:rStyle w:val="VerbatimChar"/>
+        </w:rPr>
+        <w:t xml:space="preserve">Mean item complexity =  1.3</w:t>
       </w:r>
       <w:r>
         <w:br/>
@@ -14808,371 +14791,148 @@
         <w:br/>
       </w:r>
       <w:r>
-        <w:rPr>
-          <w:rStyle w:val="VerbatimChar"/>
-        </w:rPr>
-        <w:t xml:space="preserve">The chi square statistic is 1 on 1 degree of freedom.</w:t>
-      </w:r>
-      <w:r>
-        <w:br/>
-      </w:r>
-      <w:r>
-        <w:rPr>
-          <w:rStyle w:val="VerbatimChar"/>
-        </w:rPr>
-        <w:t xml:space="preserve">The p-value is 0.317 </w:t>
-      </w:r>
-    </w:p>
-    <w:p>
-      <w:pPr>
-        <w:pStyle w:val="SourceCode"/>
-      </w:pPr>
-      <w:r>
-        <w:rPr>
-          <w:rStyle w:val="CommentTok"/>
-        </w:rPr>
-        <w:t xml:space="preserve"># 構成物の因子分析を実施，プロマックス回転で因子間に相関をもたせる</w:t>
-      </w:r>
-      <w:r>
-        <w:br/>
-      </w:r>
-      <w:r>
-        <w:rPr>
-          <w:rStyle w:val="NormalTok"/>
-        </w:rPr>
-        <w:t xml:space="preserve">構成物因子分析斜交 &lt;-</w:t>
-      </w:r>
-      <w:r>
-        <w:rPr>
-          <w:rStyle w:val="StringTok"/>
-        </w:rPr>
-        <w:t xml:space="preserve"> </w:t>
-      </w:r>
-      <w:r>
-        <w:rPr>
-          <w:rStyle w:val="KeywordTok"/>
-        </w:rPr>
-        <w:t xml:space="preserve">factanal</w:t>
-      </w:r>
-      <w:r>
-        <w:rPr>
-          <w:rStyle w:val="NormalTok"/>
-        </w:rPr>
-        <w:t xml:space="preserve">(tbs10,</w:t>
-      </w:r>
-      <w:r>
-        <w:rPr>
-          <w:rStyle w:val="DataTypeTok"/>
-        </w:rPr>
-        <w:t xml:space="preserve">factors=</w:t>
-      </w:r>
-      <w:r>
-        <w:rPr>
-          <w:rStyle w:val="DecValTok"/>
-        </w:rPr>
-        <w:t xml:space="preserve">2</w:t>
-      </w:r>
-      <w:r>
-        <w:rPr>
-          <w:rStyle w:val="NormalTok"/>
-        </w:rPr>
-        <w:t xml:space="preserve">,</w:t>
-      </w:r>
-      <w:r>
-        <w:rPr>
-          <w:rStyle w:val="DataTypeTok"/>
-        </w:rPr>
-        <w:t xml:space="preserve">rotation=</w:t>
-      </w:r>
-      <w:r>
-        <w:rPr>
-          <w:rStyle w:val="StringTok"/>
-        </w:rPr>
-        <w:t xml:space="preserve">"promax"</w:t>
-      </w:r>
-      <w:r>
-        <w:rPr>
-          <w:rStyle w:val="NormalTok"/>
-        </w:rPr>
-        <w:t xml:space="preserve">)</w:t>
-      </w:r>
-      <w:r>
-        <w:br/>
-      </w:r>
-      <w:r>
-        <w:rPr>
-          <w:rStyle w:val="KeywordTok"/>
-        </w:rPr>
-        <w:t xml:space="preserve">print</w:t>
-      </w:r>
-      <w:r>
-        <w:rPr>
-          <w:rStyle w:val="NormalTok"/>
-        </w:rPr>
-        <w:t xml:space="preserve">(構成物因子分析斜交,</w:t>
-      </w:r>
-      <w:r>
-        <w:rPr>
-          <w:rStyle w:val="DataTypeTok"/>
-        </w:rPr>
-        <w:t xml:space="preserve">cutoff=</w:t>
-      </w:r>
-      <w:r>
-        <w:rPr>
-          <w:rStyle w:val="DecValTok"/>
-        </w:rPr>
-        <w:t xml:space="preserve">0</w:t>
-      </w:r>
-      <w:r>
-        <w:rPr>
-          <w:rStyle w:val="NormalTok"/>
-        </w:rPr>
-        <w:t xml:space="preserve">,</w:t>
-      </w:r>
-      <w:r>
-        <w:rPr>
-          <w:rStyle w:val="DataTypeTok"/>
-        </w:rPr>
-        <w:t xml:space="preserve">sort=</w:t>
-      </w:r>
-      <w:r>
-        <w:rPr>
-          <w:rStyle w:val="OtherTok"/>
-        </w:rPr>
-        <w:t xml:space="preserve">TRUE</w:t>
-      </w:r>
-      <w:r>
-        <w:rPr>
-          <w:rStyle w:val="NormalTok"/>
-        </w:rPr>
-        <w:t xml:space="preserve">)</w:t>
-      </w:r>
-    </w:p>
-    <w:p>
-      <w:pPr>
-        <w:pStyle w:val="SourceCode"/>
-      </w:pPr>
-      <w:r>
-        <w:br/>
-      </w:r>
-      <w:r>
-        <w:rPr>
-          <w:rStyle w:val="VerbatimChar"/>
-        </w:rPr>
-        <w:t xml:space="preserve">Call:</w:t>
-      </w:r>
-      <w:r>
-        <w:br/>
-      </w:r>
-      <w:r>
-        <w:rPr>
-          <w:rStyle w:val="VerbatimChar"/>
-        </w:rPr>
-        <w:t xml:space="preserve">factanal(x = tbs10, factors = 2, rotation = "promax")</w:t>
-      </w:r>
-      <w:r>
-        <w:br/>
-      </w:r>
-      <w:r>
-        <w:br/>
-      </w:r>
-      <w:r>
-        <w:rPr>
-          <w:rStyle w:val="VerbatimChar"/>
-        </w:rPr>
-        <w:t xml:space="preserve">Uniquenesses:</w:t>
-      </w:r>
-      <w:r>
-        <w:br/>
-      </w:r>
-      <w:r>
-        <w:rPr>
-          <w:rStyle w:val="VerbatimChar"/>
-        </w:rPr>
-        <w:t xml:space="preserve">デンプン粒       鉱物   細胞組織       繊維       ほか </w:t>
-      </w:r>
-      <w:r>
-        <w:br/>
-      </w:r>
-      <w:r>
-        <w:rPr>
-          <w:rStyle w:val="VerbatimChar"/>
-        </w:rPr>
-        <w:t xml:space="preserve">     0.859      0.005      0.934      0.716      0.821 </w:t>
-      </w:r>
-      <w:r>
-        <w:br/>
-      </w:r>
-      <w:r>
-        <w:br/>
-      </w:r>
-      <w:r>
-        <w:rPr>
-          <w:rStyle w:val="VerbatimChar"/>
-        </w:rPr>
-        <w:t xml:space="preserve">Loadings:</w:t>
-      </w:r>
-      <w:r>
-        <w:br/>
-      </w:r>
-      <w:r>
-        <w:rPr>
-          <w:rStyle w:val="VerbatimChar"/>
-        </w:rPr>
-        <w:t xml:space="preserve">           Factor1 Factor2</w:t>
-      </w:r>
-      <w:r>
-        <w:br/>
-      </w:r>
-      <w:r>
-        <w:rPr>
-          <w:rStyle w:val="VerbatimChar"/>
-        </w:rPr>
-        <w:t xml:space="preserve">鉱物        1.008  -0.112 </w:t>
-      </w:r>
-      <w:r>
-        <w:br/>
-      </w:r>
-      <w:r>
-        <w:rPr>
-          <w:rStyle w:val="VerbatimChar"/>
-        </w:rPr>
-        <w:t xml:space="preserve">繊維       -0.118   0.537 </w:t>
-      </w:r>
-      <w:r>
-        <w:br/>
-      </w:r>
-      <w:r>
-        <w:rPr>
-          <w:rStyle w:val="VerbatimChar"/>
-        </w:rPr>
-        <w:t xml:space="preserve">デンプン粒  0.287   0.203 </w:t>
-      </w:r>
-      <w:r>
-        <w:br/>
-      </w:r>
-      <w:r>
-        <w:rPr>
-          <w:rStyle w:val="VerbatimChar"/>
-        </w:rPr>
-        <w:t xml:space="preserve">細胞組織    0.118  -0.246 </w:t>
-      </w:r>
-      <w:r>
-        <w:br/>
-      </w:r>
-      <w:r>
-        <w:rPr>
-          <w:rStyle w:val="VerbatimChar"/>
-        </w:rPr>
-        <w:t xml:space="preserve">ほか        0.063   0.409 </w:t>
-      </w:r>
-      <w:r>
-        <w:br/>
-      </w:r>
-      <w:r>
-        <w:br/>
-      </w:r>
-      <w:r>
-        <w:rPr>
-          <w:rStyle w:val="VerbatimChar"/>
-        </w:rPr>
-        <w:t xml:space="preserve">               Factor1 Factor2</w:t>
-      </w:r>
-      <w:r>
-        <w:br/>
-      </w:r>
-      <w:r>
-        <w:rPr>
-          <w:rStyle w:val="VerbatimChar"/>
-        </w:rPr>
-        <w:t xml:space="preserve">SS loadings      1.130   0.570</w:t>
-      </w:r>
-      <w:r>
-        <w:br/>
-      </w:r>
-      <w:r>
-        <w:rPr>
-          <w:rStyle w:val="VerbatimChar"/>
-        </w:rPr>
-        <w:t xml:space="preserve">Proportion Var   0.226   0.114</w:t>
-      </w:r>
-      <w:r>
-        <w:br/>
-      </w:r>
-      <w:r>
-        <w:rPr>
-          <w:rStyle w:val="VerbatimChar"/>
-        </w:rPr>
-        <w:t xml:space="preserve">Cumulative Var   0.226   0.340</w:t>
-      </w:r>
-      <w:r>
-        <w:br/>
-      </w:r>
-      <w:r>
-        <w:br/>
-      </w:r>
-      <w:r>
-        <w:rPr>
-          <w:rStyle w:val="VerbatimChar"/>
-        </w:rPr>
-        <w:t xml:space="preserve">Factor Correlations:</w:t>
-      </w:r>
-      <w:r>
-        <w:br/>
-      </w:r>
-      <w:r>
-        <w:rPr>
-          <w:rStyle w:val="VerbatimChar"/>
-        </w:rPr>
-        <w:t xml:space="preserve">        Factor1 Factor2</w:t>
-      </w:r>
-      <w:r>
-        <w:br/>
-      </w:r>
-      <w:r>
-        <w:rPr>
-          <w:rStyle w:val="VerbatimChar"/>
-        </w:rPr>
-        <w:t xml:space="preserve">Factor1   1.000  -0.148</w:t>
-      </w:r>
-      <w:r>
-        <w:br/>
-      </w:r>
-      <w:r>
-        <w:rPr>
-          <w:rStyle w:val="VerbatimChar"/>
-        </w:rPr>
-        <w:t xml:space="preserve">Factor2  -0.148   1.000</w:t>
-      </w:r>
-      <w:r>
-        <w:br/>
-      </w:r>
-      <w:r>
-        <w:br/>
-      </w:r>
-      <w:r>
-        <w:rPr>
-          <w:rStyle w:val="VerbatimChar"/>
-        </w:rPr>
-        <w:t xml:space="preserve">Test of the hypothesis that 2 factors are sufficient.</w:t>
-      </w:r>
-      <w:r>
-        <w:br/>
-      </w:r>
-      <w:r>
-        <w:rPr>
-          <w:rStyle w:val="VerbatimChar"/>
-        </w:rPr>
-        <w:t xml:space="preserve">The chi square statistic is 1 on 1 degree of freedom.</w:t>
-      </w:r>
-      <w:r>
-        <w:br/>
-      </w:r>
-      <w:r>
-        <w:rPr>
-          <w:rStyle w:val="VerbatimChar"/>
-        </w:rPr>
-        <w:t xml:space="preserve">The p-value is 0.317 </w:t>
+        <w:br/>
+      </w:r>
+      <w:r>
+        <w:rPr>
+          <w:rStyle w:val="VerbatimChar"/>
+        </w:rPr>
+        <w:t xml:space="preserve">The degrees of freedom for the null model are  10  and the objective function was  0.22 with Chi Square of  18.17</w:t>
+      </w:r>
+      <w:r>
+        <w:br/>
+      </w:r>
+      <w:r>
+        <w:rPr>
+          <w:rStyle w:val="VerbatimChar"/>
+        </w:rPr>
+        <w:t xml:space="preserve">The degrees of freedom for the model are 1  and the objective function was  0.01 </w:t>
+      </w:r>
+      <w:r>
+        <w:br/>
+      </w:r>
+      <w:r>
+        <w:br/>
+      </w:r>
+      <w:r>
+        <w:rPr>
+          <w:rStyle w:val="VerbatimChar"/>
+        </w:rPr>
+        <w:t xml:space="preserve">The root mean square of the residuals (RMSR) is  0.03 </w:t>
+      </w:r>
+      <w:r>
+        <w:br/>
+      </w:r>
+      <w:r>
+        <w:rPr>
+          <w:rStyle w:val="VerbatimChar"/>
+        </w:rPr>
+        <w:t xml:space="preserve">The df corrected root mean square of the residuals is  0.09 </w:t>
+      </w:r>
+      <w:r>
+        <w:br/>
+      </w:r>
+      <w:r>
+        <w:br/>
+      </w:r>
+      <w:r>
+        <w:rPr>
+          <w:rStyle w:val="VerbatimChar"/>
+        </w:rPr>
+        <w:t xml:space="preserve">The harmonic number of observations is  85 with the empirical chi square  1.47  with prob &lt;  0.23 </w:t>
+      </w:r>
+      <w:r>
+        <w:br/>
+      </w:r>
+      <w:r>
+        <w:rPr>
+          <w:rStyle w:val="VerbatimChar"/>
+        </w:rPr>
+        <w:t xml:space="preserve">The total number of observations was  85  with Likelihood Chi Square =  1  with prob &lt;  0.32 </w:t>
+      </w:r>
+      <w:r>
+        <w:br/>
+      </w:r>
+      <w:r>
+        <w:br/>
+      </w:r>
+      <w:r>
+        <w:rPr>
+          <w:rStyle w:val="VerbatimChar"/>
+        </w:rPr>
+        <w:t xml:space="preserve">Tucker Lewis Index of factoring reliability =  0.999</w:t>
+      </w:r>
+      <w:r>
+        <w:br/>
+      </w:r>
+      <w:r>
+        <w:rPr>
+          <w:rStyle w:val="VerbatimChar"/>
+        </w:rPr>
+        <w:t xml:space="preserve">RMSEA index =  0  and the 90 % confidence intervals are  0 0.288</w:t>
+      </w:r>
+      <w:r>
+        <w:br/>
+      </w:r>
+      <w:r>
+        <w:rPr>
+          <w:rStyle w:val="VerbatimChar"/>
+        </w:rPr>
+        <w:t xml:space="preserve">BIC =  -3.44</w:t>
+      </w:r>
+      <w:r>
+        <w:br/>
+      </w:r>
+      <w:r>
+        <w:rPr>
+          <w:rStyle w:val="VerbatimChar"/>
+        </w:rPr>
+        <w:t xml:space="preserve">Fit based upon off diagonal values = 0.96</w:t>
+      </w:r>
+      <w:r>
+        <w:br/>
+      </w:r>
+      <w:r>
+        <w:rPr>
+          <w:rStyle w:val="VerbatimChar"/>
+        </w:rPr>
+        <w:t xml:space="preserve">Measures of factor score adequacy             </w:t>
+      </w:r>
+      <w:r>
+        <w:br/>
+      </w:r>
+      <w:r>
+        <w:rPr>
+          <w:rStyle w:val="VerbatimChar"/>
+        </w:rPr>
+        <w:t xml:space="preserve">                                                   ML1   ML2</w:t>
+      </w:r>
+      <w:r>
+        <w:br/>
+      </w:r>
+      <w:r>
+        <w:rPr>
+          <w:rStyle w:val="VerbatimChar"/>
+        </w:rPr>
+        <w:t xml:space="preserve">Correlation of (regression) scores with factors   1.00  0.65</w:t>
+      </w:r>
+      <w:r>
+        <w:br/>
+      </w:r>
+      <w:r>
+        <w:rPr>
+          <w:rStyle w:val="VerbatimChar"/>
+        </w:rPr>
+        <w:t xml:space="preserve">Multiple R square of scores with factors          0.99  0.42</w:t>
+      </w:r>
+      <w:r>
+        <w:br/>
+      </w:r>
+      <w:r>
+        <w:rPr>
+          <w:rStyle w:val="VerbatimChar"/>
+        </w:rPr>
+        <w:t xml:space="preserve">Minimum correlation of possible factor scores     0.99 -0.16</w:t>
       </w:r>
     </w:p>
     <w:sectPr/>

--- a/HI-CDPS_MTG20201012.docx
+++ b/HI-CDPS_MTG20201012.docx
@@ -15,7 +15,13 @@
         <w:pStyle w:val="Author"/>
       </w:pPr>
       <w:r>
-        <w:t xml:space="preserve">渋谷綾子</w:t>
+        <w:t xml:space="preserve">渋谷</w:t>
+      </w:r>
+      <w:r>
+        <w:t xml:space="preserve"> </w:t>
+      </w:r>
+      <w:r>
+        <w:t xml:space="preserve">綾子</w:t>
       </w:r>
     </w:p>
     <w:p>
@@ -12590,13 +12596,43 @@
         <w:rPr>
           <w:rStyle w:val="KeywordTok"/>
         </w:rPr>
-        <w:t xml:space="preserve">VSS</w:t>
-      </w:r>
-      <w:r>
-        <w:rPr>
-          <w:rStyle w:val="NormalTok"/>
-        </w:rPr>
-        <w:t xml:space="preserve">(tbs8)</w:t>
+        <w:t xml:space="preserve">vss</w:t>
+      </w:r>
+      <w:r>
+        <w:rPr>
+          <w:rStyle w:val="NormalTok"/>
+        </w:rPr>
+        <w:t xml:space="preserve">(tbs8, </w:t>
+      </w:r>
+      <w:r>
+        <w:rPr>
+          <w:rStyle w:val="DataTypeTok"/>
+        </w:rPr>
+        <w:t xml:space="preserve">n.obs=</w:t>
+      </w:r>
+      <w:r>
+        <w:rPr>
+          <w:rStyle w:val="NormalTok"/>
+        </w:rPr>
+        <w:t xml:space="preserve">N, </w:t>
+      </w:r>
+      <w:r>
+        <w:rPr>
+          <w:rStyle w:val="DataTypeTok"/>
+        </w:rPr>
+        <w:t xml:space="preserve">rotate=</w:t>
+      </w:r>
+      <w:r>
+        <w:rPr>
+          <w:rStyle w:val="StringTok"/>
+        </w:rPr>
+        <w:t xml:space="preserve">"varimax"</w:t>
+      </w:r>
+      <w:r>
+        <w:rPr>
+          <w:rStyle w:val="NormalTok"/>
+        </w:rPr>
+        <w:t xml:space="preserve">) </w:t>
       </w:r>
     </w:p>
     <w:p>
@@ -12736,16 +12772,7 @@
         <w:rPr>
           <w:rStyle w:val="VerbatimChar"/>
         </w:rPr>
-        <w:t xml:space="preserve">Call: vss(x = x, n = n, rotate = rotate, diagonal = diagonal, fm = fm, </w:t>
-      </w:r>
-      <w:r>
-        <w:br/>
-      </w:r>
-      <w:r>
-        <w:rPr>
-          <w:rStyle w:val="VerbatimChar"/>
-        </w:rPr>
-        <w:t xml:space="preserve">    n.obs = n.obs, plot = plot, title = title, use = use, cor = cor)</w:t>
+        <w:t xml:space="preserve">Call: vss(x = tbs8, rotate = "varimax", n.obs = N)</w:t>
       </w:r>
       <w:r>
         <w:br/>
@@ -12969,7 +12996,7 @@
         <w:rPr>
           <w:rStyle w:val="DataTypeTok"/>
         </w:rPr>
-        <w:t xml:space="preserve">nfactors =</w:t>
+        <w:t xml:space="preserve">nfactors=</w:t>
       </w:r>
       <w:r>
         <w:rPr>
@@ -13402,13 +13429,41 @@
     </w:p>
     <w:p>
       <w:pPr>
-        <w:pStyle w:val="Heading2"/>
+        <w:pStyle w:val="SourceCode"/>
       </w:pPr>
-      <w:bookmarkStart w:id="48" w:name="陽明文庫所蔵史料の料紙構成物"/>
-      <w:r>
-        <w:t xml:space="preserve">陽明文庫所蔵史料の料紙構成物</w:t>
-      </w:r>
-      <w:bookmarkEnd w:id="48"/>
+      <w:r>
+        <w:rPr>
+          <w:rStyle w:val="CommentTok"/>
+        </w:rPr>
+        <w:t xml:space="preserve"># 因子負荷量の表示</w:t>
+      </w:r>
+      <w:r>
+        <w:br/>
+      </w:r>
+      <w:r>
+        <w:rPr>
+          <w:rStyle w:val="KeywordTok"/>
+        </w:rPr>
+        <w:t xml:space="preserve">unclass</w:t>
+      </w:r>
+      <w:r>
+        <w:rPr>
+          <w:rStyle w:val="NormalTok"/>
+        </w:rPr>
+        <w:t xml:space="preserve">(fa.result1</w:t>
+      </w:r>
+      <w:r>
+        <w:rPr>
+          <w:rStyle w:val="OperatorTok"/>
+        </w:rPr>
+        <w:t xml:space="preserve">$</w:t>
+      </w:r>
+      <w:r>
+        <w:rPr>
+          <w:rStyle w:val="NormalTok"/>
+        </w:rPr>
+        <w:t xml:space="preserve">loadings)</w:t>
+      </w:r>
     </w:p>
     <w:p>
       <w:pPr>
@@ -13416,60 +13471,54 @@
       </w:pPr>
       <w:r>
         <w:rPr>
-          <w:rStyle w:val="NormalTok"/>
-        </w:rPr>
-        <w:t xml:space="preserve">tbs9&lt;-</w:t>
-      </w:r>
-      <w:r>
-        <w:rPr>
-          <w:rStyle w:val="StringTok"/>
-        </w:rPr>
-        <w:t xml:space="preserve"> </w:t>
-      </w:r>
-      <w:r>
-        <w:rPr>
-          <w:rStyle w:val="KeywordTok"/>
-        </w:rPr>
-        <w:t xml:space="preserve">read_csv</w:t>
-      </w:r>
-      <w:r>
-        <w:rPr>
-          <w:rStyle w:val="NormalTok"/>
-        </w:rPr>
-        <w:t xml:space="preserve">(</w:t>
-      </w:r>
-      <w:r>
-        <w:rPr>
-          <w:rStyle w:val="StringTok"/>
-        </w:rPr>
-        <w:t xml:space="preserve">"yomei-compo.csv"</w:t>
-      </w:r>
-      <w:r>
-        <w:rPr>
-          <w:rStyle w:val="NormalTok"/>
-        </w:rPr>
-        <w:t xml:space="preserve">)  </w:t>
-      </w:r>
-      <w:r>
-        <w:rPr>
-          <w:rStyle w:val="CommentTok"/>
-        </w:rPr>
-        <w:t xml:space="preserve"># CSVファイルの読み取り</w:t>
-      </w:r>
-      <w:r>
-        <w:br/>
-      </w:r>
-      <w:r>
-        <w:rPr>
-          <w:rStyle w:val="NormalTok"/>
-        </w:rPr>
-        <w:t xml:space="preserve">tbs9 </w:t>
-      </w:r>
-      <w:r>
-        <w:rPr>
-          <w:rStyle w:val="CommentTok"/>
-        </w:rPr>
-        <w:t xml:space="preserve"># 読み込んだデータ</w:t>
+          <w:rStyle w:val="VerbatimChar"/>
+        </w:rPr>
+        <w:t xml:space="preserve">                   ML1         ML2</w:t>
+      </w:r>
+      <w:r>
+        <w:br/>
+      </w:r>
+      <w:r>
+        <w:rPr>
+          <w:rStyle w:val="VerbatimChar"/>
+        </w:rPr>
+        <w:t xml:space="preserve">デンプン粒 -0.02585522  0.70986903</w:t>
+      </w:r>
+      <w:r>
+        <w:br/>
+      </w:r>
+      <w:r>
+        <w:rPr>
+          <w:rStyle w:val="VerbatimChar"/>
+        </w:rPr>
+        <w:t xml:space="preserve">鉱物       -0.13814894  0.20748178</w:t>
+      </w:r>
+      <w:r>
+        <w:br/>
+      </w:r>
+      <w:r>
+        <w:rPr>
+          <w:rStyle w:val="VerbatimChar"/>
+        </w:rPr>
+        <w:t xml:space="preserve">細胞組織    0.63252016  0.23015592</w:t>
+      </w:r>
+      <w:r>
+        <w:br/>
+      </w:r>
+      <w:r>
+        <w:rPr>
+          <w:rStyle w:val="VerbatimChar"/>
+        </w:rPr>
+        <w:t xml:space="preserve">繊維        0.98058067 -0.06729047</w:t>
+      </w:r>
+      <w:r>
+        <w:br/>
+      </w:r>
+      <w:r>
+        <w:rPr>
+          <w:rStyle w:val="VerbatimChar"/>
+        </w:rPr>
+        <w:t xml:space="preserve">ほか       -0.09844963  0.31225039</w:t>
       </w:r>
     </w:p>
     <w:p>
@@ -13478,579 +13527,60 @@
       </w:pPr>
       <w:r>
         <w:rPr>
-          <w:rStyle w:val="VerbatimChar"/>
-        </w:rPr>
-        <w:t xml:space="preserve"># A tibble: 89 x 7</w:t>
-      </w:r>
-      <w:r>
-        <w:br/>
-      </w:r>
-      <w:r>
-        <w:rPr>
-          <w:rStyle w:val="VerbatimChar"/>
-        </w:rPr>
-        <w:t xml:space="preserve">   史料番号 紙素材 デンプン粒  鉱物 細胞組織  繊維  ほか</w:t>
-      </w:r>
-      <w:r>
-        <w:br/>
-      </w:r>
-      <w:r>
-        <w:rPr>
-          <w:rStyle w:val="VerbatimChar"/>
-        </w:rPr>
-        <w:t xml:space="preserve">   &lt;chr&gt;    &lt;chr&gt;       &lt;dbl&gt; &lt;dbl&gt;    &lt;dbl&gt; &lt;dbl&gt; &lt;dbl&gt;</w:t>
-      </w:r>
-      <w:r>
-        <w:br/>
-      </w:r>
-      <w:r>
-        <w:rPr>
-          <w:rStyle w:val="VerbatimChar"/>
-        </w:rPr>
-        <w:t xml:space="preserve"> 1 11-391   コウゾ         20     3       97     1    28</w:t>
-      </w:r>
-      <w:r>
-        <w:br/>
-      </w:r>
-      <w:r>
-        <w:rPr>
-          <w:rStyle w:val="VerbatimChar"/>
-        </w:rPr>
-        <w:t xml:space="preserve"> 2 11-392   コウゾ          0     0       62     0     0</w:t>
-      </w:r>
-      <w:r>
-        <w:br/>
-      </w:r>
-      <w:r>
-        <w:rPr>
-          <w:rStyle w:val="VerbatimChar"/>
-        </w:rPr>
-        <w:t xml:space="preserve"> 3 11-393   コウゾ          5     1      119     0     0</w:t>
-      </w:r>
-      <w:r>
-        <w:br/>
-      </w:r>
-      <w:r>
-        <w:rPr>
-          <w:rStyle w:val="VerbatimChar"/>
-        </w:rPr>
-        <w:t xml:space="preserve"> 4 11-394   コウゾ          0     0       74     0    10</w:t>
-      </w:r>
-      <w:r>
-        <w:br/>
-      </w:r>
-      <w:r>
-        <w:rPr>
-          <w:rStyle w:val="VerbatimChar"/>
-        </w:rPr>
-        <w:t xml:space="preserve"> 5 11-396   コウゾ          0     1      108     0     0</w:t>
-      </w:r>
-      <w:r>
-        <w:br/>
-      </w:r>
-      <w:r>
-        <w:rPr>
-          <w:rStyle w:val="VerbatimChar"/>
-        </w:rPr>
-        <w:t xml:space="preserve"> 6 11-397   コウゾ          0     1       58     1     0</w:t>
-      </w:r>
-      <w:r>
-        <w:br/>
-      </w:r>
-      <w:r>
-        <w:rPr>
-          <w:rStyle w:val="VerbatimChar"/>
-        </w:rPr>
-        <w:t xml:space="preserve"> 7 11-398   コウゾ          0     0       91     0     0</w:t>
-      </w:r>
-      <w:r>
-        <w:br/>
-      </w:r>
-      <w:r>
-        <w:rPr>
-          <w:rStyle w:val="VerbatimChar"/>
-        </w:rPr>
-        <w:t xml:space="preserve"> 8 11-399   コウゾ          0     0       48     0    10</w:t>
-      </w:r>
-      <w:r>
-        <w:br/>
-      </w:r>
-      <w:r>
-        <w:rPr>
-          <w:rStyle w:val="VerbatimChar"/>
-        </w:rPr>
-        <w:t xml:space="preserve"> 9 11-400   コウゾ         81     4       95     0     0</w:t>
-      </w:r>
-      <w:r>
-        <w:br/>
-      </w:r>
-      <w:r>
-        <w:rPr>
-          <w:rStyle w:val="VerbatimChar"/>
-        </w:rPr>
-        <w:t xml:space="preserve">10 11-401   コウゾ          0     0       19     0     5</w:t>
-      </w:r>
-      <w:r>
-        <w:br/>
-      </w:r>
-      <w:r>
-        <w:rPr>
-          <w:rStyle w:val="VerbatimChar"/>
-        </w:rPr>
-        <w:t xml:space="preserve"># ... with 79 more rows</w:t>
-      </w:r>
-    </w:p>
-    <w:p>
-      <w:pPr>
-        <w:pStyle w:val="SourceCode"/>
-      </w:pPr>
-      <w:r>
-        <w:rPr>
           <w:rStyle w:val="CommentTok"/>
         </w:rPr>
-        <w:t xml:space="preserve"># 構成物の種類を実数型に変換</w:t>
-      </w:r>
-      <w:r>
-        <w:br/>
-      </w:r>
-      <w:r>
-        <w:rPr>
-          <w:rStyle w:val="NormalTok"/>
-        </w:rPr>
-        <w:t xml:space="preserve">tbs10 &lt;-</w:t>
-      </w:r>
-      <w:r>
-        <w:br/>
-      </w:r>
-      <w:r>
-        <w:rPr>
-          <w:rStyle w:val="StringTok"/>
-        </w:rPr>
-        <w:t xml:space="preserve">  </w:t>
-      </w:r>
-      <w:r>
-        <w:rPr>
-          <w:rStyle w:val="NormalTok"/>
-        </w:rPr>
-        <w:t xml:space="preserve">tbs9 </w:t>
+        <w:t xml:space="preserve"># 描画</w:t>
+      </w:r>
+      <w:r>
+        <w:br/>
+      </w:r>
+      <w:r>
+        <w:rPr>
+          <w:rStyle w:val="KeywordTok"/>
+        </w:rPr>
+        <w:t xml:space="preserve">biplot</w:t>
+      </w:r>
+      <w:r>
+        <w:rPr>
+          <w:rStyle w:val="NormalTok"/>
+        </w:rPr>
+        <w:t xml:space="preserve">(fa.result1</w:t>
       </w:r>
       <w:r>
         <w:rPr>
           <w:rStyle w:val="OperatorTok"/>
         </w:rPr>
-        <w:t xml:space="preserve">%&gt;%</w:t>
-      </w:r>
-      <w:r>
-        <w:br/>
-      </w:r>
-      <w:r>
-        <w:rPr>
-          <w:rStyle w:val="StringTok"/>
-        </w:rPr>
-        <w:t xml:space="preserve">  </w:t>
-      </w:r>
-      <w:r>
-        <w:rPr>
-          <w:rStyle w:val="KeywordTok"/>
-        </w:rPr>
-        <w:t xml:space="preserve">filter</w:t>
-      </w:r>
-      <w:r>
-        <w:rPr>
-          <w:rStyle w:val="NormalTok"/>
-        </w:rPr>
-        <w:t xml:space="preserve">(紙素材 </w:t>
+        <w:t xml:space="preserve">$</w:t>
+      </w:r>
+      <w:r>
+        <w:rPr>
+          <w:rStyle w:val="NormalTok"/>
+        </w:rPr>
+        <w:t xml:space="preserve">scores,fa.result1</w:t>
       </w:r>
       <w:r>
         <w:rPr>
           <w:rStyle w:val="OperatorTok"/>
         </w:rPr>
-        <w:t xml:space="preserve">%in%</w:t>
-      </w:r>
-      <w:r>
-        <w:rPr>
-          <w:rStyle w:val="StringTok"/>
-        </w:rPr>
-        <w:t xml:space="preserve"> "コウゾ"</w:t>
-      </w:r>
-      <w:r>
-        <w:rPr>
-          <w:rStyle w:val="NormalTok"/>
-        </w:rPr>
-        <w:t xml:space="preserve">) </w:t>
-      </w:r>
-      <w:r>
-        <w:rPr>
-          <w:rStyle w:val="OperatorTok"/>
-        </w:rPr>
-        <w:t xml:space="preserve">%&gt;%</w:t>
-      </w:r>
-      <w:r>
-        <w:rPr>
-          <w:rStyle w:val="NormalTok"/>
-        </w:rPr>
-        <w:t xml:space="preserve">　　　 </w:t>
-      </w:r>
-      <w:r>
-        <w:rPr>
-          <w:rStyle w:val="CommentTok"/>
-        </w:rPr>
-        <w:t xml:space="preserve"># コウゾだけを選択</w:t>
-      </w:r>
-      <w:r>
-        <w:br/>
-      </w:r>
-      <w:r>
-        <w:rPr>
-          <w:rStyle w:val="NormalTok"/>
-        </w:rPr>
-        <w:t xml:space="preserve">  </w:t>
-      </w:r>
-      <w:r>
-        <w:rPr>
-          <w:rStyle w:val="KeywordTok"/>
-        </w:rPr>
-        <w:t xml:space="preserve">select</w:t>
-      </w:r>
-      <w:r>
-        <w:rPr>
-          <w:rStyle w:val="NormalTok"/>
-        </w:rPr>
-        <w:t xml:space="preserve">(デンプン粒,鉱物,細胞組織,繊維,ほか) </w:t>
-      </w:r>
-      <w:r>
-        <w:rPr>
-          <w:rStyle w:val="OperatorTok"/>
-        </w:rPr>
-        <w:t xml:space="preserve">%&gt;%</w:t>
-      </w:r>
-      <w:r>
-        <w:br/>
-      </w:r>
-      <w:r>
-        <w:rPr>
-          <w:rStyle w:val="StringTok"/>
-        </w:rPr>
-        <w:t xml:space="preserve">  </w:t>
-      </w:r>
-      <w:r>
-        <w:rPr>
-          <w:rStyle w:val="KeywordTok"/>
-        </w:rPr>
-        <w:t xml:space="preserve">mutate</w:t>
-      </w:r>
-      <w:r>
-        <w:rPr>
-          <w:rStyle w:val="NormalTok"/>
-        </w:rPr>
-        <w:t xml:space="preserve">(</w:t>
-      </w:r>
-      <w:r>
-        <w:br/>
-      </w:r>
-      <w:r>
-        <w:rPr>
-          <w:rStyle w:val="NormalTok"/>
-        </w:rPr>
-        <w:t xml:space="preserve">    デンプン粒 =</w:t>
-      </w:r>
-      <w:r>
-        <w:rPr>
-          <w:rStyle w:val="StringTok"/>
-        </w:rPr>
-        <w:t xml:space="preserve"> </w:t>
-      </w:r>
-      <w:r>
-        <w:rPr>
-          <w:rStyle w:val="KeywordTok"/>
-        </w:rPr>
-        <w:t xml:space="preserve">as.numeric</w:t>
-      </w:r>
-      <w:r>
-        <w:rPr>
-          <w:rStyle w:val="NormalTok"/>
-        </w:rPr>
-        <w:t xml:space="preserve">(デンプン粒), </w:t>
-      </w:r>
-      <w:r>
-        <w:rPr>
-          <w:rStyle w:val="CommentTok"/>
-        </w:rPr>
-        <w:t xml:space="preserve"># デンプン粒を実数に変換</w:t>
-      </w:r>
-      <w:r>
-        <w:br/>
-      </w:r>
-      <w:r>
-        <w:rPr>
-          <w:rStyle w:val="NormalTok"/>
-        </w:rPr>
-        <w:t xml:space="preserve">    鉱物 =</w:t>
-      </w:r>
-      <w:r>
-        <w:rPr>
-          <w:rStyle w:val="StringTok"/>
-        </w:rPr>
-        <w:t xml:space="preserve"> </w:t>
-      </w:r>
-      <w:r>
-        <w:rPr>
-          <w:rStyle w:val="KeywordTok"/>
-        </w:rPr>
-        <w:t xml:space="preserve">as.numeric</w:t>
-      </w:r>
-      <w:r>
-        <w:rPr>
-          <w:rStyle w:val="NormalTok"/>
-        </w:rPr>
-        <w:t xml:space="preserve">(鉱物),　　　　　　 </w:t>
-      </w:r>
-      <w:r>
-        <w:rPr>
-          <w:rStyle w:val="CommentTok"/>
-        </w:rPr>
-        <w:t xml:space="preserve"># 鉱物を実数に変換</w:t>
-      </w:r>
-      <w:r>
-        <w:br/>
-      </w:r>
-      <w:r>
-        <w:rPr>
-          <w:rStyle w:val="NormalTok"/>
-        </w:rPr>
-        <w:t xml:space="preserve">    細胞組織 =</w:t>
-      </w:r>
-      <w:r>
-        <w:rPr>
-          <w:rStyle w:val="StringTok"/>
-        </w:rPr>
-        <w:t xml:space="preserve"> </w:t>
-      </w:r>
-      <w:r>
-        <w:rPr>
-          <w:rStyle w:val="KeywordTok"/>
-        </w:rPr>
-        <w:t xml:space="preserve">as.numeric</w:t>
-      </w:r>
-      <w:r>
-        <w:rPr>
-          <w:rStyle w:val="NormalTok"/>
-        </w:rPr>
-        <w:t xml:space="preserve">(細胞組織),　　 </w:t>
-      </w:r>
-      <w:r>
-        <w:rPr>
-          <w:rStyle w:val="CommentTok"/>
-        </w:rPr>
-        <w:t xml:space="preserve"># 細胞組織を実数に変換</w:t>
-      </w:r>
-      <w:r>
-        <w:br/>
-      </w:r>
-      <w:r>
-        <w:rPr>
-          <w:rStyle w:val="NormalTok"/>
-        </w:rPr>
-        <w:t xml:space="preserve">    繊維 =</w:t>
-      </w:r>
-      <w:r>
-        <w:rPr>
-          <w:rStyle w:val="StringTok"/>
-        </w:rPr>
-        <w:t xml:space="preserve"> </w:t>
-      </w:r>
-      <w:r>
-        <w:rPr>
-          <w:rStyle w:val="KeywordTok"/>
-        </w:rPr>
-        <w:t xml:space="preserve">as.numeric</w:t>
-      </w:r>
-      <w:r>
-        <w:rPr>
-          <w:rStyle w:val="NormalTok"/>
-        </w:rPr>
-        <w:t xml:space="preserve">(繊維),　　　　　　 </w:t>
-      </w:r>
-      <w:r>
-        <w:rPr>
-          <w:rStyle w:val="CommentTok"/>
-        </w:rPr>
-        <w:t xml:space="preserve"># 繊維を実数に変換</w:t>
-      </w:r>
-      <w:r>
-        <w:br/>
-      </w:r>
-      <w:r>
-        <w:rPr>
-          <w:rStyle w:val="NormalTok"/>
-        </w:rPr>
-        <w:t xml:space="preserve">    ほか =</w:t>
-      </w:r>
-      <w:r>
-        <w:rPr>
-          <w:rStyle w:val="StringTok"/>
-        </w:rPr>
-        <w:t xml:space="preserve"> </w:t>
-      </w:r>
-      <w:r>
-        <w:rPr>
-          <w:rStyle w:val="KeywordTok"/>
-        </w:rPr>
-        <w:t xml:space="preserve">as.numeric</w:t>
-      </w:r>
-      <w:r>
-        <w:rPr>
-          <w:rStyle w:val="NormalTok"/>
-        </w:rPr>
-        <w:t xml:space="preserve">(ほか))　　　　　　 </w:t>
-      </w:r>
-      <w:r>
-        <w:rPr>
-          <w:rStyle w:val="CommentTok"/>
-        </w:rPr>
-        <w:t xml:space="preserve"># ほか（他の物質）を実数に変換</w:t>
-      </w:r>
-      <w:r>
-        <w:br/>
-      </w:r>
-      <w:r>
-        <w:br/>
-      </w:r>
-      <w:r>
-        <w:rPr>
-          <w:rStyle w:val="CommentTok"/>
-        </w:rPr>
-        <w:t xml:space="preserve"># 構成物間の相関係数を出す</w:t>
-      </w:r>
-      <w:r>
-        <w:br/>
-      </w:r>
-      <w:r>
-        <w:rPr>
-          <w:rStyle w:val="NormalTok"/>
-        </w:rPr>
-        <w:t xml:space="preserve">相関行列 &lt;-</w:t>
-      </w:r>
-      <w:r>
-        <w:rPr>
-          <w:rStyle w:val="StringTok"/>
-        </w:rPr>
-        <w:t xml:space="preserve"> </w:t>
-      </w:r>
-      <w:r>
-        <w:rPr>
-          <w:rStyle w:val="KeywordTok"/>
-        </w:rPr>
-        <w:t xml:space="preserve">cor</w:t>
-      </w:r>
-      <w:r>
-        <w:rPr>
-          <w:rStyle w:val="NormalTok"/>
-        </w:rPr>
-        <w:t xml:space="preserve">(tbs10)</w:t>
-      </w:r>
-      <w:r>
-        <w:br/>
-      </w:r>
-      <w:r>
-        <w:rPr>
-          <w:rStyle w:val="NormalTok"/>
-        </w:rPr>
-        <w:t xml:space="preserve">相関行列</w:t>
-      </w:r>
-    </w:p>
-    <w:p>
-      <w:pPr>
-        <w:pStyle w:val="SourceCode"/>
-      </w:pPr>
-      <w:r>
-        <w:rPr>
-          <w:rStyle w:val="VerbatimChar"/>
-        </w:rPr>
-        <w:t xml:space="preserve">            デンプン粒        鉱物    細胞組織        繊維        ほか</w:t>
-      </w:r>
-      <w:r>
-        <w:br/>
-      </w:r>
-      <w:r>
-        <w:rPr>
-          <w:rStyle w:val="VerbatimChar"/>
-        </w:rPr>
-        <w:t xml:space="preserve">デンプン粒  1.00000000  0.29252650 -0.07469807  0.11404069  0.06666722</w:t>
-      </w:r>
-      <w:r>
-        <w:br/>
-      </w:r>
-      <w:r>
-        <w:rPr>
-          <w:rStyle w:val="VerbatimChar"/>
-        </w:rPr>
-        <w:t xml:space="preserve">鉱物        0.29252650  1.00000000  0.10766770 -0.09679362  0.07799736</w:t>
-      </w:r>
-      <w:r>
-        <w:br/>
-      </w:r>
-      <w:r>
-        <w:rPr>
-          <w:rStyle w:val="VerbatimChar"/>
-        </w:rPr>
-        <w:t xml:space="preserve">細胞組織   -0.07469807  0.10766770  1.00000000 -0.09181340 -0.11933025</w:t>
-      </w:r>
-      <w:r>
-        <w:br/>
-      </w:r>
-      <w:r>
-        <w:rPr>
-          <w:rStyle w:val="VerbatimChar"/>
-        </w:rPr>
-        <w:t xml:space="preserve">繊維        0.11404069 -0.09679362 -0.09181340  1.00000000  0.21947530</w:t>
-      </w:r>
-      <w:r>
-        <w:br/>
-      </w:r>
-      <w:r>
-        <w:rPr>
-          <w:rStyle w:val="VerbatimChar"/>
-        </w:rPr>
-        <w:t xml:space="preserve">ほか        0.06666722  0.07799736 -0.11933025  0.21947530  1.00000000</w:t>
-      </w:r>
-    </w:p>
-    <w:p>
-      <w:pPr>
-        <w:pStyle w:val="SourceCode"/>
-      </w:pPr>
-      <w:r>
-        <w:rPr>
-          <w:rStyle w:val="CommentTok"/>
-        </w:rPr>
-        <w:t xml:space="preserve"># 因子数を決める</w:t>
-      </w:r>
-      <w:r>
-        <w:br/>
-      </w:r>
-      <w:r>
-        <w:rPr>
-          <w:rStyle w:val="KeywordTok"/>
-        </w:rPr>
-        <w:t xml:space="preserve">fa.parallel</w:t>
-      </w:r>
-      <w:r>
-        <w:rPr>
-          <w:rStyle w:val="NormalTok"/>
-        </w:rPr>
-        <w:t xml:space="preserve">(tbs10,</w:t>
+        <w:t xml:space="preserve">$</w:t>
+      </w:r>
+      <w:r>
+        <w:rPr>
+          <w:rStyle w:val="NormalTok"/>
+        </w:rPr>
+        <w:t xml:space="preserve">loading,</w:t>
       </w:r>
       <w:r>
         <w:rPr>
           <w:rStyle w:val="DataTypeTok"/>
         </w:rPr>
-        <w:t xml:space="preserve">SMC=</w:t>
-      </w:r>
-      <w:r>
-        <w:rPr>
-          <w:rStyle w:val="OtherTok"/>
-        </w:rPr>
-        <w:t xml:space="preserve">TRUE</w:t>
+        <w:t xml:space="preserve">cex=</w:t>
+      </w:r>
+      <w:r>
+        <w:rPr>
+          <w:rStyle w:val="DecValTok"/>
+        </w:rPr>
+        <w:t xml:space="preserve">2</w:t>
       </w:r>
       <w:r>
         <w:rPr>
@@ -14073,13 +13603,13 @@
               <a:graphicData uri="http://schemas.openxmlformats.org/drawingml/2006/picture">
                 <pic:pic>
                   <pic:nvPicPr>
-                    <pic:cNvPr descr="HI-CDPS_MTG20201012_files/figure-docx/unnamed-chunk-14-1.png" id="0" name="Picture"/>
+                    <pic:cNvPr descr="HI-CDPS_MTG20201012_files/figure-docx/unnamed-chunk-13-3.png" id="0" name="Picture"/>
                     <pic:cNvPicPr>
                       <a:picLocks noChangeArrowheads="1" noChangeAspect="1"/>
                     </pic:cNvPicPr>
                   </pic:nvPicPr>
                   <pic:blipFill>
-                    <a:blip r:embed="rId49"/>
+                    <a:blip r:embed="rId48"/>
                     <a:stretch>
                       <a:fillRect/>
                     </a:stretch>
@@ -14108,14 +13638,13 @@
     </w:p>
     <w:p>
       <w:pPr>
-        <w:pStyle w:val="SourceCode"/>
+        <w:pStyle w:val="Heading2"/>
       </w:pPr>
-      <w:r>
-        <w:rPr>
-          <w:rStyle w:val="VerbatimChar"/>
-        </w:rPr>
-        <w:t xml:space="preserve">Parallel analysis suggests that the number of factors =  0  and the number of components =  0 </w:t>
-      </w:r>
+      <w:bookmarkStart w:id="49" w:name="陽明文庫所蔵史料の料紙構成物"/>
+      <w:r>
+        <w:t xml:space="preserve">陽明文庫所蔵史料の料紙構成物</w:t>
+      </w:r>
+      <w:bookmarkEnd w:id="49"/>
     </w:p>
     <w:p>
       <w:pPr>
@@ -14123,15 +13652,60 @@
       </w:pPr>
       <w:r>
         <w:rPr>
-          <w:rStyle w:val="KeywordTok"/>
-        </w:rPr>
-        <w:t xml:space="preserve">VSS</w:t>
-      </w:r>
-      <w:r>
-        <w:rPr>
-          <w:rStyle w:val="NormalTok"/>
-        </w:rPr>
-        <w:t xml:space="preserve">(tbs8)</w:t>
+          <w:rStyle w:val="NormalTok"/>
+        </w:rPr>
+        <w:t xml:space="preserve">tbs9&lt;-</w:t>
+      </w:r>
+      <w:r>
+        <w:rPr>
+          <w:rStyle w:val="StringTok"/>
+        </w:rPr>
+        <w:t xml:space="preserve"> </w:t>
+      </w:r>
+      <w:r>
+        <w:rPr>
+          <w:rStyle w:val="KeywordTok"/>
+        </w:rPr>
+        <w:t xml:space="preserve">read_csv</w:t>
+      </w:r>
+      <w:r>
+        <w:rPr>
+          <w:rStyle w:val="NormalTok"/>
+        </w:rPr>
+        <w:t xml:space="preserve">(</w:t>
+      </w:r>
+      <w:r>
+        <w:rPr>
+          <w:rStyle w:val="StringTok"/>
+        </w:rPr>
+        <w:t xml:space="preserve">"yomei-compo.csv"</w:t>
+      </w:r>
+      <w:r>
+        <w:rPr>
+          <w:rStyle w:val="NormalTok"/>
+        </w:rPr>
+        <w:t xml:space="preserve">)  </w:t>
+      </w:r>
+      <w:r>
+        <w:rPr>
+          <w:rStyle w:val="CommentTok"/>
+        </w:rPr>
+        <w:t xml:space="preserve"># CSVファイルの読み取り</w:t>
+      </w:r>
+      <w:r>
+        <w:br/>
+      </w:r>
+      <w:r>
+        <w:rPr>
+          <w:rStyle w:val="NormalTok"/>
+        </w:rPr>
+        <w:t xml:space="preserve">tbs9 </w:t>
+      </w:r>
+      <w:r>
+        <w:rPr>
+          <w:rStyle w:val="CommentTok"/>
+        </w:rPr>
+        <w:t xml:space="preserve"># 読み込んだデータ</w:t>
       </w:r>
     </w:p>
     <w:p>
@@ -14142,25 +13716,124 @@
         <w:rPr>
           <w:rStyle w:val="VerbatimChar"/>
         </w:rPr>
-        <w:t xml:space="preserve">Warning in fa.stats(r = r, f = f, phi = phi, n.obs = n.obs, np.obs = np.obs, :</w:t>
-      </w:r>
-      <w:r>
-        <w:br/>
-      </w:r>
-      <w:r>
-        <w:rPr>
-          <w:rStyle w:val="VerbatimChar"/>
-        </w:rPr>
-        <w:t xml:space="preserve">The estimated weights for the factor scores are probably incorrect. Try a</w:t>
-      </w:r>
-      <w:r>
-        <w:br/>
-      </w:r>
-      <w:r>
-        <w:rPr>
-          <w:rStyle w:val="VerbatimChar"/>
-        </w:rPr>
-        <w:t xml:space="preserve">different factor score estimation method.</w:t>
+        <w:t xml:space="preserve"># A tibble: 89 x 7</w:t>
+      </w:r>
+      <w:r>
+        <w:br/>
+      </w:r>
+      <w:r>
+        <w:rPr>
+          <w:rStyle w:val="VerbatimChar"/>
+        </w:rPr>
+        <w:t xml:space="preserve">   史料番号 紙素材 デンプン粒  鉱物 細胞組織  繊維  ほか</w:t>
+      </w:r>
+      <w:r>
+        <w:br/>
+      </w:r>
+      <w:r>
+        <w:rPr>
+          <w:rStyle w:val="VerbatimChar"/>
+        </w:rPr>
+        <w:t xml:space="preserve">   &lt;chr&gt;    &lt;chr&gt;       &lt;dbl&gt; &lt;dbl&gt;    &lt;dbl&gt; &lt;dbl&gt; &lt;dbl&gt;</w:t>
+      </w:r>
+      <w:r>
+        <w:br/>
+      </w:r>
+      <w:r>
+        <w:rPr>
+          <w:rStyle w:val="VerbatimChar"/>
+        </w:rPr>
+        <w:t xml:space="preserve"> 1 11-391   コウゾ         20     3       97     1    28</w:t>
+      </w:r>
+      <w:r>
+        <w:br/>
+      </w:r>
+      <w:r>
+        <w:rPr>
+          <w:rStyle w:val="VerbatimChar"/>
+        </w:rPr>
+        <w:t xml:space="preserve"> 2 11-392   コウゾ          0     0       62     0     0</w:t>
+      </w:r>
+      <w:r>
+        <w:br/>
+      </w:r>
+      <w:r>
+        <w:rPr>
+          <w:rStyle w:val="VerbatimChar"/>
+        </w:rPr>
+        <w:t xml:space="preserve"> 3 11-393   コウゾ          5     1      119     0     0</w:t>
+      </w:r>
+      <w:r>
+        <w:br/>
+      </w:r>
+      <w:r>
+        <w:rPr>
+          <w:rStyle w:val="VerbatimChar"/>
+        </w:rPr>
+        <w:t xml:space="preserve"> 4 11-394   コウゾ          0     0       74     0    10</w:t>
+      </w:r>
+      <w:r>
+        <w:br/>
+      </w:r>
+      <w:r>
+        <w:rPr>
+          <w:rStyle w:val="VerbatimChar"/>
+        </w:rPr>
+        <w:t xml:space="preserve"> 5 11-396   コウゾ          0     1      108     0     0</w:t>
+      </w:r>
+      <w:r>
+        <w:br/>
+      </w:r>
+      <w:r>
+        <w:rPr>
+          <w:rStyle w:val="VerbatimChar"/>
+        </w:rPr>
+        <w:t xml:space="preserve"> 6 11-397   コウゾ          0     1       58     1     0</w:t>
+      </w:r>
+      <w:r>
+        <w:br/>
+      </w:r>
+      <w:r>
+        <w:rPr>
+          <w:rStyle w:val="VerbatimChar"/>
+        </w:rPr>
+        <w:t xml:space="preserve"> 7 11-398   コウゾ          0     0       91     0     0</w:t>
+      </w:r>
+      <w:r>
+        <w:br/>
+      </w:r>
+      <w:r>
+        <w:rPr>
+          <w:rStyle w:val="VerbatimChar"/>
+        </w:rPr>
+        <w:t xml:space="preserve"> 8 11-399   コウゾ          0     0       48     0    10</w:t>
+      </w:r>
+      <w:r>
+        <w:br/>
+      </w:r>
+      <w:r>
+        <w:rPr>
+          <w:rStyle w:val="VerbatimChar"/>
+        </w:rPr>
+        <w:t xml:space="preserve"> 9 11-400   コウゾ         81     4       95     0     0</w:t>
+      </w:r>
+      <w:r>
+        <w:br/>
+      </w:r>
+      <w:r>
+        <w:rPr>
+          <w:rStyle w:val="VerbatimChar"/>
+        </w:rPr>
+        <w:t xml:space="preserve">10 11-401   コウゾ          0     0       19     0     5</w:t>
+      </w:r>
+      <w:r>
+        <w:br/>
+      </w:r>
+      <w:r>
+        <w:rPr>
+          <w:rStyle w:val="VerbatimChar"/>
+        </w:rPr>
+        <w:t xml:space="preserve"># ... with 79 more rows</w:t>
       </w:r>
     </w:p>
     <w:p>
@@ -14169,39 +13842,457 @@
       </w:pPr>
       <w:r>
         <w:rPr>
-          <w:rStyle w:val="VerbatimChar"/>
-        </w:rPr>
-        <w:t xml:space="preserve">Warning in fac(r = r, nfactors = nfactors, n.obs = n.obs, rotate = rotate, : An</w:t>
-      </w:r>
-      <w:r>
-        <w:br/>
-      </w:r>
-      <w:r>
-        <w:rPr>
-          <w:rStyle w:val="VerbatimChar"/>
-        </w:rPr>
-        <w:t xml:space="preserve">ultra-Heywood case was detected. Examine the results carefully</w:t>
-      </w:r>
-      <w:r>
-        <w:br/>
-      </w:r>
-      <w:r>
-        <w:br/>
-      </w:r>
-      <w:r>
-        <w:rPr>
-          <w:rStyle w:val="VerbatimChar"/>
-        </w:rPr>
-        <w:t xml:space="preserve">Warning in fac(r = r, nfactors = nfactors, n.obs = n.obs, rotate = rotate, : An</w:t>
-      </w:r>
-      <w:r>
-        <w:br/>
-      </w:r>
-      <w:r>
-        <w:rPr>
-          <w:rStyle w:val="VerbatimChar"/>
-        </w:rPr>
-        <w:t xml:space="preserve">ultra-Heywood case was detected. Examine the results carefully</w:t>
+          <w:rStyle w:val="CommentTok"/>
+        </w:rPr>
+        <w:t xml:space="preserve"># 構成物の種類を実数型に変換</w:t>
+      </w:r>
+      <w:r>
+        <w:br/>
+      </w:r>
+      <w:r>
+        <w:rPr>
+          <w:rStyle w:val="NormalTok"/>
+        </w:rPr>
+        <w:t xml:space="preserve">tbs10 &lt;-</w:t>
+      </w:r>
+      <w:r>
+        <w:br/>
+      </w:r>
+      <w:r>
+        <w:rPr>
+          <w:rStyle w:val="StringTok"/>
+        </w:rPr>
+        <w:t xml:space="preserve">  </w:t>
+      </w:r>
+      <w:r>
+        <w:rPr>
+          <w:rStyle w:val="NormalTok"/>
+        </w:rPr>
+        <w:t xml:space="preserve">tbs9 </w:t>
+      </w:r>
+      <w:r>
+        <w:rPr>
+          <w:rStyle w:val="OperatorTok"/>
+        </w:rPr>
+        <w:t xml:space="preserve">%&gt;%</w:t>
+      </w:r>
+      <w:r>
+        <w:br/>
+      </w:r>
+      <w:r>
+        <w:rPr>
+          <w:rStyle w:val="StringTok"/>
+        </w:rPr>
+        <w:t xml:space="preserve">  </w:t>
+      </w:r>
+      <w:r>
+        <w:rPr>
+          <w:rStyle w:val="KeywordTok"/>
+        </w:rPr>
+        <w:t xml:space="preserve">filter</w:t>
+      </w:r>
+      <w:r>
+        <w:rPr>
+          <w:rStyle w:val="NormalTok"/>
+        </w:rPr>
+        <w:t xml:space="preserve">(紙素材 </w:t>
+      </w:r>
+      <w:r>
+        <w:rPr>
+          <w:rStyle w:val="OperatorTok"/>
+        </w:rPr>
+        <w:t xml:space="preserve">%in%</w:t>
+      </w:r>
+      <w:r>
+        <w:rPr>
+          <w:rStyle w:val="StringTok"/>
+        </w:rPr>
+        <w:t xml:space="preserve"> "コウゾ"</w:t>
+      </w:r>
+      <w:r>
+        <w:rPr>
+          <w:rStyle w:val="NormalTok"/>
+        </w:rPr>
+        <w:t xml:space="preserve">) </w:t>
+      </w:r>
+      <w:r>
+        <w:rPr>
+          <w:rStyle w:val="OperatorTok"/>
+        </w:rPr>
+        <w:t xml:space="preserve">%&gt;%</w:t>
+      </w:r>
+      <w:r>
+        <w:rPr>
+          <w:rStyle w:val="NormalTok"/>
+        </w:rPr>
+        <w:t xml:space="preserve">　　　 </w:t>
+      </w:r>
+      <w:r>
+        <w:rPr>
+          <w:rStyle w:val="CommentTok"/>
+        </w:rPr>
+        <w:t xml:space="preserve"># コウゾだけを選択</w:t>
+      </w:r>
+      <w:r>
+        <w:br/>
+      </w:r>
+      <w:r>
+        <w:rPr>
+          <w:rStyle w:val="NormalTok"/>
+        </w:rPr>
+        <w:t xml:space="preserve">  </w:t>
+      </w:r>
+      <w:r>
+        <w:rPr>
+          <w:rStyle w:val="KeywordTok"/>
+        </w:rPr>
+        <w:t xml:space="preserve">select</w:t>
+      </w:r>
+      <w:r>
+        <w:rPr>
+          <w:rStyle w:val="NormalTok"/>
+        </w:rPr>
+        <w:t xml:space="preserve">(デンプン粒,鉱物,細胞組織,繊維,ほか) </w:t>
+      </w:r>
+      <w:r>
+        <w:rPr>
+          <w:rStyle w:val="OperatorTok"/>
+        </w:rPr>
+        <w:t xml:space="preserve">%&gt;%</w:t>
+      </w:r>
+      <w:r>
+        <w:br/>
+      </w:r>
+      <w:r>
+        <w:rPr>
+          <w:rStyle w:val="StringTok"/>
+        </w:rPr>
+        <w:t xml:space="preserve">  </w:t>
+      </w:r>
+      <w:r>
+        <w:rPr>
+          <w:rStyle w:val="KeywordTok"/>
+        </w:rPr>
+        <w:t xml:space="preserve">mutate</w:t>
+      </w:r>
+      <w:r>
+        <w:rPr>
+          <w:rStyle w:val="NormalTok"/>
+        </w:rPr>
+        <w:t xml:space="preserve">(</w:t>
+      </w:r>
+      <w:r>
+        <w:br/>
+      </w:r>
+      <w:r>
+        <w:rPr>
+          <w:rStyle w:val="NormalTok"/>
+        </w:rPr>
+        <w:t xml:space="preserve">    デンプン粒 =</w:t>
+      </w:r>
+      <w:r>
+        <w:rPr>
+          <w:rStyle w:val="StringTok"/>
+        </w:rPr>
+        <w:t xml:space="preserve"> </w:t>
+      </w:r>
+      <w:r>
+        <w:rPr>
+          <w:rStyle w:val="KeywordTok"/>
+        </w:rPr>
+        <w:t xml:space="preserve">as.numeric</w:t>
+      </w:r>
+      <w:r>
+        <w:rPr>
+          <w:rStyle w:val="NormalTok"/>
+        </w:rPr>
+        <w:t xml:space="preserve">(デンプン粒), </w:t>
+      </w:r>
+      <w:r>
+        <w:rPr>
+          <w:rStyle w:val="CommentTok"/>
+        </w:rPr>
+        <w:t xml:space="preserve"># デンプン粒を実数に変換</w:t>
+      </w:r>
+      <w:r>
+        <w:br/>
+      </w:r>
+      <w:r>
+        <w:rPr>
+          <w:rStyle w:val="NormalTok"/>
+        </w:rPr>
+        <w:t xml:space="preserve">    鉱物 =</w:t>
+      </w:r>
+      <w:r>
+        <w:rPr>
+          <w:rStyle w:val="StringTok"/>
+        </w:rPr>
+        <w:t xml:space="preserve"> </w:t>
+      </w:r>
+      <w:r>
+        <w:rPr>
+          <w:rStyle w:val="KeywordTok"/>
+        </w:rPr>
+        <w:t xml:space="preserve">as.numeric</w:t>
+      </w:r>
+      <w:r>
+        <w:rPr>
+          <w:rStyle w:val="NormalTok"/>
+        </w:rPr>
+        <w:t xml:space="preserve">(鉱物),　　　　　　 </w:t>
+      </w:r>
+      <w:r>
+        <w:rPr>
+          <w:rStyle w:val="CommentTok"/>
+        </w:rPr>
+        <w:t xml:space="preserve"># 鉱物を実数に変換</w:t>
+      </w:r>
+      <w:r>
+        <w:br/>
+      </w:r>
+      <w:r>
+        <w:rPr>
+          <w:rStyle w:val="NormalTok"/>
+        </w:rPr>
+        <w:t xml:space="preserve">    細胞組織 =</w:t>
+      </w:r>
+      <w:r>
+        <w:rPr>
+          <w:rStyle w:val="StringTok"/>
+        </w:rPr>
+        <w:t xml:space="preserve"> </w:t>
+      </w:r>
+      <w:r>
+        <w:rPr>
+          <w:rStyle w:val="KeywordTok"/>
+        </w:rPr>
+        <w:t xml:space="preserve">as.numeric</w:t>
+      </w:r>
+      <w:r>
+        <w:rPr>
+          <w:rStyle w:val="NormalTok"/>
+        </w:rPr>
+        <w:t xml:space="preserve">(細胞組織),　　 </w:t>
+      </w:r>
+      <w:r>
+        <w:rPr>
+          <w:rStyle w:val="CommentTok"/>
+        </w:rPr>
+        <w:t xml:space="preserve"># 細胞組織を実数に変換</w:t>
+      </w:r>
+      <w:r>
+        <w:br/>
+      </w:r>
+      <w:r>
+        <w:rPr>
+          <w:rStyle w:val="NormalTok"/>
+        </w:rPr>
+        <w:t xml:space="preserve">    繊維 =</w:t>
+      </w:r>
+      <w:r>
+        <w:rPr>
+          <w:rStyle w:val="StringTok"/>
+        </w:rPr>
+        <w:t xml:space="preserve"> </w:t>
+      </w:r>
+      <w:r>
+        <w:rPr>
+          <w:rStyle w:val="KeywordTok"/>
+        </w:rPr>
+        <w:t xml:space="preserve">as.numeric</w:t>
+      </w:r>
+      <w:r>
+        <w:rPr>
+          <w:rStyle w:val="NormalTok"/>
+        </w:rPr>
+        <w:t xml:space="preserve">(繊維),　　　　　　 </w:t>
+      </w:r>
+      <w:r>
+        <w:rPr>
+          <w:rStyle w:val="CommentTok"/>
+        </w:rPr>
+        <w:t xml:space="preserve"># 繊維を実数に変換</w:t>
+      </w:r>
+      <w:r>
+        <w:br/>
+      </w:r>
+      <w:r>
+        <w:rPr>
+          <w:rStyle w:val="NormalTok"/>
+        </w:rPr>
+        <w:t xml:space="preserve">    ほか =</w:t>
+      </w:r>
+      <w:r>
+        <w:rPr>
+          <w:rStyle w:val="StringTok"/>
+        </w:rPr>
+        <w:t xml:space="preserve"> </w:t>
+      </w:r>
+      <w:r>
+        <w:rPr>
+          <w:rStyle w:val="KeywordTok"/>
+        </w:rPr>
+        <w:t xml:space="preserve">as.numeric</w:t>
+      </w:r>
+      <w:r>
+        <w:rPr>
+          <w:rStyle w:val="NormalTok"/>
+        </w:rPr>
+        <w:t xml:space="preserve">(ほか))　　　　　　 </w:t>
+      </w:r>
+      <w:r>
+        <w:rPr>
+          <w:rStyle w:val="CommentTok"/>
+        </w:rPr>
+        <w:t xml:space="preserve"># ほか（他の物質）を実数に変換</w:t>
+      </w:r>
+      <w:r>
+        <w:br/>
+      </w:r>
+      <w:r>
+        <w:br/>
+      </w:r>
+      <w:r>
+        <w:rPr>
+          <w:rStyle w:val="CommentTok"/>
+        </w:rPr>
+        <w:t xml:space="preserve"># 構成物間の相関係数を出す</w:t>
+      </w:r>
+      <w:r>
+        <w:br/>
+      </w:r>
+      <w:r>
+        <w:rPr>
+          <w:rStyle w:val="NormalTok"/>
+        </w:rPr>
+        <w:t xml:space="preserve">相関行列 &lt;-</w:t>
+      </w:r>
+      <w:r>
+        <w:rPr>
+          <w:rStyle w:val="StringTok"/>
+        </w:rPr>
+        <w:t xml:space="preserve"> </w:t>
+      </w:r>
+      <w:r>
+        <w:rPr>
+          <w:rStyle w:val="KeywordTok"/>
+        </w:rPr>
+        <w:t xml:space="preserve">cor</w:t>
+      </w:r>
+      <w:r>
+        <w:rPr>
+          <w:rStyle w:val="NormalTok"/>
+        </w:rPr>
+        <w:t xml:space="preserve">(tbs10)</w:t>
+      </w:r>
+      <w:r>
+        <w:br/>
+      </w:r>
+      <w:r>
+        <w:rPr>
+          <w:rStyle w:val="NormalTok"/>
+        </w:rPr>
+        <w:t xml:space="preserve">相関行列</w:t>
+      </w:r>
+    </w:p>
+    <w:p>
+      <w:pPr>
+        <w:pStyle w:val="SourceCode"/>
+      </w:pPr>
+      <w:r>
+        <w:rPr>
+          <w:rStyle w:val="VerbatimChar"/>
+        </w:rPr>
+        <w:t xml:space="preserve">            デンプン粒        鉱物    細胞組織        繊維        ほか</w:t>
+      </w:r>
+      <w:r>
+        <w:br/>
+      </w:r>
+      <w:r>
+        <w:rPr>
+          <w:rStyle w:val="VerbatimChar"/>
+        </w:rPr>
+        <w:t xml:space="preserve">デンプン粒  1.00000000  0.29252650 -0.07469807  0.11404069  0.06666722</w:t>
+      </w:r>
+      <w:r>
+        <w:br/>
+      </w:r>
+      <w:r>
+        <w:rPr>
+          <w:rStyle w:val="VerbatimChar"/>
+        </w:rPr>
+        <w:t xml:space="preserve">鉱物        0.29252650  1.00000000  0.10766770 -0.09679362  0.07799736</w:t>
+      </w:r>
+      <w:r>
+        <w:br/>
+      </w:r>
+      <w:r>
+        <w:rPr>
+          <w:rStyle w:val="VerbatimChar"/>
+        </w:rPr>
+        <w:t xml:space="preserve">細胞組織   -0.07469807  0.10766770  1.00000000 -0.09181340 -0.11933025</w:t>
+      </w:r>
+      <w:r>
+        <w:br/>
+      </w:r>
+      <w:r>
+        <w:rPr>
+          <w:rStyle w:val="VerbatimChar"/>
+        </w:rPr>
+        <w:t xml:space="preserve">繊維        0.11404069 -0.09679362 -0.09181340  1.00000000  0.21947530</w:t>
+      </w:r>
+      <w:r>
+        <w:br/>
+      </w:r>
+      <w:r>
+        <w:rPr>
+          <w:rStyle w:val="VerbatimChar"/>
+        </w:rPr>
+        <w:t xml:space="preserve">ほか        0.06666722  0.07799736 -0.11933025  0.21947530  1.00000000</w:t>
+      </w:r>
+    </w:p>
+    <w:p>
+      <w:pPr>
+        <w:pStyle w:val="SourceCode"/>
+      </w:pPr>
+      <w:r>
+        <w:rPr>
+          <w:rStyle w:val="CommentTok"/>
+        </w:rPr>
+        <w:t xml:space="preserve"># 因子数を決める</w:t>
+      </w:r>
+      <w:r>
+        <w:br/>
+      </w:r>
+      <w:r>
+        <w:rPr>
+          <w:rStyle w:val="KeywordTok"/>
+        </w:rPr>
+        <w:t xml:space="preserve">fa.parallel</w:t>
+      </w:r>
+      <w:r>
+        <w:rPr>
+          <w:rStyle w:val="NormalTok"/>
+        </w:rPr>
+        <w:t xml:space="preserve">(tbs10,</w:t>
+      </w:r>
+      <w:r>
+        <w:rPr>
+          <w:rStyle w:val="DataTypeTok"/>
+        </w:rPr>
+        <w:t xml:space="preserve">SMC=</w:t>
+      </w:r>
+      <w:r>
+        <w:rPr>
+          <w:rStyle w:val="OtherTok"/>
+        </w:rPr>
+        <w:t xml:space="preserve">TRUE</w:t>
+      </w:r>
+      <w:r>
+        <w:rPr>
+          <w:rStyle w:val="NormalTok"/>
+        </w:rPr>
+        <w:t xml:space="preserve">)</w:t>
       </w:r>
     </w:p>
     <w:p>
@@ -14218,7 +14309,7 @@
               <a:graphicData uri="http://schemas.openxmlformats.org/drawingml/2006/picture">
                 <pic:pic>
                   <pic:nvPicPr>
-                    <pic:cNvPr descr="HI-CDPS_MTG20201012_files/figure-docx/unnamed-chunk-14-2.png" id="0" name="Picture"/>
+                    <pic:cNvPr descr="HI-CDPS_MTG20201012_files/figure-docx/unnamed-chunk-14-1.png" id="0" name="Picture"/>
                     <pic:cNvPicPr>
                       <a:picLocks noChangeArrowheads="1" noChangeAspect="1"/>
                     </pic:cNvPicPr>
@@ -14256,199 +14347,10 @@
         <w:pStyle w:val="SourceCode"/>
       </w:pPr>
       <w:r>
-        <w:br/>
-      </w:r>
-      <w:r>
-        <w:rPr>
-          <w:rStyle w:val="VerbatimChar"/>
-        </w:rPr>
-        <w:t xml:space="preserve">Very Simple Structure</w:t>
-      </w:r>
-      <w:r>
-        <w:br/>
-      </w:r>
-      <w:r>
-        <w:rPr>
-          <w:rStyle w:val="VerbatimChar"/>
-        </w:rPr>
-        <w:t xml:space="preserve">Call: vss(x = x, n = n, rotate = rotate, diagonal = diagonal, fm = fm, </w:t>
-      </w:r>
-      <w:r>
-        <w:br/>
-      </w:r>
-      <w:r>
-        <w:rPr>
-          <w:rStyle w:val="VerbatimChar"/>
-        </w:rPr>
-        <w:t xml:space="preserve">    n.obs = n.obs, plot = plot, title = title, use = use, cor = cor)</w:t>
-      </w:r>
-      <w:r>
-        <w:br/>
-      </w:r>
-      <w:r>
-        <w:rPr>
-          <w:rStyle w:val="VerbatimChar"/>
-        </w:rPr>
-        <w:t xml:space="preserve">VSS complexity 1 achieves a maximimum of 0.63  with  3  factors</w:t>
-      </w:r>
-      <w:r>
-        <w:br/>
-      </w:r>
-      <w:r>
-        <w:rPr>
-          <w:rStyle w:val="VerbatimChar"/>
-        </w:rPr>
-        <w:t xml:space="preserve">VSS complexity 2 achieves a maximimum of 0.7  with  3  factors</w:t>
-      </w:r>
-      <w:r>
-        <w:br/>
-      </w:r>
-      <w:r>
-        <w:br/>
-      </w:r>
-      <w:r>
-        <w:rPr>
-          <w:rStyle w:val="VerbatimChar"/>
-        </w:rPr>
-        <w:t xml:space="preserve">The Velicer MAP achieves a minimum of NA  with  1  factors </w:t>
-      </w:r>
-      <w:r>
-        <w:br/>
-      </w:r>
-      <w:r>
-        <w:rPr>
-          <w:rStyle w:val="VerbatimChar"/>
-        </w:rPr>
-        <w:t xml:space="preserve">BIC achieves a minimum of  NA  with  1  factors</w:t>
-      </w:r>
-      <w:r>
-        <w:br/>
-      </w:r>
-      <w:r>
-        <w:rPr>
-          <w:rStyle w:val="VerbatimChar"/>
-        </w:rPr>
-        <w:t xml:space="preserve">Sample Size adjusted BIC achieves a minimum of  NA  with  2  factors</w:t>
-      </w:r>
-      <w:r>
-        <w:br/>
-      </w:r>
-      <w:r>
-        <w:br/>
-      </w:r>
-      <w:r>
-        <w:rPr>
-          <w:rStyle w:val="VerbatimChar"/>
-        </w:rPr>
-        <w:t xml:space="preserve">Statistics by number of factors </w:t>
-      </w:r>
-      <w:r>
-        <w:br/>
-      </w:r>
-      <w:r>
-        <w:rPr>
-          <w:rStyle w:val="VerbatimChar"/>
-        </w:rPr>
-        <w:t xml:space="preserve">  vss1 vss2   map dof   chisq prob sqresid  fit RMSEA   BIC SABIC complex</w:t>
-      </w:r>
-      <w:r>
-        <w:br/>
-      </w:r>
-      <w:r>
-        <w:rPr>
-          <w:rStyle w:val="VerbatimChar"/>
-        </w:rPr>
-        <w:t xml:space="preserve">1 0.42 0.00 0.096   5 7.5e+00 0.19     3.5 0.42 0.091 -12.8 2.892     1.0</w:t>
-      </w:r>
-      <w:r>
-        <w:br/>
-      </w:r>
-      <w:r>
-        <w:rPr>
-          <w:rStyle w:val="VerbatimChar"/>
-        </w:rPr>
-        <w:t xml:space="preserve">2 0.59 0.63 0.181   1 9.5e-01 0.33     2.2 0.63 0.000  -3.1 0.032     1.2</w:t>
-      </w:r>
-      <w:r>
-        <w:br/>
-      </w:r>
-      <w:r>
-        <w:rPr>
-          <w:rStyle w:val="VerbatimChar"/>
-        </w:rPr>
-        <w:t xml:space="preserve">3 0.63 0.70 0.394  -2 2.2e-10   NA     1.7 0.72    NA    NA    NA     1.3</w:t>
-      </w:r>
-      <w:r>
-        <w:br/>
-      </w:r>
-      <w:r>
-        <w:rPr>
-          <w:rStyle w:val="VerbatimChar"/>
-        </w:rPr>
-        <w:t xml:space="preserve">4 0.63 0.70 1.000  -4 0.0e+00   NA     1.7 0.73    NA    NA    NA     1.3</w:t>
-      </w:r>
-      <w:r>
-        <w:br/>
-      </w:r>
-      <w:r>
-        <w:rPr>
-          <w:rStyle w:val="VerbatimChar"/>
-        </w:rPr>
-        <w:t xml:space="preserve">5 0.63 0.70    NA  -5 0.0e+00   NA     1.7 0.73    NA    NA    NA     1.3</w:t>
-      </w:r>
-      <w:r>
-        <w:br/>
-      </w:r>
-      <w:r>
-        <w:rPr>
-          <w:rStyle w:val="VerbatimChar"/>
-        </w:rPr>
-        <w:t xml:space="preserve">   eChisq    SRMR eCRMS eBIC</w:t>
-      </w:r>
-      <w:r>
-        <w:br/>
-      </w:r>
-      <w:r>
-        <w:rPr>
-          <w:rStyle w:val="VerbatimChar"/>
-        </w:rPr>
-        <w:t xml:space="preserve">1 1.2e+01 1.0e-01 0.143 -8.5</w:t>
-      </w:r>
-      <w:r>
-        <w:br/>
-      </w:r>
-      <w:r>
-        <w:rPr>
-          <w:rStyle w:val="VerbatimChar"/>
-        </w:rPr>
-        <w:t xml:space="preserve">2 9.0e-01 2.8e-02 0.088 -3.2</w:t>
-      </w:r>
-      <w:r>
-        <w:br/>
-      </w:r>
-      <w:r>
-        <w:rPr>
-          <w:rStyle w:val="VerbatimChar"/>
-        </w:rPr>
-        <w:t xml:space="preserve">3 1.1e-10 3.1e-07    NA   NA</w:t>
-      </w:r>
-      <w:r>
-        <w:br/>
-      </w:r>
-      <w:r>
-        <w:rPr>
-          <w:rStyle w:val="VerbatimChar"/>
-        </w:rPr>
-        <w:t xml:space="preserve">4 2.6e-20 4.8e-12    NA   NA</w:t>
-      </w:r>
-      <w:r>
-        <w:br/>
-      </w:r>
-      <w:r>
-        <w:rPr>
-          <w:rStyle w:val="VerbatimChar"/>
-        </w:rPr>
-        <w:t xml:space="preserve">5 2.6e-20 4.8e-12    NA   NA</w:t>
+        <w:rPr>
+          <w:rStyle w:val="VerbatimChar"/>
+        </w:rPr>
+        <w:t xml:space="preserve">Parallel analysis suggests that the number of factors =  0  and the number of components =  0 </w:t>
       </w:r>
     </w:p>
     <w:p>
@@ -14457,135 +14359,45 @@
       </w:pPr>
       <w:r>
         <w:rPr>
-          <w:rStyle w:val="CommentTok"/>
-        </w:rPr>
-        <w:t xml:space="preserve"># 結果として，平行分析では3因子，MAP法では1因子，適合度基準（BIC）では2因子が良い。ここでは2因子で決める。</w:t>
-      </w:r>
-      <w:r>
-        <w:br/>
-      </w:r>
-      <w:r>
-        <w:br/>
-      </w:r>
-      <w:r>
-        <w:rPr>
-          <w:rStyle w:val="CommentTok"/>
-        </w:rPr>
-        <w:t xml:space="preserve"># 因子分析を行う</w:t>
-      </w:r>
-      <w:r>
-        <w:br/>
-      </w:r>
-      <w:r>
-        <w:rPr>
-          <w:rStyle w:val="NormalTok"/>
-        </w:rPr>
-        <w:t xml:space="preserve">fa.result2 &lt;-</w:t>
-      </w:r>
-      <w:r>
-        <w:rPr>
-          <w:rStyle w:val="StringTok"/>
-        </w:rPr>
-        <w:t xml:space="preserve"> </w:t>
-      </w:r>
-      <w:r>
-        <w:rPr>
-          <w:rStyle w:val="KeywordTok"/>
-        </w:rPr>
-        <w:t xml:space="preserve">fa</w:t>
-      </w:r>
-      <w:r>
-        <w:rPr>
-          <w:rStyle w:val="NormalTok"/>
-        </w:rPr>
-        <w:t xml:space="preserve">(tbs10,</w:t>
+          <w:rStyle w:val="KeywordTok"/>
+        </w:rPr>
+        <w:t xml:space="preserve">vss</w:t>
+      </w:r>
+      <w:r>
+        <w:rPr>
+          <w:rStyle w:val="NormalTok"/>
+        </w:rPr>
+        <w:t xml:space="preserve">(tbs10, </w:t>
       </w:r>
       <w:r>
         <w:rPr>
           <w:rStyle w:val="DataTypeTok"/>
         </w:rPr>
-        <w:t xml:space="preserve">nfactors =</w:t>
-      </w:r>
-      <w:r>
-        <w:rPr>
-          <w:rStyle w:val="DecValTok"/>
-        </w:rPr>
-        <w:t xml:space="preserve">2</w:t>
-      </w:r>
-      <w:r>
-        <w:rPr>
-          <w:rStyle w:val="NormalTok"/>
-        </w:rPr>
-        <w:t xml:space="preserve">,</w:t>
+        <w:t xml:space="preserve">n.obs=</w:t>
+      </w:r>
+      <w:r>
+        <w:rPr>
+          <w:rStyle w:val="NormalTok"/>
+        </w:rPr>
+        <w:t xml:space="preserve">N, </w:t>
       </w:r>
       <w:r>
         <w:rPr>
           <w:rStyle w:val="DataTypeTok"/>
         </w:rPr>
-        <w:t xml:space="preserve">fm=</w:t>
-      </w:r>
-      <w:r>
-        <w:rPr>
-          <w:rStyle w:val="StringTok"/>
-        </w:rPr>
-        <w:t xml:space="preserve">"ML"</w:t>
+        <w:t xml:space="preserve">rotate=</w:t>
+      </w:r>
+      <w:r>
+        <w:rPr>
+          <w:rStyle w:val="StringTok"/>
+        </w:rPr>
+        <w:t xml:space="preserve">"varimax"</w:t>
       </w:r>
       <w:r>
         <w:rPr>
           <w:rStyle w:val="NormalTok"/>
         </w:rPr>
         <w:t xml:space="preserve">)</w:t>
-      </w:r>
-      <w:r>
-        <w:br/>
-      </w:r>
-      <w:r>
-        <w:rPr>
-          <w:rStyle w:val="KeywordTok"/>
-        </w:rPr>
-        <w:t xml:space="preserve">print</w:t>
-      </w:r>
-      <w:r>
-        <w:rPr>
-          <w:rStyle w:val="NormalTok"/>
-        </w:rPr>
-        <w:t xml:space="preserve">(fa.result2, </w:t>
-      </w:r>
-      <w:r>
-        <w:rPr>
-          <w:rStyle w:val="DataTypeTok"/>
-        </w:rPr>
-        <w:t xml:space="preserve">sort=</w:t>
-      </w:r>
-      <w:r>
-        <w:rPr>
-          <w:rStyle w:val="NormalTok"/>
-        </w:rPr>
-        <w:t xml:space="preserve">T, </w:t>
-      </w:r>
-      <w:r>
-        <w:rPr>
-          <w:rStyle w:val="DataTypeTok"/>
-        </w:rPr>
-        <w:t xml:space="preserve">cut=</w:t>
-      </w:r>
-      <w:r>
-        <w:rPr>
-          <w:rStyle w:val="FloatTok"/>
-        </w:rPr>
-        <w:t xml:space="preserve">0.3</w:t>
-      </w:r>
-      <w:r>
-        <w:rPr>
-          <w:rStyle w:val="NormalTok"/>
-        </w:rPr>
-        <w:t xml:space="preserve">) </w:t>
-      </w:r>
-      <w:r>
-        <w:rPr>
-          <w:rStyle w:val="CommentTok"/>
-        </w:rPr>
-        <w:t xml:space="preserve"># 因子負荷量が小さなところを表示しない</w:t>
       </w:r>
     </w:p>
     <w:p>
@@ -14596,6 +14408,401 @@
         <w:rPr>
           <w:rStyle w:val="VerbatimChar"/>
         </w:rPr>
+        <w:t xml:space="preserve">Warning in fac(r = r, nfactors = nfactors, n.obs = n.obs, rotate = rotate, : An</w:t>
+      </w:r>
+      <w:r>
+        <w:br/>
+      </w:r>
+      <w:r>
+        <w:rPr>
+          <w:rStyle w:val="VerbatimChar"/>
+        </w:rPr>
+        <w:t xml:space="preserve">ultra-Heywood case was detected. Examine the results carefully</w:t>
+      </w:r>
+    </w:p>
+    <w:p>
+      <w:pPr>
+        <w:pStyle w:val="FirstParagraph"/>
+      </w:pPr>
+      <w:r>
+        <w:drawing>
+          <wp:inline>
+            <wp:extent cx="5334000" cy="3809999"/>
+            <wp:effectExtent b="0" l="0" r="0" t="0"/>
+            <wp:docPr descr="" title="" id="1" name="Picture"/>
+            <a:graphic>
+              <a:graphicData uri="http://schemas.openxmlformats.org/drawingml/2006/picture">
+                <pic:pic>
+                  <pic:nvPicPr>
+                    <pic:cNvPr descr="HI-CDPS_MTG20201012_files/figure-docx/unnamed-chunk-14-2.png" id="0" name="Picture"/>
+                    <pic:cNvPicPr>
+                      <a:picLocks noChangeArrowheads="1" noChangeAspect="1"/>
+                    </pic:cNvPicPr>
+                  </pic:nvPicPr>
+                  <pic:blipFill>
+                    <a:blip r:embed="rId51"/>
+                    <a:stretch>
+                      <a:fillRect/>
+                    </a:stretch>
+                  </pic:blipFill>
+                  <pic:spPr bwMode="auto">
+                    <a:xfrm>
+                      <a:off x="0" y="0"/>
+                      <a:ext cx="5334000" cy="3809999"/>
+                    </a:xfrm>
+                    <a:prstGeom prst="rect">
+                      <a:avLst/>
+                    </a:prstGeom>
+                    <a:noFill/>
+                    <a:ln w="9525">
+                      <a:noFill/>
+                      <a:headEnd/>
+                      <a:tailEnd/>
+                    </a:ln>
+                  </pic:spPr>
+                </pic:pic>
+              </a:graphicData>
+            </a:graphic>
+          </wp:inline>
+        </w:drawing>
+      </w:r>
+    </w:p>
+    <w:p>
+      <w:pPr>
+        <w:pStyle w:val="SourceCode"/>
+      </w:pPr>
+      <w:r>
+        <w:br/>
+      </w:r>
+      <w:r>
+        <w:rPr>
+          <w:rStyle w:val="VerbatimChar"/>
+        </w:rPr>
+        <w:t xml:space="preserve">Very Simple Structure</w:t>
+      </w:r>
+      <w:r>
+        <w:br/>
+      </w:r>
+      <w:r>
+        <w:rPr>
+          <w:rStyle w:val="VerbatimChar"/>
+        </w:rPr>
+        <w:t xml:space="preserve">Call: vss(x = tbs10, rotate = "varimax", n.obs = N)</w:t>
+      </w:r>
+      <w:r>
+        <w:br/>
+      </w:r>
+      <w:r>
+        <w:rPr>
+          <w:rStyle w:val="VerbatimChar"/>
+        </w:rPr>
+        <w:t xml:space="preserve">VSS complexity 1 achieves a maximimum of 0.55  with  3  factors</w:t>
+      </w:r>
+      <w:r>
+        <w:br/>
+      </w:r>
+      <w:r>
+        <w:rPr>
+          <w:rStyle w:val="VerbatimChar"/>
+        </w:rPr>
+        <w:t xml:space="preserve">VSS complexity 2 achieves a maximimum of 0.61  with  3  factors</w:t>
+      </w:r>
+      <w:r>
+        <w:br/>
+      </w:r>
+      <w:r>
+        <w:br/>
+      </w:r>
+      <w:r>
+        <w:rPr>
+          <w:rStyle w:val="VerbatimChar"/>
+        </w:rPr>
+        <w:t xml:space="preserve">The Velicer MAP achieves a minimum of NA  with  1  factors </w:t>
+      </w:r>
+      <w:r>
+        <w:br/>
+      </w:r>
+      <w:r>
+        <w:rPr>
+          <w:rStyle w:val="VerbatimChar"/>
+        </w:rPr>
+        <w:t xml:space="preserve">BIC achieves a minimum of  NA  with  1  factors</w:t>
+      </w:r>
+      <w:r>
+        <w:br/>
+      </w:r>
+      <w:r>
+        <w:rPr>
+          <w:rStyle w:val="VerbatimChar"/>
+        </w:rPr>
+        <w:t xml:space="preserve">Sample Size adjusted BIC achieves a minimum of  NA  with  2  factors</w:t>
+      </w:r>
+      <w:r>
+        <w:br/>
+      </w:r>
+      <w:r>
+        <w:br/>
+      </w:r>
+      <w:r>
+        <w:rPr>
+          <w:rStyle w:val="VerbatimChar"/>
+        </w:rPr>
+        <w:t xml:space="preserve">Statistics by number of factors </w:t>
+      </w:r>
+      <w:r>
+        <w:br/>
+      </w:r>
+      <w:r>
+        <w:rPr>
+          <w:rStyle w:val="VerbatimChar"/>
+        </w:rPr>
+        <w:t xml:space="preserve">  vss1 vss2   map dof   chisq prob sqresid  fit RMSEA   BIC SABIC complex</w:t>
+      </w:r>
+      <w:r>
+        <w:br/>
+      </w:r>
+      <w:r>
+        <w:rPr>
+          <w:rStyle w:val="VerbatimChar"/>
+        </w:rPr>
+        <w:t xml:space="preserve">1 0.26 0.00 0.086   5 9.1e+00  0.1     4.0 0.26 0.098 -13.1  2.68     1.0</w:t>
+      </w:r>
+      <w:r>
+        <w:br/>
+      </w:r>
+      <w:r>
+        <w:rPr>
+          <w:rStyle w:val="VerbatimChar"/>
+        </w:rPr>
+        <w:t xml:space="preserve">2 0.44 0.47 0.179   1 1.1e+00  0.3     2.8 0.47 0.027  -3.4 -0.21     1.2</w:t>
+      </w:r>
+      <w:r>
+        <w:br/>
+      </w:r>
+      <w:r>
+        <w:rPr>
+          <w:rStyle w:val="VerbatimChar"/>
+        </w:rPr>
+        <w:t xml:space="preserve">3 0.55 0.61 0.412  -2 2.1e-09   NA     2.0 0.63    NA    NA    NA     1.4</w:t>
+      </w:r>
+      <w:r>
+        <w:br/>
+      </w:r>
+      <w:r>
+        <w:rPr>
+          <w:rStyle w:val="VerbatimChar"/>
+        </w:rPr>
+        <w:t xml:space="preserve">4 0.51 0.58 1.000  -4 0.0e+00   NA     2.0 0.63    NA    NA    NA     1.4</w:t>
+      </w:r>
+      <w:r>
+        <w:br/>
+      </w:r>
+      <w:r>
+        <w:rPr>
+          <w:rStyle w:val="VerbatimChar"/>
+        </w:rPr>
+        <w:t xml:space="preserve">5 0.51 0.58    NA  -5 0.0e+00   NA     2.0 0.63    NA    NA    NA     1.4</w:t>
+      </w:r>
+      <w:r>
+        <w:br/>
+      </w:r>
+      <w:r>
+        <w:rPr>
+          <w:rStyle w:val="VerbatimChar"/>
+        </w:rPr>
+        <w:t xml:space="preserve">   eChisq    SRMR eCRMS eBIC</w:t>
+      </w:r>
+      <w:r>
+        <w:br/>
+      </w:r>
+      <w:r>
+        <w:rPr>
+          <w:rStyle w:val="VerbatimChar"/>
+        </w:rPr>
+        <w:t xml:space="preserve">1 1.7e+01 1.0e-01 0.141 -5.3</w:t>
+      </w:r>
+      <w:r>
+        <w:br/>
+      </w:r>
+      <w:r>
+        <w:rPr>
+          <w:rStyle w:val="VerbatimChar"/>
+        </w:rPr>
+        <w:t xml:space="preserve">2 1.3e+00 2.8e-02 0.087 -3.1</w:t>
+      </w:r>
+      <w:r>
+        <w:br/>
+      </w:r>
+      <w:r>
+        <w:rPr>
+          <w:rStyle w:val="VerbatimChar"/>
+        </w:rPr>
+        <w:t xml:space="preserve">3 3.3e-09 1.4e-06    NA   NA</w:t>
+      </w:r>
+      <w:r>
+        <w:br/>
+      </w:r>
+      <w:r>
+        <w:rPr>
+          <w:rStyle w:val="VerbatimChar"/>
+        </w:rPr>
+        <w:t xml:space="preserve">4 1.7e-18 3.2e-11    NA   NA</w:t>
+      </w:r>
+      <w:r>
+        <w:br/>
+      </w:r>
+      <w:r>
+        <w:rPr>
+          <w:rStyle w:val="VerbatimChar"/>
+        </w:rPr>
+        <w:t xml:space="preserve">5 1.7e-18 3.2e-11    NA   NA</w:t>
+      </w:r>
+    </w:p>
+    <w:p>
+      <w:pPr>
+        <w:pStyle w:val="SourceCode"/>
+      </w:pPr>
+      <w:r>
+        <w:rPr>
+          <w:rStyle w:val="CommentTok"/>
+        </w:rPr>
+        <w:t xml:space="preserve"># 結果として，平行分析では3因子，MAP法では1因子，適合度基準（BIC）では2因子が良い。ここでは2因子で決める。</w:t>
+      </w:r>
+      <w:r>
+        <w:br/>
+      </w:r>
+      <w:r>
+        <w:br/>
+      </w:r>
+      <w:r>
+        <w:rPr>
+          <w:rStyle w:val="CommentTok"/>
+        </w:rPr>
+        <w:t xml:space="preserve"># 因子分析を行う</w:t>
+      </w:r>
+      <w:r>
+        <w:br/>
+      </w:r>
+      <w:r>
+        <w:rPr>
+          <w:rStyle w:val="NormalTok"/>
+        </w:rPr>
+        <w:t xml:space="preserve">fa.result2 &lt;-</w:t>
+      </w:r>
+      <w:r>
+        <w:rPr>
+          <w:rStyle w:val="StringTok"/>
+        </w:rPr>
+        <w:t xml:space="preserve"> </w:t>
+      </w:r>
+      <w:r>
+        <w:rPr>
+          <w:rStyle w:val="KeywordTok"/>
+        </w:rPr>
+        <w:t xml:space="preserve">fa</w:t>
+      </w:r>
+      <w:r>
+        <w:rPr>
+          <w:rStyle w:val="NormalTok"/>
+        </w:rPr>
+        <w:t xml:space="preserve">(tbs10,</w:t>
+      </w:r>
+      <w:r>
+        <w:rPr>
+          <w:rStyle w:val="DataTypeTok"/>
+        </w:rPr>
+        <w:t xml:space="preserve">nfactors=</w:t>
+      </w:r>
+      <w:r>
+        <w:rPr>
+          <w:rStyle w:val="DecValTok"/>
+        </w:rPr>
+        <w:t xml:space="preserve">2</w:t>
+      </w:r>
+      <w:r>
+        <w:rPr>
+          <w:rStyle w:val="NormalTok"/>
+        </w:rPr>
+        <w:t xml:space="preserve">,</w:t>
+      </w:r>
+      <w:r>
+        <w:rPr>
+          <w:rStyle w:val="DataTypeTok"/>
+        </w:rPr>
+        <w:t xml:space="preserve">fm=</w:t>
+      </w:r>
+      <w:r>
+        <w:rPr>
+          <w:rStyle w:val="StringTok"/>
+        </w:rPr>
+        <w:t xml:space="preserve">"ML"</w:t>
+      </w:r>
+      <w:r>
+        <w:rPr>
+          <w:rStyle w:val="NormalTok"/>
+        </w:rPr>
+        <w:t xml:space="preserve">)</w:t>
+      </w:r>
+      <w:r>
+        <w:br/>
+      </w:r>
+      <w:r>
+        <w:rPr>
+          <w:rStyle w:val="KeywordTok"/>
+        </w:rPr>
+        <w:t xml:space="preserve">print</w:t>
+      </w:r>
+      <w:r>
+        <w:rPr>
+          <w:rStyle w:val="NormalTok"/>
+        </w:rPr>
+        <w:t xml:space="preserve">(fa.result2, </w:t>
+      </w:r>
+      <w:r>
+        <w:rPr>
+          <w:rStyle w:val="DataTypeTok"/>
+        </w:rPr>
+        <w:t xml:space="preserve">sort=</w:t>
+      </w:r>
+      <w:r>
+        <w:rPr>
+          <w:rStyle w:val="NormalTok"/>
+        </w:rPr>
+        <w:t xml:space="preserve">T, </w:t>
+      </w:r>
+      <w:r>
+        <w:rPr>
+          <w:rStyle w:val="DataTypeTok"/>
+        </w:rPr>
+        <w:t xml:space="preserve">cut=</w:t>
+      </w:r>
+      <w:r>
+        <w:rPr>
+          <w:rStyle w:val="FloatTok"/>
+        </w:rPr>
+        <w:t xml:space="preserve">0.3</w:t>
+      </w:r>
+      <w:r>
+        <w:rPr>
+          <w:rStyle w:val="NormalTok"/>
+        </w:rPr>
+        <w:t xml:space="preserve">) </w:t>
+      </w:r>
+      <w:r>
+        <w:rPr>
+          <w:rStyle w:val="CommentTok"/>
+        </w:rPr>
+        <w:t xml:space="preserve"># 因子負荷量が小さなところを表示しない</w:t>
+      </w:r>
+    </w:p>
+    <w:p>
+      <w:pPr>
+        <w:pStyle w:val="SourceCode"/>
+      </w:pPr>
+      <w:r>
+        <w:rPr>
+          <w:rStyle w:val="VerbatimChar"/>
+        </w:rPr>
         <w:t xml:space="preserve">Factor Analysis using method =  ml</w:t>
       </w:r>
       <w:r>
@@ -14933,6 +15140,215 @@
           <w:rStyle w:val="VerbatimChar"/>
         </w:rPr>
         <w:t xml:space="preserve">Minimum correlation of possible factor scores     0.99 -0.16</w:t>
+      </w:r>
+    </w:p>
+    <w:p>
+      <w:pPr>
+        <w:pStyle w:val="SourceCode"/>
+      </w:pPr>
+      <w:r>
+        <w:rPr>
+          <w:rStyle w:val="CommentTok"/>
+        </w:rPr>
+        <w:t xml:space="preserve"># 因子負荷量の表示</w:t>
+      </w:r>
+      <w:r>
+        <w:br/>
+      </w:r>
+      <w:r>
+        <w:rPr>
+          <w:rStyle w:val="KeywordTok"/>
+        </w:rPr>
+        <w:t xml:space="preserve">unclass</w:t>
+      </w:r>
+      <w:r>
+        <w:rPr>
+          <w:rStyle w:val="NormalTok"/>
+        </w:rPr>
+        <w:t xml:space="preserve">(fa.result2</w:t>
+      </w:r>
+      <w:r>
+        <w:rPr>
+          <w:rStyle w:val="OperatorTok"/>
+        </w:rPr>
+        <w:t xml:space="preserve">$</w:t>
+      </w:r>
+      <w:r>
+        <w:rPr>
+          <w:rStyle w:val="NormalTok"/>
+        </w:rPr>
+        <w:t xml:space="preserve">loadings)</w:t>
+      </w:r>
+    </w:p>
+    <w:p>
+      <w:pPr>
+        <w:pStyle w:val="SourceCode"/>
+      </w:pPr>
+      <w:r>
+        <w:rPr>
+          <w:rStyle w:val="VerbatimChar"/>
+        </w:rPr>
+        <w:t xml:space="preserve">                   ML1          ML2</w:t>
+      </w:r>
+      <w:r>
+        <w:br/>
+      </w:r>
+      <w:r>
+        <w:rPr>
+          <w:rStyle w:val="VerbatimChar"/>
+        </w:rPr>
+        <w:t xml:space="preserve">デンプン粒  0.30514942  0.232866193</w:t>
+      </w:r>
+      <w:r>
+        <w:br/>
+      </w:r>
+      <w:r>
+        <w:rPr>
+          <w:rStyle w:val="VerbatimChar"/>
+        </w:rPr>
+        <w:t xml:space="preserve">鉱物        0.99715870 -0.007081121</w:t>
+      </w:r>
+      <w:r>
+        <w:br/>
+      </w:r>
+      <w:r>
+        <w:rPr>
+          <w:rStyle w:val="VerbatimChar"/>
+        </w:rPr>
+        <w:t xml:space="preserve">細胞組織    0.09579914 -0.234036479</w:t>
+      </w:r>
+      <w:r>
+        <w:br/>
+      </w:r>
+      <w:r>
+        <w:rPr>
+          <w:rStyle w:val="VerbatimChar"/>
+        </w:rPr>
+        <w:t xml:space="preserve">繊維       -0.07003964  0.524908060</w:t>
+      </w:r>
+      <w:r>
+        <w:br/>
+      </w:r>
+      <w:r>
+        <w:rPr>
+          <w:rStyle w:val="VerbatimChar"/>
+        </w:rPr>
+        <w:t xml:space="preserve">ほか        0.09938595  0.415198634</w:t>
+      </w:r>
+    </w:p>
+    <w:p>
+      <w:pPr>
+        <w:pStyle w:val="SourceCode"/>
+      </w:pPr>
+      <w:r>
+        <w:rPr>
+          <w:rStyle w:val="CommentTok"/>
+        </w:rPr>
+        <w:t xml:space="preserve"># 描画</w:t>
+      </w:r>
+      <w:r>
+        <w:br/>
+      </w:r>
+      <w:r>
+        <w:rPr>
+          <w:rStyle w:val="KeywordTok"/>
+        </w:rPr>
+        <w:t xml:space="preserve">biplot</w:t>
+      </w:r>
+      <w:r>
+        <w:rPr>
+          <w:rStyle w:val="NormalTok"/>
+        </w:rPr>
+        <w:t xml:space="preserve">(fa.result2</w:t>
+      </w:r>
+      <w:r>
+        <w:rPr>
+          <w:rStyle w:val="OperatorTok"/>
+        </w:rPr>
+        <w:t xml:space="preserve">$</w:t>
+      </w:r>
+      <w:r>
+        <w:rPr>
+          <w:rStyle w:val="NormalTok"/>
+        </w:rPr>
+        <w:t xml:space="preserve">scores,fa.result2</w:t>
+      </w:r>
+      <w:r>
+        <w:rPr>
+          <w:rStyle w:val="OperatorTok"/>
+        </w:rPr>
+        <w:t xml:space="preserve">$</w:t>
+      </w:r>
+      <w:r>
+        <w:rPr>
+          <w:rStyle w:val="NormalTok"/>
+        </w:rPr>
+        <w:t xml:space="preserve">loading,</w:t>
+      </w:r>
+      <w:r>
+        <w:rPr>
+          <w:rStyle w:val="DataTypeTok"/>
+        </w:rPr>
+        <w:t xml:space="preserve">cex=</w:t>
+      </w:r>
+      <w:r>
+        <w:rPr>
+          <w:rStyle w:val="DecValTok"/>
+        </w:rPr>
+        <w:t xml:space="preserve">2</w:t>
+      </w:r>
+      <w:r>
+        <w:rPr>
+          <w:rStyle w:val="NormalTok"/>
+        </w:rPr>
+        <w:t xml:space="preserve">)</w:t>
+      </w:r>
+    </w:p>
+    <w:p>
+      <w:pPr>
+        <w:pStyle w:val="FirstParagraph"/>
+      </w:pPr>
+      <w:r>
+        <w:drawing>
+          <wp:inline>
+            <wp:extent cx="5334000" cy="3809999"/>
+            <wp:effectExtent b="0" l="0" r="0" t="0"/>
+            <wp:docPr descr="" title="" id="1" name="Picture"/>
+            <a:graphic>
+              <a:graphicData uri="http://schemas.openxmlformats.org/drawingml/2006/picture">
+                <pic:pic>
+                  <pic:nvPicPr>
+                    <pic:cNvPr descr="HI-CDPS_MTG20201012_files/figure-docx/unnamed-chunk-14-3.png" id="0" name="Picture"/>
+                    <pic:cNvPicPr>
+                      <a:picLocks noChangeArrowheads="1" noChangeAspect="1"/>
+                    </pic:cNvPicPr>
+                  </pic:nvPicPr>
+                  <pic:blipFill>
+                    <a:blip r:embed="rId52"/>
+                    <a:stretch>
+                      <a:fillRect/>
+                    </a:stretch>
+                  </pic:blipFill>
+                  <pic:spPr bwMode="auto">
+                    <a:xfrm>
+                      <a:off x="0" y="0"/>
+                      <a:ext cx="5334000" cy="3809999"/>
+                    </a:xfrm>
+                    <a:prstGeom prst="rect">
+                      <a:avLst/>
+                    </a:prstGeom>
+                    <a:noFill/>
+                    <a:ln w="9525">
+                      <a:noFill/>
+                      <a:headEnd/>
+                      <a:tailEnd/>
+                    </a:ln>
+                  </pic:spPr>
+                </pic:pic>
+              </a:graphicData>
+            </a:graphic>
+          </wp:inline>
+        </w:drawing>
       </w:r>
     </w:p>
     <w:sectPr/>

--- a/HI-CDPS_MTG20201012.docx
+++ b/HI-CDPS_MTG20201012.docx
@@ -12527,7 +12527,13 @@
         <w:rPr>
           <w:rStyle w:val="NormalTok"/>
         </w:rPr>
-        <w:t xml:space="preserve">)</w:t>
+        <w:t xml:space="preserve">) </w:t>
+      </w:r>
+      <w:r>
+        <w:rPr>
+          <w:rStyle w:val="CommentTok"/>
+        </w:rPr>
+        <w:t xml:space="preserve"># スクリープロットを表示</w:t>
       </w:r>
     </w:p>
     <w:p>
@@ -12632,7 +12638,7 @@
         <w:rPr>
           <w:rStyle w:val="NormalTok"/>
         </w:rPr>
-        <w:t xml:space="preserve">) </w:t>
+        <w:t xml:space="preserve">)</w:t>
       </w:r>
     </w:p>
     <w:p>
@@ -12951,7 +12957,7 @@
         <w:rPr>
           <w:rStyle w:val="CommentTok"/>
         </w:rPr>
-        <w:t xml:space="preserve"># 結果として，平行分析では3因子，MAP法では1因子，適合度基準（BIC）では2因子が良い。ここでは2因子で決める。</w:t>
+        <w:t xml:space="preserve"># 結果として，平行分析では3因子，MAP法では1因子，適合度基準（BIC）では2因子が良い。ここでは3因子で決める。</w:t>
       </w:r>
       <w:r>
         <w:br/>
@@ -13002,7 +13008,7 @@
         <w:rPr>
           <w:rStyle w:val="DecValTok"/>
         </w:rPr>
-        <w:t xml:space="preserve">2</w:t>
+        <w:t xml:space="preserve">3</w:t>
       </w:r>
       <w:r>
         <w:rPr>
@@ -13077,7 +13083,7 @@
         <w:rPr>
           <w:rStyle w:val="CommentTok"/>
         </w:rPr>
-        <w:t xml:space="preserve"># 因子負荷量が小さなところを表示しない</w:t>
+        <w:t xml:space="preserve"># 因子負荷が0.3以下の値を非表示</w:t>
       </w:r>
     </w:p>
     <w:p>
@@ -13097,7 +13103,7 @@
         <w:rPr>
           <w:rStyle w:val="VerbatimChar"/>
         </w:rPr>
-        <w:t xml:space="preserve">Call: fa(r = tbs8, nfactors = 2, fm = "ML")</w:t>
+        <w:t xml:space="preserve">Call: fa(r = tbs8, nfactors = 3, fm = "ML")</w:t>
       </w:r>
       <w:r>
         <w:br/>
@@ -13115,109 +13121,109 @@
         <w:rPr>
           <w:rStyle w:val="VerbatimChar"/>
         </w:rPr>
-        <w:t xml:space="preserve">           item   ML1   ML2    h2    u2 com</w:t>
-      </w:r>
-      <w:r>
-        <w:br/>
-      </w:r>
-      <w:r>
-        <w:rPr>
-          <w:rStyle w:val="VerbatimChar"/>
-        </w:rPr>
-        <w:t xml:space="preserve">繊維          4  0.98       0.995 0.005 1.0</w:t>
-      </w:r>
-      <w:r>
-        <w:br/>
-      </w:r>
-      <w:r>
-        <w:rPr>
-          <w:rStyle w:val="VerbatimChar"/>
-        </w:rPr>
-        <w:t xml:space="preserve">細胞組織      3  0.63       0.389 0.611 1.3</w:t>
-      </w:r>
-      <w:r>
-        <w:br/>
-      </w:r>
-      <w:r>
-        <w:rPr>
-          <w:rStyle w:val="VerbatimChar"/>
-        </w:rPr>
-        <w:t xml:space="preserve">デンプン粒    1        0.71 0.513 0.487 1.0</w:t>
-      </w:r>
-      <w:r>
-        <w:br/>
-      </w:r>
-      <w:r>
-        <w:rPr>
-          <w:rStyle w:val="VerbatimChar"/>
-        </w:rPr>
-        <w:t xml:space="preserve">ほか          5        0.31 0.121 0.879 1.2</w:t>
-      </w:r>
-      <w:r>
-        <w:br/>
-      </w:r>
-      <w:r>
-        <w:rPr>
-          <w:rStyle w:val="VerbatimChar"/>
-        </w:rPr>
-        <w:t xml:space="preserve">鉱物          2             0.075 0.925 1.7</w:t>
-      </w:r>
-      <w:r>
-        <w:br/>
-      </w:r>
-      <w:r>
-        <w:br/>
-      </w:r>
-      <w:r>
-        <w:rPr>
-          <w:rStyle w:val="VerbatimChar"/>
-        </w:rPr>
-        <w:t xml:space="preserve">                       ML1  ML2</w:t>
-      </w:r>
-      <w:r>
-        <w:br/>
-      </w:r>
-      <w:r>
-        <w:rPr>
-          <w:rStyle w:val="VerbatimChar"/>
-        </w:rPr>
-        <w:t xml:space="preserve">SS loadings           1.39 0.70</w:t>
-      </w:r>
-      <w:r>
-        <w:br/>
-      </w:r>
-      <w:r>
-        <w:rPr>
-          <w:rStyle w:val="VerbatimChar"/>
-        </w:rPr>
-        <w:t xml:space="preserve">Proportion Var        0.28 0.14</w:t>
-      </w:r>
-      <w:r>
-        <w:br/>
-      </w:r>
-      <w:r>
-        <w:rPr>
-          <w:rStyle w:val="VerbatimChar"/>
-        </w:rPr>
-        <w:t xml:space="preserve">Cumulative Var        0.28 0.42</w:t>
-      </w:r>
-      <w:r>
-        <w:br/>
-      </w:r>
-      <w:r>
-        <w:rPr>
-          <w:rStyle w:val="VerbatimChar"/>
-        </w:rPr>
-        <w:t xml:space="preserve">Proportion Explained  0.66 0.34</w:t>
-      </w:r>
-      <w:r>
-        <w:br/>
-      </w:r>
-      <w:r>
-        <w:rPr>
-          <w:rStyle w:val="VerbatimChar"/>
-        </w:rPr>
-        <w:t xml:space="preserve">Cumulative Proportion 0.66 1.00</w:t>
+        <w:t xml:space="preserve">           item   ML1   ML2   ML3   h2   u2 com</w:t>
+      </w:r>
+      <w:r>
+        <w:br/>
+      </w:r>
+      <w:r>
+        <w:rPr>
+          <w:rStyle w:val="VerbatimChar"/>
+        </w:rPr>
+        <w:t xml:space="preserve">細胞組織      3  0.82             0.65 0.35 1.1</w:t>
+      </w:r>
+      <w:r>
+        <w:br/>
+      </w:r>
+      <w:r>
+        <w:rPr>
+          <w:rStyle w:val="VerbatimChar"/>
+        </w:rPr>
+        <w:t xml:space="preserve">繊維          4  0.73             0.71 0.29 1.2</w:t>
+      </w:r>
+      <w:r>
+        <w:br/>
+      </w:r>
+      <w:r>
+        <w:rPr>
+          <w:rStyle w:val="VerbatimChar"/>
+        </w:rPr>
+        <w:t xml:space="preserve">ほか          5        0.55       0.27 0.73 1.2</w:t>
+      </w:r>
+      <w:r>
+        <w:br/>
+      </w:r>
+      <w:r>
+        <w:rPr>
+          <w:rStyle w:val="VerbatimChar"/>
+        </w:rPr>
+        <w:t xml:space="preserve">デンプン粒    1        0.49       0.34 0.66 1.3</w:t>
+      </w:r>
+      <w:r>
+        <w:br/>
+      </w:r>
+      <w:r>
+        <w:rPr>
+          <w:rStyle w:val="VerbatimChar"/>
+        </w:rPr>
+        <w:t xml:space="preserve">鉱物          2              0.58 0.31 0.69 1.0</w:t>
+      </w:r>
+      <w:r>
+        <w:br/>
+      </w:r>
+      <w:r>
+        <w:br/>
+      </w:r>
+      <w:r>
+        <w:rPr>
+          <w:rStyle w:val="VerbatimChar"/>
+        </w:rPr>
+        <w:t xml:space="preserve">                       ML1  ML2  ML3</w:t>
+      </w:r>
+      <w:r>
+        <w:br/>
+      </w:r>
+      <w:r>
+        <w:rPr>
+          <w:rStyle w:val="VerbatimChar"/>
+        </w:rPr>
+        <w:t xml:space="preserve">SS loadings           1.22 0.62 0.43</w:t>
+      </w:r>
+      <w:r>
+        <w:br/>
+      </w:r>
+      <w:r>
+        <w:rPr>
+          <w:rStyle w:val="VerbatimChar"/>
+        </w:rPr>
+        <w:t xml:space="preserve">Proportion Var        0.24 0.12 0.09</w:t>
+      </w:r>
+      <w:r>
+        <w:br/>
+      </w:r>
+      <w:r>
+        <w:rPr>
+          <w:rStyle w:val="VerbatimChar"/>
+        </w:rPr>
+        <w:t xml:space="preserve">Cumulative Var        0.24 0.37 0.45</w:t>
+      </w:r>
+      <w:r>
+        <w:br/>
+      </w:r>
+      <w:r>
+        <w:rPr>
+          <w:rStyle w:val="VerbatimChar"/>
+        </w:rPr>
+        <w:t xml:space="preserve">Proportion Explained  0.54 0.27 0.19</w:t>
+      </w:r>
+      <w:r>
+        <w:br/>
+      </w:r>
+      <w:r>
+        <w:rPr>
+          <w:rStyle w:val="VerbatimChar"/>
+        </w:rPr>
+        <w:t xml:space="preserve">Cumulative Proportion 0.54 0.81 1.00</w:t>
       </w:r>
       <w:r>
         <w:br/>
@@ -13238,25 +13244,34 @@
         <w:rPr>
           <w:rStyle w:val="VerbatimChar"/>
         </w:rPr>
-        <w:t xml:space="preserve">      ML1   ML2</w:t>
-      </w:r>
-      <w:r>
-        <w:br/>
-      </w:r>
-      <w:r>
-        <w:rPr>
-          <w:rStyle w:val="VerbatimChar"/>
-        </w:rPr>
-        <w:t xml:space="preserve">ML1  1.00 -0.22</w:t>
-      </w:r>
-      <w:r>
-        <w:br/>
-      </w:r>
-      <w:r>
-        <w:rPr>
-          <w:rStyle w:val="VerbatimChar"/>
-        </w:rPr>
-        <w:t xml:space="preserve">ML2 -0.22  1.00</w:t>
+        <w:t xml:space="preserve">      ML1   ML2   ML3</w:t>
+      </w:r>
+      <w:r>
+        <w:br/>
+      </w:r>
+      <w:r>
+        <w:rPr>
+          <w:rStyle w:val="VerbatimChar"/>
+        </w:rPr>
+        <w:t xml:space="preserve">ML1  1.00 -0.17 -0.16</w:t>
+      </w:r>
+      <w:r>
+        <w:br/>
+      </w:r>
+      <w:r>
+        <w:rPr>
+          <w:rStyle w:val="VerbatimChar"/>
+        </w:rPr>
+        <w:t xml:space="preserve">ML2 -0.17  1.00  0.39</w:t>
+      </w:r>
+      <w:r>
+        <w:br/>
+      </w:r>
+      <w:r>
+        <w:rPr>
+          <w:rStyle w:val="VerbatimChar"/>
+        </w:rPr>
+        <w:t xml:space="preserve">ML3 -0.16  0.39  1.00</w:t>
       </w:r>
       <w:r>
         <w:br/>
@@ -13277,7 +13292,7 @@
         <w:rPr>
           <w:rStyle w:val="VerbatimChar"/>
         </w:rPr>
-        <w:t xml:space="preserve">Test of the hypothesis that 2 factors are sufficient.</w:t>
+        <w:t xml:space="preserve">Test of the hypothesis that 3 factors are sufficient.</w:t>
       </w:r>
       <w:r>
         <w:br/>
@@ -13298,88 +13313,70 @@
         <w:rPr>
           <w:rStyle w:val="VerbatimChar"/>
         </w:rPr>
-        <w:t xml:space="preserve">The degrees of freedom for the model are 1  and the objective function was  0.01 </w:t>
-      </w:r>
-      <w:r>
-        <w:br/>
-      </w:r>
-      <w:r>
-        <w:br/>
-      </w:r>
-      <w:r>
-        <w:rPr>
-          <w:rStyle w:val="VerbatimChar"/>
-        </w:rPr>
-        <w:t xml:space="preserve">The root mean square of the residuals (RMSR) is  0.03 </w:t>
-      </w:r>
-      <w:r>
-        <w:br/>
-      </w:r>
-      <w:r>
-        <w:rPr>
-          <w:rStyle w:val="VerbatimChar"/>
-        </w:rPr>
-        <w:t xml:space="preserve">The df corrected root mean square of the residuals is  0.1 </w:t>
-      </w:r>
-      <w:r>
-        <w:br/>
-      </w:r>
-      <w:r>
-        <w:br/>
-      </w:r>
-      <w:r>
-        <w:rPr>
-          <w:rStyle w:val="VerbatimChar"/>
-        </w:rPr>
-        <w:t xml:space="preserve">The harmonic number of observations is  58 with the empirical chi square  1.19  with prob &lt;  0.28 </w:t>
-      </w:r>
-      <w:r>
-        <w:br/>
-      </w:r>
-      <w:r>
-        <w:rPr>
-          <w:rStyle w:val="VerbatimChar"/>
-        </w:rPr>
-        <w:t xml:space="preserve">The total number of observations was  58  with Likelihood Chi Square =  0.78  with prob &lt;  0.38 </w:t>
-      </w:r>
-      <w:r>
-        <w:br/>
-      </w:r>
-      <w:r>
-        <w:br/>
-      </w:r>
-      <w:r>
-        <w:rPr>
-          <w:rStyle w:val="VerbatimChar"/>
-        </w:rPr>
-        <w:t xml:space="preserve">Tucker Lewis Index of factoring reliability =  1.09</w:t>
-      </w:r>
-      <w:r>
-        <w:br/>
-      </w:r>
-      <w:r>
-        <w:rPr>
-          <w:rStyle w:val="VerbatimChar"/>
-        </w:rPr>
-        <w:t xml:space="preserve">RMSEA index =  0  and the 90 % confidence intervals are  0 0.335</w:t>
-      </w:r>
-      <w:r>
-        <w:br/>
-      </w:r>
-      <w:r>
-        <w:rPr>
-          <w:rStyle w:val="VerbatimChar"/>
-        </w:rPr>
-        <w:t xml:space="preserve">BIC =  -3.28</w:t>
-      </w:r>
-      <w:r>
-        <w:br/>
-      </w:r>
-      <w:r>
-        <w:rPr>
-          <w:rStyle w:val="VerbatimChar"/>
-        </w:rPr>
-        <w:t xml:space="preserve">Fit based upon off diagonal values = 0.98</w:t>
+        <w:t xml:space="preserve">The degrees of freedom for the model are -2  and the objective function was  0 </w:t>
+      </w:r>
+      <w:r>
+        <w:br/>
+      </w:r>
+      <w:r>
+        <w:br/>
+      </w:r>
+      <w:r>
+        <w:rPr>
+          <w:rStyle w:val="VerbatimChar"/>
+        </w:rPr>
+        <w:t xml:space="preserve">The root mean square of the residuals (RMSR) is  0 </w:t>
+      </w:r>
+      <w:r>
+        <w:br/>
+      </w:r>
+      <w:r>
+        <w:rPr>
+          <w:rStyle w:val="VerbatimChar"/>
+        </w:rPr>
+        <w:t xml:space="preserve">The df corrected root mean square of the residuals is  NA </w:t>
+      </w:r>
+      <w:r>
+        <w:br/>
+      </w:r>
+      <w:r>
+        <w:br/>
+      </w:r>
+      <w:r>
+        <w:rPr>
+          <w:rStyle w:val="VerbatimChar"/>
+        </w:rPr>
+        <w:t xml:space="preserve">The harmonic number of observations is  58 with the empirical chi square  0  with prob &lt;  NA </w:t>
+      </w:r>
+      <w:r>
+        <w:br/>
+      </w:r>
+      <w:r>
+        <w:rPr>
+          <w:rStyle w:val="VerbatimChar"/>
+        </w:rPr>
+        <w:t xml:space="preserve">The total number of observations was  58  with Likelihood Chi Square =  0  with prob &lt;  NA </w:t>
+      </w:r>
+      <w:r>
+        <w:br/>
+      </w:r>
+      <w:r>
+        <w:br/>
+      </w:r>
+      <w:r>
+        <w:rPr>
+          <w:rStyle w:val="VerbatimChar"/>
+        </w:rPr>
+        <w:t xml:space="preserve">Tucker Lewis Index of factoring reliability =  1.421</w:t>
+      </w:r>
+      <w:r>
+        <w:br/>
+      </w:r>
+      <w:r>
+        <w:rPr>
+          <w:rStyle w:val="VerbatimChar"/>
+        </w:rPr>
+        <w:t xml:space="preserve">Fit based upon off diagonal values = 1</w:t>
       </w:r>
       <w:r>
         <w:br/>
@@ -13397,34 +13394,34 @@
         <w:rPr>
           <w:rStyle w:val="VerbatimChar"/>
         </w:rPr>
-        <w:t xml:space="preserve">                                                   ML1  ML2</w:t>
-      </w:r>
-      <w:r>
-        <w:br/>
-      </w:r>
-      <w:r>
-        <w:rPr>
-          <w:rStyle w:val="VerbatimChar"/>
-        </w:rPr>
-        <w:t xml:space="preserve">Correlation of (regression) scores with factors   1.00 0.76</w:t>
-      </w:r>
-      <w:r>
-        <w:br/>
-      </w:r>
-      <w:r>
-        <w:rPr>
-          <w:rStyle w:val="VerbatimChar"/>
-        </w:rPr>
-        <w:t xml:space="preserve">Multiple R square of scores with factors          0.99 0.58</w:t>
-      </w:r>
-      <w:r>
-        <w:br/>
-      </w:r>
-      <w:r>
-        <w:rPr>
-          <w:rStyle w:val="VerbatimChar"/>
-        </w:rPr>
-        <w:t xml:space="preserve">Minimum correlation of possible factor scores     0.99 0.16</w:t>
+        <w:t xml:space="preserve">                                                   ML1  ML2   ML3</w:t>
+      </w:r>
+      <w:r>
+        <w:br/>
+      </w:r>
+      <w:r>
+        <w:rPr>
+          <w:rStyle w:val="VerbatimChar"/>
+        </w:rPr>
+        <w:t xml:space="preserve">Correlation of (regression) scores with factors   0.89 0.72  0.67</w:t>
+      </w:r>
+      <w:r>
+        <w:br/>
+      </w:r>
+      <w:r>
+        <w:rPr>
+          <w:rStyle w:val="VerbatimChar"/>
+        </w:rPr>
+        <w:t xml:space="preserve">Multiple R square of scores with factors          0.79 0.52  0.45</w:t>
+      </w:r>
+      <w:r>
+        <w:br/>
+      </w:r>
+      <w:r>
+        <w:rPr>
+          <w:rStyle w:val="VerbatimChar"/>
+        </w:rPr>
+        <w:t xml:space="preserve">Minimum correlation of possible factor scores     0.58 0.05 -0.10</w:t>
       </w:r>
     </w:p>
     <w:p>
@@ -13435,158 +13432,121 @@
         <w:rPr>
           <w:rStyle w:val="CommentTok"/>
         </w:rPr>
-        <w:t xml:space="preserve"># 因子負荷量の表示</w:t>
-      </w:r>
-      <w:r>
-        <w:br/>
-      </w:r>
-      <w:r>
-        <w:rPr>
-          <w:rStyle w:val="KeywordTok"/>
-        </w:rPr>
-        <w:t xml:space="preserve">unclass</w:t>
-      </w:r>
-      <w:r>
-        <w:rPr>
-          <w:rStyle w:val="NormalTok"/>
-        </w:rPr>
-        <w:t xml:space="preserve">(fa.result1</w:t>
-      </w:r>
-      <w:r>
-        <w:rPr>
-          <w:rStyle w:val="OperatorTok"/>
-        </w:rPr>
-        <w:t xml:space="preserve">$</w:t>
-      </w:r>
-      <w:r>
-        <w:rPr>
-          <w:rStyle w:val="NormalTok"/>
-        </w:rPr>
-        <w:t xml:space="preserve">loadings)</w:t>
-      </w:r>
-    </w:p>
-    <w:p>
-      <w:pPr>
-        <w:pStyle w:val="SourceCode"/>
-      </w:pPr>
-      <w:r>
-        <w:rPr>
-          <w:rStyle w:val="VerbatimChar"/>
-        </w:rPr>
-        <w:t xml:space="preserve">                   ML1         ML2</w:t>
-      </w:r>
-      <w:r>
-        <w:br/>
-      </w:r>
-      <w:r>
-        <w:rPr>
-          <w:rStyle w:val="VerbatimChar"/>
-        </w:rPr>
-        <w:t xml:space="preserve">デンプン粒 -0.02585522  0.70986903</w:t>
-      </w:r>
-      <w:r>
-        <w:br/>
-      </w:r>
-      <w:r>
-        <w:rPr>
-          <w:rStyle w:val="VerbatimChar"/>
-        </w:rPr>
-        <w:t xml:space="preserve">鉱物       -0.13814894  0.20748178</w:t>
-      </w:r>
-      <w:r>
-        <w:br/>
-      </w:r>
-      <w:r>
-        <w:rPr>
-          <w:rStyle w:val="VerbatimChar"/>
-        </w:rPr>
-        <w:t xml:space="preserve">細胞組織    0.63252016  0.23015592</w:t>
-      </w:r>
-      <w:r>
-        <w:br/>
-      </w:r>
-      <w:r>
-        <w:rPr>
-          <w:rStyle w:val="VerbatimChar"/>
-        </w:rPr>
-        <w:t xml:space="preserve">繊維        0.98058067 -0.06729047</w:t>
-      </w:r>
-      <w:r>
-        <w:br/>
-      </w:r>
-      <w:r>
-        <w:rPr>
-          <w:rStyle w:val="VerbatimChar"/>
-        </w:rPr>
-        <w:t xml:space="preserve">ほか       -0.09844963  0.31225039</w:t>
-      </w:r>
-    </w:p>
-    <w:p>
-      <w:pPr>
-        <w:pStyle w:val="SourceCode"/>
-      </w:pPr>
-      <w:r>
-        <w:rPr>
-          <w:rStyle w:val="CommentTok"/>
-        </w:rPr>
-        <w:t xml:space="preserve"># 描画</w:t>
-      </w:r>
-      <w:r>
-        <w:br/>
-      </w:r>
-      <w:r>
-        <w:rPr>
-          <w:rStyle w:val="KeywordTok"/>
-        </w:rPr>
-        <w:t xml:space="preserve">biplot</w:t>
-      </w:r>
-      <w:r>
-        <w:rPr>
-          <w:rStyle w:val="NormalTok"/>
-        </w:rPr>
-        <w:t xml:space="preserve">(fa.result1</w:t>
-      </w:r>
-      <w:r>
-        <w:rPr>
-          <w:rStyle w:val="OperatorTok"/>
-        </w:rPr>
-        <w:t xml:space="preserve">$</w:t>
-      </w:r>
-      <w:r>
-        <w:rPr>
-          <w:rStyle w:val="NormalTok"/>
-        </w:rPr>
-        <w:t xml:space="preserve">scores,fa.result1</w:t>
-      </w:r>
-      <w:r>
-        <w:rPr>
-          <w:rStyle w:val="OperatorTok"/>
-        </w:rPr>
-        <w:t xml:space="preserve">$</w:t>
-      </w:r>
-      <w:r>
-        <w:rPr>
-          <w:rStyle w:val="NormalTok"/>
-        </w:rPr>
-        <w:t xml:space="preserve">loading,</w:t>
+        <w:t xml:space="preserve"># 因子負荷の可視化</w:t>
+      </w:r>
+      <w:r>
+        <w:br/>
+      </w:r>
+      <w:r>
+        <w:rPr>
+          <w:rStyle w:val="NormalTok"/>
+        </w:rPr>
+        <w:t xml:space="preserve">fa.result1 =</w:t>
+      </w:r>
+      <w:r>
+        <w:rPr>
+          <w:rStyle w:val="StringTok"/>
+        </w:rPr>
+        <w:t xml:space="preserve"> </w:t>
+      </w:r>
+      <w:r>
+        <w:rPr>
+          <w:rStyle w:val="KeywordTok"/>
+        </w:rPr>
+        <w:t xml:space="preserve">fa</w:t>
+      </w:r>
+      <w:r>
+        <w:rPr>
+          <w:rStyle w:val="NormalTok"/>
+        </w:rPr>
+        <w:t xml:space="preserve">(tbs8, </w:t>
       </w:r>
       <w:r>
         <w:rPr>
           <w:rStyle w:val="DataTypeTok"/>
         </w:rPr>
-        <w:t xml:space="preserve">cex=</w:t>
+        <w:t xml:space="preserve">nfactors=</w:t>
       </w:r>
       <w:r>
         <w:rPr>
           <w:rStyle w:val="DecValTok"/>
         </w:rPr>
-        <w:t xml:space="preserve">2</w:t>
+        <w:t xml:space="preserve">3</w:t>
+      </w:r>
+      <w:r>
+        <w:rPr>
+          <w:rStyle w:val="NormalTok"/>
+        </w:rPr>
+        <w:t xml:space="preserve">, </w:t>
+      </w:r>
+      <w:r>
+        <w:rPr>
+          <w:rStyle w:val="DataTypeTok"/>
+        </w:rPr>
+        <w:t xml:space="preserve">fm=</w:t>
+      </w:r>
+      <w:r>
+        <w:rPr>
+          <w:rStyle w:val="StringTok"/>
+        </w:rPr>
+        <w:t xml:space="preserve">"minres"</w:t>
+      </w:r>
+      <w:r>
+        <w:rPr>
+          <w:rStyle w:val="NormalTok"/>
+        </w:rPr>
+        <w:t xml:space="preserve">,</w:t>
+      </w:r>
+      <w:r>
+        <w:rPr>
+          <w:rStyle w:val="DataTypeTok"/>
+        </w:rPr>
+        <w:t xml:space="preserve">rotate=</w:t>
+      </w:r>
+      <w:r>
+        <w:rPr>
+          <w:rStyle w:val="StringTok"/>
+        </w:rPr>
+        <w:t xml:space="preserve">"oblimin"</w:t>
+      </w:r>
+      <w:r>
+        <w:rPr>
+          <w:rStyle w:val="NormalTok"/>
+        </w:rPr>
+        <w:t xml:space="preserve">,</w:t>
+      </w:r>
+      <w:r>
+        <w:rPr>
+          <w:rStyle w:val="DataTypeTok"/>
+        </w:rPr>
+        <w:t xml:space="preserve">use=</w:t>
+      </w:r>
+      <w:r>
+        <w:rPr>
+          <w:rStyle w:val="StringTok"/>
+        </w:rPr>
+        <w:t xml:space="preserve">"complete.obs"</w:t>
       </w:r>
       <w:r>
         <w:rPr>
           <w:rStyle w:val="NormalTok"/>
         </w:rPr>
         <w:t xml:space="preserve">)</w:t>
+      </w:r>
+      <w:r>
+        <w:br/>
+      </w:r>
+      <w:r>
+        <w:rPr>
+          <w:rStyle w:val="KeywordTok"/>
+        </w:rPr>
+        <w:t xml:space="preserve">fa.diagram</w:t>
+      </w:r>
+      <w:r>
+        <w:rPr>
+          <w:rStyle w:val="NormalTok"/>
+        </w:rPr>
+        <w:t xml:space="preserve">(fa.result1)</w:t>
       </w:r>
     </w:p>
     <w:p>
@@ -13638,13 +13598,41 @@
     </w:p>
     <w:p>
       <w:pPr>
-        <w:pStyle w:val="Heading2"/>
+        <w:pStyle w:val="SourceCode"/>
       </w:pPr>
-      <w:bookmarkStart w:id="49" w:name="陽明文庫所蔵史料の料紙構成物"/>
-      <w:r>
-        <w:t xml:space="preserve">陽明文庫所蔵史料の料紙構成物</w:t>
-      </w:r>
-      <w:bookmarkEnd w:id="49"/>
+      <w:r>
+        <w:rPr>
+          <w:rStyle w:val="CommentTok"/>
+        </w:rPr>
+        <w:t xml:space="preserve"># 因子負荷量の表示</w:t>
+      </w:r>
+      <w:r>
+        <w:br/>
+      </w:r>
+      <w:r>
+        <w:rPr>
+          <w:rStyle w:val="KeywordTok"/>
+        </w:rPr>
+        <w:t xml:space="preserve">unclass</w:t>
+      </w:r>
+      <w:r>
+        <w:rPr>
+          <w:rStyle w:val="NormalTok"/>
+        </w:rPr>
+        <w:t xml:space="preserve">(fa.result1</w:t>
+      </w:r>
+      <w:r>
+        <w:rPr>
+          <w:rStyle w:val="OperatorTok"/>
+        </w:rPr>
+        <w:t xml:space="preserve">$</w:t>
+      </w:r>
+      <w:r>
+        <w:rPr>
+          <w:rStyle w:val="NormalTok"/>
+        </w:rPr>
+        <w:t xml:space="preserve">loadings)</w:t>
+      </w:r>
     </w:p>
     <w:p>
       <w:pPr>
@@ -13652,60 +13640,54 @@
       </w:pPr>
       <w:r>
         <w:rPr>
-          <w:rStyle w:val="NormalTok"/>
-        </w:rPr>
-        <w:t xml:space="preserve">tbs9&lt;-</w:t>
-      </w:r>
-      <w:r>
-        <w:rPr>
-          <w:rStyle w:val="StringTok"/>
-        </w:rPr>
-        <w:t xml:space="preserve"> </w:t>
-      </w:r>
-      <w:r>
-        <w:rPr>
-          <w:rStyle w:val="KeywordTok"/>
-        </w:rPr>
-        <w:t xml:space="preserve">read_csv</w:t>
-      </w:r>
-      <w:r>
-        <w:rPr>
-          <w:rStyle w:val="NormalTok"/>
-        </w:rPr>
-        <w:t xml:space="preserve">(</w:t>
-      </w:r>
-      <w:r>
-        <w:rPr>
-          <w:rStyle w:val="StringTok"/>
-        </w:rPr>
-        <w:t xml:space="preserve">"yomei-compo.csv"</w:t>
-      </w:r>
-      <w:r>
-        <w:rPr>
-          <w:rStyle w:val="NormalTok"/>
-        </w:rPr>
-        <w:t xml:space="preserve">)  </w:t>
-      </w:r>
-      <w:r>
-        <w:rPr>
-          <w:rStyle w:val="CommentTok"/>
-        </w:rPr>
-        <w:t xml:space="preserve"># CSVファイルの読み取り</w:t>
-      </w:r>
-      <w:r>
-        <w:br/>
-      </w:r>
-      <w:r>
-        <w:rPr>
-          <w:rStyle w:val="NormalTok"/>
-        </w:rPr>
-        <w:t xml:space="preserve">tbs9 </w:t>
-      </w:r>
-      <w:r>
-        <w:rPr>
-          <w:rStyle w:val="CommentTok"/>
-        </w:rPr>
-        <w:t xml:space="preserve"># 読み込んだデータ</w:t>
+          <w:rStyle w:val="VerbatimChar"/>
+        </w:rPr>
+        <w:t xml:space="preserve">                   MR1         MR2        MR3</w:t>
+      </w:r>
+      <w:r>
+        <w:br/>
+      </w:r>
+      <w:r>
+        <w:rPr>
+          <w:rStyle w:val="VerbatimChar"/>
+        </w:rPr>
+        <w:t xml:space="preserve">デンプン粒  0.02216235  0.46395200  0.2130674</w:t>
+      </w:r>
+      <w:r>
+        <w:br/>
+      </w:r>
+      <w:r>
+        <w:rPr>
+          <w:rStyle w:val="VerbatimChar"/>
+        </w:rPr>
+        <w:t xml:space="preserve">鉱物       -0.04041092 -0.06896046  0.5434480</w:t>
+      </w:r>
+      <w:r>
+        <w:br/>
+      </w:r>
+      <w:r>
+        <w:rPr>
+          <w:rStyle w:val="VerbatimChar"/>
+        </w:rPr>
+        <w:t xml:space="preserve">細胞組織    0.80277436  0.12666155  0.1189321</w:t>
+      </w:r>
+      <w:r>
+        <w:br/>
+      </w:r>
+      <w:r>
+        <w:rPr>
+          <w:rStyle w:val="VerbatimChar"/>
+        </w:rPr>
+        <w:t xml:space="preserve">繊維        0.75713597 -0.16936664 -0.1628024</w:t>
+      </w:r>
+      <w:r>
+        <w:br/>
+      </w:r>
+      <w:r>
+        <w:rPr>
+          <w:rStyle w:val="VerbatimChar"/>
+        </w:rPr>
+        <w:t xml:space="preserve">ほか       -0.04003187  0.56883444 -0.1576144</w:t>
       </w:r>
     </w:p>
     <w:p>
@@ -13714,579 +13696,60 @@
       </w:pPr>
       <w:r>
         <w:rPr>
-          <w:rStyle w:val="VerbatimChar"/>
-        </w:rPr>
-        <w:t xml:space="preserve"># A tibble: 89 x 7</w:t>
-      </w:r>
-      <w:r>
-        <w:br/>
-      </w:r>
-      <w:r>
-        <w:rPr>
-          <w:rStyle w:val="VerbatimChar"/>
-        </w:rPr>
-        <w:t xml:space="preserve">   史料番号 紙素材 デンプン粒  鉱物 細胞組織  繊維  ほか</w:t>
-      </w:r>
-      <w:r>
-        <w:br/>
-      </w:r>
-      <w:r>
-        <w:rPr>
-          <w:rStyle w:val="VerbatimChar"/>
-        </w:rPr>
-        <w:t xml:space="preserve">   &lt;chr&gt;    &lt;chr&gt;       &lt;dbl&gt; &lt;dbl&gt;    &lt;dbl&gt; &lt;dbl&gt; &lt;dbl&gt;</w:t>
-      </w:r>
-      <w:r>
-        <w:br/>
-      </w:r>
-      <w:r>
-        <w:rPr>
-          <w:rStyle w:val="VerbatimChar"/>
-        </w:rPr>
-        <w:t xml:space="preserve"> 1 11-391   コウゾ         20     3       97     1    28</w:t>
-      </w:r>
-      <w:r>
-        <w:br/>
-      </w:r>
-      <w:r>
-        <w:rPr>
-          <w:rStyle w:val="VerbatimChar"/>
-        </w:rPr>
-        <w:t xml:space="preserve"> 2 11-392   コウゾ          0     0       62     0     0</w:t>
-      </w:r>
-      <w:r>
-        <w:br/>
-      </w:r>
-      <w:r>
-        <w:rPr>
-          <w:rStyle w:val="VerbatimChar"/>
-        </w:rPr>
-        <w:t xml:space="preserve"> 3 11-393   コウゾ          5     1      119     0     0</w:t>
-      </w:r>
-      <w:r>
-        <w:br/>
-      </w:r>
-      <w:r>
-        <w:rPr>
-          <w:rStyle w:val="VerbatimChar"/>
-        </w:rPr>
-        <w:t xml:space="preserve"> 4 11-394   コウゾ          0     0       74     0    10</w:t>
-      </w:r>
-      <w:r>
-        <w:br/>
-      </w:r>
-      <w:r>
-        <w:rPr>
-          <w:rStyle w:val="VerbatimChar"/>
-        </w:rPr>
-        <w:t xml:space="preserve"> 5 11-396   コウゾ          0     1      108     0     0</w:t>
-      </w:r>
-      <w:r>
-        <w:br/>
-      </w:r>
-      <w:r>
-        <w:rPr>
-          <w:rStyle w:val="VerbatimChar"/>
-        </w:rPr>
-        <w:t xml:space="preserve"> 6 11-397   コウゾ          0     1       58     1     0</w:t>
-      </w:r>
-      <w:r>
-        <w:br/>
-      </w:r>
-      <w:r>
-        <w:rPr>
-          <w:rStyle w:val="VerbatimChar"/>
-        </w:rPr>
-        <w:t xml:space="preserve"> 7 11-398   コウゾ          0     0       91     0     0</w:t>
-      </w:r>
-      <w:r>
-        <w:br/>
-      </w:r>
-      <w:r>
-        <w:rPr>
-          <w:rStyle w:val="VerbatimChar"/>
-        </w:rPr>
-        <w:t xml:space="preserve"> 8 11-399   コウゾ          0     0       48     0    10</w:t>
-      </w:r>
-      <w:r>
-        <w:br/>
-      </w:r>
-      <w:r>
-        <w:rPr>
-          <w:rStyle w:val="VerbatimChar"/>
-        </w:rPr>
-        <w:t xml:space="preserve"> 9 11-400   コウゾ         81     4       95     0     0</w:t>
-      </w:r>
-      <w:r>
-        <w:br/>
-      </w:r>
-      <w:r>
-        <w:rPr>
-          <w:rStyle w:val="VerbatimChar"/>
-        </w:rPr>
-        <w:t xml:space="preserve">10 11-401   コウゾ          0     0       19     0     5</w:t>
-      </w:r>
-      <w:r>
-        <w:br/>
-      </w:r>
-      <w:r>
-        <w:rPr>
-          <w:rStyle w:val="VerbatimChar"/>
-        </w:rPr>
-        <w:t xml:space="preserve"># ... with 79 more rows</w:t>
-      </w:r>
-    </w:p>
-    <w:p>
-      <w:pPr>
-        <w:pStyle w:val="SourceCode"/>
-      </w:pPr>
-      <w:r>
-        <w:rPr>
           <w:rStyle w:val="CommentTok"/>
         </w:rPr>
-        <w:t xml:space="preserve"># 構成物の種類を実数型に変換</w:t>
-      </w:r>
-      <w:r>
-        <w:br/>
-      </w:r>
-      <w:r>
-        <w:rPr>
-          <w:rStyle w:val="NormalTok"/>
-        </w:rPr>
-        <w:t xml:space="preserve">tbs10 &lt;-</w:t>
-      </w:r>
-      <w:r>
-        <w:br/>
-      </w:r>
-      <w:r>
-        <w:rPr>
-          <w:rStyle w:val="StringTok"/>
-        </w:rPr>
-        <w:t xml:space="preserve">  </w:t>
-      </w:r>
-      <w:r>
-        <w:rPr>
-          <w:rStyle w:val="NormalTok"/>
-        </w:rPr>
-        <w:t xml:space="preserve">tbs9 </w:t>
+        <w:t xml:space="preserve"># 描画</w:t>
+      </w:r>
+      <w:r>
+        <w:br/>
+      </w:r>
+      <w:r>
+        <w:rPr>
+          <w:rStyle w:val="KeywordTok"/>
+        </w:rPr>
+        <w:t xml:space="preserve">biplot</w:t>
+      </w:r>
+      <w:r>
+        <w:rPr>
+          <w:rStyle w:val="NormalTok"/>
+        </w:rPr>
+        <w:t xml:space="preserve">(fa.result1</w:t>
       </w:r>
       <w:r>
         <w:rPr>
           <w:rStyle w:val="OperatorTok"/>
         </w:rPr>
-        <w:t xml:space="preserve">%&gt;%</w:t>
-      </w:r>
-      <w:r>
-        <w:br/>
-      </w:r>
-      <w:r>
-        <w:rPr>
-          <w:rStyle w:val="StringTok"/>
-        </w:rPr>
-        <w:t xml:space="preserve">  </w:t>
-      </w:r>
-      <w:r>
-        <w:rPr>
-          <w:rStyle w:val="KeywordTok"/>
-        </w:rPr>
-        <w:t xml:space="preserve">filter</w:t>
-      </w:r>
-      <w:r>
-        <w:rPr>
-          <w:rStyle w:val="NormalTok"/>
-        </w:rPr>
-        <w:t xml:space="preserve">(紙素材 </w:t>
+        <w:t xml:space="preserve">$</w:t>
+      </w:r>
+      <w:r>
+        <w:rPr>
+          <w:rStyle w:val="NormalTok"/>
+        </w:rPr>
+        <w:t xml:space="preserve">scores,fa.result1</w:t>
       </w:r>
       <w:r>
         <w:rPr>
           <w:rStyle w:val="OperatorTok"/>
         </w:rPr>
-        <w:t xml:space="preserve">%in%</w:t>
-      </w:r>
-      <w:r>
-        <w:rPr>
-          <w:rStyle w:val="StringTok"/>
-        </w:rPr>
-        <w:t xml:space="preserve"> "コウゾ"</w:t>
-      </w:r>
-      <w:r>
-        <w:rPr>
-          <w:rStyle w:val="NormalTok"/>
-        </w:rPr>
-        <w:t xml:space="preserve">) </w:t>
-      </w:r>
-      <w:r>
-        <w:rPr>
-          <w:rStyle w:val="OperatorTok"/>
-        </w:rPr>
-        <w:t xml:space="preserve">%&gt;%</w:t>
-      </w:r>
-      <w:r>
-        <w:rPr>
-          <w:rStyle w:val="NormalTok"/>
-        </w:rPr>
-        <w:t xml:space="preserve">　　　 </w:t>
-      </w:r>
-      <w:r>
-        <w:rPr>
-          <w:rStyle w:val="CommentTok"/>
-        </w:rPr>
-        <w:t xml:space="preserve"># コウゾだけを選択</w:t>
-      </w:r>
-      <w:r>
-        <w:br/>
-      </w:r>
-      <w:r>
-        <w:rPr>
-          <w:rStyle w:val="NormalTok"/>
-        </w:rPr>
-        <w:t xml:space="preserve">  </w:t>
-      </w:r>
-      <w:r>
-        <w:rPr>
-          <w:rStyle w:val="KeywordTok"/>
-        </w:rPr>
-        <w:t xml:space="preserve">select</w:t>
-      </w:r>
-      <w:r>
-        <w:rPr>
-          <w:rStyle w:val="NormalTok"/>
-        </w:rPr>
-        <w:t xml:space="preserve">(デンプン粒,鉱物,細胞組織,繊維,ほか) </w:t>
-      </w:r>
-      <w:r>
-        <w:rPr>
-          <w:rStyle w:val="OperatorTok"/>
-        </w:rPr>
-        <w:t xml:space="preserve">%&gt;%</w:t>
-      </w:r>
-      <w:r>
-        <w:br/>
-      </w:r>
-      <w:r>
-        <w:rPr>
-          <w:rStyle w:val="StringTok"/>
-        </w:rPr>
-        <w:t xml:space="preserve">  </w:t>
-      </w:r>
-      <w:r>
-        <w:rPr>
-          <w:rStyle w:val="KeywordTok"/>
-        </w:rPr>
-        <w:t xml:space="preserve">mutate</w:t>
-      </w:r>
-      <w:r>
-        <w:rPr>
-          <w:rStyle w:val="NormalTok"/>
-        </w:rPr>
-        <w:t xml:space="preserve">(</w:t>
-      </w:r>
-      <w:r>
-        <w:br/>
-      </w:r>
-      <w:r>
-        <w:rPr>
-          <w:rStyle w:val="NormalTok"/>
-        </w:rPr>
-        <w:t xml:space="preserve">    デンプン粒 =</w:t>
-      </w:r>
-      <w:r>
-        <w:rPr>
-          <w:rStyle w:val="StringTok"/>
-        </w:rPr>
-        <w:t xml:space="preserve"> </w:t>
-      </w:r>
-      <w:r>
-        <w:rPr>
-          <w:rStyle w:val="KeywordTok"/>
-        </w:rPr>
-        <w:t xml:space="preserve">as.numeric</w:t>
-      </w:r>
-      <w:r>
-        <w:rPr>
-          <w:rStyle w:val="NormalTok"/>
-        </w:rPr>
-        <w:t xml:space="preserve">(デンプン粒), </w:t>
-      </w:r>
-      <w:r>
-        <w:rPr>
-          <w:rStyle w:val="CommentTok"/>
-        </w:rPr>
-        <w:t xml:space="preserve"># デンプン粒を実数に変換</w:t>
-      </w:r>
-      <w:r>
-        <w:br/>
-      </w:r>
-      <w:r>
-        <w:rPr>
-          <w:rStyle w:val="NormalTok"/>
-        </w:rPr>
-        <w:t xml:space="preserve">    鉱物 =</w:t>
-      </w:r>
-      <w:r>
-        <w:rPr>
-          <w:rStyle w:val="StringTok"/>
-        </w:rPr>
-        <w:t xml:space="preserve"> </w:t>
-      </w:r>
-      <w:r>
-        <w:rPr>
-          <w:rStyle w:val="KeywordTok"/>
-        </w:rPr>
-        <w:t xml:space="preserve">as.numeric</w:t>
-      </w:r>
-      <w:r>
-        <w:rPr>
-          <w:rStyle w:val="NormalTok"/>
-        </w:rPr>
-        <w:t xml:space="preserve">(鉱物),　　　　　　 </w:t>
-      </w:r>
-      <w:r>
-        <w:rPr>
-          <w:rStyle w:val="CommentTok"/>
-        </w:rPr>
-        <w:t xml:space="preserve"># 鉱物を実数に変換</w:t>
-      </w:r>
-      <w:r>
-        <w:br/>
-      </w:r>
-      <w:r>
-        <w:rPr>
-          <w:rStyle w:val="NormalTok"/>
-        </w:rPr>
-        <w:t xml:space="preserve">    細胞組織 =</w:t>
-      </w:r>
-      <w:r>
-        <w:rPr>
-          <w:rStyle w:val="StringTok"/>
-        </w:rPr>
-        <w:t xml:space="preserve"> </w:t>
-      </w:r>
-      <w:r>
-        <w:rPr>
-          <w:rStyle w:val="KeywordTok"/>
-        </w:rPr>
-        <w:t xml:space="preserve">as.numeric</w:t>
-      </w:r>
-      <w:r>
-        <w:rPr>
-          <w:rStyle w:val="NormalTok"/>
-        </w:rPr>
-        <w:t xml:space="preserve">(細胞組織),　　 </w:t>
-      </w:r>
-      <w:r>
-        <w:rPr>
-          <w:rStyle w:val="CommentTok"/>
-        </w:rPr>
-        <w:t xml:space="preserve"># 細胞組織を実数に変換</w:t>
-      </w:r>
-      <w:r>
-        <w:br/>
-      </w:r>
-      <w:r>
-        <w:rPr>
-          <w:rStyle w:val="NormalTok"/>
-        </w:rPr>
-        <w:t xml:space="preserve">    繊維 =</w:t>
-      </w:r>
-      <w:r>
-        <w:rPr>
-          <w:rStyle w:val="StringTok"/>
-        </w:rPr>
-        <w:t xml:space="preserve"> </w:t>
-      </w:r>
-      <w:r>
-        <w:rPr>
-          <w:rStyle w:val="KeywordTok"/>
-        </w:rPr>
-        <w:t xml:space="preserve">as.numeric</w:t>
-      </w:r>
-      <w:r>
-        <w:rPr>
-          <w:rStyle w:val="NormalTok"/>
-        </w:rPr>
-        <w:t xml:space="preserve">(繊維),　　　　　　 </w:t>
-      </w:r>
-      <w:r>
-        <w:rPr>
-          <w:rStyle w:val="CommentTok"/>
-        </w:rPr>
-        <w:t xml:space="preserve"># 繊維を実数に変換</w:t>
-      </w:r>
-      <w:r>
-        <w:br/>
-      </w:r>
-      <w:r>
-        <w:rPr>
-          <w:rStyle w:val="NormalTok"/>
-        </w:rPr>
-        <w:t xml:space="preserve">    ほか =</w:t>
-      </w:r>
-      <w:r>
-        <w:rPr>
-          <w:rStyle w:val="StringTok"/>
-        </w:rPr>
-        <w:t xml:space="preserve"> </w:t>
-      </w:r>
-      <w:r>
-        <w:rPr>
-          <w:rStyle w:val="KeywordTok"/>
-        </w:rPr>
-        <w:t xml:space="preserve">as.numeric</w:t>
-      </w:r>
-      <w:r>
-        <w:rPr>
-          <w:rStyle w:val="NormalTok"/>
-        </w:rPr>
-        <w:t xml:space="preserve">(ほか))　　　　　　 </w:t>
-      </w:r>
-      <w:r>
-        <w:rPr>
-          <w:rStyle w:val="CommentTok"/>
-        </w:rPr>
-        <w:t xml:space="preserve"># ほか（他の物質）を実数に変換</w:t>
-      </w:r>
-      <w:r>
-        <w:br/>
-      </w:r>
-      <w:r>
-        <w:br/>
-      </w:r>
-      <w:r>
-        <w:rPr>
-          <w:rStyle w:val="CommentTok"/>
-        </w:rPr>
-        <w:t xml:space="preserve"># 構成物間の相関係数を出す</w:t>
-      </w:r>
-      <w:r>
-        <w:br/>
-      </w:r>
-      <w:r>
-        <w:rPr>
-          <w:rStyle w:val="NormalTok"/>
-        </w:rPr>
-        <w:t xml:space="preserve">相関行列 &lt;-</w:t>
-      </w:r>
-      <w:r>
-        <w:rPr>
-          <w:rStyle w:val="StringTok"/>
-        </w:rPr>
-        <w:t xml:space="preserve"> </w:t>
-      </w:r>
-      <w:r>
-        <w:rPr>
-          <w:rStyle w:val="KeywordTok"/>
-        </w:rPr>
-        <w:t xml:space="preserve">cor</w:t>
-      </w:r>
-      <w:r>
-        <w:rPr>
-          <w:rStyle w:val="NormalTok"/>
-        </w:rPr>
-        <w:t xml:space="preserve">(tbs10)</w:t>
-      </w:r>
-      <w:r>
-        <w:br/>
-      </w:r>
-      <w:r>
-        <w:rPr>
-          <w:rStyle w:val="NormalTok"/>
-        </w:rPr>
-        <w:t xml:space="preserve">相関行列</w:t>
-      </w:r>
-    </w:p>
-    <w:p>
-      <w:pPr>
-        <w:pStyle w:val="SourceCode"/>
-      </w:pPr>
-      <w:r>
-        <w:rPr>
-          <w:rStyle w:val="VerbatimChar"/>
-        </w:rPr>
-        <w:t xml:space="preserve">            デンプン粒        鉱物    細胞組織        繊維        ほか</w:t>
-      </w:r>
-      <w:r>
-        <w:br/>
-      </w:r>
-      <w:r>
-        <w:rPr>
-          <w:rStyle w:val="VerbatimChar"/>
-        </w:rPr>
-        <w:t xml:space="preserve">デンプン粒  1.00000000  0.29252650 -0.07469807  0.11404069  0.06666722</w:t>
-      </w:r>
-      <w:r>
-        <w:br/>
-      </w:r>
-      <w:r>
-        <w:rPr>
-          <w:rStyle w:val="VerbatimChar"/>
-        </w:rPr>
-        <w:t xml:space="preserve">鉱物        0.29252650  1.00000000  0.10766770 -0.09679362  0.07799736</w:t>
-      </w:r>
-      <w:r>
-        <w:br/>
-      </w:r>
-      <w:r>
-        <w:rPr>
-          <w:rStyle w:val="VerbatimChar"/>
-        </w:rPr>
-        <w:t xml:space="preserve">細胞組織   -0.07469807  0.10766770  1.00000000 -0.09181340 -0.11933025</w:t>
-      </w:r>
-      <w:r>
-        <w:br/>
-      </w:r>
-      <w:r>
-        <w:rPr>
-          <w:rStyle w:val="VerbatimChar"/>
-        </w:rPr>
-        <w:t xml:space="preserve">繊維        0.11404069 -0.09679362 -0.09181340  1.00000000  0.21947530</w:t>
-      </w:r>
-      <w:r>
-        <w:br/>
-      </w:r>
-      <w:r>
-        <w:rPr>
-          <w:rStyle w:val="VerbatimChar"/>
-        </w:rPr>
-        <w:t xml:space="preserve">ほか        0.06666722  0.07799736 -0.11933025  0.21947530  1.00000000</w:t>
-      </w:r>
-    </w:p>
-    <w:p>
-      <w:pPr>
-        <w:pStyle w:val="SourceCode"/>
-      </w:pPr>
-      <w:r>
-        <w:rPr>
-          <w:rStyle w:val="CommentTok"/>
-        </w:rPr>
-        <w:t xml:space="preserve"># 因子数を決める</w:t>
-      </w:r>
-      <w:r>
-        <w:br/>
-      </w:r>
-      <w:r>
-        <w:rPr>
-          <w:rStyle w:val="KeywordTok"/>
-        </w:rPr>
-        <w:t xml:space="preserve">fa.parallel</w:t>
-      </w:r>
-      <w:r>
-        <w:rPr>
-          <w:rStyle w:val="NormalTok"/>
-        </w:rPr>
-        <w:t xml:space="preserve">(tbs10,</w:t>
+        <w:t xml:space="preserve">$</w:t>
+      </w:r>
+      <w:r>
+        <w:rPr>
+          <w:rStyle w:val="NormalTok"/>
+        </w:rPr>
+        <w:t xml:space="preserve">loading,</w:t>
       </w:r>
       <w:r>
         <w:rPr>
           <w:rStyle w:val="DataTypeTok"/>
         </w:rPr>
-        <w:t xml:space="preserve">SMC=</w:t>
-      </w:r>
-      <w:r>
-        <w:rPr>
-          <w:rStyle w:val="OtherTok"/>
-        </w:rPr>
-        <w:t xml:space="preserve">TRUE</w:t>
+        <w:t xml:space="preserve">cex=</w:t>
+      </w:r>
+      <w:r>
+        <w:rPr>
+          <w:rStyle w:val="DecValTok"/>
+        </w:rPr>
+        <w:t xml:space="preserve">1</w:t>
       </w:r>
       <w:r>
         <w:rPr>
@@ -14309,13 +13772,13 @@
               <a:graphicData uri="http://schemas.openxmlformats.org/drawingml/2006/picture">
                 <pic:pic>
                   <pic:nvPicPr>
-                    <pic:cNvPr descr="HI-CDPS_MTG20201012_files/figure-docx/unnamed-chunk-14-1.png" id="0" name="Picture"/>
+                    <pic:cNvPr descr="HI-CDPS_MTG20201012_files/figure-docx/unnamed-chunk-13-4.png" id="0" name="Picture"/>
                     <pic:cNvPicPr>
                       <a:picLocks noChangeArrowheads="1" noChangeAspect="1"/>
                     </pic:cNvPicPr>
                   </pic:nvPicPr>
                   <pic:blipFill>
-                    <a:blip r:embed="rId50"/>
+                    <a:blip r:embed="rId49"/>
                     <a:stretch>
                       <a:fillRect/>
                     </a:stretch>
@@ -14344,14 +13807,13 @@
     </w:p>
     <w:p>
       <w:pPr>
-        <w:pStyle w:val="SourceCode"/>
+        <w:pStyle w:val="Heading2"/>
       </w:pPr>
-      <w:r>
-        <w:rPr>
-          <w:rStyle w:val="VerbatimChar"/>
-        </w:rPr>
-        <w:t xml:space="preserve">Parallel analysis suggests that the number of factors =  0  and the number of components =  0 </w:t>
-      </w:r>
+      <w:bookmarkStart w:id="50" w:name="陽明文庫所蔵史料の料紙構成物"/>
+      <w:r>
+        <w:t xml:space="preserve">陽明文庫所蔵史料の料紙構成物</w:t>
+      </w:r>
+      <w:bookmarkEnd w:id="50"/>
     </w:p>
     <w:p>
       <w:pPr>
@@ -14359,45 +13821,60 @@
       </w:pPr>
       <w:r>
         <w:rPr>
-          <w:rStyle w:val="KeywordTok"/>
-        </w:rPr>
-        <w:t xml:space="preserve">vss</w:t>
-      </w:r>
-      <w:r>
-        <w:rPr>
-          <w:rStyle w:val="NormalTok"/>
-        </w:rPr>
-        <w:t xml:space="preserve">(tbs10, </w:t>
-      </w:r>
-      <w:r>
-        <w:rPr>
-          <w:rStyle w:val="DataTypeTok"/>
-        </w:rPr>
-        <w:t xml:space="preserve">n.obs=</w:t>
-      </w:r>
-      <w:r>
-        <w:rPr>
-          <w:rStyle w:val="NormalTok"/>
-        </w:rPr>
-        <w:t xml:space="preserve">N, </w:t>
-      </w:r>
-      <w:r>
-        <w:rPr>
-          <w:rStyle w:val="DataTypeTok"/>
-        </w:rPr>
-        <w:t xml:space="preserve">rotate=</w:t>
-      </w:r>
-      <w:r>
-        <w:rPr>
-          <w:rStyle w:val="StringTok"/>
-        </w:rPr>
-        <w:t xml:space="preserve">"varimax"</w:t>
-      </w:r>
-      <w:r>
-        <w:rPr>
-          <w:rStyle w:val="NormalTok"/>
-        </w:rPr>
-        <w:t xml:space="preserve">)</w:t>
+          <w:rStyle w:val="NormalTok"/>
+        </w:rPr>
+        <w:t xml:space="preserve">tbs9&lt;-</w:t>
+      </w:r>
+      <w:r>
+        <w:rPr>
+          <w:rStyle w:val="StringTok"/>
+        </w:rPr>
+        <w:t xml:space="preserve"> </w:t>
+      </w:r>
+      <w:r>
+        <w:rPr>
+          <w:rStyle w:val="KeywordTok"/>
+        </w:rPr>
+        <w:t xml:space="preserve">read_csv</w:t>
+      </w:r>
+      <w:r>
+        <w:rPr>
+          <w:rStyle w:val="NormalTok"/>
+        </w:rPr>
+        <w:t xml:space="preserve">(</w:t>
+      </w:r>
+      <w:r>
+        <w:rPr>
+          <w:rStyle w:val="StringTok"/>
+        </w:rPr>
+        <w:t xml:space="preserve">"yomei-compo.csv"</w:t>
+      </w:r>
+      <w:r>
+        <w:rPr>
+          <w:rStyle w:val="NormalTok"/>
+        </w:rPr>
+        <w:t xml:space="preserve">)  </w:t>
+      </w:r>
+      <w:r>
+        <w:rPr>
+          <w:rStyle w:val="CommentTok"/>
+        </w:rPr>
+        <w:t xml:space="preserve"># CSVファイルの読み取り</w:t>
+      </w:r>
+      <w:r>
+        <w:br/>
+      </w:r>
+      <w:r>
+        <w:rPr>
+          <w:rStyle w:val="NormalTok"/>
+        </w:rPr>
+        <w:t xml:space="preserve">tbs9 </w:t>
+      </w:r>
+      <w:r>
+        <w:rPr>
+          <w:rStyle w:val="CommentTok"/>
+        </w:rPr>
+        <w:t xml:space="preserve"># 読み込んだデータ</w:t>
       </w:r>
     </w:p>
     <w:p>
@@ -14408,16 +13885,589 @@
         <w:rPr>
           <w:rStyle w:val="VerbatimChar"/>
         </w:rPr>
-        <w:t xml:space="preserve">Warning in fac(r = r, nfactors = nfactors, n.obs = n.obs, rotate = rotate, : An</w:t>
-      </w:r>
-      <w:r>
-        <w:br/>
-      </w:r>
-      <w:r>
-        <w:rPr>
-          <w:rStyle w:val="VerbatimChar"/>
-        </w:rPr>
-        <w:t xml:space="preserve">ultra-Heywood case was detected. Examine the results carefully</w:t>
+        <w:t xml:space="preserve"># A tibble: 89 x 7</w:t>
+      </w:r>
+      <w:r>
+        <w:br/>
+      </w:r>
+      <w:r>
+        <w:rPr>
+          <w:rStyle w:val="VerbatimChar"/>
+        </w:rPr>
+        <w:t xml:space="preserve">   史料番号 紙素材 デンプン粒  鉱物 細胞組織  繊維  ほか</w:t>
+      </w:r>
+      <w:r>
+        <w:br/>
+      </w:r>
+      <w:r>
+        <w:rPr>
+          <w:rStyle w:val="VerbatimChar"/>
+        </w:rPr>
+        <w:t xml:space="preserve">   &lt;chr&gt;    &lt;chr&gt;       &lt;dbl&gt; &lt;dbl&gt;    &lt;dbl&gt; &lt;dbl&gt; &lt;dbl&gt;</w:t>
+      </w:r>
+      <w:r>
+        <w:br/>
+      </w:r>
+      <w:r>
+        <w:rPr>
+          <w:rStyle w:val="VerbatimChar"/>
+        </w:rPr>
+        <w:t xml:space="preserve"> 1 11-391   コウゾ         20     3       97     1    28</w:t>
+      </w:r>
+      <w:r>
+        <w:br/>
+      </w:r>
+      <w:r>
+        <w:rPr>
+          <w:rStyle w:val="VerbatimChar"/>
+        </w:rPr>
+        <w:t xml:space="preserve"> 2 11-392   コウゾ          0     0       62     0     0</w:t>
+      </w:r>
+      <w:r>
+        <w:br/>
+      </w:r>
+      <w:r>
+        <w:rPr>
+          <w:rStyle w:val="VerbatimChar"/>
+        </w:rPr>
+        <w:t xml:space="preserve"> 3 11-393   コウゾ          5     1      119     0     0</w:t>
+      </w:r>
+      <w:r>
+        <w:br/>
+      </w:r>
+      <w:r>
+        <w:rPr>
+          <w:rStyle w:val="VerbatimChar"/>
+        </w:rPr>
+        <w:t xml:space="preserve"> 4 11-394   コウゾ          0     0       74     0    10</w:t>
+      </w:r>
+      <w:r>
+        <w:br/>
+      </w:r>
+      <w:r>
+        <w:rPr>
+          <w:rStyle w:val="VerbatimChar"/>
+        </w:rPr>
+        <w:t xml:space="preserve"> 5 11-396   コウゾ          0     1      108     0     0</w:t>
+      </w:r>
+      <w:r>
+        <w:br/>
+      </w:r>
+      <w:r>
+        <w:rPr>
+          <w:rStyle w:val="VerbatimChar"/>
+        </w:rPr>
+        <w:t xml:space="preserve"> 6 11-397   コウゾ          0     1       58     1     0</w:t>
+      </w:r>
+      <w:r>
+        <w:br/>
+      </w:r>
+      <w:r>
+        <w:rPr>
+          <w:rStyle w:val="VerbatimChar"/>
+        </w:rPr>
+        <w:t xml:space="preserve"> 7 11-398   コウゾ          0     0       91     0     0</w:t>
+      </w:r>
+      <w:r>
+        <w:br/>
+      </w:r>
+      <w:r>
+        <w:rPr>
+          <w:rStyle w:val="VerbatimChar"/>
+        </w:rPr>
+        <w:t xml:space="preserve"> 8 11-399   コウゾ          0     0       48     0    10</w:t>
+      </w:r>
+      <w:r>
+        <w:br/>
+      </w:r>
+      <w:r>
+        <w:rPr>
+          <w:rStyle w:val="VerbatimChar"/>
+        </w:rPr>
+        <w:t xml:space="preserve"> 9 11-400   コウゾ         81     4       95     0     0</w:t>
+      </w:r>
+      <w:r>
+        <w:br/>
+      </w:r>
+      <w:r>
+        <w:rPr>
+          <w:rStyle w:val="VerbatimChar"/>
+        </w:rPr>
+        <w:t xml:space="preserve">10 11-401   コウゾ          0     0       19     0     5</w:t>
+      </w:r>
+      <w:r>
+        <w:br/>
+      </w:r>
+      <w:r>
+        <w:rPr>
+          <w:rStyle w:val="VerbatimChar"/>
+        </w:rPr>
+        <w:t xml:space="preserve"># ... with 79 more rows</w:t>
+      </w:r>
+    </w:p>
+    <w:p>
+      <w:pPr>
+        <w:pStyle w:val="SourceCode"/>
+      </w:pPr>
+      <w:r>
+        <w:rPr>
+          <w:rStyle w:val="CommentTok"/>
+        </w:rPr>
+        <w:t xml:space="preserve"># 構成物の種類を実数型に変換</w:t>
+      </w:r>
+      <w:r>
+        <w:br/>
+      </w:r>
+      <w:r>
+        <w:rPr>
+          <w:rStyle w:val="NormalTok"/>
+        </w:rPr>
+        <w:t xml:space="preserve">tbs10 &lt;-</w:t>
+      </w:r>
+      <w:r>
+        <w:br/>
+      </w:r>
+      <w:r>
+        <w:rPr>
+          <w:rStyle w:val="StringTok"/>
+        </w:rPr>
+        <w:t xml:space="preserve">  </w:t>
+      </w:r>
+      <w:r>
+        <w:rPr>
+          <w:rStyle w:val="NormalTok"/>
+        </w:rPr>
+        <w:t xml:space="preserve">tbs9 </w:t>
+      </w:r>
+      <w:r>
+        <w:rPr>
+          <w:rStyle w:val="OperatorTok"/>
+        </w:rPr>
+        <w:t xml:space="preserve">%&gt;%</w:t>
+      </w:r>
+      <w:r>
+        <w:br/>
+      </w:r>
+      <w:r>
+        <w:rPr>
+          <w:rStyle w:val="StringTok"/>
+        </w:rPr>
+        <w:t xml:space="preserve">  </w:t>
+      </w:r>
+      <w:r>
+        <w:rPr>
+          <w:rStyle w:val="KeywordTok"/>
+        </w:rPr>
+        <w:t xml:space="preserve">filter</w:t>
+      </w:r>
+      <w:r>
+        <w:rPr>
+          <w:rStyle w:val="NormalTok"/>
+        </w:rPr>
+        <w:t xml:space="preserve">(紙素材 </w:t>
+      </w:r>
+      <w:r>
+        <w:rPr>
+          <w:rStyle w:val="OperatorTok"/>
+        </w:rPr>
+        <w:t xml:space="preserve">%in%</w:t>
+      </w:r>
+      <w:r>
+        <w:rPr>
+          <w:rStyle w:val="StringTok"/>
+        </w:rPr>
+        <w:t xml:space="preserve"> "コウゾ"</w:t>
+      </w:r>
+      <w:r>
+        <w:rPr>
+          <w:rStyle w:val="NormalTok"/>
+        </w:rPr>
+        <w:t xml:space="preserve">) </w:t>
+      </w:r>
+      <w:r>
+        <w:rPr>
+          <w:rStyle w:val="OperatorTok"/>
+        </w:rPr>
+        <w:t xml:space="preserve">%&gt;%</w:t>
+      </w:r>
+      <w:r>
+        <w:rPr>
+          <w:rStyle w:val="NormalTok"/>
+        </w:rPr>
+        <w:t xml:space="preserve">　　　 </w:t>
+      </w:r>
+      <w:r>
+        <w:rPr>
+          <w:rStyle w:val="CommentTok"/>
+        </w:rPr>
+        <w:t xml:space="preserve"># コウゾだけを選択</w:t>
+      </w:r>
+      <w:r>
+        <w:br/>
+      </w:r>
+      <w:r>
+        <w:rPr>
+          <w:rStyle w:val="NormalTok"/>
+        </w:rPr>
+        <w:t xml:space="preserve">  </w:t>
+      </w:r>
+      <w:r>
+        <w:rPr>
+          <w:rStyle w:val="KeywordTok"/>
+        </w:rPr>
+        <w:t xml:space="preserve">select</w:t>
+      </w:r>
+      <w:r>
+        <w:rPr>
+          <w:rStyle w:val="NormalTok"/>
+        </w:rPr>
+        <w:t xml:space="preserve">(デンプン粒,鉱物,細胞組織,繊維,ほか) </w:t>
+      </w:r>
+      <w:r>
+        <w:rPr>
+          <w:rStyle w:val="OperatorTok"/>
+        </w:rPr>
+        <w:t xml:space="preserve">%&gt;%</w:t>
+      </w:r>
+      <w:r>
+        <w:br/>
+      </w:r>
+      <w:r>
+        <w:rPr>
+          <w:rStyle w:val="StringTok"/>
+        </w:rPr>
+        <w:t xml:space="preserve">  </w:t>
+      </w:r>
+      <w:r>
+        <w:rPr>
+          <w:rStyle w:val="KeywordTok"/>
+        </w:rPr>
+        <w:t xml:space="preserve">mutate</w:t>
+      </w:r>
+      <w:r>
+        <w:rPr>
+          <w:rStyle w:val="NormalTok"/>
+        </w:rPr>
+        <w:t xml:space="preserve">(</w:t>
+      </w:r>
+      <w:r>
+        <w:br/>
+      </w:r>
+      <w:r>
+        <w:rPr>
+          <w:rStyle w:val="NormalTok"/>
+        </w:rPr>
+        <w:t xml:space="preserve">    デンプン粒 =</w:t>
+      </w:r>
+      <w:r>
+        <w:rPr>
+          <w:rStyle w:val="StringTok"/>
+        </w:rPr>
+        <w:t xml:space="preserve"> </w:t>
+      </w:r>
+      <w:r>
+        <w:rPr>
+          <w:rStyle w:val="KeywordTok"/>
+        </w:rPr>
+        <w:t xml:space="preserve">as.numeric</w:t>
+      </w:r>
+      <w:r>
+        <w:rPr>
+          <w:rStyle w:val="NormalTok"/>
+        </w:rPr>
+        <w:t xml:space="preserve">(デンプン粒), </w:t>
+      </w:r>
+      <w:r>
+        <w:rPr>
+          <w:rStyle w:val="CommentTok"/>
+        </w:rPr>
+        <w:t xml:space="preserve"># デンプン粒を実数に変換</w:t>
+      </w:r>
+      <w:r>
+        <w:br/>
+      </w:r>
+      <w:r>
+        <w:rPr>
+          <w:rStyle w:val="NormalTok"/>
+        </w:rPr>
+        <w:t xml:space="preserve">    鉱物 =</w:t>
+      </w:r>
+      <w:r>
+        <w:rPr>
+          <w:rStyle w:val="StringTok"/>
+        </w:rPr>
+        <w:t xml:space="preserve"> </w:t>
+      </w:r>
+      <w:r>
+        <w:rPr>
+          <w:rStyle w:val="KeywordTok"/>
+        </w:rPr>
+        <w:t xml:space="preserve">as.numeric</w:t>
+      </w:r>
+      <w:r>
+        <w:rPr>
+          <w:rStyle w:val="NormalTok"/>
+        </w:rPr>
+        <w:t xml:space="preserve">(鉱物),　　　　　　 </w:t>
+      </w:r>
+      <w:r>
+        <w:rPr>
+          <w:rStyle w:val="CommentTok"/>
+        </w:rPr>
+        <w:t xml:space="preserve"># 鉱物を実数に変換</w:t>
+      </w:r>
+      <w:r>
+        <w:br/>
+      </w:r>
+      <w:r>
+        <w:rPr>
+          <w:rStyle w:val="NormalTok"/>
+        </w:rPr>
+        <w:t xml:space="preserve">    細胞組織 =</w:t>
+      </w:r>
+      <w:r>
+        <w:rPr>
+          <w:rStyle w:val="StringTok"/>
+        </w:rPr>
+        <w:t xml:space="preserve"> </w:t>
+      </w:r>
+      <w:r>
+        <w:rPr>
+          <w:rStyle w:val="KeywordTok"/>
+        </w:rPr>
+        <w:t xml:space="preserve">as.numeric</w:t>
+      </w:r>
+      <w:r>
+        <w:rPr>
+          <w:rStyle w:val="NormalTok"/>
+        </w:rPr>
+        <w:t xml:space="preserve">(細胞組織),　　 </w:t>
+      </w:r>
+      <w:r>
+        <w:rPr>
+          <w:rStyle w:val="CommentTok"/>
+        </w:rPr>
+        <w:t xml:space="preserve"># 細胞組織を実数に変換</w:t>
+      </w:r>
+      <w:r>
+        <w:br/>
+      </w:r>
+      <w:r>
+        <w:rPr>
+          <w:rStyle w:val="NormalTok"/>
+        </w:rPr>
+        <w:t xml:space="preserve">    繊維 =</w:t>
+      </w:r>
+      <w:r>
+        <w:rPr>
+          <w:rStyle w:val="StringTok"/>
+        </w:rPr>
+        <w:t xml:space="preserve"> </w:t>
+      </w:r>
+      <w:r>
+        <w:rPr>
+          <w:rStyle w:val="KeywordTok"/>
+        </w:rPr>
+        <w:t xml:space="preserve">as.numeric</w:t>
+      </w:r>
+      <w:r>
+        <w:rPr>
+          <w:rStyle w:val="NormalTok"/>
+        </w:rPr>
+        <w:t xml:space="preserve">(繊維),　　　　　　 </w:t>
+      </w:r>
+      <w:r>
+        <w:rPr>
+          <w:rStyle w:val="CommentTok"/>
+        </w:rPr>
+        <w:t xml:space="preserve"># 繊維を実数に変換</w:t>
+      </w:r>
+      <w:r>
+        <w:br/>
+      </w:r>
+      <w:r>
+        <w:rPr>
+          <w:rStyle w:val="NormalTok"/>
+        </w:rPr>
+        <w:t xml:space="preserve">    ほか =</w:t>
+      </w:r>
+      <w:r>
+        <w:rPr>
+          <w:rStyle w:val="StringTok"/>
+        </w:rPr>
+        <w:t xml:space="preserve"> </w:t>
+      </w:r>
+      <w:r>
+        <w:rPr>
+          <w:rStyle w:val="KeywordTok"/>
+        </w:rPr>
+        <w:t xml:space="preserve">as.numeric</w:t>
+      </w:r>
+      <w:r>
+        <w:rPr>
+          <w:rStyle w:val="NormalTok"/>
+        </w:rPr>
+        <w:t xml:space="preserve">(ほか))　　　　　　 </w:t>
+      </w:r>
+      <w:r>
+        <w:rPr>
+          <w:rStyle w:val="CommentTok"/>
+        </w:rPr>
+        <w:t xml:space="preserve"># ほか（他の物質）を実数に変換</w:t>
+      </w:r>
+      <w:r>
+        <w:br/>
+      </w:r>
+      <w:r>
+        <w:br/>
+      </w:r>
+      <w:r>
+        <w:rPr>
+          <w:rStyle w:val="CommentTok"/>
+        </w:rPr>
+        <w:t xml:space="preserve"># 構成物間の相関係数を出す</w:t>
+      </w:r>
+      <w:r>
+        <w:br/>
+      </w:r>
+      <w:r>
+        <w:rPr>
+          <w:rStyle w:val="NormalTok"/>
+        </w:rPr>
+        <w:t xml:space="preserve">相関行列 &lt;-</w:t>
+      </w:r>
+      <w:r>
+        <w:rPr>
+          <w:rStyle w:val="StringTok"/>
+        </w:rPr>
+        <w:t xml:space="preserve"> </w:t>
+      </w:r>
+      <w:r>
+        <w:rPr>
+          <w:rStyle w:val="KeywordTok"/>
+        </w:rPr>
+        <w:t xml:space="preserve">cor</w:t>
+      </w:r>
+      <w:r>
+        <w:rPr>
+          <w:rStyle w:val="NormalTok"/>
+        </w:rPr>
+        <w:t xml:space="preserve">(tbs10)</w:t>
+      </w:r>
+      <w:r>
+        <w:br/>
+      </w:r>
+      <w:r>
+        <w:rPr>
+          <w:rStyle w:val="NormalTok"/>
+        </w:rPr>
+        <w:t xml:space="preserve">相関行列</w:t>
+      </w:r>
+    </w:p>
+    <w:p>
+      <w:pPr>
+        <w:pStyle w:val="SourceCode"/>
+      </w:pPr>
+      <w:r>
+        <w:rPr>
+          <w:rStyle w:val="VerbatimChar"/>
+        </w:rPr>
+        <w:t xml:space="preserve">            デンプン粒        鉱物    細胞組織        繊維        ほか</w:t>
+      </w:r>
+      <w:r>
+        <w:br/>
+      </w:r>
+      <w:r>
+        <w:rPr>
+          <w:rStyle w:val="VerbatimChar"/>
+        </w:rPr>
+        <w:t xml:space="preserve">デンプン粒  1.00000000  0.29252650 -0.07469807  0.11404069  0.06666722</w:t>
+      </w:r>
+      <w:r>
+        <w:br/>
+      </w:r>
+      <w:r>
+        <w:rPr>
+          <w:rStyle w:val="VerbatimChar"/>
+        </w:rPr>
+        <w:t xml:space="preserve">鉱物        0.29252650  1.00000000  0.10766770 -0.09679362  0.07799736</w:t>
+      </w:r>
+      <w:r>
+        <w:br/>
+      </w:r>
+      <w:r>
+        <w:rPr>
+          <w:rStyle w:val="VerbatimChar"/>
+        </w:rPr>
+        <w:t xml:space="preserve">細胞組織   -0.07469807  0.10766770  1.00000000 -0.09181340 -0.11933025</w:t>
+      </w:r>
+      <w:r>
+        <w:br/>
+      </w:r>
+      <w:r>
+        <w:rPr>
+          <w:rStyle w:val="VerbatimChar"/>
+        </w:rPr>
+        <w:t xml:space="preserve">繊維        0.11404069 -0.09679362 -0.09181340  1.00000000  0.21947530</w:t>
+      </w:r>
+      <w:r>
+        <w:br/>
+      </w:r>
+      <w:r>
+        <w:rPr>
+          <w:rStyle w:val="VerbatimChar"/>
+        </w:rPr>
+        <w:t xml:space="preserve">ほか        0.06666722  0.07799736 -0.11933025  0.21947530  1.00000000</w:t>
+      </w:r>
+    </w:p>
+    <w:p>
+      <w:pPr>
+        <w:pStyle w:val="SourceCode"/>
+      </w:pPr>
+      <w:r>
+        <w:rPr>
+          <w:rStyle w:val="CommentTok"/>
+        </w:rPr>
+        <w:t xml:space="preserve"># 因子数を決める</w:t>
+      </w:r>
+      <w:r>
+        <w:br/>
+      </w:r>
+      <w:r>
+        <w:rPr>
+          <w:rStyle w:val="KeywordTok"/>
+        </w:rPr>
+        <w:t xml:space="preserve">fa.parallel</w:t>
+      </w:r>
+      <w:r>
+        <w:rPr>
+          <w:rStyle w:val="NormalTok"/>
+        </w:rPr>
+        <w:t xml:space="preserve">(tbs10,</w:t>
+      </w:r>
+      <w:r>
+        <w:rPr>
+          <w:rStyle w:val="DataTypeTok"/>
+        </w:rPr>
+        <w:t xml:space="preserve">SMC=</w:t>
+      </w:r>
+      <w:r>
+        <w:rPr>
+          <w:rStyle w:val="OtherTok"/>
+        </w:rPr>
+        <w:t xml:space="preserve">TRUE</w:t>
+      </w:r>
+      <w:r>
+        <w:rPr>
+          <w:rStyle w:val="NormalTok"/>
+        </w:rPr>
+        <w:t xml:space="preserve">) </w:t>
+      </w:r>
+      <w:r>
+        <w:rPr>
+          <w:rStyle w:val="CommentTok"/>
+        </w:rPr>
+        <w:t xml:space="preserve"># スクリープロットを表示</w:t>
       </w:r>
     </w:p>
     <w:p>
@@ -14434,7 +14484,7 @@
               <a:graphicData uri="http://schemas.openxmlformats.org/drawingml/2006/picture">
                 <pic:pic>
                   <pic:nvPicPr>
-                    <pic:cNvPr descr="HI-CDPS_MTG20201012_files/figure-docx/unnamed-chunk-14-2.png" id="0" name="Picture"/>
+                    <pic:cNvPr descr="HI-CDPS_MTG20201012_files/figure-docx/unnamed-chunk-14-1.png" id="0" name="Picture"/>
                     <pic:cNvPicPr>
                       <a:picLocks noChangeArrowheads="1" noChangeAspect="1"/>
                     </pic:cNvPicPr>
@@ -14472,190 +14522,10 @@
         <w:pStyle w:val="SourceCode"/>
       </w:pPr>
       <w:r>
-        <w:br/>
-      </w:r>
-      <w:r>
-        <w:rPr>
-          <w:rStyle w:val="VerbatimChar"/>
-        </w:rPr>
-        <w:t xml:space="preserve">Very Simple Structure</w:t>
-      </w:r>
-      <w:r>
-        <w:br/>
-      </w:r>
-      <w:r>
-        <w:rPr>
-          <w:rStyle w:val="VerbatimChar"/>
-        </w:rPr>
-        <w:t xml:space="preserve">Call: vss(x = tbs10, rotate = "varimax", n.obs = N)</w:t>
-      </w:r>
-      <w:r>
-        <w:br/>
-      </w:r>
-      <w:r>
-        <w:rPr>
-          <w:rStyle w:val="VerbatimChar"/>
-        </w:rPr>
-        <w:t xml:space="preserve">VSS complexity 1 achieves a maximimum of 0.55  with  3  factors</w:t>
-      </w:r>
-      <w:r>
-        <w:br/>
-      </w:r>
-      <w:r>
-        <w:rPr>
-          <w:rStyle w:val="VerbatimChar"/>
-        </w:rPr>
-        <w:t xml:space="preserve">VSS complexity 2 achieves a maximimum of 0.61  with  3  factors</w:t>
-      </w:r>
-      <w:r>
-        <w:br/>
-      </w:r>
-      <w:r>
-        <w:br/>
-      </w:r>
-      <w:r>
-        <w:rPr>
-          <w:rStyle w:val="VerbatimChar"/>
-        </w:rPr>
-        <w:t xml:space="preserve">The Velicer MAP achieves a minimum of NA  with  1  factors </w:t>
-      </w:r>
-      <w:r>
-        <w:br/>
-      </w:r>
-      <w:r>
-        <w:rPr>
-          <w:rStyle w:val="VerbatimChar"/>
-        </w:rPr>
-        <w:t xml:space="preserve">BIC achieves a minimum of  NA  with  1  factors</w:t>
-      </w:r>
-      <w:r>
-        <w:br/>
-      </w:r>
-      <w:r>
-        <w:rPr>
-          <w:rStyle w:val="VerbatimChar"/>
-        </w:rPr>
-        <w:t xml:space="preserve">Sample Size adjusted BIC achieves a minimum of  NA  with  2  factors</w:t>
-      </w:r>
-      <w:r>
-        <w:br/>
-      </w:r>
-      <w:r>
-        <w:br/>
-      </w:r>
-      <w:r>
-        <w:rPr>
-          <w:rStyle w:val="VerbatimChar"/>
-        </w:rPr>
-        <w:t xml:space="preserve">Statistics by number of factors </w:t>
-      </w:r>
-      <w:r>
-        <w:br/>
-      </w:r>
-      <w:r>
-        <w:rPr>
-          <w:rStyle w:val="VerbatimChar"/>
-        </w:rPr>
-        <w:t xml:space="preserve">  vss1 vss2   map dof   chisq prob sqresid  fit RMSEA   BIC SABIC complex</w:t>
-      </w:r>
-      <w:r>
-        <w:br/>
-      </w:r>
-      <w:r>
-        <w:rPr>
-          <w:rStyle w:val="VerbatimChar"/>
-        </w:rPr>
-        <w:t xml:space="preserve">1 0.26 0.00 0.086   5 9.1e+00  0.1     4.0 0.26 0.098 -13.1  2.68     1.0</w:t>
-      </w:r>
-      <w:r>
-        <w:br/>
-      </w:r>
-      <w:r>
-        <w:rPr>
-          <w:rStyle w:val="VerbatimChar"/>
-        </w:rPr>
-        <w:t xml:space="preserve">2 0.44 0.47 0.179   1 1.1e+00  0.3     2.8 0.47 0.027  -3.4 -0.21     1.2</w:t>
-      </w:r>
-      <w:r>
-        <w:br/>
-      </w:r>
-      <w:r>
-        <w:rPr>
-          <w:rStyle w:val="VerbatimChar"/>
-        </w:rPr>
-        <w:t xml:space="preserve">3 0.55 0.61 0.412  -2 2.1e-09   NA     2.0 0.63    NA    NA    NA     1.4</w:t>
-      </w:r>
-      <w:r>
-        <w:br/>
-      </w:r>
-      <w:r>
-        <w:rPr>
-          <w:rStyle w:val="VerbatimChar"/>
-        </w:rPr>
-        <w:t xml:space="preserve">4 0.51 0.58 1.000  -4 0.0e+00   NA     2.0 0.63    NA    NA    NA     1.4</w:t>
-      </w:r>
-      <w:r>
-        <w:br/>
-      </w:r>
-      <w:r>
-        <w:rPr>
-          <w:rStyle w:val="VerbatimChar"/>
-        </w:rPr>
-        <w:t xml:space="preserve">5 0.51 0.58    NA  -5 0.0e+00   NA     2.0 0.63    NA    NA    NA     1.4</w:t>
-      </w:r>
-      <w:r>
-        <w:br/>
-      </w:r>
-      <w:r>
-        <w:rPr>
-          <w:rStyle w:val="VerbatimChar"/>
-        </w:rPr>
-        <w:t xml:space="preserve">   eChisq    SRMR eCRMS eBIC</w:t>
-      </w:r>
-      <w:r>
-        <w:br/>
-      </w:r>
-      <w:r>
-        <w:rPr>
-          <w:rStyle w:val="VerbatimChar"/>
-        </w:rPr>
-        <w:t xml:space="preserve">1 1.7e+01 1.0e-01 0.141 -5.3</w:t>
-      </w:r>
-      <w:r>
-        <w:br/>
-      </w:r>
-      <w:r>
-        <w:rPr>
-          <w:rStyle w:val="VerbatimChar"/>
-        </w:rPr>
-        <w:t xml:space="preserve">2 1.3e+00 2.8e-02 0.087 -3.1</w:t>
-      </w:r>
-      <w:r>
-        <w:br/>
-      </w:r>
-      <w:r>
-        <w:rPr>
-          <w:rStyle w:val="VerbatimChar"/>
-        </w:rPr>
-        <w:t xml:space="preserve">3 3.3e-09 1.4e-06    NA   NA</w:t>
-      </w:r>
-      <w:r>
-        <w:br/>
-      </w:r>
-      <w:r>
-        <w:rPr>
-          <w:rStyle w:val="VerbatimChar"/>
-        </w:rPr>
-        <w:t xml:space="preserve">4 1.7e-18 3.2e-11    NA   NA</w:t>
-      </w:r>
-      <w:r>
-        <w:br/>
-      </w:r>
-      <w:r>
-        <w:rPr>
-          <w:rStyle w:val="VerbatimChar"/>
-        </w:rPr>
-        <w:t xml:space="preserve">5 1.7e-18 3.2e-11    NA   NA</w:t>
+        <w:rPr>
+          <w:rStyle w:val="VerbatimChar"/>
+        </w:rPr>
+        <w:t xml:space="preserve">Parallel analysis suggests that the number of factors =  0  and the number of components =  0 </w:t>
       </w:r>
     </w:p>
     <w:p>
@@ -14664,135 +14534,45 @@
       </w:pPr>
       <w:r>
         <w:rPr>
-          <w:rStyle w:val="CommentTok"/>
-        </w:rPr>
-        <w:t xml:space="preserve"># 結果として，平行分析では3因子，MAP法では1因子，適合度基準（BIC）では2因子が良い。ここでは2因子で決める。</w:t>
-      </w:r>
-      <w:r>
-        <w:br/>
-      </w:r>
-      <w:r>
-        <w:br/>
-      </w:r>
-      <w:r>
-        <w:rPr>
-          <w:rStyle w:val="CommentTok"/>
-        </w:rPr>
-        <w:t xml:space="preserve"># 因子分析を行う</w:t>
-      </w:r>
-      <w:r>
-        <w:br/>
-      </w:r>
-      <w:r>
-        <w:rPr>
-          <w:rStyle w:val="NormalTok"/>
-        </w:rPr>
-        <w:t xml:space="preserve">fa.result2 &lt;-</w:t>
-      </w:r>
-      <w:r>
-        <w:rPr>
-          <w:rStyle w:val="StringTok"/>
-        </w:rPr>
-        <w:t xml:space="preserve"> </w:t>
-      </w:r>
-      <w:r>
-        <w:rPr>
-          <w:rStyle w:val="KeywordTok"/>
-        </w:rPr>
-        <w:t xml:space="preserve">fa</w:t>
-      </w:r>
-      <w:r>
-        <w:rPr>
-          <w:rStyle w:val="NormalTok"/>
-        </w:rPr>
-        <w:t xml:space="preserve">(tbs10,</w:t>
+          <w:rStyle w:val="KeywordTok"/>
+        </w:rPr>
+        <w:t xml:space="preserve">vss</w:t>
+      </w:r>
+      <w:r>
+        <w:rPr>
+          <w:rStyle w:val="NormalTok"/>
+        </w:rPr>
+        <w:t xml:space="preserve">(tbs10, </w:t>
       </w:r>
       <w:r>
         <w:rPr>
           <w:rStyle w:val="DataTypeTok"/>
         </w:rPr>
-        <w:t xml:space="preserve">nfactors=</w:t>
-      </w:r>
-      <w:r>
-        <w:rPr>
-          <w:rStyle w:val="DecValTok"/>
-        </w:rPr>
-        <w:t xml:space="preserve">2</w:t>
-      </w:r>
-      <w:r>
-        <w:rPr>
-          <w:rStyle w:val="NormalTok"/>
-        </w:rPr>
-        <w:t xml:space="preserve">,</w:t>
+        <w:t xml:space="preserve">n.obs=</w:t>
+      </w:r>
+      <w:r>
+        <w:rPr>
+          <w:rStyle w:val="NormalTok"/>
+        </w:rPr>
+        <w:t xml:space="preserve">N, </w:t>
       </w:r>
       <w:r>
         <w:rPr>
           <w:rStyle w:val="DataTypeTok"/>
         </w:rPr>
-        <w:t xml:space="preserve">fm=</w:t>
-      </w:r>
-      <w:r>
-        <w:rPr>
-          <w:rStyle w:val="StringTok"/>
-        </w:rPr>
-        <w:t xml:space="preserve">"ML"</w:t>
+        <w:t xml:space="preserve">rotate=</w:t>
+      </w:r>
+      <w:r>
+        <w:rPr>
+          <w:rStyle w:val="StringTok"/>
+        </w:rPr>
+        <w:t xml:space="preserve">"varimax"</w:t>
       </w:r>
       <w:r>
         <w:rPr>
           <w:rStyle w:val="NormalTok"/>
         </w:rPr>
         <w:t xml:space="preserve">)</w:t>
-      </w:r>
-      <w:r>
-        <w:br/>
-      </w:r>
-      <w:r>
-        <w:rPr>
-          <w:rStyle w:val="KeywordTok"/>
-        </w:rPr>
-        <w:t xml:space="preserve">print</w:t>
-      </w:r>
-      <w:r>
-        <w:rPr>
-          <w:rStyle w:val="NormalTok"/>
-        </w:rPr>
-        <w:t xml:space="preserve">(fa.result2, </w:t>
-      </w:r>
-      <w:r>
-        <w:rPr>
-          <w:rStyle w:val="DataTypeTok"/>
-        </w:rPr>
-        <w:t xml:space="preserve">sort=</w:t>
-      </w:r>
-      <w:r>
-        <w:rPr>
-          <w:rStyle w:val="NormalTok"/>
-        </w:rPr>
-        <w:t xml:space="preserve">T, </w:t>
-      </w:r>
-      <w:r>
-        <w:rPr>
-          <w:rStyle w:val="DataTypeTok"/>
-        </w:rPr>
-        <w:t xml:space="preserve">cut=</w:t>
-      </w:r>
-      <w:r>
-        <w:rPr>
-          <w:rStyle w:val="FloatTok"/>
-        </w:rPr>
-        <w:t xml:space="preserve">0.3</w:t>
-      </w:r>
-      <w:r>
-        <w:rPr>
-          <w:rStyle w:val="NormalTok"/>
-        </w:rPr>
-        <w:t xml:space="preserve">) </w:t>
-      </w:r>
-      <w:r>
-        <w:rPr>
-          <w:rStyle w:val="CommentTok"/>
-        </w:rPr>
-        <w:t xml:space="preserve"># 因子負荷量が小さなところを表示しない</w:t>
       </w:r>
     </w:p>
     <w:p>
@@ -14803,343 +14583,63 @@
         <w:rPr>
           <w:rStyle w:val="VerbatimChar"/>
         </w:rPr>
-        <w:t xml:space="preserve">Factor Analysis using method =  ml</w:t>
-      </w:r>
-      <w:r>
-        <w:br/>
-      </w:r>
-      <w:r>
-        <w:rPr>
-          <w:rStyle w:val="VerbatimChar"/>
-        </w:rPr>
-        <w:t xml:space="preserve">Call: fa(r = tbs10, nfactors = 2, fm = "ML")</w:t>
-      </w:r>
-      <w:r>
-        <w:br/>
-      </w:r>
-      <w:r>
-        <w:rPr>
-          <w:rStyle w:val="VerbatimChar"/>
-        </w:rPr>
-        <w:t xml:space="preserve">Standardized loadings (pattern matrix) based upon correlation matrix</w:t>
-      </w:r>
-      <w:r>
-        <w:br/>
-      </w:r>
-      <w:r>
-        <w:rPr>
-          <w:rStyle w:val="VerbatimChar"/>
-        </w:rPr>
-        <w:t xml:space="preserve">           item   ML1   ML2    h2    u2 com</w:t>
-      </w:r>
-      <w:r>
-        <w:br/>
-      </w:r>
-      <w:r>
-        <w:rPr>
-          <w:rStyle w:val="VerbatimChar"/>
-        </w:rPr>
-        <w:t xml:space="preserve">鉱物          2  1.00       0.995 0.005 1.0</w:t>
-      </w:r>
-      <w:r>
-        <w:br/>
-      </w:r>
-      <w:r>
-        <w:rPr>
-          <w:rStyle w:val="VerbatimChar"/>
-        </w:rPr>
-        <w:t xml:space="preserve">デンプン粒    1  0.31       0.141 0.859 1.9</w:t>
-      </w:r>
-      <w:r>
-        <w:br/>
-      </w:r>
-      <w:r>
-        <w:rPr>
-          <w:rStyle w:val="VerbatimChar"/>
-        </w:rPr>
-        <w:t xml:space="preserve">繊維          4        0.52 0.284 0.716 1.0</w:t>
-      </w:r>
-      <w:r>
-        <w:br/>
-      </w:r>
-      <w:r>
-        <w:rPr>
-          <w:rStyle w:val="VerbatimChar"/>
-        </w:rPr>
-        <w:t xml:space="preserve">ほか          5        0.42 0.179 0.821 1.1</w:t>
-      </w:r>
-      <w:r>
-        <w:br/>
-      </w:r>
-      <w:r>
-        <w:rPr>
-          <w:rStyle w:val="VerbatimChar"/>
-        </w:rPr>
-        <w:t xml:space="preserve">細胞組織      3             0.066 0.934 1.3</w:t>
-      </w:r>
-      <w:r>
-        <w:br/>
-      </w:r>
-      <w:r>
-        <w:br/>
-      </w:r>
-      <w:r>
-        <w:rPr>
-          <w:rStyle w:val="VerbatimChar"/>
-        </w:rPr>
-        <w:t xml:space="preserve">                       ML1  ML2</w:t>
-      </w:r>
-      <w:r>
-        <w:br/>
-      </w:r>
-      <w:r>
-        <w:rPr>
-          <w:rStyle w:val="VerbatimChar"/>
-        </w:rPr>
-        <w:t xml:space="preserve">SS loadings           1.11 0.55</w:t>
-      </w:r>
-      <w:r>
-        <w:br/>
-      </w:r>
-      <w:r>
-        <w:rPr>
-          <w:rStyle w:val="VerbatimChar"/>
-        </w:rPr>
-        <w:t xml:space="preserve">Proportion Var        0.22 0.11</w:t>
-      </w:r>
-      <w:r>
-        <w:br/>
-      </w:r>
-      <w:r>
-        <w:rPr>
-          <w:rStyle w:val="VerbatimChar"/>
-        </w:rPr>
-        <w:t xml:space="preserve">Cumulative Var        0.22 0.33</w:t>
-      </w:r>
-      <w:r>
-        <w:br/>
-      </w:r>
-      <w:r>
-        <w:rPr>
-          <w:rStyle w:val="VerbatimChar"/>
-        </w:rPr>
-        <w:t xml:space="preserve">Proportion Explained  0.67 0.33</w:t>
-      </w:r>
-      <w:r>
-        <w:br/>
-      </w:r>
-      <w:r>
-        <w:rPr>
-          <w:rStyle w:val="VerbatimChar"/>
-        </w:rPr>
-        <w:t xml:space="preserve">Cumulative Proportion 0.67 1.00</w:t>
-      </w:r>
-      <w:r>
-        <w:br/>
-      </w:r>
-      <w:r>
-        <w:br/>
-      </w:r>
-      <w:r>
-        <w:rPr>
-          <w:rStyle w:val="VerbatimChar"/>
-        </w:rPr>
-        <w:t xml:space="preserve"> With factor correlations of </w:t>
-      </w:r>
-      <w:r>
-        <w:br/>
-      </w:r>
-      <w:r>
-        <w:rPr>
-          <w:rStyle w:val="VerbatimChar"/>
-        </w:rPr>
-        <w:t xml:space="preserve">      ML1   ML2</w:t>
-      </w:r>
-      <w:r>
-        <w:br/>
-      </w:r>
-      <w:r>
-        <w:rPr>
-          <w:rStyle w:val="VerbatimChar"/>
-        </w:rPr>
-        <w:t xml:space="preserve">ML1  1.00 -0.04</w:t>
-      </w:r>
-      <w:r>
-        <w:br/>
-      </w:r>
-      <w:r>
-        <w:rPr>
-          <w:rStyle w:val="VerbatimChar"/>
-        </w:rPr>
-        <w:t xml:space="preserve">ML2 -0.04  1.00</w:t>
-      </w:r>
-      <w:r>
-        <w:br/>
-      </w:r>
-      <w:r>
-        <w:br/>
-      </w:r>
-      <w:r>
-        <w:rPr>
-          <w:rStyle w:val="VerbatimChar"/>
-        </w:rPr>
-        <w:t xml:space="preserve">Mean item complexity =  1.3</w:t>
-      </w:r>
-      <w:r>
-        <w:br/>
-      </w:r>
-      <w:r>
-        <w:rPr>
-          <w:rStyle w:val="VerbatimChar"/>
-        </w:rPr>
-        <w:t xml:space="preserve">Test of the hypothesis that 2 factors are sufficient.</w:t>
-      </w:r>
-      <w:r>
-        <w:br/>
-      </w:r>
-      <w:r>
-        <w:br/>
-      </w:r>
-      <w:r>
-        <w:rPr>
-          <w:rStyle w:val="VerbatimChar"/>
-        </w:rPr>
-        <w:t xml:space="preserve">The degrees of freedom for the null model are  10  and the objective function was  0.22 with Chi Square of  18.17</w:t>
-      </w:r>
-      <w:r>
-        <w:br/>
-      </w:r>
-      <w:r>
-        <w:rPr>
-          <w:rStyle w:val="VerbatimChar"/>
-        </w:rPr>
-        <w:t xml:space="preserve">The degrees of freedom for the model are 1  and the objective function was  0.01 </w:t>
-      </w:r>
-      <w:r>
-        <w:br/>
-      </w:r>
-      <w:r>
-        <w:br/>
-      </w:r>
-      <w:r>
-        <w:rPr>
-          <w:rStyle w:val="VerbatimChar"/>
-        </w:rPr>
-        <w:t xml:space="preserve">The root mean square of the residuals (RMSR) is  0.03 </w:t>
-      </w:r>
-      <w:r>
-        <w:br/>
-      </w:r>
-      <w:r>
-        <w:rPr>
-          <w:rStyle w:val="VerbatimChar"/>
-        </w:rPr>
-        <w:t xml:space="preserve">The df corrected root mean square of the residuals is  0.09 </w:t>
-      </w:r>
-      <w:r>
-        <w:br/>
-      </w:r>
-      <w:r>
-        <w:br/>
-      </w:r>
-      <w:r>
-        <w:rPr>
-          <w:rStyle w:val="VerbatimChar"/>
-        </w:rPr>
-        <w:t xml:space="preserve">The harmonic number of observations is  85 with the empirical chi square  1.47  with prob &lt;  0.23 </w:t>
-      </w:r>
-      <w:r>
-        <w:br/>
-      </w:r>
-      <w:r>
-        <w:rPr>
-          <w:rStyle w:val="VerbatimChar"/>
-        </w:rPr>
-        <w:t xml:space="preserve">The total number of observations was  85  with Likelihood Chi Square =  1  with prob &lt;  0.32 </w:t>
-      </w:r>
-      <w:r>
-        <w:br/>
-      </w:r>
-      <w:r>
-        <w:br/>
-      </w:r>
-      <w:r>
-        <w:rPr>
-          <w:rStyle w:val="VerbatimChar"/>
-        </w:rPr>
-        <w:t xml:space="preserve">Tucker Lewis Index of factoring reliability =  0.999</w:t>
-      </w:r>
-      <w:r>
-        <w:br/>
-      </w:r>
-      <w:r>
-        <w:rPr>
-          <w:rStyle w:val="VerbatimChar"/>
-        </w:rPr>
-        <w:t xml:space="preserve">RMSEA index =  0  and the 90 % confidence intervals are  0 0.288</w:t>
-      </w:r>
-      <w:r>
-        <w:br/>
-      </w:r>
-      <w:r>
-        <w:rPr>
-          <w:rStyle w:val="VerbatimChar"/>
-        </w:rPr>
-        <w:t xml:space="preserve">BIC =  -3.44</w:t>
-      </w:r>
-      <w:r>
-        <w:br/>
-      </w:r>
-      <w:r>
-        <w:rPr>
-          <w:rStyle w:val="VerbatimChar"/>
-        </w:rPr>
-        <w:t xml:space="preserve">Fit based upon off diagonal values = 0.96</w:t>
-      </w:r>
-      <w:r>
-        <w:br/>
-      </w:r>
-      <w:r>
-        <w:rPr>
-          <w:rStyle w:val="VerbatimChar"/>
-        </w:rPr>
-        <w:t xml:space="preserve">Measures of factor score adequacy             </w:t>
-      </w:r>
-      <w:r>
-        <w:br/>
-      </w:r>
-      <w:r>
-        <w:rPr>
-          <w:rStyle w:val="VerbatimChar"/>
-        </w:rPr>
-        <w:t xml:space="preserve">                                                   ML1   ML2</w:t>
-      </w:r>
-      <w:r>
-        <w:br/>
-      </w:r>
-      <w:r>
-        <w:rPr>
-          <w:rStyle w:val="VerbatimChar"/>
-        </w:rPr>
-        <w:t xml:space="preserve">Correlation of (regression) scores with factors   1.00  0.65</w:t>
-      </w:r>
-      <w:r>
-        <w:br/>
-      </w:r>
-      <w:r>
-        <w:rPr>
-          <w:rStyle w:val="VerbatimChar"/>
-        </w:rPr>
-        <w:t xml:space="preserve">Multiple R square of scores with factors          0.99  0.42</w:t>
-      </w:r>
-      <w:r>
-        <w:br/>
-      </w:r>
-      <w:r>
-        <w:rPr>
-          <w:rStyle w:val="VerbatimChar"/>
-        </w:rPr>
-        <w:t xml:space="preserve">Minimum correlation of possible factor scores     0.99 -0.16</w:t>
+        <w:t xml:space="preserve">Warning in fac(r = r, nfactors = nfactors, n.obs = n.obs, rotate = rotate, : An</w:t>
+      </w:r>
+      <w:r>
+        <w:br/>
+      </w:r>
+      <w:r>
+        <w:rPr>
+          <w:rStyle w:val="VerbatimChar"/>
+        </w:rPr>
+        <w:t xml:space="preserve">ultra-Heywood case was detected. Examine the results carefully</w:t>
+      </w:r>
+    </w:p>
+    <w:p>
+      <w:pPr>
+        <w:pStyle w:val="FirstParagraph"/>
+      </w:pPr>
+      <w:r>
+        <w:drawing>
+          <wp:inline>
+            <wp:extent cx="5334000" cy="3809999"/>
+            <wp:effectExtent b="0" l="0" r="0" t="0"/>
+            <wp:docPr descr="" title="" id="1" name="Picture"/>
+            <a:graphic>
+              <a:graphicData uri="http://schemas.openxmlformats.org/drawingml/2006/picture">
+                <pic:pic>
+                  <pic:nvPicPr>
+                    <pic:cNvPr descr="HI-CDPS_MTG20201012_files/figure-docx/unnamed-chunk-14-2.png" id="0" name="Picture"/>
+                    <pic:cNvPicPr>
+                      <a:picLocks noChangeArrowheads="1" noChangeAspect="1"/>
+                    </pic:cNvPicPr>
+                  </pic:nvPicPr>
+                  <pic:blipFill>
+                    <a:blip r:embed="rId52"/>
+                    <a:stretch>
+                      <a:fillRect/>
+                    </a:stretch>
+                  </pic:blipFill>
+                  <pic:spPr bwMode="auto">
+                    <a:xfrm>
+                      <a:off x="0" y="0"/>
+                      <a:ext cx="5334000" cy="3809999"/>
+                    </a:xfrm>
+                    <a:prstGeom prst="rect">
+                      <a:avLst/>
+                    </a:prstGeom>
+                    <a:noFill/>
+                    <a:ln w="9525">
+                      <a:noFill/>
+                      <a:headEnd/>
+                      <a:tailEnd/>
+                    </a:ln>
+                  </pic:spPr>
+                </pic:pic>
+              </a:graphicData>
+            </a:graphic>
+          </wp:inline>
+        </w:drawing>
       </w:r>
     </w:p>
     <w:p>
@@ -15147,37 +14647,190 @@
         <w:pStyle w:val="SourceCode"/>
       </w:pPr>
       <w:r>
-        <w:rPr>
-          <w:rStyle w:val="CommentTok"/>
-        </w:rPr>
-        <w:t xml:space="preserve"># 因子負荷量の表示</w:t>
-      </w:r>
-      <w:r>
-        <w:br/>
-      </w:r>
-      <w:r>
-        <w:rPr>
-          <w:rStyle w:val="KeywordTok"/>
-        </w:rPr>
-        <w:t xml:space="preserve">unclass</w:t>
-      </w:r>
-      <w:r>
-        <w:rPr>
-          <w:rStyle w:val="NormalTok"/>
-        </w:rPr>
-        <w:t xml:space="preserve">(fa.result2</w:t>
-      </w:r>
-      <w:r>
-        <w:rPr>
-          <w:rStyle w:val="OperatorTok"/>
-        </w:rPr>
-        <w:t xml:space="preserve">$</w:t>
-      </w:r>
-      <w:r>
-        <w:rPr>
-          <w:rStyle w:val="NormalTok"/>
-        </w:rPr>
-        <w:t xml:space="preserve">loadings)</w:t>
+        <w:br/>
+      </w:r>
+      <w:r>
+        <w:rPr>
+          <w:rStyle w:val="VerbatimChar"/>
+        </w:rPr>
+        <w:t xml:space="preserve">Very Simple Structure</w:t>
+      </w:r>
+      <w:r>
+        <w:br/>
+      </w:r>
+      <w:r>
+        <w:rPr>
+          <w:rStyle w:val="VerbatimChar"/>
+        </w:rPr>
+        <w:t xml:space="preserve">Call: vss(x = tbs10, rotate = "varimax", n.obs = N)</w:t>
+      </w:r>
+      <w:r>
+        <w:br/>
+      </w:r>
+      <w:r>
+        <w:rPr>
+          <w:rStyle w:val="VerbatimChar"/>
+        </w:rPr>
+        <w:t xml:space="preserve">VSS complexity 1 achieves a maximimum of 0.55  with  3  factors</w:t>
+      </w:r>
+      <w:r>
+        <w:br/>
+      </w:r>
+      <w:r>
+        <w:rPr>
+          <w:rStyle w:val="VerbatimChar"/>
+        </w:rPr>
+        <w:t xml:space="preserve">VSS complexity 2 achieves a maximimum of 0.61  with  3  factors</w:t>
+      </w:r>
+      <w:r>
+        <w:br/>
+      </w:r>
+      <w:r>
+        <w:br/>
+      </w:r>
+      <w:r>
+        <w:rPr>
+          <w:rStyle w:val="VerbatimChar"/>
+        </w:rPr>
+        <w:t xml:space="preserve">The Velicer MAP achieves a minimum of NA  with  1  factors </w:t>
+      </w:r>
+      <w:r>
+        <w:br/>
+      </w:r>
+      <w:r>
+        <w:rPr>
+          <w:rStyle w:val="VerbatimChar"/>
+        </w:rPr>
+        <w:t xml:space="preserve">BIC achieves a minimum of  NA  with  1  factors</w:t>
+      </w:r>
+      <w:r>
+        <w:br/>
+      </w:r>
+      <w:r>
+        <w:rPr>
+          <w:rStyle w:val="VerbatimChar"/>
+        </w:rPr>
+        <w:t xml:space="preserve">Sample Size adjusted BIC achieves a minimum of  NA  with  2  factors</w:t>
+      </w:r>
+      <w:r>
+        <w:br/>
+      </w:r>
+      <w:r>
+        <w:br/>
+      </w:r>
+      <w:r>
+        <w:rPr>
+          <w:rStyle w:val="VerbatimChar"/>
+        </w:rPr>
+        <w:t xml:space="preserve">Statistics by number of factors </w:t>
+      </w:r>
+      <w:r>
+        <w:br/>
+      </w:r>
+      <w:r>
+        <w:rPr>
+          <w:rStyle w:val="VerbatimChar"/>
+        </w:rPr>
+        <w:t xml:space="preserve">  vss1 vss2   map dof   chisq prob sqresid  fit RMSEA   BIC SABIC complex</w:t>
+      </w:r>
+      <w:r>
+        <w:br/>
+      </w:r>
+      <w:r>
+        <w:rPr>
+          <w:rStyle w:val="VerbatimChar"/>
+        </w:rPr>
+        <w:t xml:space="preserve">1 0.26 0.00 0.086   5 9.1e+00  0.1     4.0 0.26 0.098 -13.1  2.68     1.0</w:t>
+      </w:r>
+      <w:r>
+        <w:br/>
+      </w:r>
+      <w:r>
+        <w:rPr>
+          <w:rStyle w:val="VerbatimChar"/>
+        </w:rPr>
+        <w:t xml:space="preserve">2 0.44 0.47 0.179   1 1.1e+00  0.3     2.8 0.47 0.027  -3.4 -0.21     1.2</w:t>
+      </w:r>
+      <w:r>
+        <w:br/>
+      </w:r>
+      <w:r>
+        <w:rPr>
+          <w:rStyle w:val="VerbatimChar"/>
+        </w:rPr>
+        <w:t xml:space="preserve">3 0.55 0.61 0.412  -2 2.1e-09   NA     2.0 0.63    NA    NA    NA     1.4</w:t>
+      </w:r>
+      <w:r>
+        <w:br/>
+      </w:r>
+      <w:r>
+        <w:rPr>
+          <w:rStyle w:val="VerbatimChar"/>
+        </w:rPr>
+        <w:t xml:space="preserve">4 0.51 0.58 1.000  -4 0.0e+00   NA     2.0 0.63    NA    NA    NA     1.4</w:t>
+      </w:r>
+      <w:r>
+        <w:br/>
+      </w:r>
+      <w:r>
+        <w:rPr>
+          <w:rStyle w:val="VerbatimChar"/>
+        </w:rPr>
+        <w:t xml:space="preserve">5 0.51 0.58    NA  -5 0.0e+00   NA     2.0 0.63    NA    NA    NA     1.4</w:t>
+      </w:r>
+      <w:r>
+        <w:br/>
+      </w:r>
+      <w:r>
+        <w:rPr>
+          <w:rStyle w:val="VerbatimChar"/>
+        </w:rPr>
+        <w:t xml:space="preserve">   eChisq    SRMR eCRMS eBIC</w:t>
+      </w:r>
+      <w:r>
+        <w:br/>
+      </w:r>
+      <w:r>
+        <w:rPr>
+          <w:rStyle w:val="VerbatimChar"/>
+        </w:rPr>
+        <w:t xml:space="preserve">1 1.7e+01 1.0e-01 0.141 -5.3</w:t>
+      </w:r>
+      <w:r>
+        <w:br/>
+      </w:r>
+      <w:r>
+        <w:rPr>
+          <w:rStyle w:val="VerbatimChar"/>
+        </w:rPr>
+        <w:t xml:space="preserve">2 1.3e+00 2.8e-02 0.087 -3.1</w:t>
+      </w:r>
+      <w:r>
+        <w:br/>
+      </w:r>
+      <w:r>
+        <w:rPr>
+          <w:rStyle w:val="VerbatimChar"/>
+        </w:rPr>
+        <w:t xml:space="preserve">3 3.3e-09 1.4e-06    NA   NA</w:t>
+      </w:r>
+      <w:r>
+        <w:br/>
+      </w:r>
+      <w:r>
+        <w:rPr>
+          <w:rStyle w:val="VerbatimChar"/>
+        </w:rPr>
+        <w:t xml:space="preserve">4 1.7e-18 3.2e-11    NA   NA</w:t>
+      </w:r>
+      <w:r>
+        <w:br/>
+      </w:r>
+      <w:r>
+        <w:rPr>
+          <w:rStyle w:val="VerbatimChar"/>
+        </w:rPr>
+        <w:t xml:space="preserve">5 1.7e-18 3.2e-11    NA   NA</w:t>
       </w:r>
     </w:p>
     <w:p>
@@ -15186,54 +14839,135 @@
       </w:pPr>
       <w:r>
         <w:rPr>
-          <w:rStyle w:val="VerbatimChar"/>
-        </w:rPr>
-        <w:t xml:space="preserve">                   ML1          ML2</w:t>
-      </w:r>
-      <w:r>
-        <w:br/>
-      </w:r>
-      <w:r>
-        <w:rPr>
-          <w:rStyle w:val="VerbatimChar"/>
-        </w:rPr>
-        <w:t xml:space="preserve">デンプン粒  0.30514942  0.232866193</w:t>
-      </w:r>
-      <w:r>
-        <w:br/>
-      </w:r>
-      <w:r>
-        <w:rPr>
-          <w:rStyle w:val="VerbatimChar"/>
-        </w:rPr>
-        <w:t xml:space="preserve">鉱物        0.99715870 -0.007081121</w:t>
-      </w:r>
-      <w:r>
-        <w:br/>
-      </w:r>
-      <w:r>
-        <w:rPr>
-          <w:rStyle w:val="VerbatimChar"/>
-        </w:rPr>
-        <w:t xml:space="preserve">細胞組織    0.09579914 -0.234036479</w:t>
-      </w:r>
-      <w:r>
-        <w:br/>
-      </w:r>
-      <w:r>
-        <w:rPr>
-          <w:rStyle w:val="VerbatimChar"/>
-        </w:rPr>
-        <w:t xml:space="preserve">繊維       -0.07003964  0.524908060</w:t>
-      </w:r>
-      <w:r>
-        <w:br/>
-      </w:r>
-      <w:r>
-        <w:rPr>
-          <w:rStyle w:val="VerbatimChar"/>
-        </w:rPr>
-        <w:t xml:space="preserve">ほか        0.09938595  0.415198634</w:t>
+          <w:rStyle w:val="CommentTok"/>
+        </w:rPr>
+        <w:t xml:space="preserve"># 結果として，平行分析では3因子，MAP法では1因子，適合度基準（BIC）では2因子が良い。ここでは3因子で決める。</w:t>
+      </w:r>
+      <w:r>
+        <w:br/>
+      </w:r>
+      <w:r>
+        <w:br/>
+      </w:r>
+      <w:r>
+        <w:rPr>
+          <w:rStyle w:val="CommentTok"/>
+        </w:rPr>
+        <w:t xml:space="preserve"># 因子分析を行う</w:t>
+      </w:r>
+      <w:r>
+        <w:br/>
+      </w:r>
+      <w:r>
+        <w:rPr>
+          <w:rStyle w:val="NormalTok"/>
+        </w:rPr>
+        <w:t xml:space="preserve">fa.result2 &lt;-</w:t>
+      </w:r>
+      <w:r>
+        <w:rPr>
+          <w:rStyle w:val="StringTok"/>
+        </w:rPr>
+        <w:t xml:space="preserve"> </w:t>
+      </w:r>
+      <w:r>
+        <w:rPr>
+          <w:rStyle w:val="KeywordTok"/>
+        </w:rPr>
+        <w:t xml:space="preserve">fa</w:t>
+      </w:r>
+      <w:r>
+        <w:rPr>
+          <w:rStyle w:val="NormalTok"/>
+        </w:rPr>
+        <w:t xml:space="preserve">(tbs10,</w:t>
+      </w:r>
+      <w:r>
+        <w:rPr>
+          <w:rStyle w:val="DataTypeTok"/>
+        </w:rPr>
+        <w:t xml:space="preserve">nfactors=</w:t>
+      </w:r>
+      <w:r>
+        <w:rPr>
+          <w:rStyle w:val="DecValTok"/>
+        </w:rPr>
+        <w:t xml:space="preserve">3</w:t>
+      </w:r>
+      <w:r>
+        <w:rPr>
+          <w:rStyle w:val="NormalTok"/>
+        </w:rPr>
+        <w:t xml:space="preserve">,</w:t>
+      </w:r>
+      <w:r>
+        <w:rPr>
+          <w:rStyle w:val="DataTypeTok"/>
+        </w:rPr>
+        <w:t xml:space="preserve">fm=</w:t>
+      </w:r>
+      <w:r>
+        <w:rPr>
+          <w:rStyle w:val="StringTok"/>
+        </w:rPr>
+        <w:t xml:space="preserve">"ML"</w:t>
+      </w:r>
+      <w:r>
+        <w:rPr>
+          <w:rStyle w:val="NormalTok"/>
+        </w:rPr>
+        <w:t xml:space="preserve">)</w:t>
+      </w:r>
+      <w:r>
+        <w:br/>
+      </w:r>
+      <w:r>
+        <w:rPr>
+          <w:rStyle w:val="KeywordTok"/>
+        </w:rPr>
+        <w:t xml:space="preserve">print</w:t>
+      </w:r>
+      <w:r>
+        <w:rPr>
+          <w:rStyle w:val="NormalTok"/>
+        </w:rPr>
+        <w:t xml:space="preserve">(fa.result2, </w:t>
+      </w:r>
+      <w:r>
+        <w:rPr>
+          <w:rStyle w:val="DataTypeTok"/>
+        </w:rPr>
+        <w:t xml:space="preserve">sort=</w:t>
+      </w:r>
+      <w:r>
+        <w:rPr>
+          <w:rStyle w:val="NormalTok"/>
+        </w:rPr>
+        <w:t xml:space="preserve">T, </w:t>
+      </w:r>
+      <w:r>
+        <w:rPr>
+          <w:rStyle w:val="DataTypeTok"/>
+        </w:rPr>
+        <w:t xml:space="preserve">cut=</w:t>
+      </w:r>
+      <w:r>
+        <w:rPr>
+          <w:rStyle w:val="FloatTok"/>
+        </w:rPr>
+        <w:t xml:space="preserve">0.3</w:t>
+      </w:r>
+      <w:r>
+        <w:rPr>
+          <w:rStyle w:val="NormalTok"/>
+        </w:rPr>
+        <w:t xml:space="preserve">) </w:t>
+      </w:r>
+      <w:r>
+        <w:rPr>
+          <w:rStyle w:val="CommentTok"/>
+        </w:rPr>
+        <w:t xml:space="preserve"># 因子負荷が0.3以下の値を非表示</w:t>
       </w:r>
     </w:p>
     <w:p>
@@ -15242,66 +14976,461 @@
       </w:pPr>
       <w:r>
         <w:rPr>
+          <w:rStyle w:val="VerbatimChar"/>
+        </w:rPr>
+        <w:t xml:space="preserve">Factor Analysis using method =  ml</w:t>
+      </w:r>
+      <w:r>
+        <w:br/>
+      </w:r>
+      <w:r>
+        <w:rPr>
+          <w:rStyle w:val="VerbatimChar"/>
+        </w:rPr>
+        <w:t xml:space="preserve">Call: fa(r = tbs10, nfactors = 3, fm = "ML")</w:t>
+      </w:r>
+      <w:r>
+        <w:br/>
+      </w:r>
+      <w:r>
+        <w:rPr>
+          <w:rStyle w:val="VerbatimChar"/>
+        </w:rPr>
+        <w:t xml:space="preserve">Standardized loadings (pattern matrix) based upon correlation matrix</w:t>
+      </w:r>
+      <w:r>
+        <w:br/>
+      </w:r>
+      <w:r>
+        <w:rPr>
+          <w:rStyle w:val="VerbatimChar"/>
+        </w:rPr>
+        <w:t xml:space="preserve">           item   ML1   ML2   ML3    h2    u2 com</w:t>
+      </w:r>
+      <w:r>
+        <w:br/>
+      </w:r>
+      <w:r>
+        <w:rPr>
+          <w:rStyle w:val="VerbatimChar"/>
+        </w:rPr>
+        <w:t xml:space="preserve">鉱物          2  0.99             0.995 0.005 1.0</w:t>
+      </w:r>
+      <w:r>
+        <w:br/>
+      </w:r>
+      <w:r>
+        <w:rPr>
+          <w:rStyle w:val="VerbatimChar"/>
+        </w:rPr>
+        <w:t xml:space="preserve">デンプン粒    1        0.85       0.721 0.279 1.0</w:t>
+      </w:r>
+      <w:r>
+        <w:br/>
+      </w:r>
+      <w:r>
+        <w:rPr>
+          <w:rStyle w:val="VerbatimChar"/>
+        </w:rPr>
+        <w:t xml:space="preserve">ほか          5              0.68 0.465 0.535 1.0</w:t>
+      </w:r>
+      <w:r>
+        <w:br/>
+      </w:r>
+      <w:r>
+        <w:rPr>
+          <w:rStyle w:val="VerbatimChar"/>
+        </w:rPr>
+        <w:t xml:space="preserve">繊維          4              0.32 0.145 0.855 2.0</w:t>
+      </w:r>
+      <w:r>
+        <w:br/>
+      </w:r>
+      <w:r>
+        <w:rPr>
+          <w:rStyle w:val="VerbatimChar"/>
+        </w:rPr>
+        <w:t xml:space="preserve">細胞組織      3                   0.061 0.939 2.7</w:t>
+      </w:r>
+      <w:r>
+        <w:br/>
+      </w:r>
+      <w:r>
+        <w:br/>
+      </w:r>
+      <w:r>
+        <w:rPr>
+          <w:rStyle w:val="VerbatimChar"/>
+        </w:rPr>
+        <w:t xml:space="preserve">                       ML1  ML2  ML3</w:t>
+      </w:r>
+      <w:r>
+        <w:br/>
+      </w:r>
+      <w:r>
+        <w:rPr>
+          <w:rStyle w:val="VerbatimChar"/>
+        </w:rPr>
+        <w:t xml:space="preserve">SS loadings           1.03 0.75 0.60</w:t>
+      </w:r>
+      <w:r>
+        <w:br/>
+      </w:r>
+      <w:r>
+        <w:rPr>
+          <w:rStyle w:val="VerbatimChar"/>
+        </w:rPr>
+        <w:t xml:space="preserve">Proportion Var        0.21 0.15 0.12</w:t>
+      </w:r>
+      <w:r>
+        <w:br/>
+      </w:r>
+      <w:r>
+        <w:rPr>
+          <w:rStyle w:val="VerbatimChar"/>
+        </w:rPr>
+        <w:t xml:space="preserve">Cumulative Var        0.21 0.36 0.48</w:t>
+      </w:r>
+      <w:r>
+        <w:br/>
+      </w:r>
+      <w:r>
+        <w:rPr>
+          <w:rStyle w:val="VerbatimChar"/>
+        </w:rPr>
+        <w:t xml:space="preserve">Proportion Explained  0.43 0.31 0.25</w:t>
+      </w:r>
+      <w:r>
+        <w:br/>
+      </w:r>
+      <w:r>
+        <w:rPr>
+          <w:rStyle w:val="VerbatimChar"/>
+        </w:rPr>
+        <w:t xml:space="preserve">Cumulative Proportion 0.43 0.75 1.00</w:t>
+      </w:r>
+      <w:r>
+        <w:br/>
+      </w:r>
+      <w:r>
+        <w:br/>
+      </w:r>
+      <w:r>
+        <w:rPr>
+          <w:rStyle w:val="VerbatimChar"/>
+        </w:rPr>
+        <w:t xml:space="preserve"> With factor correlations of </w:t>
+      </w:r>
+      <w:r>
+        <w:br/>
+      </w:r>
+      <w:r>
+        <w:rPr>
+          <w:rStyle w:val="VerbatimChar"/>
+        </w:rPr>
+        <w:t xml:space="preserve">     ML1  ML2  ML3</w:t>
+      </w:r>
+      <w:r>
+        <w:br/>
+      </w:r>
+      <w:r>
+        <w:rPr>
+          <w:rStyle w:val="VerbatimChar"/>
+        </w:rPr>
+        <w:t xml:space="preserve">ML1 1.00 0.33 0.08</w:t>
+      </w:r>
+      <w:r>
+        <w:br/>
+      </w:r>
+      <w:r>
+        <w:rPr>
+          <w:rStyle w:val="VerbatimChar"/>
+        </w:rPr>
+        <w:t xml:space="preserve">ML2 0.33 1.00 0.14</w:t>
+      </w:r>
+      <w:r>
+        <w:br/>
+      </w:r>
+      <w:r>
+        <w:rPr>
+          <w:rStyle w:val="VerbatimChar"/>
+        </w:rPr>
+        <w:t xml:space="preserve">ML3 0.08 0.14 1.00</w:t>
+      </w:r>
+      <w:r>
+        <w:br/>
+      </w:r>
+      <w:r>
+        <w:br/>
+      </w:r>
+      <w:r>
+        <w:rPr>
+          <w:rStyle w:val="VerbatimChar"/>
+        </w:rPr>
+        <w:t xml:space="preserve">Mean item complexity =  1.6</w:t>
+      </w:r>
+      <w:r>
+        <w:br/>
+      </w:r>
+      <w:r>
+        <w:rPr>
+          <w:rStyle w:val="VerbatimChar"/>
+        </w:rPr>
+        <w:t xml:space="preserve">Test of the hypothesis that 3 factors are sufficient.</w:t>
+      </w:r>
+      <w:r>
+        <w:br/>
+      </w:r>
+      <w:r>
+        <w:br/>
+      </w:r>
+      <w:r>
+        <w:rPr>
+          <w:rStyle w:val="VerbatimChar"/>
+        </w:rPr>
+        <w:t xml:space="preserve">The degrees of freedom for the null model are  10  and the objective function was  0.22 with Chi Square of  18.17</w:t>
+      </w:r>
+      <w:r>
+        <w:br/>
+      </w:r>
+      <w:r>
+        <w:rPr>
+          <w:rStyle w:val="VerbatimChar"/>
+        </w:rPr>
+        <w:t xml:space="preserve">The degrees of freedom for the model are -2  and the objective function was  0 </w:t>
+      </w:r>
+      <w:r>
+        <w:br/>
+      </w:r>
+      <w:r>
+        <w:br/>
+      </w:r>
+      <w:r>
+        <w:rPr>
+          <w:rStyle w:val="VerbatimChar"/>
+        </w:rPr>
+        <w:t xml:space="preserve">The root mean square of the residuals (RMSR) is  0 </w:t>
+      </w:r>
+      <w:r>
+        <w:br/>
+      </w:r>
+      <w:r>
+        <w:rPr>
+          <w:rStyle w:val="VerbatimChar"/>
+        </w:rPr>
+        <w:t xml:space="preserve">The df corrected root mean square of the residuals is  NA </w:t>
+      </w:r>
+      <w:r>
+        <w:br/>
+      </w:r>
+      <w:r>
+        <w:br/>
+      </w:r>
+      <w:r>
+        <w:rPr>
+          <w:rStyle w:val="VerbatimChar"/>
+        </w:rPr>
+        <w:t xml:space="preserve">The harmonic number of observations is  85 with the empirical chi square  0  with prob &lt;  NA </w:t>
+      </w:r>
+      <w:r>
+        <w:br/>
+      </w:r>
+      <w:r>
+        <w:rPr>
+          <w:rStyle w:val="VerbatimChar"/>
+        </w:rPr>
+        <w:t xml:space="preserve">The total number of observations was  85  with Likelihood Chi Square =  0  with prob &lt;  NA </w:t>
+      </w:r>
+      <w:r>
+        <w:br/>
+      </w:r>
+      <w:r>
+        <w:br/>
+      </w:r>
+      <w:r>
+        <w:rPr>
+          <w:rStyle w:val="VerbatimChar"/>
+        </w:rPr>
+        <w:t xml:space="preserve">Tucker Lewis Index of factoring reliability =  2.294</w:t>
+      </w:r>
+      <w:r>
+        <w:br/>
+      </w:r>
+      <w:r>
+        <w:rPr>
+          <w:rStyle w:val="VerbatimChar"/>
+        </w:rPr>
+        <w:t xml:space="preserve">Fit based upon off diagonal values = 1</w:t>
+      </w:r>
+      <w:r>
+        <w:br/>
+      </w:r>
+      <w:r>
+        <w:rPr>
+          <w:rStyle w:val="VerbatimChar"/>
+        </w:rPr>
+        <w:t xml:space="preserve">Measures of factor score adequacy             </w:t>
+      </w:r>
+      <w:r>
+        <w:br/>
+      </w:r>
+      <w:r>
+        <w:rPr>
+          <w:rStyle w:val="VerbatimChar"/>
+        </w:rPr>
+        <w:t xml:space="preserve">                                                   ML1  ML2  ML3</w:t>
+      </w:r>
+      <w:r>
+        <w:br/>
+      </w:r>
+      <w:r>
+        <w:rPr>
+          <w:rStyle w:val="VerbatimChar"/>
+        </w:rPr>
+        <w:t xml:space="preserve">Correlation of (regression) scores with factors   1.00 0.86 0.71</w:t>
+      </w:r>
+      <w:r>
+        <w:br/>
+      </w:r>
+      <w:r>
+        <w:rPr>
+          <w:rStyle w:val="VerbatimChar"/>
+        </w:rPr>
+        <w:t xml:space="preserve">Multiple R square of scores with factors          0.99 0.73 0.51</w:t>
+      </w:r>
+      <w:r>
+        <w:br/>
+      </w:r>
+      <w:r>
+        <w:rPr>
+          <w:rStyle w:val="VerbatimChar"/>
+        </w:rPr>
+        <w:t xml:space="preserve">Minimum correlation of possible factor scores     0.99 0.47 0.02</w:t>
+      </w:r>
+    </w:p>
+    <w:p>
+      <w:pPr>
+        <w:pStyle w:val="SourceCode"/>
+      </w:pPr>
+      <w:r>
+        <w:rPr>
           <w:rStyle w:val="CommentTok"/>
         </w:rPr>
-        <w:t xml:space="preserve"># 描画</w:t>
-      </w:r>
-      <w:r>
-        <w:br/>
-      </w:r>
-      <w:r>
-        <w:rPr>
-          <w:rStyle w:val="KeywordTok"/>
-        </w:rPr>
-        <w:t xml:space="preserve">biplot</w:t>
-      </w:r>
-      <w:r>
-        <w:rPr>
-          <w:rStyle w:val="NormalTok"/>
-        </w:rPr>
-        <w:t xml:space="preserve">(fa.result2</w:t>
-      </w:r>
-      <w:r>
-        <w:rPr>
-          <w:rStyle w:val="OperatorTok"/>
-        </w:rPr>
-        <w:t xml:space="preserve">$</w:t>
-      </w:r>
-      <w:r>
-        <w:rPr>
-          <w:rStyle w:val="NormalTok"/>
-        </w:rPr>
-        <w:t xml:space="preserve">scores,fa.result2</w:t>
-      </w:r>
-      <w:r>
-        <w:rPr>
-          <w:rStyle w:val="OperatorTok"/>
-        </w:rPr>
-        <w:t xml:space="preserve">$</w:t>
-      </w:r>
-      <w:r>
-        <w:rPr>
-          <w:rStyle w:val="NormalTok"/>
-        </w:rPr>
-        <w:t xml:space="preserve">loading,</w:t>
+        <w:t xml:space="preserve"># 因子負荷の可視化</w:t>
+      </w:r>
+      <w:r>
+        <w:br/>
+      </w:r>
+      <w:r>
+        <w:rPr>
+          <w:rStyle w:val="NormalTok"/>
+        </w:rPr>
+        <w:t xml:space="preserve">fa.result2 =</w:t>
+      </w:r>
+      <w:r>
+        <w:rPr>
+          <w:rStyle w:val="StringTok"/>
+        </w:rPr>
+        <w:t xml:space="preserve"> </w:t>
+      </w:r>
+      <w:r>
+        <w:rPr>
+          <w:rStyle w:val="KeywordTok"/>
+        </w:rPr>
+        <w:t xml:space="preserve">fa</w:t>
+      </w:r>
+      <w:r>
+        <w:rPr>
+          <w:rStyle w:val="NormalTok"/>
+        </w:rPr>
+        <w:t xml:space="preserve">(tbs8, </w:t>
       </w:r>
       <w:r>
         <w:rPr>
           <w:rStyle w:val="DataTypeTok"/>
         </w:rPr>
-        <w:t xml:space="preserve">cex=</w:t>
+        <w:t xml:space="preserve">nfactors=</w:t>
       </w:r>
       <w:r>
         <w:rPr>
           <w:rStyle w:val="DecValTok"/>
         </w:rPr>
-        <w:t xml:space="preserve">2</w:t>
+        <w:t xml:space="preserve">3</w:t>
+      </w:r>
+      <w:r>
+        <w:rPr>
+          <w:rStyle w:val="NormalTok"/>
+        </w:rPr>
+        <w:t xml:space="preserve">, </w:t>
+      </w:r>
+      <w:r>
+        <w:rPr>
+          <w:rStyle w:val="DataTypeTok"/>
+        </w:rPr>
+        <w:t xml:space="preserve">fm=</w:t>
+      </w:r>
+      <w:r>
+        <w:rPr>
+          <w:rStyle w:val="StringTok"/>
+        </w:rPr>
+        <w:t xml:space="preserve">"minres"</w:t>
+      </w:r>
+      <w:r>
+        <w:rPr>
+          <w:rStyle w:val="NormalTok"/>
+        </w:rPr>
+        <w:t xml:space="preserve">,</w:t>
+      </w:r>
+      <w:r>
+        <w:rPr>
+          <w:rStyle w:val="DataTypeTok"/>
+        </w:rPr>
+        <w:t xml:space="preserve">rotate=</w:t>
+      </w:r>
+      <w:r>
+        <w:rPr>
+          <w:rStyle w:val="StringTok"/>
+        </w:rPr>
+        <w:t xml:space="preserve">"oblimin"</w:t>
+      </w:r>
+      <w:r>
+        <w:rPr>
+          <w:rStyle w:val="NormalTok"/>
+        </w:rPr>
+        <w:t xml:space="preserve">,</w:t>
+      </w:r>
+      <w:r>
+        <w:rPr>
+          <w:rStyle w:val="DataTypeTok"/>
+        </w:rPr>
+        <w:t xml:space="preserve">use=</w:t>
+      </w:r>
+      <w:r>
+        <w:rPr>
+          <w:rStyle w:val="StringTok"/>
+        </w:rPr>
+        <w:t xml:space="preserve">"complete.obs"</w:t>
       </w:r>
       <w:r>
         <w:rPr>
           <w:rStyle w:val="NormalTok"/>
         </w:rPr>
         <w:t xml:space="preserve">)</w:t>
+      </w:r>
+      <w:r>
+        <w:br/>
+      </w:r>
+      <w:r>
+        <w:rPr>
+          <w:rStyle w:val="KeywordTok"/>
+        </w:rPr>
+        <w:t xml:space="preserve">fa.diagram</w:t>
+      </w:r>
+      <w:r>
+        <w:rPr>
+          <w:rStyle w:val="NormalTok"/>
+        </w:rPr>
+        <w:t xml:space="preserve">(fa.result2)</w:t>
       </w:r>
     </w:p>
     <w:p>
@@ -15324,7 +15453,216 @@
                     </pic:cNvPicPr>
                   </pic:nvPicPr>
                   <pic:blipFill>
-                    <a:blip r:embed="rId52"/>
+                    <a:blip r:embed="rId53"/>
+                    <a:stretch>
+                      <a:fillRect/>
+                    </a:stretch>
+                  </pic:blipFill>
+                  <pic:spPr bwMode="auto">
+                    <a:xfrm>
+                      <a:off x="0" y="0"/>
+                      <a:ext cx="5334000" cy="3809999"/>
+                    </a:xfrm>
+                    <a:prstGeom prst="rect">
+                      <a:avLst/>
+                    </a:prstGeom>
+                    <a:noFill/>
+                    <a:ln w="9525">
+                      <a:noFill/>
+                      <a:headEnd/>
+                      <a:tailEnd/>
+                    </a:ln>
+                  </pic:spPr>
+                </pic:pic>
+              </a:graphicData>
+            </a:graphic>
+          </wp:inline>
+        </w:drawing>
+      </w:r>
+    </w:p>
+    <w:p>
+      <w:pPr>
+        <w:pStyle w:val="SourceCode"/>
+      </w:pPr>
+      <w:r>
+        <w:rPr>
+          <w:rStyle w:val="CommentTok"/>
+        </w:rPr>
+        <w:t xml:space="preserve"># 因子負荷量の表示</w:t>
+      </w:r>
+      <w:r>
+        <w:br/>
+      </w:r>
+      <w:r>
+        <w:rPr>
+          <w:rStyle w:val="KeywordTok"/>
+        </w:rPr>
+        <w:t xml:space="preserve">unclass</w:t>
+      </w:r>
+      <w:r>
+        <w:rPr>
+          <w:rStyle w:val="NormalTok"/>
+        </w:rPr>
+        <w:t xml:space="preserve">(fa.result2</w:t>
+      </w:r>
+      <w:r>
+        <w:rPr>
+          <w:rStyle w:val="OperatorTok"/>
+        </w:rPr>
+        <w:t xml:space="preserve">$</w:t>
+      </w:r>
+      <w:r>
+        <w:rPr>
+          <w:rStyle w:val="NormalTok"/>
+        </w:rPr>
+        <w:t xml:space="preserve">loadings)</w:t>
+      </w:r>
+    </w:p>
+    <w:p>
+      <w:pPr>
+        <w:pStyle w:val="SourceCode"/>
+      </w:pPr>
+      <w:r>
+        <w:rPr>
+          <w:rStyle w:val="VerbatimChar"/>
+        </w:rPr>
+        <w:t xml:space="preserve">                   MR1         MR2        MR3</w:t>
+      </w:r>
+      <w:r>
+        <w:br/>
+      </w:r>
+      <w:r>
+        <w:rPr>
+          <w:rStyle w:val="VerbatimChar"/>
+        </w:rPr>
+        <w:t xml:space="preserve">デンプン粒  0.02216235  0.46395200  0.2130674</w:t>
+      </w:r>
+      <w:r>
+        <w:br/>
+      </w:r>
+      <w:r>
+        <w:rPr>
+          <w:rStyle w:val="VerbatimChar"/>
+        </w:rPr>
+        <w:t xml:space="preserve">鉱物       -0.04041092 -0.06896046  0.5434480</w:t>
+      </w:r>
+      <w:r>
+        <w:br/>
+      </w:r>
+      <w:r>
+        <w:rPr>
+          <w:rStyle w:val="VerbatimChar"/>
+        </w:rPr>
+        <w:t xml:space="preserve">細胞組織    0.80277436  0.12666155  0.1189321</w:t>
+      </w:r>
+      <w:r>
+        <w:br/>
+      </w:r>
+      <w:r>
+        <w:rPr>
+          <w:rStyle w:val="VerbatimChar"/>
+        </w:rPr>
+        <w:t xml:space="preserve">繊維        0.75713597 -0.16936664 -0.1628024</w:t>
+      </w:r>
+      <w:r>
+        <w:br/>
+      </w:r>
+      <w:r>
+        <w:rPr>
+          <w:rStyle w:val="VerbatimChar"/>
+        </w:rPr>
+        <w:t xml:space="preserve">ほか       -0.04003187  0.56883444 -0.1576144</w:t>
+      </w:r>
+    </w:p>
+    <w:p>
+      <w:pPr>
+        <w:pStyle w:val="SourceCode"/>
+      </w:pPr>
+      <w:r>
+        <w:rPr>
+          <w:rStyle w:val="CommentTok"/>
+        </w:rPr>
+        <w:t xml:space="preserve"># 描画</w:t>
+      </w:r>
+      <w:r>
+        <w:br/>
+      </w:r>
+      <w:r>
+        <w:rPr>
+          <w:rStyle w:val="KeywordTok"/>
+        </w:rPr>
+        <w:t xml:space="preserve">biplot</w:t>
+      </w:r>
+      <w:r>
+        <w:rPr>
+          <w:rStyle w:val="NormalTok"/>
+        </w:rPr>
+        <w:t xml:space="preserve">(fa.result2</w:t>
+      </w:r>
+      <w:r>
+        <w:rPr>
+          <w:rStyle w:val="OperatorTok"/>
+        </w:rPr>
+        <w:t xml:space="preserve">$</w:t>
+      </w:r>
+      <w:r>
+        <w:rPr>
+          <w:rStyle w:val="NormalTok"/>
+        </w:rPr>
+        <w:t xml:space="preserve">scores,fa.result2</w:t>
+      </w:r>
+      <w:r>
+        <w:rPr>
+          <w:rStyle w:val="OperatorTok"/>
+        </w:rPr>
+        <w:t xml:space="preserve">$</w:t>
+      </w:r>
+      <w:r>
+        <w:rPr>
+          <w:rStyle w:val="NormalTok"/>
+        </w:rPr>
+        <w:t xml:space="preserve">loading,</w:t>
+      </w:r>
+      <w:r>
+        <w:rPr>
+          <w:rStyle w:val="DataTypeTok"/>
+        </w:rPr>
+        <w:t xml:space="preserve">cex=</w:t>
+      </w:r>
+      <w:r>
+        <w:rPr>
+          <w:rStyle w:val="DecValTok"/>
+        </w:rPr>
+        <w:t xml:space="preserve">1</w:t>
+      </w:r>
+      <w:r>
+        <w:rPr>
+          <w:rStyle w:val="NormalTok"/>
+        </w:rPr>
+        <w:t xml:space="preserve">)</w:t>
+      </w:r>
+    </w:p>
+    <w:p>
+      <w:pPr>
+        <w:pStyle w:val="FirstParagraph"/>
+      </w:pPr>
+      <w:r>
+        <w:drawing>
+          <wp:inline>
+            <wp:extent cx="5334000" cy="3809999"/>
+            <wp:effectExtent b="0" l="0" r="0" t="0"/>
+            <wp:docPr descr="" title="" id="1" name="Picture"/>
+            <a:graphic>
+              <a:graphicData uri="http://schemas.openxmlformats.org/drawingml/2006/picture">
+                <pic:pic>
+                  <pic:nvPicPr>
+                    <pic:cNvPr descr="HI-CDPS_MTG20201012_files/figure-docx/unnamed-chunk-14-4.png" id="0" name="Picture"/>
+                    <pic:cNvPicPr>
+                      <a:picLocks noChangeArrowheads="1" noChangeAspect="1"/>
+                    </pic:cNvPicPr>
+                  </pic:nvPicPr>
+                  <pic:blipFill>
+                    <a:blip r:embed="rId54"/>
                     <a:stretch>
                       <a:fillRect/>
                     </a:stretch>

--- a/HI-CDPS_MTG20201012.docx
+++ b/HI-CDPS_MTG20201012.docx
@@ -15343,7 +15343,7 @@
         <w:rPr>
           <w:rStyle w:val="NormalTok"/>
         </w:rPr>
-        <w:t xml:space="preserve">(tbs8, </w:t>
+        <w:t xml:space="preserve">(tbs10, </w:t>
       </w:r>
       <w:r>
         <w:rPr>
@@ -15526,52 +15526,52 @@
         <w:rPr>
           <w:rStyle w:val="VerbatimChar"/>
         </w:rPr>
-        <w:t xml:space="preserve">                   MR1         MR2        MR3</w:t>
-      </w:r>
-      <w:r>
-        <w:br/>
-      </w:r>
-      <w:r>
-        <w:rPr>
-          <w:rStyle w:val="VerbatimChar"/>
-        </w:rPr>
-        <w:t xml:space="preserve">デンプン粒  0.02216235  0.46395200  0.2130674</w:t>
-      </w:r>
-      <w:r>
-        <w:br/>
-      </w:r>
-      <w:r>
-        <w:rPr>
-          <w:rStyle w:val="VerbatimChar"/>
-        </w:rPr>
-        <w:t xml:space="preserve">鉱物       -0.04041092 -0.06896046  0.5434480</w:t>
-      </w:r>
-      <w:r>
-        <w:br/>
-      </w:r>
-      <w:r>
-        <w:rPr>
-          <w:rStyle w:val="VerbatimChar"/>
-        </w:rPr>
-        <w:t xml:space="preserve">細胞組織    0.80277436  0.12666155  0.1189321</w:t>
-      </w:r>
-      <w:r>
-        <w:br/>
-      </w:r>
-      <w:r>
-        <w:rPr>
-          <w:rStyle w:val="VerbatimChar"/>
-        </w:rPr>
-        <w:t xml:space="preserve">繊維        0.75713597 -0.16936664 -0.1628024</w:t>
-      </w:r>
-      <w:r>
-        <w:br/>
-      </w:r>
-      <w:r>
-        <w:rPr>
-          <w:rStyle w:val="VerbatimChar"/>
-        </w:rPr>
-        <w:t xml:space="preserve">ほか       -0.04003187  0.56883444 -0.1576144</w:t>
+        <w:t xml:space="preserve">                   MR1         MR3          MR2</w:t>
+      </w:r>
+      <w:r>
+        <w:br/>
+      </w:r>
+      <w:r>
+        <w:rPr>
+          <w:rStyle w:val="VerbatimChar"/>
+        </w:rPr>
+        <w:t xml:space="preserve">デンプン粒  0.01654569  0.79113716 -0.009188201</w:t>
+      </w:r>
+      <w:r>
+        <w:br/>
+      </w:r>
+      <w:r>
+        <w:rPr>
+          <w:rStyle w:val="VerbatimChar"/>
+        </w:rPr>
+        <w:t xml:space="preserve">鉱物        0.92299697  0.01169930  0.008554870</w:t>
+      </w:r>
+      <w:r>
+        <w:br/>
+      </w:r>
+      <w:r>
+        <w:rPr>
+          <w:rStyle w:val="VerbatimChar"/>
+        </w:rPr>
+        <w:t xml:space="preserve">細胞組織    0.18572833 -0.14466103 -0.163285306</w:t>
+      </w:r>
+      <w:r>
+        <w:br/>
+      </w:r>
+      <w:r>
+        <w:rPr>
+          <w:rStyle w:val="VerbatimChar"/>
+        </w:rPr>
+        <w:t xml:space="preserve">繊維       -0.20071818  0.18314100  0.295960324</w:t>
+      </w:r>
+      <w:r>
+        <w:br/>
+      </w:r>
+      <w:r>
+        <w:rPr>
+          <w:rStyle w:val="VerbatimChar"/>
+        </w:rPr>
+        <w:t xml:space="preserve">ほか        0.02345439 -0.01816758  0.737600749</w:t>
       </w:r>
     </w:p>
     <w:p>

--- a/HI-CDPS_MTG20201012.docx
+++ b/HI-CDPS_MTG20201012.docx
@@ -2831,6 +2831,30 @@
         <w:rPr>
           <w:rStyle w:val="NormalTok"/>
         </w:rPr>
+        <w:t xml:space="preserve">,</w:t>
+      </w:r>
+      <w:r>
+        <w:rPr>
+          <w:rStyle w:val="DecValTok"/>
+        </w:rPr>
+        <w:t xml:space="preserve">40</w:t>
+      </w:r>
+      <w:r>
+        <w:rPr>
+          <w:rStyle w:val="NormalTok"/>
+        </w:rPr>
+        <w:t xml:space="preserve">,</w:t>
+      </w:r>
+      <w:r>
+        <w:rPr>
+          <w:rStyle w:val="DecValTok"/>
+        </w:rPr>
+        <w:t xml:space="preserve">50</w:t>
+      </w:r>
+      <w:r>
+        <w:rPr>
+          <w:rStyle w:val="NormalTok"/>
+        </w:rPr>
         <w:t xml:space="preserve">), </w:t>
       </w:r>
       <w:r>
@@ -2873,7 +2897,7 @@
         <w:rPr>
           <w:rStyle w:val="DecValTok"/>
         </w:rPr>
-        <w:t xml:space="preserve">30</w:t>
+        <w:t xml:space="preserve">50</w:t>
       </w:r>
       <w:r>
         <w:rPr>
@@ -11378,7 +11402,7 @@
         <w:rPr>
           <w:rStyle w:val="CommentTok"/>
         </w:rPr>
-        <w:t xml:space="preserve"># 料紙面積と構成物合計の相関計数と無相関検定</w:t>
+        <w:t xml:space="preserve"># 料紙面積と構成物合計の相関係数と無相関検定</w:t>
       </w:r>
       <w:r>
         <w:br/>

--- a/HI-CDPS_MTG20201012.docx
+++ b/HI-CDPS_MTG20201012.docx
@@ -2849,7 +2849,7 @@
         <w:rPr>
           <w:rStyle w:val="DecValTok"/>
         </w:rPr>
-        <w:t xml:space="preserve">50</w:t>
+        <w:t xml:space="preserve">30</w:t>
       </w:r>
       <w:r>
         <w:rPr>
@@ -2897,7 +2897,7 @@
         <w:rPr>
           <w:rStyle w:val="DecValTok"/>
         </w:rPr>
-        <w:t xml:space="preserve">50</w:t>
+        <w:t xml:space="preserve">30</w:t>
       </w:r>
       <w:r>
         <w:rPr>

--- a/HI-CDPS_MTG20201012.docx
+++ b/HI-CDPS_MTG20201012.docx
@@ -2849,7 +2849,7 @@
         <w:rPr>
           <w:rStyle w:val="DecValTok"/>
         </w:rPr>
-        <w:t xml:space="preserve">30</w:t>
+        <w:t xml:space="preserve">50</w:t>
       </w:r>
       <w:r>
         <w:rPr>
@@ -2897,7 +2897,7 @@
         <w:rPr>
           <w:rStyle w:val="DecValTok"/>
         </w:rPr>
-        <w:t xml:space="preserve">30</w:t>
+        <w:t xml:space="preserve">50</w:t>
       </w:r>
       <w:r>
         <w:rPr>

--- a/HI-CDPS_MTG20201012.docx
+++ b/HI-CDPS_MTG20201012.docx
@@ -701,7 +701,7 @@
         <w:rPr>
           <w:rStyle w:val="StringTok"/>
         </w:rPr>
-        <w:t xml:space="preserve">"#FF8223"</w:t>
+        <w:t xml:space="preserve">"#70D2FF"</w:t>
       </w:r>
       <w:r>
         <w:rPr>
@@ -2291,7 +2291,7 @@
         <w:rPr>
           <w:rStyle w:val="StringTok"/>
         </w:rPr>
-        <w:t xml:space="preserve">"#FF8223"</w:t>
+        <w:t xml:space="preserve">"#70D2FF"</w:t>
       </w:r>
       <w:r>
         <w:rPr>
